--- a/Entregables txt/The Herz Adventure-Historia.docx
+++ b/Entregables txt/The Herz Adventure-Historia.docx
@@ -137,15 +137,7 @@
           <w:sz w:val="24"/>
           <w:szCs w:val="24"/>
         </w:rPr>
-        <w:t>, él se convirtió en un debilucho, por esto y a que mal asumió que el reino permanecería en paz para siempre, se tomó unas vacaciones en el hotel de G</w:t>
-      </w:r>
-      <w:r>
-        <w:rPr>
-          <w:rFonts w:ascii="Times New Roman" w:eastAsia="Times New Roman" w:hAnsi="Times New Roman" w:cs="Times New Roman"/>
-          <w:sz w:val="24"/>
-          <w:szCs w:val="24"/>
-        </w:rPr>
-        <w:t>onzo, donde gozó de muy buen humor y atención por parte del staff del mismo.</w:t>
+        <w:t>, él se convirtió en un debilucho, por esto y a que mal asumió que el reino permanecería en paz para siempre, se tomó unas vacaciones en el hotel de Gonzo, donde gozó de muy buen humor y atención por parte del staff del mismo.</w:t>
       </w:r>
     </w:p>
     <w:p>
@@ -209,31 +201,7 @@
           <w:sz w:val="24"/>
           <w:szCs w:val="24"/>
         </w:rPr>
-        <w:t>, donde se encontró co</w:t>
-      </w:r>
-      <w:r>
-        <w:rPr>
-          <w:rFonts w:ascii="Times New Roman" w:eastAsia="Times New Roman" w:hAnsi="Times New Roman" w:cs="Times New Roman"/>
-          <w:sz w:val="24"/>
-          <w:szCs w:val="24"/>
-        </w:rPr>
-        <w:t>n el más devastador de los escenarios, su ciudad, aquella que lo había visto nacer y crecer, se  encontraba ahora destruida, su familia y todos aquellos con los que había compartido momentos memorables en su vida ahora se encontraban convertidos en abomina</w:t>
-      </w:r>
-      <w:r>
-        <w:rPr>
-          <w:rFonts w:ascii="Times New Roman" w:eastAsia="Times New Roman" w:hAnsi="Times New Roman" w:cs="Times New Roman"/>
-          <w:sz w:val="24"/>
-          <w:szCs w:val="24"/>
-        </w:rPr>
-        <w:t>bles criaturas que no cabían en su comprensión; poco a poco Hertz fue descendiendo en una locura que lo consumía, hasta que un día después de una larga sesión de filosofía consumo mismo decidió que esas horribles criaturas no eran sus familiares, ni sus am</w:t>
-      </w:r>
-      <w:r>
-        <w:rPr>
-          <w:rFonts w:ascii="Times New Roman" w:eastAsia="Times New Roman" w:hAnsi="Times New Roman" w:cs="Times New Roman"/>
-          <w:sz w:val="24"/>
-          <w:szCs w:val="24"/>
-        </w:rPr>
-        <w:t>igos; eran seres del averno que debían ser exterminados, por lo que tomó la decisión de ejercitarse y prepararse mentalmente para los horrores que le esperaban dentro de la caverna donde sus peores pesadillas se resguardaban.</w:t>
+        <w:t>, donde se encontró con el más devastador de los escenarios, su ciudad, aquella que lo había visto nacer y crecer, se  encontraba ahora destruida, su familia y todos aquellos con los que había compartido momentos memorables en su vida ahora se encontraban convertidos en abominables criaturas que no cabían en su comprensión; poco a poco Hertz fue descendiendo en una locura que lo consumía, hasta que un día después de una larga sesión de filosofía consumo mismo decidió que esas horribles criaturas no eran sus familiares, ni sus amigos; eran seres del averno que debían ser exterminados, por lo que tomó la decisión de ejercitarse y prepararse mentalmente para los horrores que le esperaban dentro de la caverna donde sus peores pesadillas se resguardaban.</w:t>
       </w:r>
     </w:p>
     <w:p>
@@ -292,31 +260,7 @@
           <w:szCs w:val="24"/>
         </w:rPr>
         <w:lastRenderedPageBreak/>
-        <w:t xml:space="preserve">Desarmado y solamente con </w:t>
-      </w:r>
-      <w:r>
-        <w:rPr>
-          <w:rFonts w:ascii="Times New Roman" w:eastAsia="Times New Roman" w:hAnsi="Times New Roman" w:cs="Times New Roman"/>
-          <w:sz w:val="24"/>
-          <w:szCs w:val="24"/>
-        </w:rPr>
-        <w:t>puño y músculo se aventuró a ingresar a la cueva donde apenas entrar descubrió que los horrores que le esperaban eran ni más ni menos que una variedad de seres que él jamás había observado antes; pero sin titubear y solamente con su fuerza de voluntad se d</w:t>
-      </w:r>
-      <w:r>
-        <w:rPr>
-          <w:rFonts w:ascii="Times New Roman" w:eastAsia="Times New Roman" w:hAnsi="Times New Roman" w:cs="Times New Roman"/>
-          <w:sz w:val="24"/>
-          <w:szCs w:val="24"/>
-        </w:rPr>
-        <w:t>ispuso a combatirlos; tras arduos enfrentamientos en contra de seres cuyas habilidades y debilidades desconocía logró llegar a la salida de la mazmorra, la cual se encontraba al norte de esta; ahí se encontraba un misterioso objeto, un botón rojo, Hertz no</w:t>
-      </w:r>
-      <w:r>
-        <w:rPr>
-          <w:rFonts w:ascii="Times New Roman" w:eastAsia="Times New Roman" w:hAnsi="Times New Roman" w:cs="Times New Roman"/>
-          <w:sz w:val="24"/>
-          <w:szCs w:val="24"/>
-        </w:rPr>
-        <w:t xml:space="preserve"> sabía si presionarlo o no; pero tras mucha meditación decidió no quedarse con la duda, así que procedió.</w:t>
+        <w:t>Desarmado y solamente con puño y músculo se aventuró a ingresar a la cueva donde apenas entrar descubrió que los horrores que le esperaban eran ni más ni menos que una variedad de seres que él jamás había observado antes; pero sin titubear y solamente con su fuerza de voluntad se dispuso a combatirlos; tras arduos enfrentamientos en contra de seres cuyas habilidades y debilidades desconocía logró llegar a la salida de la mazmorra, la cual se encontraba al norte de esta; ahí se encontraba un misterioso objeto, un botón rojo, Hertz no sabía si presionarlo o no; pero tras mucha meditación decidió no quedarse con la duda, así que procedió.</w:t>
       </w:r>
     </w:p>
     <w:p>
@@ -391,97 +335,7 @@
           <w:szCs w:val="24"/>
           <w:highlight w:val="white"/>
         </w:rPr>
-        <w:t xml:space="preserve"> ❞❝</w:t>
-      </w:r>
-      <w:r>
-        <w:rPr>
-          <w:rFonts w:ascii="Meiryo" w:eastAsia="Meiryo" w:hAnsi="Meiryo" w:cs="Meiryo"/>
-          <w:color w:val="414549"/>
-          <w:sz w:val="24"/>
-          <w:szCs w:val="24"/>
-          <w:highlight w:val="white"/>
-        </w:rPr>
-        <w:t>۩</w:t>
-      </w:r>
-      <w:r>
-        <w:rPr>
-          <w:rFonts w:ascii="Meiryo" w:eastAsia="Meiryo" w:hAnsi="Meiryo" w:cs="Meiryo"/>
-          <w:color w:val="414549"/>
-          <w:sz w:val="24"/>
-          <w:szCs w:val="24"/>
-          <w:highlight w:val="white"/>
-        </w:rPr>
-        <w:t xml:space="preserve"> </w:t>
-      </w:r>
-      <w:r>
-        <w:rPr>
-          <w:rFonts w:ascii="Meiryo" w:eastAsia="Meiryo" w:hAnsi="Meiryo" w:cs="Meiryo"/>
-          <w:color w:val="414549"/>
-          <w:sz w:val="24"/>
-          <w:szCs w:val="24"/>
-          <w:highlight w:val="white"/>
-        </w:rPr>
-        <w:t xml:space="preserve">๑ </w:t>
-      </w:r>
-      <w:r>
-        <w:rPr>
-          <w:rFonts w:ascii="Meiryo" w:eastAsia="Meiryo" w:hAnsi="Meiryo" w:cs="Meiryo"/>
-          <w:color w:val="414549"/>
-          <w:sz w:val="24"/>
-          <w:szCs w:val="24"/>
-          <w:highlight w:val="white"/>
-        </w:rPr>
-        <w:t>۞</w:t>
-      </w:r>
-      <w:r>
-        <w:rPr>
-          <w:rFonts w:ascii="Meiryo" w:eastAsia="Meiryo" w:hAnsi="Meiryo" w:cs="Meiryo"/>
-          <w:color w:val="414549"/>
-          <w:sz w:val="24"/>
-          <w:szCs w:val="24"/>
-          <w:highlight w:val="white"/>
-        </w:rPr>
-        <w:t xml:space="preserve"> </w:t>
-      </w:r>
-      <w:r>
-        <w:rPr>
-          <w:rFonts w:ascii="Meiryo" w:eastAsia="Meiryo" w:hAnsi="Meiryo" w:cs="Meiryo"/>
-          <w:color w:val="414549"/>
-          <w:sz w:val="24"/>
-          <w:szCs w:val="24"/>
-          <w:highlight w:val="white"/>
-        </w:rPr>
-        <w:t>ஐ</w:t>
-      </w:r>
-      <w:r>
-        <w:rPr>
-          <w:rFonts w:ascii="Meiryo" w:eastAsia="Meiryo" w:hAnsi="Meiryo" w:cs="Meiryo"/>
-          <w:color w:val="414549"/>
-          <w:sz w:val="24"/>
-          <w:szCs w:val="24"/>
-          <w:highlight w:val="white"/>
-        </w:rPr>
-        <w:t xml:space="preserve"> • @ </w:t>
-      </w:r>
-      <w:r>
-        <w:rPr>
-          <w:rFonts w:ascii="Meiryo" w:eastAsia="Meiryo" w:hAnsi="Meiryo" w:cs="Meiryo"/>
-          <w:color w:val="414549"/>
-          <w:sz w:val="24"/>
-          <w:szCs w:val="24"/>
-          <w:highlight w:val="white"/>
-        </w:rPr>
-        <w:t>ღ</w:t>
-      </w:r>
-      <w:r>
-        <w:rPr>
-          <w:rFonts w:ascii="Meiryo" w:eastAsia="Meiryo" w:hAnsi="Meiryo" w:cs="Meiryo"/>
-          <w:color w:val="414549"/>
-          <w:sz w:val="24"/>
-          <w:szCs w:val="24"/>
-          <w:highlight w:val="white"/>
-        </w:rPr>
-        <w:t xml:space="preserve"> ● ₪ √ </w:t>
+        <w:t xml:space="preserve"> ❞❝۩ ๑ ۞ ஐ • @ ღ ● ₪ √ </w:t>
       </w:r>
       <w:r>
         <w:rPr>
@@ -557,27 +411,7 @@
           <w:szCs w:val="24"/>
           <w:highlight w:val="white"/>
         </w:rPr>
-        <w:t xml:space="preserve"> ≈ </w:t>
-      </w:r>
-      <w:r>
-        <w:rPr>
-          <w:rFonts w:ascii="Meiryo" w:eastAsia="Meiryo" w:hAnsi="Meiryo" w:cs="Meiryo"/>
-          <w:color w:val="414549"/>
-          <w:sz w:val="24"/>
-          <w:szCs w:val="24"/>
-          <w:highlight w:val="white"/>
-        </w:rPr>
-        <w:t>『』</w:t>
-      </w:r>
-      <w:r>
-        <w:rPr>
-          <w:rFonts w:ascii="Meiryo" w:eastAsia="Meiryo" w:hAnsi="Meiryo" w:cs="Meiryo"/>
-          <w:color w:val="414549"/>
-          <w:sz w:val="24"/>
-          <w:szCs w:val="24"/>
-          <w:highlight w:val="white"/>
-        </w:rPr>
-        <w:t xml:space="preserve"> ♂ ♀ ❥û â î </w:t>
+        <w:t xml:space="preserve"> ≈ 『』 ♂ ♀ ❥û â î </w:t>
       </w:r>
       <w:r>
         <w:rPr>
@@ -786,597 +620,7 @@
           <w:szCs w:val="24"/>
           <w:highlight w:val="white"/>
         </w:rPr>
-        <w:t xml:space="preserve"> † ♡ &lt;-« </w:t>
-      </w:r>
-      <w:r>
-        <w:rPr>
-          <w:rFonts w:ascii="Meiryo" w:eastAsia="Meiryo" w:hAnsi="Meiryo" w:cs="Meiryo"/>
-          <w:color w:val="414549"/>
-          <w:sz w:val="24"/>
-          <w:szCs w:val="24"/>
-          <w:highlight w:val="white"/>
-        </w:rPr>
-        <w:t>๏ ย ร ø ж ° ■</w:t>
-      </w:r>
-      <w:r>
-        <w:rPr>
-          <w:rFonts w:ascii="Meiryo" w:eastAsia="Meiryo" w:hAnsi="Meiryo" w:cs="Meiryo"/>
-          <w:color w:val="414549"/>
-          <w:sz w:val="24"/>
-          <w:szCs w:val="24"/>
-          <w:highlight w:val="white"/>
-        </w:rPr>
-        <w:t>ஹ</w:t>
-      </w:r>
-      <w:r>
-        <w:rPr>
-          <w:rFonts w:ascii="Meiryo" w:eastAsia="Meiryo" w:hAnsi="Meiryo" w:cs="Meiryo"/>
-          <w:color w:val="414549"/>
-          <w:sz w:val="24"/>
-          <w:szCs w:val="24"/>
-          <w:highlight w:val="white"/>
-        </w:rPr>
-        <w:t xml:space="preserve"> </w:t>
-      </w:r>
-      <w:r>
-        <w:rPr>
-          <w:rFonts w:ascii="Meiryo" w:eastAsia="Meiryo" w:hAnsi="Meiryo" w:cs="Meiryo"/>
-          <w:color w:val="414549"/>
-          <w:sz w:val="24"/>
-          <w:szCs w:val="24"/>
-          <w:highlight w:val="white"/>
-        </w:rPr>
-        <w:t>ஸ</w:t>
-      </w:r>
-      <w:r>
-        <w:rPr>
-          <w:rFonts w:ascii="Meiryo" w:eastAsia="Meiryo" w:hAnsi="Meiryo" w:cs="Meiryo"/>
-          <w:color w:val="414549"/>
-          <w:sz w:val="24"/>
-          <w:szCs w:val="24"/>
-          <w:highlight w:val="white"/>
-        </w:rPr>
-        <w:t xml:space="preserve">   </w:t>
-      </w:r>
-      <w:r>
-        <w:rPr>
-          <w:rFonts w:ascii="Meiryo" w:eastAsia="Meiryo" w:hAnsi="Meiryo" w:cs="Meiryo"/>
-          <w:color w:val="414549"/>
-          <w:sz w:val="24"/>
-          <w:szCs w:val="24"/>
-          <w:highlight w:val="white"/>
-        </w:rPr>
-        <w:t>ௌ</w:t>
-      </w:r>
-      <w:r>
-        <w:rPr>
-          <w:rFonts w:ascii="Meiryo" w:eastAsia="Meiryo" w:hAnsi="Meiryo" w:cs="Meiryo"/>
-          <w:color w:val="414549"/>
-          <w:sz w:val="24"/>
-          <w:szCs w:val="24"/>
-          <w:highlight w:val="white"/>
-        </w:rPr>
-        <w:t xml:space="preserve"> </w:t>
-      </w:r>
-      <w:r>
-        <w:rPr>
-          <w:rFonts w:ascii="Meiryo" w:eastAsia="Meiryo" w:hAnsi="Meiryo" w:cs="Meiryo"/>
-          <w:color w:val="414549"/>
-          <w:sz w:val="24"/>
-          <w:szCs w:val="24"/>
-          <w:highlight w:val="white"/>
-        </w:rPr>
-        <w:t>ொ</w:t>
-      </w:r>
-      <w:r>
-        <w:rPr>
-          <w:rFonts w:ascii="Meiryo" w:eastAsia="Meiryo" w:hAnsi="Meiryo" w:cs="Meiryo"/>
-          <w:color w:val="414549"/>
-          <w:sz w:val="24"/>
-          <w:szCs w:val="24"/>
-          <w:highlight w:val="white"/>
-        </w:rPr>
-        <w:t xml:space="preserve"> </w:t>
-      </w:r>
-      <w:r>
-        <w:rPr>
-          <w:rFonts w:ascii="Meiryo" w:eastAsia="Meiryo" w:hAnsi="Meiryo" w:cs="Meiryo"/>
-          <w:color w:val="414549"/>
-          <w:sz w:val="24"/>
-          <w:szCs w:val="24"/>
-          <w:highlight w:val="white"/>
-        </w:rPr>
-        <w:t>இ</w:t>
-      </w:r>
-      <w:r>
-        <w:rPr>
-          <w:rFonts w:ascii="Meiryo" w:eastAsia="Meiryo" w:hAnsi="Meiryo" w:cs="Meiryo"/>
-          <w:color w:val="414549"/>
-          <w:sz w:val="24"/>
-          <w:szCs w:val="24"/>
-          <w:highlight w:val="white"/>
-        </w:rPr>
-        <w:t xml:space="preserve"> </w:t>
-      </w:r>
-      <w:r>
-        <w:rPr>
-          <w:rFonts w:ascii="Meiryo" w:eastAsia="Meiryo" w:hAnsi="Meiryo" w:cs="Meiryo"/>
-          <w:color w:val="414549"/>
-          <w:sz w:val="24"/>
-          <w:szCs w:val="24"/>
-          <w:highlight w:val="white"/>
-        </w:rPr>
-        <w:t>௲</w:t>
-      </w:r>
-      <w:r>
-        <w:rPr>
-          <w:rFonts w:ascii="Meiryo" w:eastAsia="Meiryo" w:hAnsi="Meiryo" w:cs="Meiryo"/>
-          <w:color w:val="414549"/>
-          <w:sz w:val="24"/>
-          <w:szCs w:val="24"/>
-          <w:highlight w:val="white"/>
-        </w:rPr>
-        <w:t xml:space="preserve"> </w:t>
-      </w:r>
-      <w:r>
-        <w:rPr>
-          <w:rFonts w:ascii="Meiryo" w:eastAsia="Meiryo" w:hAnsi="Meiryo" w:cs="Meiryo"/>
-          <w:color w:val="414549"/>
-          <w:sz w:val="24"/>
-          <w:szCs w:val="24"/>
-          <w:highlight w:val="white"/>
-        </w:rPr>
-        <w:t>ூ</w:t>
-      </w:r>
-      <w:r>
-        <w:rPr>
-          <w:rFonts w:ascii="Meiryo" w:eastAsia="Meiryo" w:hAnsi="Meiryo" w:cs="Meiryo"/>
-          <w:color w:val="414549"/>
-          <w:sz w:val="24"/>
-          <w:szCs w:val="24"/>
-          <w:highlight w:val="white"/>
-        </w:rPr>
-        <w:t xml:space="preserve"> </w:t>
-      </w:r>
-      <w:r>
-        <w:rPr>
-          <w:rFonts w:ascii="Meiryo" w:eastAsia="Meiryo" w:hAnsi="Meiryo" w:cs="Meiryo"/>
-          <w:color w:val="414549"/>
-          <w:sz w:val="24"/>
-          <w:szCs w:val="24"/>
-          <w:highlight w:val="white"/>
-        </w:rPr>
-        <w:t>ஃ</w:t>
-      </w:r>
-      <w:r>
-        <w:rPr>
-          <w:rFonts w:ascii="Meiryo" w:eastAsia="Meiryo" w:hAnsi="Meiryo" w:cs="Meiryo"/>
-          <w:color w:val="414549"/>
-          <w:sz w:val="24"/>
-          <w:szCs w:val="24"/>
-          <w:highlight w:val="white"/>
-        </w:rPr>
-        <w:t xml:space="preserve"> </w:t>
-      </w:r>
-      <w:r>
-        <w:rPr>
-          <w:rFonts w:ascii="Meiryo" w:eastAsia="Meiryo" w:hAnsi="Meiryo" w:cs="Meiryo"/>
-          <w:color w:val="414549"/>
-          <w:sz w:val="24"/>
-          <w:szCs w:val="24"/>
-          <w:highlight w:val="white"/>
-        </w:rPr>
-        <w:t>ஊ</w:t>
-      </w:r>
-      <w:r>
-        <w:rPr>
-          <w:rFonts w:ascii="Meiryo" w:eastAsia="Meiryo" w:hAnsi="Meiryo" w:cs="Meiryo"/>
-          <w:color w:val="414549"/>
-          <w:sz w:val="24"/>
-          <w:szCs w:val="24"/>
-          <w:highlight w:val="white"/>
-        </w:rPr>
-        <w:t xml:space="preserve"> </w:t>
-      </w:r>
-      <w:r>
-        <w:rPr>
-          <w:rFonts w:ascii="Meiryo" w:eastAsia="Meiryo" w:hAnsi="Meiryo" w:cs="Meiryo"/>
-          <w:color w:val="414549"/>
-          <w:sz w:val="24"/>
-          <w:szCs w:val="24"/>
-          <w:highlight w:val="white"/>
-        </w:rPr>
-        <w:t>ஏ</w:t>
-      </w:r>
-      <w:r>
-        <w:rPr>
-          <w:rFonts w:ascii="Meiryo" w:eastAsia="Meiryo" w:hAnsi="Meiryo" w:cs="Meiryo"/>
-          <w:color w:val="414549"/>
-          <w:sz w:val="24"/>
-          <w:szCs w:val="24"/>
-          <w:highlight w:val="white"/>
-        </w:rPr>
-        <w:t xml:space="preserve"> </w:t>
-      </w:r>
-      <w:r>
-        <w:rPr>
-          <w:rFonts w:ascii="Meiryo" w:eastAsia="Meiryo" w:hAnsi="Meiryo" w:cs="Meiryo"/>
-          <w:color w:val="414549"/>
-          <w:sz w:val="24"/>
-          <w:szCs w:val="24"/>
-          <w:highlight w:val="white"/>
-        </w:rPr>
-        <w:t>ஐ</w:t>
-      </w:r>
-      <w:r>
-        <w:rPr>
-          <w:rFonts w:ascii="Meiryo" w:eastAsia="Meiryo" w:hAnsi="Meiryo" w:cs="Meiryo"/>
-          <w:color w:val="414549"/>
-          <w:sz w:val="24"/>
-          <w:szCs w:val="24"/>
-          <w:highlight w:val="white"/>
-        </w:rPr>
-        <w:t xml:space="preserve"> </w:t>
-      </w:r>
-      <w:r>
-        <w:rPr>
-          <w:rFonts w:ascii="Meiryo" w:eastAsia="Meiryo" w:hAnsi="Meiryo" w:cs="Meiryo"/>
-          <w:color w:val="414549"/>
-          <w:sz w:val="24"/>
-          <w:szCs w:val="24"/>
-          <w:highlight w:val="white"/>
-        </w:rPr>
-        <w:t>ஒ</w:t>
-      </w:r>
-      <w:r>
-        <w:rPr>
-          <w:rFonts w:ascii="Meiryo" w:eastAsia="Meiryo" w:hAnsi="Meiryo" w:cs="Meiryo"/>
-          <w:color w:val="414549"/>
-          <w:sz w:val="24"/>
-          <w:szCs w:val="24"/>
-          <w:highlight w:val="white"/>
-        </w:rPr>
-        <w:t xml:space="preserve"> </w:t>
-      </w:r>
-      <w:r>
-        <w:rPr>
-          <w:rFonts w:ascii="Meiryo" w:eastAsia="Meiryo" w:hAnsi="Meiryo" w:cs="Meiryo"/>
-          <w:color w:val="414549"/>
-          <w:sz w:val="24"/>
-          <w:szCs w:val="24"/>
-          <w:highlight w:val="white"/>
-        </w:rPr>
-        <w:t>ஓ</w:t>
-      </w:r>
-      <w:r>
-        <w:rPr>
-          <w:rFonts w:ascii="Meiryo" w:eastAsia="Meiryo" w:hAnsi="Meiryo" w:cs="Meiryo"/>
-          <w:color w:val="414549"/>
-          <w:sz w:val="24"/>
-          <w:szCs w:val="24"/>
-          <w:highlight w:val="white"/>
-        </w:rPr>
-        <w:t xml:space="preserve"> </w:t>
-      </w:r>
-      <w:r>
-        <w:rPr>
-          <w:rFonts w:ascii="Meiryo" w:eastAsia="Meiryo" w:hAnsi="Meiryo" w:cs="Meiryo"/>
-          <w:color w:val="414549"/>
-          <w:sz w:val="24"/>
-          <w:szCs w:val="24"/>
-          <w:highlight w:val="white"/>
-        </w:rPr>
-        <w:t>ஔ</w:t>
-      </w:r>
-      <w:r>
-        <w:rPr>
-          <w:rFonts w:ascii="Meiryo" w:eastAsia="Meiryo" w:hAnsi="Meiryo" w:cs="Meiryo"/>
-          <w:color w:val="414549"/>
-          <w:sz w:val="24"/>
-          <w:szCs w:val="24"/>
-          <w:highlight w:val="white"/>
-        </w:rPr>
-        <w:t xml:space="preserve"> </w:t>
-      </w:r>
-      <w:r>
-        <w:rPr>
-          <w:rFonts w:ascii="Meiryo" w:eastAsia="Meiryo" w:hAnsi="Meiryo" w:cs="Meiryo"/>
-          <w:color w:val="414549"/>
-          <w:sz w:val="24"/>
-          <w:szCs w:val="24"/>
-          <w:highlight w:val="white"/>
-        </w:rPr>
-        <w:t>ஜ</w:t>
-      </w:r>
-      <w:r>
-        <w:rPr>
-          <w:rFonts w:ascii="Meiryo" w:eastAsia="Meiryo" w:hAnsi="Meiryo" w:cs="Meiryo"/>
-          <w:color w:val="414549"/>
-          <w:sz w:val="24"/>
-          <w:szCs w:val="24"/>
-          <w:highlight w:val="white"/>
-        </w:rPr>
-        <w:t xml:space="preserve"> </w:t>
-      </w:r>
-      <w:r>
-        <w:rPr>
-          <w:rFonts w:ascii="Meiryo" w:eastAsia="Meiryo" w:hAnsi="Meiryo" w:cs="Meiryo"/>
-          <w:color w:val="414549"/>
-          <w:sz w:val="24"/>
-          <w:szCs w:val="24"/>
-          <w:highlight w:val="white"/>
-        </w:rPr>
-        <w:t>ஞ</w:t>
-      </w:r>
-      <w:r>
-        <w:rPr>
-          <w:rFonts w:ascii="Meiryo" w:eastAsia="Meiryo" w:hAnsi="Meiryo" w:cs="Meiryo"/>
-          <w:color w:val="414549"/>
-          <w:sz w:val="24"/>
-          <w:szCs w:val="24"/>
-          <w:highlight w:val="white"/>
-        </w:rPr>
-        <w:t xml:space="preserve"> </w:t>
-      </w:r>
-      <w:r>
-        <w:rPr>
-          <w:rFonts w:ascii="Meiryo" w:eastAsia="Meiryo" w:hAnsi="Meiryo" w:cs="Meiryo"/>
-          <w:color w:val="414549"/>
-          <w:sz w:val="24"/>
-          <w:szCs w:val="24"/>
-          <w:highlight w:val="white"/>
-        </w:rPr>
-        <w:t>ಔ</w:t>
-      </w:r>
-      <w:r>
-        <w:rPr>
-          <w:rFonts w:ascii="Meiryo" w:eastAsia="Meiryo" w:hAnsi="Meiryo" w:cs="Meiryo"/>
-          <w:color w:val="414549"/>
-          <w:sz w:val="24"/>
-          <w:szCs w:val="24"/>
-          <w:highlight w:val="white"/>
-        </w:rPr>
-        <w:t xml:space="preserve">    </w:t>
-      </w:r>
-      <w:r>
-        <w:rPr>
-          <w:rFonts w:ascii="Meiryo" w:eastAsia="Meiryo" w:hAnsi="Meiryo" w:cs="Meiryo"/>
-          <w:color w:val="414549"/>
-          <w:sz w:val="24"/>
-          <w:szCs w:val="24"/>
-          <w:highlight w:val="white"/>
-        </w:rPr>
-        <w:t>௯</w:t>
-      </w:r>
-      <w:r>
-        <w:rPr>
-          <w:rFonts w:ascii="Meiryo" w:eastAsia="Meiryo" w:hAnsi="Meiryo" w:cs="Meiryo"/>
-          <w:color w:val="414549"/>
-          <w:sz w:val="24"/>
-          <w:szCs w:val="24"/>
-          <w:highlight w:val="white"/>
-        </w:rPr>
-        <w:t xml:space="preserve"> </w:t>
-      </w:r>
-      <w:r>
-        <w:rPr>
-          <w:rFonts w:ascii="Meiryo" w:eastAsia="Meiryo" w:hAnsi="Meiryo" w:cs="Meiryo"/>
-          <w:color w:val="414549"/>
-          <w:sz w:val="24"/>
-          <w:szCs w:val="24"/>
-          <w:highlight w:val="white"/>
-        </w:rPr>
-        <w:t>௮</w:t>
-      </w:r>
-      <w:r>
-        <w:rPr>
-          <w:rFonts w:ascii="Meiryo" w:eastAsia="Meiryo" w:hAnsi="Meiryo" w:cs="Meiryo"/>
-          <w:color w:val="414549"/>
-          <w:sz w:val="24"/>
-          <w:szCs w:val="24"/>
-          <w:highlight w:val="white"/>
-        </w:rPr>
-        <w:t xml:space="preserve"> </w:t>
-      </w:r>
-      <w:r>
-        <w:rPr>
-          <w:rFonts w:ascii="Meiryo" w:eastAsia="Meiryo" w:hAnsi="Meiryo" w:cs="Meiryo"/>
-          <w:color w:val="414549"/>
-          <w:sz w:val="24"/>
-          <w:szCs w:val="24"/>
-          <w:highlight w:val="white"/>
-        </w:rPr>
-        <w:t>ி</w:t>
-      </w:r>
-      <w:r>
-        <w:rPr>
-          <w:rFonts w:ascii="Meiryo" w:eastAsia="Meiryo" w:hAnsi="Meiryo" w:cs="Meiryo"/>
-          <w:color w:val="414549"/>
-          <w:sz w:val="24"/>
-          <w:szCs w:val="24"/>
-          <w:highlight w:val="white"/>
-        </w:rPr>
-        <w:t xml:space="preserve"> </w:t>
-      </w:r>
-      <w:r>
-        <w:rPr>
-          <w:rFonts w:ascii="Meiryo" w:eastAsia="Meiryo" w:hAnsi="Meiryo" w:cs="Meiryo"/>
-          <w:color w:val="414549"/>
-          <w:sz w:val="24"/>
-          <w:szCs w:val="24"/>
-          <w:highlight w:val="white"/>
-        </w:rPr>
-        <w:t>ஞ</w:t>
-      </w:r>
-      <w:r>
-        <w:rPr>
-          <w:rFonts w:ascii="Meiryo" w:eastAsia="Meiryo" w:hAnsi="Meiryo" w:cs="Meiryo"/>
-          <w:color w:val="414549"/>
-          <w:sz w:val="24"/>
-          <w:szCs w:val="24"/>
-          <w:highlight w:val="white"/>
-        </w:rPr>
-        <w:t xml:space="preserve"> </w:t>
-      </w:r>
-      <w:r>
-        <w:rPr>
-          <w:rFonts w:ascii="Meiryo" w:eastAsia="Meiryo" w:hAnsi="Meiryo" w:cs="Meiryo"/>
-          <w:color w:val="414549"/>
-          <w:sz w:val="24"/>
-          <w:szCs w:val="24"/>
-          <w:highlight w:val="white"/>
-        </w:rPr>
-        <w:t>ஜ</w:t>
-      </w:r>
-      <w:r>
-        <w:rPr>
-          <w:rFonts w:ascii="Meiryo" w:eastAsia="Meiryo" w:hAnsi="Meiryo" w:cs="Meiryo"/>
-          <w:color w:val="414549"/>
-          <w:sz w:val="24"/>
-          <w:szCs w:val="24"/>
-          <w:highlight w:val="white"/>
-        </w:rPr>
-        <w:t xml:space="preserve"> </w:t>
-      </w:r>
-      <w:r>
-        <w:rPr>
-          <w:rFonts w:ascii="Meiryo" w:eastAsia="Meiryo" w:hAnsi="Meiryo" w:cs="Meiryo"/>
-          <w:color w:val="414549"/>
-          <w:sz w:val="24"/>
-          <w:szCs w:val="24"/>
-          <w:highlight w:val="white"/>
-        </w:rPr>
-        <w:t>ಋ</w:t>
-      </w:r>
-      <w:r>
-        <w:rPr>
-          <w:rFonts w:ascii="Meiryo" w:eastAsia="Meiryo" w:hAnsi="Meiryo" w:cs="Meiryo"/>
-          <w:color w:val="414549"/>
-          <w:sz w:val="24"/>
-          <w:szCs w:val="24"/>
-          <w:highlight w:val="white"/>
-        </w:rPr>
-        <w:t xml:space="preserve">   </w:t>
-      </w:r>
-      <w:r>
-        <w:rPr>
-          <w:rFonts w:ascii="Meiryo" w:eastAsia="Meiryo" w:hAnsi="Meiryo" w:cs="Meiryo"/>
-          <w:color w:val="414549"/>
-          <w:sz w:val="24"/>
-          <w:szCs w:val="24"/>
-          <w:highlight w:val="white"/>
-        </w:rPr>
-        <w:t>ಱ</w:t>
-      </w:r>
-      <w:r>
-        <w:rPr>
-          <w:rFonts w:ascii="Meiryo" w:eastAsia="Meiryo" w:hAnsi="Meiryo" w:cs="Meiryo"/>
-          <w:color w:val="414549"/>
-          <w:sz w:val="24"/>
-          <w:szCs w:val="24"/>
-          <w:highlight w:val="white"/>
-        </w:rPr>
-        <w:t xml:space="preserve"> </w:t>
-      </w:r>
-      <w:r>
-        <w:rPr>
-          <w:rFonts w:ascii="Meiryo" w:eastAsia="Meiryo" w:hAnsi="Meiryo" w:cs="Meiryo"/>
-          <w:color w:val="414549"/>
-          <w:sz w:val="24"/>
-          <w:szCs w:val="24"/>
-          <w:highlight w:val="white"/>
-        </w:rPr>
-        <w:t>ಯ</w:t>
-      </w:r>
-      <w:r>
-        <w:rPr>
-          <w:rFonts w:ascii="Meiryo" w:eastAsia="Meiryo" w:hAnsi="Meiryo" w:cs="Meiryo"/>
-          <w:color w:val="414549"/>
-          <w:sz w:val="24"/>
-          <w:szCs w:val="24"/>
-          <w:highlight w:val="white"/>
-        </w:rPr>
-        <w:t xml:space="preserve"> </w:t>
-      </w:r>
-      <w:r>
-        <w:rPr>
-          <w:rFonts w:ascii="Meiryo" w:eastAsia="Meiryo" w:hAnsi="Meiryo" w:cs="Meiryo"/>
-          <w:color w:val="414549"/>
-          <w:sz w:val="24"/>
-          <w:szCs w:val="24"/>
-          <w:highlight w:val="white"/>
-        </w:rPr>
-        <w:t>ಮ</w:t>
-      </w:r>
-      <w:r>
-        <w:rPr>
-          <w:rFonts w:ascii="Meiryo" w:eastAsia="Meiryo" w:hAnsi="Meiryo" w:cs="Meiryo"/>
-          <w:color w:val="414549"/>
-          <w:sz w:val="24"/>
-          <w:szCs w:val="24"/>
-          <w:highlight w:val="white"/>
-        </w:rPr>
-        <w:t xml:space="preserve"> </w:t>
-      </w:r>
-      <w:r>
-        <w:rPr>
-          <w:rFonts w:ascii="Meiryo" w:eastAsia="Meiryo" w:hAnsi="Meiryo" w:cs="Meiryo"/>
-          <w:color w:val="414549"/>
-          <w:sz w:val="24"/>
-          <w:szCs w:val="24"/>
-          <w:highlight w:val="white"/>
-        </w:rPr>
-        <w:t>ಭ</w:t>
-      </w:r>
-      <w:r>
-        <w:rPr>
-          <w:rFonts w:ascii="Meiryo" w:eastAsia="Meiryo" w:hAnsi="Meiryo" w:cs="Meiryo"/>
-          <w:color w:val="414549"/>
-          <w:sz w:val="24"/>
-          <w:szCs w:val="24"/>
-          <w:highlight w:val="white"/>
-        </w:rPr>
-        <w:t xml:space="preserve"> </w:t>
-      </w:r>
-      <w:r>
-        <w:rPr>
-          <w:rFonts w:ascii="Meiryo" w:eastAsia="Meiryo" w:hAnsi="Meiryo" w:cs="Meiryo"/>
-          <w:color w:val="414549"/>
-          <w:sz w:val="24"/>
-          <w:szCs w:val="24"/>
-          <w:highlight w:val="white"/>
-        </w:rPr>
-        <w:t>ಬ</w:t>
-      </w:r>
-      <w:r>
-        <w:rPr>
-          <w:rFonts w:ascii="Meiryo" w:eastAsia="Meiryo" w:hAnsi="Meiryo" w:cs="Meiryo"/>
-          <w:color w:val="414549"/>
-          <w:sz w:val="24"/>
-          <w:szCs w:val="24"/>
-          <w:highlight w:val="white"/>
-        </w:rPr>
-        <w:t xml:space="preserve"> </w:t>
-      </w:r>
-      <w:r>
-        <w:rPr>
-          <w:rFonts w:ascii="Meiryo" w:eastAsia="Meiryo" w:hAnsi="Meiryo" w:cs="Meiryo"/>
-          <w:color w:val="414549"/>
-          <w:sz w:val="24"/>
-          <w:szCs w:val="24"/>
-          <w:highlight w:val="white"/>
-        </w:rPr>
-        <w:t>￼</w:t>
-      </w:r>
-      <w:r>
-        <w:rPr>
-          <w:rFonts w:ascii="Meiryo" w:eastAsia="Meiryo" w:hAnsi="Meiryo" w:cs="Meiryo"/>
-          <w:color w:val="414549"/>
-          <w:sz w:val="24"/>
-          <w:szCs w:val="24"/>
-          <w:highlight w:val="white"/>
-        </w:rPr>
-        <w:t xml:space="preserve"> </w:t>
+        <w:t xml:space="preserve"> † ♡ &lt;-« ๏ ย ร ø ж ° ■ஹ ஸ   ௌ ொ இ ௲ ூ ஃ ஊ ஏ ஐ ஒ ஓ ஔ ஜ ஞ ಔ    ௯ ௮ ி ஞ ஜ ಋ   ಱ ಯ ಮ ಭ ಬ ￼ </w:t>
       </w:r>
       <w:r>
         <w:rPr>
@@ -1419,27 +663,7 @@
           <w:szCs w:val="24"/>
           <w:highlight w:val="white"/>
         </w:rPr>
-        <w:t xml:space="preserve"> ± Ψ</w:t>
-      </w:r>
-      <w:r>
-        <w:rPr>
-          <w:rFonts w:ascii="Meiryo" w:eastAsia="Meiryo" w:hAnsi="Meiryo" w:cs="Meiryo"/>
-          <w:color w:val="414549"/>
-          <w:sz w:val="24"/>
-          <w:szCs w:val="24"/>
-          <w:highlight w:val="white"/>
-        </w:rPr>
-        <w:t>۝</w:t>
-      </w:r>
-      <w:r>
-        <w:rPr>
-          <w:rFonts w:ascii="Meiryo" w:eastAsia="Meiryo" w:hAnsi="Meiryo" w:cs="Meiryo"/>
-          <w:color w:val="414549"/>
-          <w:sz w:val="24"/>
-          <w:szCs w:val="24"/>
-          <w:highlight w:val="white"/>
-        </w:rPr>
-        <w:t xml:space="preserve"> ╦ ╩</w:t>
+        <w:t xml:space="preserve"> ± Ψ۝ ╦ ╩</w:t>
       </w:r>
       <w:r>
         <w:rPr>
@@ -1549,57 +773,7 @@
           <w:szCs w:val="24"/>
           <w:highlight w:val="white"/>
         </w:rPr>
-        <w:t xml:space="preserve"> ▣▤▥▦▩♬♪♩♭♪</w:t>
-      </w:r>
-      <w:r>
-        <w:rPr>
-          <w:rFonts w:ascii="Meiryo" w:eastAsia="Meiryo" w:hAnsi="Meiryo" w:cs="Meiryo"/>
-          <w:color w:val="414549"/>
-          <w:sz w:val="24"/>
-          <w:szCs w:val="24"/>
-          <w:highlight w:val="white"/>
-        </w:rPr>
-        <w:t>の</w:t>
-      </w:r>
-      <w:r>
-        <w:rPr>
-          <w:rFonts w:ascii="Meiryo" w:eastAsia="Meiryo" w:hAnsi="Meiryo" w:cs="Meiryo"/>
-          <w:color w:val="414549"/>
-          <w:sz w:val="24"/>
-          <w:szCs w:val="24"/>
-          <w:highlight w:val="white"/>
-        </w:rPr>
-        <w:t>☆→</w:t>
-      </w:r>
-      <w:r>
-        <w:rPr>
-          <w:rFonts w:ascii="Meiryo" w:eastAsia="Meiryo" w:hAnsi="Meiryo" w:cs="Meiryo"/>
-          <w:color w:val="414549"/>
-          <w:sz w:val="24"/>
-          <w:szCs w:val="24"/>
-          <w:highlight w:val="white"/>
-        </w:rPr>
-        <w:t>あ</w:t>
-      </w:r>
-      <w:r>
-        <w:rPr>
-          <w:rFonts w:ascii="Meiryo" w:eastAsia="Meiryo" w:hAnsi="Meiryo" w:cs="Meiryo"/>
-          <w:color w:val="414549"/>
-          <w:sz w:val="24"/>
-          <w:szCs w:val="24"/>
-          <w:highlight w:val="white"/>
-        </w:rPr>
-        <w:t>ⓛⓞⓥⓔ</w:t>
-      </w:r>
-      <w:r>
-        <w:rPr>
-          <w:rFonts w:ascii="Meiryo" w:eastAsia="Meiryo" w:hAnsi="Meiryo" w:cs="Meiryo"/>
-          <w:color w:val="414549"/>
-          <w:sz w:val="24"/>
-          <w:szCs w:val="24"/>
-          <w:highlight w:val="white"/>
-        </w:rPr>
-        <w:t>｡</w:t>
+        <w:t xml:space="preserve"> ▣▤▥▦▩♬♪♩♭♪の☆→あⓛⓞⓥⓔ｡</w:t>
       </w:r>
       <w:proofErr w:type="spellStart"/>
       <w:r>
@@ -1643,57 +817,7 @@
           <w:szCs w:val="24"/>
           <w:highlight w:val="white"/>
         </w:rPr>
-        <w:t>╬</w:t>
-      </w:r>
-      <w:r>
-        <w:rPr>
-          <w:rFonts w:ascii="Meiryo" w:eastAsia="Meiryo" w:hAnsi="Meiryo" w:cs="Meiryo"/>
-          <w:color w:val="414549"/>
-          <w:sz w:val="24"/>
-          <w:szCs w:val="24"/>
-          <w:highlight w:val="white"/>
-        </w:rPr>
-        <w:t>㊈㊉㊊㊋㊌㊍㊎㊏㊐㊑㊒㊓㊔㊕㊖</w:t>
-      </w:r>
-      <w:r>
-        <w:rPr>
-          <w:rFonts w:ascii="Meiryo" w:eastAsia="Meiryo" w:hAnsi="Meiryo" w:cs="Meiryo"/>
-          <w:color w:val="414549"/>
-          <w:sz w:val="24"/>
-          <w:szCs w:val="24"/>
-          <w:highlight w:val="white"/>
-        </w:rPr>
-        <w:t xml:space="preserve"> ⑪⑫⑬⑭⑮⑯⑰⑱⑲⑳</w:t>
-      </w:r>
-      <w:r>
-        <w:rPr>
-          <w:rFonts w:ascii="Meiryo" w:eastAsia="Meiryo" w:hAnsi="Meiryo" w:cs="Meiryo"/>
-          <w:color w:val="414549"/>
-          <w:sz w:val="24"/>
-          <w:szCs w:val="24"/>
-          <w:highlight w:val="white"/>
-        </w:rPr>
-        <w:t>㊀㊁㊂㊃㊄㊅㊆</w:t>
-      </w:r>
-      <w:r>
-        <w:rPr>
-          <w:rFonts w:ascii="Meiryo" w:eastAsia="Meiryo" w:hAnsi="Meiryo" w:cs="Meiryo"/>
-          <w:color w:val="414549"/>
-          <w:sz w:val="24"/>
-          <w:szCs w:val="24"/>
-          <w:highlight w:val="white"/>
-        </w:rPr>
-        <w:t xml:space="preserve"> </w:t>
-      </w:r>
-      <w:r>
-        <w:rPr>
-          <w:rFonts w:ascii="Meiryo" w:eastAsia="Meiryo" w:hAnsi="Meiryo" w:cs="Meiryo"/>
-          <w:color w:val="414549"/>
-          <w:sz w:val="24"/>
-          <w:szCs w:val="24"/>
-          <w:highlight w:val="white"/>
-        </w:rPr>
-        <w:t>㊇㊈㊉㊊の</w:t>
+        <w:t>╬㊈㊉㊊㊋㊌㊍㊎㊏㊐㊑㊒㊓㊔㊕㊖ ⑪⑫⑬⑭⑮⑯⑰⑱⑲⑳㊀㊁㊂㊃㊄㊅㊆ ㊇㊈㊉㊊の</w:t>
       </w:r>
       <w:proofErr w:type="spellStart"/>
       <w:r>
@@ -1704,17 +828,7 @@
           <w:szCs w:val="24"/>
           <w:highlight w:val="white"/>
         </w:rPr>
-        <w:t>ஐ</w:t>
-      </w:r>
-      <w:r>
-        <w:rPr>
-          <w:rFonts w:ascii="Meiryo" w:eastAsia="Meiryo" w:hAnsi="Meiryo" w:cs="Meiryo"/>
-          <w:color w:val="414549"/>
-          <w:sz w:val="24"/>
-          <w:szCs w:val="24"/>
-          <w:highlight w:val="white"/>
-        </w:rPr>
-        <w:t>ღ</w:t>
+        <w:t>ஐღ</w:t>
       </w:r>
       <w:proofErr w:type="spellEnd"/>
       <w:r>
@@ -1725,57 +839,7 @@
           <w:szCs w:val="24"/>
           <w:highlight w:val="white"/>
         </w:rPr>
-        <w:t xml:space="preserve">♂ ♀  ♪ </w:t>
-      </w:r>
-      <w:r>
-        <w:rPr>
-          <w:rFonts w:ascii="Meiryo" w:eastAsia="Meiryo" w:hAnsi="Meiryo" w:cs="Meiryo"/>
-          <w:color w:val="414549"/>
-          <w:sz w:val="24"/>
-          <w:szCs w:val="24"/>
-          <w:highlight w:val="white"/>
-        </w:rPr>
-        <w:t>の</w:t>
-      </w:r>
-      <w:r>
-        <w:rPr>
-          <w:rFonts w:ascii="Meiryo" w:eastAsia="Meiryo" w:hAnsi="Meiryo" w:cs="Meiryo"/>
-          <w:color w:val="414549"/>
-          <w:sz w:val="24"/>
-          <w:szCs w:val="24"/>
-          <w:highlight w:val="white"/>
-        </w:rPr>
-        <w:t xml:space="preserve"> ☆→ </w:t>
-      </w:r>
-      <w:r>
-        <w:rPr>
-          <w:rFonts w:ascii="Meiryo" w:eastAsia="Meiryo" w:hAnsi="Meiryo" w:cs="Meiryo"/>
-          <w:color w:val="414549"/>
-          <w:sz w:val="24"/>
-          <w:szCs w:val="24"/>
-          <w:highlight w:val="white"/>
-        </w:rPr>
-        <w:t>あ</w:t>
-      </w:r>
-      <w:r>
-        <w:rPr>
-          <w:rFonts w:ascii="Meiryo" w:eastAsia="Meiryo" w:hAnsi="Meiryo" w:cs="Meiryo"/>
-          <w:color w:val="414549"/>
-          <w:sz w:val="24"/>
-          <w:szCs w:val="24"/>
-          <w:highlight w:val="white"/>
-        </w:rPr>
-        <w:t xml:space="preserve">ⓛⓞⓥⓔ </w:t>
-      </w:r>
-      <w:r>
-        <w:rPr>
-          <w:rFonts w:ascii="Meiryo" w:eastAsia="Meiryo" w:hAnsi="Meiryo" w:cs="Meiryo"/>
-          <w:color w:val="414549"/>
-          <w:sz w:val="24"/>
-          <w:szCs w:val="24"/>
-          <w:highlight w:val="white"/>
-        </w:rPr>
-        <w:t>｡</w:t>
+        <w:t>♂ ♀  ♪ の ☆→ あⓛⓞⓥⓔ ｡</w:t>
       </w:r>
       <w:proofErr w:type="spellStart"/>
       <w:r>
@@ -1819,47 +883,7 @@
           <w:szCs w:val="24"/>
           <w:highlight w:val="white"/>
         </w:rPr>
-        <w:t xml:space="preserve"> ╬</w:t>
-      </w:r>
-      <w:r>
-        <w:rPr>
-          <w:rFonts w:ascii="Meiryo" w:eastAsia="Meiryo" w:hAnsi="Meiryo" w:cs="Meiryo"/>
-          <w:color w:val="414549"/>
-          <w:sz w:val="24"/>
-          <w:szCs w:val="24"/>
-          <w:highlight w:val="white"/>
-        </w:rPr>
-        <w:t>㊈㊉㊊㊋㊌㊍㊎㊏</w:t>
-      </w:r>
-      <w:r>
-        <w:rPr>
-          <w:rFonts w:ascii="Meiryo" w:eastAsia="Meiryo" w:hAnsi="Meiryo" w:cs="Meiryo"/>
-          <w:color w:val="414549"/>
-          <w:sz w:val="24"/>
-          <w:szCs w:val="24"/>
-          <w:highlight w:val="white"/>
-        </w:rPr>
-        <w:t xml:space="preserve"> </w:t>
-      </w:r>
-      <w:r>
-        <w:rPr>
-          <w:rFonts w:ascii="Meiryo" w:eastAsia="Meiryo" w:hAnsi="Meiryo" w:cs="Meiryo"/>
-          <w:color w:val="414549"/>
-          <w:sz w:val="24"/>
-          <w:szCs w:val="24"/>
-          <w:highlight w:val="white"/>
-        </w:rPr>
-        <w:t>㊐㊑㊒㊓㊔㊕㊖</w:t>
-      </w:r>
-      <w:r>
-        <w:rPr>
-          <w:rFonts w:ascii="Meiryo" w:eastAsia="Meiryo" w:hAnsi="Meiryo" w:cs="Meiryo"/>
-          <w:color w:val="414549"/>
-          <w:sz w:val="24"/>
-          <w:szCs w:val="24"/>
-          <w:highlight w:val="white"/>
-        </w:rPr>
-        <w:t xml:space="preserve"> ◊① ② ③ ④ ⑤ ⑥ ⑦ ⑧ ⑨ ⑩ </w:t>
+        <w:t xml:space="preserve"> ╬㊈㊉㊊㊋㊌㊍㊎㊏ ㊐㊑㊒㊓㊔㊕㊖ ◊① ② ③ ④ ⑤ ⑥ ⑦ ⑧ ⑨ ⑩ </w:t>
       </w:r>
       <w:r>
         <w:rPr>
@@ -1914,27 +938,7 @@
           <w:szCs w:val="24"/>
           <w:highlight w:val="white"/>
         </w:rPr>
-        <w:t xml:space="preserve"> ╬ </w:t>
-      </w:r>
-      <w:r>
-        <w:rPr>
-          <w:rFonts w:ascii="Meiryo" w:eastAsia="Meiryo" w:hAnsi="Meiryo" w:cs="Meiryo"/>
-          <w:color w:val="414549"/>
-          <w:sz w:val="24"/>
-          <w:szCs w:val="24"/>
-          <w:highlight w:val="white"/>
-        </w:rPr>
-        <w:t>ღ</w:t>
-      </w:r>
-      <w:r>
-        <w:rPr>
-          <w:rFonts w:ascii="Meiryo" w:eastAsia="Meiryo" w:hAnsi="Meiryo" w:cs="Meiryo"/>
-          <w:color w:val="414549"/>
-          <w:sz w:val="24"/>
-          <w:szCs w:val="24"/>
-          <w:highlight w:val="white"/>
-        </w:rPr>
-        <w:t xml:space="preserve"> ♂ ♀ → ← </w:t>
+        <w:t xml:space="preserve"> ╬ ღ ♂ ♀ → ← </w:t>
       </w:r>
       <w:r>
         <w:rPr>
@@ -1989,17 +993,7 @@
           <w:szCs w:val="24"/>
           <w:highlight w:val="white"/>
         </w:rPr>
-        <w:t xml:space="preserve"> </w:t>
-      </w:r>
-      <w:r>
-        <w:rPr>
-          <w:rFonts w:ascii="Meiryo" w:eastAsia="Meiryo" w:hAnsi="Meiryo" w:cs="Meiryo"/>
-          <w:color w:val="414549"/>
-          <w:sz w:val="24"/>
-          <w:szCs w:val="24"/>
-          <w:highlight w:val="white"/>
-        </w:rPr>
-        <w:t xml:space="preserve">๑ ▄ █ ▌ ✄ </w:t>
+        <w:t xml:space="preserve"> ๑ ▄ █ ▌ ✄ </w:t>
       </w:r>
       <w:r>
         <w:rPr>
@@ -2109,37 +1103,7 @@
           <w:szCs w:val="24"/>
           <w:highlight w:val="white"/>
         </w:rPr>
-        <w:t xml:space="preserve"> ⁂ ░ ▒ ▒ ▓ ◊ ◦ ♪ </w:t>
-      </w:r>
-      <w:r>
-        <w:rPr>
-          <w:rFonts w:ascii="Meiryo" w:eastAsia="Meiryo" w:hAnsi="Meiryo" w:cs="Meiryo"/>
-          <w:color w:val="414549"/>
-          <w:sz w:val="24"/>
-          <w:szCs w:val="24"/>
-          <w:highlight w:val="white"/>
-        </w:rPr>
-        <w:t>の</w:t>
-      </w:r>
-      <w:r>
-        <w:rPr>
-          <w:rFonts w:ascii="Meiryo" w:eastAsia="Meiryo" w:hAnsi="Meiryo" w:cs="Meiryo"/>
-          <w:color w:val="414549"/>
-          <w:sz w:val="24"/>
-          <w:szCs w:val="24"/>
-          <w:highlight w:val="white"/>
-        </w:rPr>
-        <w:t xml:space="preserve"> → ° ■ ♀ Ψ № ← ∑ ξ ζ ω</w:t>
-      </w:r>
-      <w:r>
-        <w:rPr>
-          <w:rFonts w:ascii="Meiryo" w:eastAsia="Meiryo" w:hAnsi="Meiryo" w:cs="Meiryo"/>
-          <w:color w:val="414549"/>
-          <w:sz w:val="24"/>
-          <w:szCs w:val="24"/>
-          <w:highlight w:val="white"/>
-        </w:rPr>
-        <w:t xml:space="preserve"> ∏ √ ∩ ¤ ∞ ≡ ▄ ≠ ^_^ ─ = » « </w:t>
+        <w:t xml:space="preserve"> ⁂ ░ ▒ ▒ ▓ ◊ ◦ ♪ の → ° ■ ♀ Ψ № ← ∑ ξ ζ ω ∏ √ ∩ ¤ ∞ ≡ ▄ ≠ ^_^ ─ = » « </w:t>
       </w:r>
       <w:r>
         <w:rPr>
@@ -2160,107 +1124,7 @@
           <w:szCs w:val="24"/>
           <w:highlight w:val="white"/>
         </w:rPr>
-        <w:t xml:space="preserve"> </w:t>
-      </w:r>
-      <w:r>
-        <w:rPr>
-          <w:rFonts w:ascii="Meiryo" w:eastAsia="Meiryo" w:hAnsi="Meiryo" w:cs="Meiryo"/>
-          <w:color w:val="414549"/>
-          <w:sz w:val="24"/>
-          <w:szCs w:val="24"/>
-          <w:highlight w:val="white"/>
-        </w:rPr>
-        <w:t>۩</w:t>
-      </w:r>
-      <w:r>
-        <w:rPr>
-          <w:rFonts w:ascii="Meiryo" w:eastAsia="Meiryo" w:hAnsi="Meiryo" w:cs="Meiryo"/>
-          <w:color w:val="414549"/>
-          <w:sz w:val="24"/>
-          <w:szCs w:val="24"/>
-          <w:highlight w:val="white"/>
-        </w:rPr>
-        <w:t xml:space="preserve"> </w:t>
-      </w:r>
-      <w:r>
-        <w:rPr>
-          <w:rFonts w:ascii="Meiryo" w:eastAsia="Meiryo" w:hAnsi="Meiryo" w:cs="Meiryo"/>
-          <w:color w:val="414549"/>
-          <w:sz w:val="24"/>
-          <w:szCs w:val="24"/>
-          <w:highlight w:val="white"/>
-        </w:rPr>
-        <w:t xml:space="preserve">๑ ๑ </w:t>
-      </w:r>
-      <w:r>
-        <w:rPr>
-          <w:rFonts w:ascii="Meiryo" w:eastAsia="Meiryo" w:hAnsi="Meiryo" w:cs="Meiryo"/>
-          <w:color w:val="414549"/>
-          <w:sz w:val="24"/>
-          <w:szCs w:val="24"/>
-          <w:highlight w:val="white"/>
-        </w:rPr>
-        <w:t>۩</w:t>
-      </w:r>
-      <w:r>
-        <w:rPr>
-          <w:rFonts w:ascii="Meiryo" w:eastAsia="Meiryo" w:hAnsi="Meiryo" w:cs="Meiryo"/>
-          <w:color w:val="414549"/>
-          <w:sz w:val="24"/>
-          <w:szCs w:val="24"/>
-          <w:highlight w:val="white"/>
-        </w:rPr>
-        <w:t xml:space="preserve"> </w:t>
-      </w:r>
-      <w:r>
-        <w:rPr>
-          <w:rFonts w:ascii="Meiryo" w:eastAsia="Meiryo" w:hAnsi="Meiryo" w:cs="Meiryo"/>
-          <w:color w:val="414549"/>
-          <w:sz w:val="24"/>
-          <w:szCs w:val="24"/>
-          <w:highlight w:val="white"/>
-        </w:rPr>
-        <w:t>۞</w:t>
-      </w:r>
-      <w:r>
-        <w:rPr>
-          <w:rFonts w:ascii="Meiryo" w:eastAsia="Meiryo" w:hAnsi="Meiryo" w:cs="Meiryo"/>
-          <w:color w:val="414549"/>
-          <w:sz w:val="24"/>
-          <w:szCs w:val="24"/>
-          <w:highlight w:val="white"/>
-        </w:rPr>
-        <w:t xml:space="preserve"> </w:t>
-      </w:r>
-      <w:r>
-        <w:rPr>
-          <w:rFonts w:ascii="Meiryo" w:eastAsia="Meiryo" w:hAnsi="Meiryo" w:cs="Meiryo"/>
-          <w:color w:val="414549"/>
-          <w:sz w:val="24"/>
-          <w:szCs w:val="24"/>
-          <w:highlight w:val="white"/>
-        </w:rPr>
-        <w:t>۩</w:t>
-      </w:r>
-      <w:r>
-        <w:rPr>
-          <w:rFonts w:ascii="Meiryo" w:eastAsia="Meiryo" w:hAnsi="Meiryo" w:cs="Meiryo"/>
-          <w:color w:val="414549"/>
-          <w:sz w:val="24"/>
-          <w:szCs w:val="24"/>
-          <w:highlight w:val="white"/>
-        </w:rPr>
-        <w:t xml:space="preserve"> </w:t>
-      </w:r>
-      <w:r>
-        <w:rPr>
-          <w:rFonts w:ascii="Meiryo" w:eastAsia="Meiryo" w:hAnsi="Meiryo" w:cs="Meiryo"/>
-          <w:color w:val="414549"/>
-          <w:sz w:val="24"/>
-          <w:szCs w:val="24"/>
-          <w:highlight w:val="white"/>
-        </w:rPr>
-        <w:t xml:space="preserve">๑ ▲ γ ō ╠═╝ </w:t>
+        <w:t xml:space="preserve"> ۩ ๑ ๑ ۩ ۞ ۩ ๑ ▲ γ ō ╠═╝ </w:t>
       </w:r>
       <w:r>
         <w:rPr>
@@ -2315,57 +1179,7 @@
           <w:szCs w:val="24"/>
           <w:highlight w:val="white"/>
         </w:rPr>
-        <w:t xml:space="preserve"> ■□</w:t>
-      </w:r>
-      <w:r>
-        <w:rPr>
-          <w:rFonts w:ascii="Meiryo" w:eastAsia="Meiryo" w:hAnsi="Meiryo" w:cs="Meiryo"/>
-          <w:color w:val="414549"/>
-          <w:sz w:val="24"/>
-          <w:szCs w:val="24"/>
-          <w:highlight w:val="white"/>
-        </w:rPr>
-        <w:t>۩۞</w:t>
-      </w:r>
-      <w:r>
-        <w:rPr>
-          <w:rFonts w:ascii="Meiryo" w:eastAsia="Meiryo" w:hAnsi="Meiryo" w:cs="Meiryo"/>
-          <w:color w:val="414549"/>
-          <w:sz w:val="24"/>
-          <w:szCs w:val="24"/>
-          <w:highlight w:val="white"/>
-        </w:rPr>
-        <w:t>๑»«</w:t>
-      </w:r>
-      <w:r>
-        <w:rPr>
-          <w:rFonts w:ascii="Meiryo" w:eastAsia="Meiryo" w:hAnsi="Meiryo" w:cs="Meiryo"/>
-          <w:color w:val="414549"/>
-          <w:sz w:val="24"/>
-          <w:szCs w:val="24"/>
-          <w:highlight w:val="white"/>
-        </w:rPr>
-        <w:t>ஐ</w:t>
-      </w:r>
-      <w:r>
-        <w:rPr>
-          <w:rFonts w:ascii="Meiryo" w:eastAsia="Meiryo" w:hAnsi="Meiryo" w:cs="Meiryo"/>
-          <w:color w:val="414549"/>
-          <w:sz w:val="24"/>
-          <w:szCs w:val="24"/>
-          <w:highlight w:val="white"/>
-        </w:rPr>
-        <w:t>ҳ̸Ҳ̸ҳ</w:t>
-      </w:r>
-      <w:r>
-        <w:rPr>
-          <w:rFonts w:ascii="Meiryo" w:eastAsia="Meiryo" w:hAnsi="Meiryo" w:cs="Meiryo"/>
-          <w:color w:val="414549"/>
-          <w:sz w:val="24"/>
-          <w:szCs w:val="24"/>
-          <w:highlight w:val="white"/>
-        </w:rPr>
-        <w:t xml:space="preserve"> </w:t>
+        <w:t xml:space="preserve"> ■□۩۞๑»«ஐҳ̸Ҳ̸ҳ </w:t>
       </w:r>
     </w:p>
     <w:p>
@@ -2509,7 +1323,7 @@
           </w:tcPr>
           <w:p>
             <w:pPr>
-              <w:spacing w:before="0" w:line="480" w:lineRule="auto"/>
+              <w:spacing w:line="480" w:lineRule="auto"/>
               <w:jc w:val="center"/>
               <w:rPr>
                 <w:rFonts w:ascii="Meiryo" w:eastAsia="Meiryo" w:hAnsi="Meiryo" w:cs="Meiryo"/>
@@ -2612,7 +1426,7 @@
           </w:tcPr>
           <w:p>
             <w:pPr>
-              <w:spacing w:before="0" w:line="480" w:lineRule="auto"/>
+              <w:spacing w:line="480" w:lineRule="auto"/>
               <w:jc w:val="center"/>
               <w:rPr>
                 <w:rFonts w:ascii="Meiryo" w:eastAsia="Meiryo" w:hAnsi="Meiryo" w:cs="Meiryo"/>
@@ -2715,7 +1529,7 @@
           </w:tcPr>
           <w:p>
             <w:pPr>
-              <w:spacing w:before="0" w:line="480" w:lineRule="auto"/>
+              <w:spacing w:line="480" w:lineRule="auto"/>
               <w:jc w:val="center"/>
               <w:rPr>
                 <w:rFonts w:ascii="Meiryo" w:eastAsia="Meiryo" w:hAnsi="Meiryo" w:cs="Meiryo"/>
@@ -2818,7 +1632,7 @@
           </w:tcPr>
           <w:p>
             <w:pPr>
-              <w:spacing w:before="0" w:line="480" w:lineRule="auto"/>
+              <w:spacing w:line="480" w:lineRule="auto"/>
               <w:jc w:val="center"/>
               <w:rPr>
                 <w:rFonts w:ascii="Meiryo" w:eastAsia="Meiryo" w:hAnsi="Meiryo" w:cs="Meiryo"/>
@@ -2926,7 +1740,7 @@
           </w:tcPr>
           <w:p>
             <w:pPr>
-              <w:spacing w:before="0" w:line="480" w:lineRule="auto"/>
+              <w:spacing w:line="480" w:lineRule="auto"/>
               <w:jc w:val="center"/>
               <w:rPr>
                 <w:rFonts w:ascii="Meiryo" w:eastAsia="Meiryo" w:hAnsi="Meiryo" w:cs="Meiryo"/>
@@ -2958,7 +1772,7 @@
           </w:tcPr>
           <w:p>
             <w:pPr>
-              <w:spacing w:before="0" w:line="480" w:lineRule="auto"/>
+              <w:spacing w:line="480" w:lineRule="auto"/>
               <w:jc w:val="center"/>
               <w:rPr>
                 <w:rFonts w:ascii="Meiryo" w:eastAsia="Meiryo" w:hAnsi="Meiryo" w:cs="Meiryo"/>
@@ -2992,7 +1806,7 @@
           </w:tcPr>
           <w:p>
             <w:pPr>
-              <w:spacing w:before="0" w:line="480" w:lineRule="auto"/>
+              <w:spacing w:line="480" w:lineRule="auto"/>
               <w:jc w:val="center"/>
               <w:rPr>
                 <w:rFonts w:ascii="Meiryo" w:eastAsia="Meiryo" w:hAnsi="Meiryo" w:cs="Meiryo"/>
@@ -3024,7 +1838,7 @@
           </w:tcPr>
           <w:p>
             <w:pPr>
-              <w:spacing w:before="0" w:line="480" w:lineRule="auto"/>
+              <w:spacing w:line="480" w:lineRule="auto"/>
               <w:jc w:val="center"/>
               <w:rPr>
                 <w:rFonts w:ascii="Meiryo" w:eastAsia="Meiryo" w:hAnsi="Meiryo" w:cs="Meiryo"/>
@@ -3061,7 +1875,7 @@
           </w:tcPr>
           <w:p>
             <w:pPr>
-              <w:spacing w:before="0" w:line="480" w:lineRule="auto"/>
+              <w:spacing w:line="480" w:lineRule="auto"/>
               <w:jc w:val="center"/>
               <w:rPr>
                 <w:rFonts w:ascii="Meiryo" w:eastAsia="Meiryo" w:hAnsi="Meiryo" w:cs="Meiryo"/>
@@ -3092,7 +1906,7 @@
           </w:tcPr>
           <w:p>
             <w:pPr>
-              <w:spacing w:before="0" w:line="480" w:lineRule="auto"/>
+              <w:spacing w:line="480" w:lineRule="auto"/>
               <w:jc w:val="center"/>
               <w:rPr>
                 <w:rFonts w:ascii="Meiryo" w:eastAsia="Meiryo" w:hAnsi="Meiryo" w:cs="Meiryo"/>
@@ -3123,7 +1937,7 @@
           </w:tcPr>
           <w:p>
             <w:pPr>
-              <w:spacing w:before="0" w:line="480" w:lineRule="auto"/>
+              <w:spacing w:line="480" w:lineRule="auto"/>
               <w:jc w:val="center"/>
               <w:rPr>
                 <w:rFonts w:ascii="Meiryo" w:eastAsia="Meiryo" w:hAnsi="Meiryo" w:cs="Meiryo"/>
@@ -3154,7 +1968,7 @@
           </w:tcPr>
           <w:p>
             <w:pPr>
-              <w:spacing w:before="0" w:line="480" w:lineRule="auto"/>
+              <w:spacing w:line="480" w:lineRule="auto"/>
               <w:jc w:val="center"/>
               <w:rPr>
                 <w:rFonts w:ascii="Meiryo" w:eastAsia="Meiryo" w:hAnsi="Meiryo" w:cs="Meiryo"/>
@@ -3186,21 +2000,21 @@
         <w:tblLook w:val="04A0" w:firstRow="1" w:lastRow="0" w:firstColumn="1" w:lastColumn="0" w:noHBand="0" w:noVBand="1"/>
       </w:tblPr>
       <w:tblGrid>
-        <w:gridCol w:w="1838"/>
-        <w:gridCol w:w="2552"/>
-        <w:gridCol w:w="4438"/>
+        <w:gridCol w:w="2122"/>
+        <w:gridCol w:w="2289"/>
+        <w:gridCol w:w="4417"/>
       </w:tblGrid>
       <w:tr>
         <w:trPr>
-          <w:trHeight w:val="1701"/>
+          <w:trHeight w:val="3118"/>
         </w:trPr>
         <w:tc>
           <w:tcPr>
-            <w:tcW w:w="1838" w:type="dxa"/>
+            <w:tcW w:w="2122" w:type="dxa"/>
           </w:tcPr>
           <w:p>
             <w:pPr>
-              <w:spacing w:before="0" w:line="480" w:lineRule="auto"/>
+              <w:spacing w:line="480" w:lineRule="auto"/>
               <w:jc w:val="center"/>
               <w:rPr>
                 <w:rFonts w:ascii="Meiryo" w:eastAsia="Meiryo" w:hAnsi="Meiryo" w:cs="Meiryo"/>
@@ -3218,36 +2032,10 @@
               </w:rPr>
               <w:lastRenderedPageBreak/>
               <w:drawing>
-                <wp:anchor distT="0" distB="0" distL="114300" distR="114300" simplePos="0" relativeHeight="251662336" behindDoc="0" locked="0" layoutInCell="1" allowOverlap="1" wp14:anchorId="341F0217" wp14:editId="5E618951">
-                  <wp:simplePos x="0" y="0"/>
-                  <wp:positionH relativeFrom="column">
-                    <wp:posOffset>54656</wp:posOffset>
-                  </wp:positionH>
-                  <wp:positionV relativeFrom="paragraph">
-                    <wp:posOffset>320427</wp:posOffset>
-                  </wp:positionV>
-                  <wp:extent cx="932815" cy="838835"/>
-                  <wp:effectExtent l="0" t="0" r="635" b="0"/>
-                  <wp:wrapThrough wrapText="bothSides">
-                    <wp:wrapPolygon edited="0">
-                      <wp:start x="11028" y="0"/>
-                      <wp:lineTo x="8381" y="491"/>
-                      <wp:lineTo x="5735" y="4415"/>
-                      <wp:lineTo x="5735" y="7849"/>
-                      <wp:lineTo x="2206" y="15697"/>
-                      <wp:lineTo x="0" y="18150"/>
-                      <wp:lineTo x="0" y="21093"/>
-                      <wp:lineTo x="3088" y="21093"/>
-                      <wp:lineTo x="3529" y="21093"/>
-                      <wp:lineTo x="7940" y="16188"/>
-                      <wp:lineTo x="7940" y="15697"/>
-                      <wp:lineTo x="21174" y="13735"/>
-                      <wp:lineTo x="21174" y="3924"/>
-                      <wp:lineTo x="18086" y="0"/>
-                      <wp:lineTo x="11028" y="0"/>
-                    </wp:wrapPolygon>
-                  </wp:wrapThrough>
-                  <wp:docPr id="18" name="Imagen 18"/>
+                <wp:inline distT="0" distB="0" distL="0" distR="0" wp14:anchorId="7E85CC3D" wp14:editId="231C79DC">
+                  <wp:extent cx="282575" cy="282575"/>
+                  <wp:effectExtent l="0" t="0" r="3175" b="3175"/>
+                  <wp:docPr id="64" name="Imagen 64"/>
                   <wp:cNvGraphicFramePr>
                     <a:graphicFrameLocks xmlns:a="http://schemas.openxmlformats.org/drawingml/2006/main" noChangeAspect="1"/>
                   </wp:cNvGraphicFramePr>
@@ -3255,7 +2043,7 @@
                     <a:graphicData uri="http://schemas.openxmlformats.org/drawingml/2006/picture">
                       <pic:pic xmlns:pic="http://schemas.openxmlformats.org/drawingml/2006/picture">
                         <pic:nvPicPr>
-                          <pic:cNvPr id="0" name="Picture 11"/>
+                          <pic:cNvPr id="0" name="Picture 96"/>
                           <pic:cNvPicPr>
                             <a:picLocks noChangeAspect="1" noChangeArrowheads="1"/>
                           </pic:cNvPicPr>
@@ -3276,7 +2064,1775 @@
                         <pic:spPr bwMode="auto">
                           <a:xfrm>
                             <a:off x="0" y="0"/>
-                            <a:ext cx="932815" cy="838835"/>
+                            <a:ext cx="282575" cy="282575"/>
+                          </a:xfrm>
+                          <a:prstGeom prst="rect">
+                            <a:avLst/>
+                          </a:prstGeom>
+                          <a:noFill/>
+                          <a:ln>
+                            <a:noFill/>
+                          </a:ln>
+                        </pic:spPr>
+                      </pic:pic>
+                    </a:graphicData>
+                  </a:graphic>
+                </wp:inline>
+              </w:drawing>
+            </w:r>
+            <w:r>
+              <w:rPr>
+                <w:noProof/>
+              </w:rPr>
+              <w:drawing>
+                <wp:inline distT="0" distB="0" distL="0" distR="0" wp14:anchorId="2DD93FAF" wp14:editId="7270AD7A">
+                  <wp:extent cx="273685" cy="282575"/>
+                  <wp:effectExtent l="0" t="0" r="0" b="3175"/>
+                  <wp:docPr id="63" name="Imagen 63"/>
+                  <wp:cNvGraphicFramePr>
+                    <a:graphicFrameLocks xmlns:a="http://schemas.openxmlformats.org/drawingml/2006/main" noChangeAspect="1"/>
+                  </wp:cNvGraphicFramePr>
+                  <a:graphic xmlns:a="http://schemas.openxmlformats.org/drawingml/2006/main">
+                    <a:graphicData uri="http://schemas.openxmlformats.org/drawingml/2006/picture">
+                      <pic:pic xmlns:pic="http://schemas.openxmlformats.org/drawingml/2006/picture">
+                        <pic:nvPicPr>
+                          <pic:cNvPr id="0" name="Picture 94"/>
+                          <pic:cNvPicPr>
+                            <a:picLocks noChangeAspect="1" noChangeArrowheads="1"/>
+                          </pic:cNvPicPr>
+                        </pic:nvPicPr>
+                        <pic:blipFill>
+                          <a:blip r:embed="rId19">
+                            <a:extLst>
+                              <a:ext uri="{28A0092B-C50C-407E-A947-70E740481C1C}">
+                                <a14:useLocalDpi xmlns:a14="http://schemas.microsoft.com/office/drawing/2010/main" val="0"/>
+                              </a:ext>
+                            </a:extLst>
+                          </a:blip>
+                          <a:srcRect/>
+                          <a:stretch>
+                            <a:fillRect/>
+                          </a:stretch>
+                        </pic:blipFill>
+                        <pic:spPr bwMode="auto">
+                          <a:xfrm>
+                            <a:off x="0" y="0"/>
+                            <a:ext cx="273685" cy="282575"/>
+                          </a:xfrm>
+                          <a:prstGeom prst="rect">
+                            <a:avLst/>
+                          </a:prstGeom>
+                          <a:noFill/>
+                          <a:ln>
+                            <a:noFill/>
+                          </a:ln>
+                        </pic:spPr>
+                      </pic:pic>
+                    </a:graphicData>
+                  </a:graphic>
+                </wp:inline>
+              </w:drawing>
+            </w:r>
+            <w:r>
+              <w:rPr>
+                <w:noProof/>
+              </w:rPr>
+              <w:drawing>
+                <wp:inline distT="0" distB="0" distL="0" distR="0" wp14:anchorId="584B85DB" wp14:editId="2D74DF5B">
+                  <wp:extent cx="273685" cy="282575"/>
+                  <wp:effectExtent l="0" t="0" r="0" b="3175"/>
+                  <wp:docPr id="62" name="Imagen 62"/>
+                  <wp:cNvGraphicFramePr>
+                    <a:graphicFrameLocks xmlns:a="http://schemas.openxmlformats.org/drawingml/2006/main" noChangeAspect="1"/>
+                  </wp:cNvGraphicFramePr>
+                  <a:graphic xmlns:a="http://schemas.openxmlformats.org/drawingml/2006/main">
+                    <a:graphicData uri="http://schemas.openxmlformats.org/drawingml/2006/picture">
+                      <pic:pic xmlns:pic="http://schemas.openxmlformats.org/drawingml/2006/picture">
+                        <pic:nvPicPr>
+                          <pic:cNvPr id="0" name="Picture 92"/>
+                          <pic:cNvPicPr>
+                            <a:picLocks noChangeAspect="1" noChangeArrowheads="1"/>
+                          </pic:cNvPicPr>
+                        </pic:nvPicPr>
+                        <pic:blipFill>
+                          <a:blip r:embed="rId20">
+                            <a:extLst>
+                              <a:ext uri="{28A0092B-C50C-407E-A947-70E740481C1C}">
+                                <a14:useLocalDpi xmlns:a14="http://schemas.microsoft.com/office/drawing/2010/main" val="0"/>
+                              </a:ext>
+                            </a:extLst>
+                          </a:blip>
+                          <a:srcRect/>
+                          <a:stretch>
+                            <a:fillRect/>
+                          </a:stretch>
+                        </pic:blipFill>
+                        <pic:spPr bwMode="auto">
+                          <a:xfrm>
+                            <a:off x="0" y="0"/>
+                            <a:ext cx="273685" cy="282575"/>
+                          </a:xfrm>
+                          <a:prstGeom prst="rect">
+                            <a:avLst/>
+                          </a:prstGeom>
+                          <a:noFill/>
+                          <a:ln>
+                            <a:noFill/>
+                          </a:ln>
+                        </pic:spPr>
+                      </pic:pic>
+                    </a:graphicData>
+                  </a:graphic>
+                </wp:inline>
+              </w:drawing>
+            </w:r>
+            <w:r>
+              <w:rPr>
+                <w:noProof/>
+              </w:rPr>
+              <w:drawing>
+                <wp:inline distT="0" distB="0" distL="0" distR="0" wp14:anchorId="6C70F2B4" wp14:editId="5A986188">
+                  <wp:extent cx="273685" cy="282575"/>
+                  <wp:effectExtent l="0" t="0" r="0" b="3175"/>
+                  <wp:docPr id="61" name="Imagen 61"/>
+                  <wp:cNvGraphicFramePr>
+                    <a:graphicFrameLocks xmlns:a="http://schemas.openxmlformats.org/drawingml/2006/main" noChangeAspect="1"/>
+                  </wp:cNvGraphicFramePr>
+                  <a:graphic xmlns:a="http://schemas.openxmlformats.org/drawingml/2006/main">
+                    <a:graphicData uri="http://schemas.openxmlformats.org/drawingml/2006/picture">
+                      <pic:pic xmlns:pic="http://schemas.openxmlformats.org/drawingml/2006/picture">
+                        <pic:nvPicPr>
+                          <pic:cNvPr id="0" name="Picture 90"/>
+                          <pic:cNvPicPr>
+                            <a:picLocks noChangeAspect="1" noChangeArrowheads="1"/>
+                          </pic:cNvPicPr>
+                        </pic:nvPicPr>
+                        <pic:blipFill>
+                          <a:blip r:embed="rId21">
+                            <a:extLst>
+                              <a:ext uri="{28A0092B-C50C-407E-A947-70E740481C1C}">
+                                <a14:useLocalDpi xmlns:a14="http://schemas.microsoft.com/office/drawing/2010/main" val="0"/>
+                              </a:ext>
+                            </a:extLst>
+                          </a:blip>
+                          <a:srcRect/>
+                          <a:stretch>
+                            <a:fillRect/>
+                          </a:stretch>
+                        </pic:blipFill>
+                        <pic:spPr bwMode="auto">
+                          <a:xfrm>
+                            <a:off x="0" y="0"/>
+                            <a:ext cx="273685" cy="282575"/>
+                          </a:xfrm>
+                          <a:prstGeom prst="rect">
+                            <a:avLst/>
+                          </a:prstGeom>
+                          <a:noFill/>
+                          <a:ln>
+                            <a:noFill/>
+                          </a:ln>
+                        </pic:spPr>
+                      </pic:pic>
+                    </a:graphicData>
+                  </a:graphic>
+                </wp:inline>
+              </w:drawing>
+            </w:r>
+            <w:r>
+              <w:rPr>
+                <w:noProof/>
+              </w:rPr>
+              <w:drawing>
+                <wp:inline distT="0" distB="0" distL="0" distR="0" wp14:anchorId="2D88A949" wp14:editId="470B6AA4">
+                  <wp:extent cx="264160" cy="282575"/>
+                  <wp:effectExtent l="0" t="0" r="2540" b="3175"/>
+                  <wp:docPr id="60" name="Imagen 60"/>
+                  <wp:cNvGraphicFramePr>
+                    <a:graphicFrameLocks xmlns:a="http://schemas.openxmlformats.org/drawingml/2006/main" noChangeAspect="1"/>
+                  </wp:cNvGraphicFramePr>
+                  <a:graphic xmlns:a="http://schemas.openxmlformats.org/drawingml/2006/main">
+                    <a:graphicData uri="http://schemas.openxmlformats.org/drawingml/2006/picture">
+                      <pic:pic xmlns:pic="http://schemas.openxmlformats.org/drawingml/2006/picture">
+                        <pic:nvPicPr>
+                          <pic:cNvPr id="0" name="Picture 88"/>
+                          <pic:cNvPicPr>
+                            <a:picLocks noChangeAspect="1" noChangeArrowheads="1"/>
+                          </pic:cNvPicPr>
+                        </pic:nvPicPr>
+                        <pic:blipFill>
+                          <a:blip r:embed="rId22">
+                            <a:extLst>
+                              <a:ext uri="{28A0092B-C50C-407E-A947-70E740481C1C}">
+                                <a14:useLocalDpi xmlns:a14="http://schemas.microsoft.com/office/drawing/2010/main" val="0"/>
+                              </a:ext>
+                            </a:extLst>
+                          </a:blip>
+                          <a:srcRect/>
+                          <a:stretch>
+                            <a:fillRect/>
+                          </a:stretch>
+                        </pic:blipFill>
+                        <pic:spPr bwMode="auto">
+                          <a:xfrm>
+                            <a:off x="0" y="0"/>
+                            <a:ext cx="264160" cy="282575"/>
+                          </a:xfrm>
+                          <a:prstGeom prst="rect">
+                            <a:avLst/>
+                          </a:prstGeom>
+                          <a:noFill/>
+                          <a:ln>
+                            <a:noFill/>
+                          </a:ln>
+                        </pic:spPr>
+                      </pic:pic>
+                    </a:graphicData>
+                  </a:graphic>
+                </wp:inline>
+              </w:drawing>
+            </w:r>
+            <w:r>
+              <w:rPr>
+                <w:noProof/>
+              </w:rPr>
+              <w:drawing>
+                <wp:inline distT="0" distB="0" distL="0" distR="0" wp14:anchorId="787FC6C4" wp14:editId="2E6E0E14">
+                  <wp:extent cx="282575" cy="282575"/>
+                  <wp:effectExtent l="0" t="0" r="3175" b="3175"/>
+                  <wp:docPr id="59" name="Imagen 59"/>
+                  <wp:cNvGraphicFramePr>
+                    <a:graphicFrameLocks xmlns:a="http://schemas.openxmlformats.org/drawingml/2006/main" noChangeAspect="1"/>
+                  </wp:cNvGraphicFramePr>
+                  <a:graphic xmlns:a="http://schemas.openxmlformats.org/drawingml/2006/main">
+                    <a:graphicData uri="http://schemas.openxmlformats.org/drawingml/2006/picture">
+                      <pic:pic xmlns:pic="http://schemas.openxmlformats.org/drawingml/2006/picture">
+                        <pic:nvPicPr>
+                          <pic:cNvPr id="0" name="Picture 86"/>
+                          <pic:cNvPicPr>
+                            <a:picLocks noChangeAspect="1" noChangeArrowheads="1"/>
+                          </pic:cNvPicPr>
+                        </pic:nvPicPr>
+                        <pic:blipFill>
+                          <a:blip r:embed="rId23">
+                            <a:extLst>
+                              <a:ext uri="{28A0092B-C50C-407E-A947-70E740481C1C}">
+                                <a14:useLocalDpi xmlns:a14="http://schemas.microsoft.com/office/drawing/2010/main" val="0"/>
+                              </a:ext>
+                            </a:extLst>
+                          </a:blip>
+                          <a:srcRect/>
+                          <a:stretch>
+                            <a:fillRect/>
+                          </a:stretch>
+                        </pic:blipFill>
+                        <pic:spPr bwMode="auto">
+                          <a:xfrm>
+                            <a:off x="0" y="0"/>
+                            <a:ext cx="282575" cy="282575"/>
+                          </a:xfrm>
+                          <a:prstGeom prst="rect">
+                            <a:avLst/>
+                          </a:prstGeom>
+                          <a:noFill/>
+                          <a:ln>
+                            <a:noFill/>
+                          </a:ln>
+                        </pic:spPr>
+                      </pic:pic>
+                    </a:graphicData>
+                  </a:graphic>
+                </wp:inline>
+              </w:drawing>
+            </w:r>
+            <w:r>
+              <w:rPr>
+                <w:noProof/>
+              </w:rPr>
+              <w:drawing>
+                <wp:inline distT="0" distB="0" distL="0" distR="0" wp14:anchorId="77BE0683" wp14:editId="370D8CA1">
+                  <wp:extent cx="292100" cy="282575"/>
+                  <wp:effectExtent l="0" t="0" r="0" b="3175"/>
+                  <wp:docPr id="58" name="Imagen 58"/>
+                  <wp:cNvGraphicFramePr>
+                    <a:graphicFrameLocks xmlns:a="http://schemas.openxmlformats.org/drawingml/2006/main" noChangeAspect="1"/>
+                  </wp:cNvGraphicFramePr>
+                  <a:graphic xmlns:a="http://schemas.openxmlformats.org/drawingml/2006/main">
+                    <a:graphicData uri="http://schemas.openxmlformats.org/drawingml/2006/picture">
+                      <pic:pic xmlns:pic="http://schemas.openxmlformats.org/drawingml/2006/picture">
+                        <pic:nvPicPr>
+                          <pic:cNvPr id="0" name="Picture 84"/>
+                          <pic:cNvPicPr>
+                            <a:picLocks noChangeAspect="1" noChangeArrowheads="1"/>
+                          </pic:cNvPicPr>
+                        </pic:nvPicPr>
+                        <pic:blipFill>
+                          <a:blip r:embed="rId24">
+                            <a:extLst>
+                              <a:ext uri="{28A0092B-C50C-407E-A947-70E740481C1C}">
+                                <a14:useLocalDpi xmlns:a14="http://schemas.microsoft.com/office/drawing/2010/main" val="0"/>
+                              </a:ext>
+                            </a:extLst>
+                          </a:blip>
+                          <a:srcRect/>
+                          <a:stretch>
+                            <a:fillRect/>
+                          </a:stretch>
+                        </pic:blipFill>
+                        <pic:spPr bwMode="auto">
+                          <a:xfrm>
+                            <a:off x="0" y="0"/>
+                            <a:ext cx="292100" cy="282575"/>
+                          </a:xfrm>
+                          <a:prstGeom prst="rect">
+                            <a:avLst/>
+                          </a:prstGeom>
+                          <a:noFill/>
+                          <a:ln>
+                            <a:noFill/>
+                          </a:ln>
+                        </pic:spPr>
+                      </pic:pic>
+                    </a:graphicData>
+                  </a:graphic>
+                </wp:inline>
+              </w:drawing>
+            </w:r>
+            <w:r>
+              <w:rPr>
+                <w:noProof/>
+              </w:rPr>
+              <w:drawing>
+                <wp:inline distT="0" distB="0" distL="0" distR="0" wp14:anchorId="4C282C11" wp14:editId="08A71FE4">
+                  <wp:extent cx="292100" cy="292100"/>
+                  <wp:effectExtent l="0" t="0" r="0" b="0"/>
+                  <wp:docPr id="57" name="Imagen 57"/>
+                  <wp:cNvGraphicFramePr>
+                    <a:graphicFrameLocks xmlns:a="http://schemas.openxmlformats.org/drawingml/2006/main" noChangeAspect="1"/>
+                  </wp:cNvGraphicFramePr>
+                  <a:graphic xmlns:a="http://schemas.openxmlformats.org/drawingml/2006/main">
+                    <a:graphicData uri="http://schemas.openxmlformats.org/drawingml/2006/picture">
+                      <pic:pic xmlns:pic="http://schemas.openxmlformats.org/drawingml/2006/picture">
+                        <pic:nvPicPr>
+                          <pic:cNvPr id="0" name="Picture 82"/>
+                          <pic:cNvPicPr>
+                            <a:picLocks noChangeAspect="1" noChangeArrowheads="1"/>
+                          </pic:cNvPicPr>
+                        </pic:nvPicPr>
+                        <pic:blipFill>
+                          <a:blip r:embed="rId25">
+                            <a:extLst>
+                              <a:ext uri="{28A0092B-C50C-407E-A947-70E740481C1C}">
+                                <a14:useLocalDpi xmlns:a14="http://schemas.microsoft.com/office/drawing/2010/main" val="0"/>
+                              </a:ext>
+                            </a:extLst>
+                          </a:blip>
+                          <a:srcRect/>
+                          <a:stretch>
+                            <a:fillRect/>
+                          </a:stretch>
+                        </pic:blipFill>
+                        <pic:spPr bwMode="auto">
+                          <a:xfrm>
+                            <a:off x="0" y="0"/>
+                            <a:ext cx="292100" cy="292100"/>
+                          </a:xfrm>
+                          <a:prstGeom prst="rect">
+                            <a:avLst/>
+                          </a:prstGeom>
+                          <a:noFill/>
+                          <a:ln>
+                            <a:noFill/>
+                          </a:ln>
+                        </pic:spPr>
+                      </pic:pic>
+                    </a:graphicData>
+                  </a:graphic>
+                </wp:inline>
+              </w:drawing>
+            </w:r>
+            <w:r>
+              <w:rPr>
+                <w:noProof/>
+              </w:rPr>
+              <w:drawing>
+                <wp:inline distT="0" distB="0" distL="0" distR="0" wp14:anchorId="42362C6B" wp14:editId="5CBC8F63">
+                  <wp:extent cx="216535" cy="245110"/>
+                  <wp:effectExtent l="0" t="0" r="0" b="2540"/>
+                  <wp:docPr id="56" name="Imagen 56"/>
+                  <wp:cNvGraphicFramePr>
+                    <a:graphicFrameLocks xmlns:a="http://schemas.openxmlformats.org/drawingml/2006/main" noChangeAspect="1"/>
+                  </wp:cNvGraphicFramePr>
+                  <a:graphic xmlns:a="http://schemas.openxmlformats.org/drawingml/2006/main">
+                    <a:graphicData uri="http://schemas.openxmlformats.org/drawingml/2006/picture">
+                      <pic:pic xmlns:pic="http://schemas.openxmlformats.org/drawingml/2006/picture">
+                        <pic:nvPicPr>
+                          <pic:cNvPr id="0" name="Picture 80"/>
+                          <pic:cNvPicPr>
+                            <a:picLocks noChangeAspect="1" noChangeArrowheads="1"/>
+                          </pic:cNvPicPr>
+                        </pic:nvPicPr>
+                        <pic:blipFill>
+                          <a:blip r:embed="rId26">
+                            <a:extLst>
+                              <a:ext uri="{28A0092B-C50C-407E-A947-70E740481C1C}">
+                                <a14:useLocalDpi xmlns:a14="http://schemas.microsoft.com/office/drawing/2010/main" val="0"/>
+                              </a:ext>
+                            </a:extLst>
+                          </a:blip>
+                          <a:srcRect/>
+                          <a:stretch>
+                            <a:fillRect/>
+                          </a:stretch>
+                        </pic:blipFill>
+                        <pic:spPr bwMode="auto">
+                          <a:xfrm>
+                            <a:off x="0" y="0"/>
+                            <a:ext cx="216535" cy="245110"/>
+                          </a:xfrm>
+                          <a:prstGeom prst="rect">
+                            <a:avLst/>
+                          </a:prstGeom>
+                          <a:noFill/>
+                          <a:ln>
+                            <a:noFill/>
+                          </a:ln>
+                        </pic:spPr>
+                      </pic:pic>
+                    </a:graphicData>
+                  </a:graphic>
+                </wp:inline>
+              </w:drawing>
+            </w:r>
+            <w:r>
+              <w:rPr>
+                <w:noProof/>
+              </w:rPr>
+              <w:drawing>
+                <wp:inline distT="0" distB="0" distL="0" distR="0" wp14:anchorId="2263F603" wp14:editId="79078877">
+                  <wp:extent cx="216535" cy="245110"/>
+                  <wp:effectExtent l="0" t="0" r="0" b="2540"/>
+                  <wp:docPr id="55" name="Imagen 55"/>
+                  <wp:cNvGraphicFramePr>
+                    <a:graphicFrameLocks xmlns:a="http://schemas.openxmlformats.org/drawingml/2006/main" noChangeAspect="1"/>
+                  </wp:cNvGraphicFramePr>
+                  <a:graphic xmlns:a="http://schemas.openxmlformats.org/drawingml/2006/main">
+                    <a:graphicData uri="http://schemas.openxmlformats.org/drawingml/2006/picture">
+                      <pic:pic xmlns:pic="http://schemas.openxmlformats.org/drawingml/2006/picture">
+                        <pic:nvPicPr>
+                          <pic:cNvPr id="0" name="Picture 78"/>
+                          <pic:cNvPicPr>
+                            <a:picLocks noChangeAspect="1" noChangeArrowheads="1"/>
+                          </pic:cNvPicPr>
+                        </pic:nvPicPr>
+                        <pic:blipFill>
+                          <a:blip r:embed="rId27">
+                            <a:extLst>
+                              <a:ext uri="{28A0092B-C50C-407E-A947-70E740481C1C}">
+                                <a14:useLocalDpi xmlns:a14="http://schemas.microsoft.com/office/drawing/2010/main" val="0"/>
+                              </a:ext>
+                            </a:extLst>
+                          </a:blip>
+                          <a:srcRect/>
+                          <a:stretch>
+                            <a:fillRect/>
+                          </a:stretch>
+                        </pic:blipFill>
+                        <pic:spPr bwMode="auto">
+                          <a:xfrm>
+                            <a:off x="0" y="0"/>
+                            <a:ext cx="216535" cy="245110"/>
+                          </a:xfrm>
+                          <a:prstGeom prst="rect">
+                            <a:avLst/>
+                          </a:prstGeom>
+                          <a:noFill/>
+                          <a:ln>
+                            <a:noFill/>
+                          </a:ln>
+                        </pic:spPr>
+                      </pic:pic>
+                    </a:graphicData>
+                  </a:graphic>
+                </wp:inline>
+              </w:drawing>
+            </w:r>
+            <w:r>
+              <w:rPr>
+                <w:noProof/>
+              </w:rPr>
+              <w:drawing>
+                <wp:inline distT="0" distB="0" distL="0" distR="0" wp14:anchorId="1B4CADBB" wp14:editId="385BB076">
+                  <wp:extent cx="216535" cy="245110"/>
+                  <wp:effectExtent l="0" t="0" r="0" b="2540"/>
+                  <wp:docPr id="54" name="Imagen 54"/>
+                  <wp:cNvGraphicFramePr>
+                    <a:graphicFrameLocks xmlns:a="http://schemas.openxmlformats.org/drawingml/2006/main" noChangeAspect="1"/>
+                  </wp:cNvGraphicFramePr>
+                  <a:graphic xmlns:a="http://schemas.openxmlformats.org/drawingml/2006/main">
+                    <a:graphicData uri="http://schemas.openxmlformats.org/drawingml/2006/picture">
+                      <pic:pic xmlns:pic="http://schemas.openxmlformats.org/drawingml/2006/picture">
+                        <pic:nvPicPr>
+                          <pic:cNvPr id="0" name="Picture 76"/>
+                          <pic:cNvPicPr>
+                            <a:picLocks noChangeAspect="1" noChangeArrowheads="1"/>
+                          </pic:cNvPicPr>
+                        </pic:nvPicPr>
+                        <pic:blipFill>
+                          <a:blip r:embed="rId28">
+                            <a:extLst>
+                              <a:ext uri="{28A0092B-C50C-407E-A947-70E740481C1C}">
+                                <a14:useLocalDpi xmlns:a14="http://schemas.microsoft.com/office/drawing/2010/main" val="0"/>
+                              </a:ext>
+                            </a:extLst>
+                          </a:blip>
+                          <a:srcRect/>
+                          <a:stretch>
+                            <a:fillRect/>
+                          </a:stretch>
+                        </pic:blipFill>
+                        <pic:spPr bwMode="auto">
+                          <a:xfrm>
+                            <a:off x="0" y="0"/>
+                            <a:ext cx="216535" cy="245110"/>
+                          </a:xfrm>
+                          <a:prstGeom prst="rect">
+                            <a:avLst/>
+                          </a:prstGeom>
+                          <a:noFill/>
+                          <a:ln>
+                            <a:noFill/>
+                          </a:ln>
+                        </pic:spPr>
+                      </pic:pic>
+                    </a:graphicData>
+                  </a:graphic>
+                </wp:inline>
+              </w:drawing>
+            </w:r>
+            <w:r>
+              <w:rPr>
+                <w:noProof/>
+              </w:rPr>
+              <w:drawing>
+                <wp:inline distT="0" distB="0" distL="0" distR="0" wp14:anchorId="2043E4CF" wp14:editId="54737AA3">
+                  <wp:extent cx="282575" cy="282575"/>
+                  <wp:effectExtent l="0" t="0" r="3175" b="3175"/>
+                  <wp:docPr id="53" name="Imagen 53"/>
+                  <wp:cNvGraphicFramePr>
+                    <a:graphicFrameLocks xmlns:a="http://schemas.openxmlformats.org/drawingml/2006/main" noChangeAspect="1"/>
+                  </wp:cNvGraphicFramePr>
+                  <a:graphic xmlns:a="http://schemas.openxmlformats.org/drawingml/2006/main">
+                    <a:graphicData uri="http://schemas.openxmlformats.org/drawingml/2006/picture">
+                      <pic:pic xmlns:pic="http://schemas.openxmlformats.org/drawingml/2006/picture">
+                        <pic:nvPicPr>
+                          <pic:cNvPr id="0" name="Picture 74"/>
+                          <pic:cNvPicPr>
+                            <a:picLocks noChangeAspect="1" noChangeArrowheads="1"/>
+                          </pic:cNvPicPr>
+                        </pic:nvPicPr>
+                        <pic:blipFill>
+                          <a:blip r:embed="rId29">
+                            <a:extLst>
+                              <a:ext uri="{28A0092B-C50C-407E-A947-70E740481C1C}">
+                                <a14:useLocalDpi xmlns:a14="http://schemas.microsoft.com/office/drawing/2010/main" val="0"/>
+                              </a:ext>
+                            </a:extLst>
+                          </a:blip>
+                          <a:srcRect/>
+                          <a:stretch>
+                            <a:fillRect/>
+                          </a:stretch>
+                        </pic:blipFill>
+                        <pic:spPr bwMode="auto">
+                          <a:xfrm>
+                            <a:off x="0" y="0"/>
+                            <a:ext cx="282575" cy="282575"/>
+                          </a:xfrm>
+                          <a:prstGeom prst="rect">
+                            <a:avLst/>
+                          </a:prstGeom>
+                          <a:noFill/>
+                          <a:ln>
+                            <a:noFill/>
+                          </a:ln>
+                        </pic:spPr>
+                      </pic:pic>
+                    </a:graphicData>
+                  </a:graphic>
+                </wp:inline>
+              </w:drawing>
+            </w:r>
+            <w:r>
+              <w:rPr>
+                <w:noProof/>
+              </w:rPr>
+              <w:drawing>
+                <wp:inline distT="0" distB="0" distL="0" distR="0" wp14:anchorId="4227CACF" wp14:editId="3074A2B5">
+                  <wp:extent cx="282575" cy="282575"/>
+                  <wp:effectExtent l="0" t="0" r="3175" b="3175"/>
+                  <wp:docPr id="52" name="Imagen 52"/>
+                  <wp:cNvGraphicFramePr>
+                    <a:graphicFrameLocks xmlns:a="http://schemas.openxmlformats.org/drawingml/2006/main" noChangeAspect="1"/>
+                  </wp:cNvGraphicFramePr>
+                  <a:graphic xmlns:a="http://schemas.openxmlformats.org/drawingml/2006/main">
+                    <a:graphicData uri="http://schemas.openxmlformats.org/drawingml/2006/picture">
+                      <pic:pic xmlns:pic="http://schemas.openxmlformats.org/drawingml/2006/picture">
+                        <pic:nvPicPr>
+                          <pic:cNvPr id="0" name="Picture 72"/>
+                          <pic:cNvPicPr>
+                            <a:picLocks noChangeAspect="1" noChangeArrowheads="1"/>
+                          </pic:cNvPicPr>
+                        </pic:nvPicPr>
+                        <pic:blipFill>
+                          <a:blip r:embed="rId30">
+                            <a:extLst>
+                              <a:ext uri="{28A0092B-C50C-407E-A947-70E740481C1C}">
+                                <a14:useLocalDpi xmlns:a14="http://schemas.microsoft.com/office/drawing/2010/main" val="0"/>
+                              </a:ext>
+                            </a:extLst>
+                          </a:blip>
+                          <a:srcRect/>
+                          <a:stretch>
+                            <a:fillRect/>
+                          </a:stretch>
+                        </pic:blipFill>
+                        <pic:spPr bwMode="auto">
+                          <a:xfrm>
+                            <a:off x="0" y="0"/>
+                            <a:ext cx="282575" cy="282575"/>
+                          </a:xfrm>
+                          <a:prstGeom prst="rect">
+                            <a:avLst/>
+                          </a:prstGeom>
+                          <a:noFill/>
+                          <a:ln>
+                            <a:noFill/>
+                          </a:ln>
+                        </pic:spPr>
+                      </pic:pic>
+                    </a:graphicData>
+                  </a:graphic>
+                </wp:inline>
+              </w:drawing>
+            </w:r>
+            <w:r>
+              <w:rPr>
+                <w:noProof/>
+              </w:rPr>
+              <w:drawing>
+                <wp:inline distT="0" distB="0" distL="0" distR="0" wp14:anchorId="786A45DF" wp14:editId="1B4D46C6">
+                  <wp:extent cx="290195" cy="290195"/>
+                  <wp:effectExtent l="0" t="0" r="0" b="0"/>
+                  <wp:docPr id="51" name="Imagen 51"/>
+                  <wp:cNvGraphicFramePr>
+                    <a:graphicFrameLocks xmlns:a="http://schemas.openxmlformats.org/drawingml/2006/main" noChangeAspect="1"/>
+                  </wp:cNvGraphicFramePr>
+                  <a:graphic xmlns:a="http://schemas.openxmlformats.org/drawingml/2006/main">
+                    <a:graphicData uri="http://schemas.openxmlformats.org/drawingml/2006/picture">
+                      <pic:pic xmlns:pic="http://schemas.openxmlformats.org/drawingml/2006/picture">
+                        <pic:nvPicPr>
+                          <pic:cNvPr id="0" name="Picture 70"/>
+                          <pic:cNvPicPr>
+                            <a:picLocks noChangeAspect="1" noChangeArrowheads="1"/>
+                          </pic:cNvPicPr>
+                        </pic:nvPicPr>
+                        <pic:blipFill>
+                          <a:blip r:embed="rId31">
+                            <a:extLst>
+                              <a:ext uri="{28A0092B-C50C-407E-A947-70E740481C1C}">
+                                <a14:useLocalDpi xmlns:a14="http://schemas.microsoft.com/office/drawing/2010/main" val="0"/>
+                              </a:ext>
+                            </a:extLst>
+                          </a:blip>
+                          <a:srcRect/>
+                          <a:stretch>
+                            <a:fillRect/>
+                          </a:stretch>
+                        </pic:blipFill>
+                        <pic:spPr bwMode="auto">
+                          <a:xfrm>
+                            <a:off x="0" y="0"/>
+                            <a:ext cx="290195" cy="290195"/>
+                          </a:xfrm>
+                          <a:prstGeom prst="rect">
+                            <a:avLst/>
+                          </a:prstGeom>
+                          <a:noFill/>
+                          <a:ln>
+                            <a:noFill/>
+                          </a:ln>
+                        </pic:spPr>
+                      </pic:pic>
+                    </a:graphicData>
+                  </a:graphic>
+                </wp:inline>
+              </w:drawing>
+            </w:r>
+            <w:r>
+              <w:rPr>
+                <w:noProof/>
+              </w:rPr>
+              <w:drawing>
+                <wp:inline distT="0" distB="0" distL="0" distR="0" wp14:anchorId="3E9F45E0" wp14:editId="372104BA">
+                  <wp:extent cx="290195" cy="290195"/>
+                  <wp:effectExtent l="0" t="0" r="0" b="0"/>
+                  <wp:docPr id="50" name="Imagen 50"/>
+                  <wp:cNvGraphicFramePr>
+                    <a:graphicFrameLocks xmlns:a="http://schemas.openxmlformats.org/drawingml/2006/main" noChangeAspect="1"/>
+                  </wp:cNvGraphicFramePr>
+                  <a:graphic xmlns:a="http://schemas.openxmlformats.org/drawingml/2006/main">
+                    <a:graphicData uri="http://schemas.openxmlformats.org/drawingml/2006/picture">
+                      <pic:pic xmlns:pic="http://schemas.openxmlformats.org/drawingml/2006/picture">
+                        <pic:nvPicPr>
+                          <pic:cNvPr id="0" name="Picture 68"/>
+                          <pic:cNvPicPr>
+                            <a:picLocks noChangeAspect="1" noChangeArrowheads="1"/>
+                          </pic:cNvPicPr>
+                        </pic:nvPicPr>
+                        <pic:blipFill>
+                          <a:blip r:embed="rId32">
+                            <a:extLst>
+                              <a:ext uri="{28A0092B-C50C-407E-A947-70E740481C1C}">
+                                <a14:useLocalDpi xmlns:a14="http://schemas.microsoft.com/office/drawing/2010/main" val="0"/>
+                              </a:ext>
+                            </a:extLst>
+                          </a:blip>
+                          <a:srcRect/>
+                          <a:stretch>
+                            <a:fillRect/>
+                          </a:stretch>
+                        </pic:blipFill>
+                        <pic:spPr bwMode="auto">
+                          <a:xfrm>
+                            <a:off x="0" y="0"/>
+                            <a:ext cx="290195" cy="290195"/>
+                          </a:xfrm>
+                          <a:prstGeom prst="rect">
+                            <a:avLst/>
+                          </a:prstGeom>
+                          <a:noFill/>
+                          <a:ln>
+                            <a:noFill/>
+                          </a:ln>
+                        </pic:spPr>
+                      </pic:pic>
+                    </a:graphicData>
+                  </a:graphic>
+                </wp:inline>
+              </w:drawing>
+            </w:r>
+            <w:r>
+              <w:rPr>
+                <w:noProof/>
+              </w:rPr>
+              <w:drawing>
+                <wp:inline distT="0" distB="0" distL="0" distR="0" wp14:anchorId="341F0217" wp14:editId="760EA8B5">
+                  <wp:extent cx="339365" cy="343983"/>
+                  <wp:effectExtent l="0" t="0" r="3810" b="0"/>
+                  <wp:docPr id="18" name="Imagen 18"/>
+                  <wp:cNvGraphicFramePr>
+                    <a:graphicFrameLocks xmlns:a="http://schemas.openxmlformats.org/drawingml/2006/main" noChangeAspect="1"/>
+                  </wp:cNvGraphicFramePr>
+                  <a:graphic xmlns:a="http://schemas.openxmlformats.org/drawingml/2006/main">
+                    <a:graphicData uri="http://schemas.openxmlformats.org/drawingml/2006/picture">
+                      <pic:pic xmlns:pic="http://schemas.openxmlformats.org/drawingml/2006/picture">
+                        <pic:nvPicPr>
+                          <pic:cNvPr id="0" name="Picture 11"/>
+                          <pic:cNvPicPr>
+                            <a:picLocks noChangeAspect="1" noChangeArrowheads="1"/>
+                          </pic:cNvPicPr>
+                        </pic:nvPicPr>
+                        <pic:blipFill>
+                          <a:blip r:embed="rId33">
+                            <a:extLst>
+                              <a:ext uri="{28A0092B-C50C-407E-A947-70E740481C1C}">
+                                <a14:useLocalDpi xmlns:a14="http://schemas.microsoft.com/office/drawing/2010/main" val="0"/>
+                              </a:ext>
+                            </a:extLst>
+                          </a:blip>
+                          <a:srcRect/>
+                          <a:stretch>
+                            <a:fillRect/>
+                          </a:stretch>
+                        </pic:blipFill>
+                        <pic:spPr bwMode="auto">
+                          <a:xfrm>
+                            <a:off x="0" y="0"/>
+                            <a:ext cx="341646" cy="346295"/>
+                          </a:xfrm>
+                          <a:prstGeom prst="rect">
+                            <a:avLst/>
+                          </a:prstGeom>
+                          <a:noFill/>
+                          <a:ln>
+                            <a:noFill/>
+                          </a:ln>
+                        </pic:spPr>
+                      </pic:pic>
+                    </a:graphicData>
+                  </a:graphic>
+                </wp:inline>
+              </w:drawing>
+            </w:r>
+          </w:p>
+        </w:tc>
+        <w:tc>
+          <w:tcPr>
+            <w:tcW w:w="2289" w:type="dxa"/>
+          </w:tcPr>
+          <w:p>
+            <w:pPr>
+              <w:spacing w:line="480" w:lineRule="auto"/>
+              <w:jc w:val="center"/>
+              <w:rPr>
+                <w:rFonts w:ascii="Meiryo" w:eastAsia="Meiryo" w:hAnsi="Meiryo" w:cs="Meiryo"/>
+                <w:b/>
+                <w:bCs/>
+                <w:color w:val="414549"/>
+                <w:sz w:val="24"/>
+                <w:szCs w:val="24"/>
+                <w:highlight w:val="white"/>
+              </w:rPr>
+            </w:pPr>
+          </w:p>
+          <w:p>
+            <w:pPr>
+              <w:spacing w:line="480" w:lineRule="auto"/>
+              <w:jc w:val="center"/>
+              <w:rPr>
+                <w:rFonts w:ascii="Meiryo" w:eastAsia="Meiryo" w:hAnsi="Meiryo" w:cs="Meiryo"/>
+                <w:b/>
+                <w:bCs/>
+                <w:color w:val="414549"/>
+                <w:sz w:val="24"/>
+                <w:szCs w:val="24"/>
+                <w:highlight w:val="white"/>
+              </w:rPr>
+            </w:pPr>
+            <w:r>
+              <w:rPr>
+                <w:rFonts w:ascii="Meiryo" w:eastAsia="Meiryo" w:hAnsi="Meiryo" w:cs="Meiryo"/>
+                <w:b/>
+                <w:bCs/>
+                <w:color w:val="414549"/>
+                <w:sz w:val="24"/>
+                <w:szCs w:val="24"/>
+                <w:highlight w:val="white"/>
+              </w:rPr>
+              <w:t>Arma común</w:t>
+            </w:r>
+          </w:p>
+        </w:tc>
+        <w:tc>
+          <w:tcPr>
+            <w:tcW w:w="4417" w:type="dxa"/>
+            <w:vAlign w:val="center"/>
+          </w:tcPr>
+          <w:p>
+            <w:pPr>
+              <w:spacing w:line="480" w:lineRule="auto"/>
+              <w:jc w:val="center"/>
+              <w:rPr>
+                <w:rFonts w:ascii="Meiryo" w:eastAsia="Meiryo" w:hAnsi="Meiryo" w:cs="Meiryo"/>
+                <w:b/>
+                <w:bCs/>
+                <w:color w:val="414549"/>
+                <w:sz w:val="18"/>
+                <w:szCs w:val="18"/>
+                <w:highlight w:val="white"/>
+              </w:rPr>
+            </w:pPr>
+            <w:r>
+              <w:rPr>
+                <w:rFonts w:ascii="Meiryo" w:eastAsia="Meiryo" w:hAnsi="Meiryo" w:cs="Meiryo"/>
+                <w:b/>
+                <w:bCs/>
+                <w:color w:val="414549"/>
+                <w:sz w:val="18"/>
+                <w:szCs w:val="18"/>
+              </w:rPr>
+              <w:t>vieja</w:t>
+            </w:r>
+            <w:r>
+              <w:rPr>
+                <w:rFonts w:ascii="Meiryo" w:eastAsia="Meiryo" w:hAnsi="Meiryo" w:cs="Meiryo"/>
+                <w:b/>
+                <w:bCs/>
+                <w:color w:val="414549"/>
+                <w:sz w:val="18"/>
+                <w:szCs w:val="18"/>
+              </w:rPr>
+              <w:t>s</w:t>
+            </w:r>
+            <w:r>
+              <w:rPr>
+                <w:rFonts w:ascii="Meiryo" w:eastAsia="Meiryo" w:hAnsi="Meiryo" w:cs="Meiryo"/>
+                <w:b/>
+                <w:bCs/>
+                <w:color w:val="414549"/>
+                <w:sz w:val="18"/>
+                <w:szCs w:val="18"/>
+              </w:rPr>
+              <w:t xml:space="preserve"> arma</w:t>
+            </w:r>
+            <w:r>
+              <w:rPr>
+                <w:rFonts w:ascii="Meiryo" w:eastAsia="Meiryo" w:hAnsi="Meiryo" w:cs="Meiryo"/>
+                <w:b/>
+                <w:bCs/>
+                <w:color w:val="414549"/>
+                <w:sz w:val="18"/>
+                <w:szCs w:val="18"/>
+              </w:rPr>
+              <w:t>s</w:t>
+            </w:r>
+            <w:r>
+              <w:rPr>
+                <w:rFonts w:ascii="Meiryo" w:eastAsia="Meiryo" w:hAnsi="Meiryo" w:cs="Meiryo"/>
+                <w:b/>
+                <w:bCs/>
+                <w:color w:val="414549"/>
+                <w:sz w:val="18"/>
+                <w:szCs w:val="18"/>
+              </w:rPr>
+              <w:t xml:space="preserve"> dejada atrás por los ahora convertidos en criaturas de otra realidad</w:t>
+            </w:r>
+          </w:p>
+        </w:tc>
+      </w:tr>
+      <w:tr>
+        <w:trPr>
+          <w:trHeight w:val="2364"/>
+        </w:trPr>
+        <w:tc>
+          <w:tcPr>
+            <w:tcW w:w="2122" w:type="dxa"/>
+          </w:tcPr>
+          <w:p>
+            <w:pPr>
+              <w:spacing w:line="480" w:lineRule="auto"/>
+              <w:jc w:val="center"/>
+              <w:rPr>
+                <w:rFonts w:ascii="Meiryo" w:eastAsia="Meiryo" w:hAnsi="Meiryo" w:cs="Meiryo"/>
+                <w:b/>
+                <w:bCs/>
+                <w:color w:val="414549"/>
+                <w:sz w:val="24"/>
+                <w:szCs w:val="24"/>
+                <w:highlight w:val="white"/>
+              </w:rPr>
+            </w:pPr>
+            <w:r>
+              <w:rPr>
+                <w:noProof/>
+              </w:rPr>
+              <w:drawing>
+                <wp:inline distT="0" distB="0" distL="0" distR="0" wp14:anchorId="4C52BDF0" wp14:editId="11AB79AF">
+                  <wp:extent cx="282575" cy="282575"/>
+                  <wp:effectExtent l="0" t="0" r="3175" b="3175"/>
+                  <wp:docPr id="37" name="Imagen 37"/>
+                  <wp:cNvGraphicFramePr>
+                    <a:graphicFrameLocks xmlns:a="http://schemas.openxmlformats.org/drawingml/2006/main" noChangeAspect="1"/>
+                  </wp:cNvGraphicFramePr>
+                  <a:graphic xmlns:a="http://schemas.openxmlformats.org/drawingml/2006/main">
+                    <a:graphicData uri="http://schemas.openxmlformats.org/drawingml/2006/picture">
+                      <pic:pic xmlns:pic="http://schemas.openxmlformats.org/drawingml/2006/picture">
+                        <pic:nvPicPr>
+                          <pic:cNvPr id="0" name="Picture 42"/>
+                          <pic:cNvPicPr>
+                            <a:picLocks noChangeAspect="1" noChangeArrowheads="1"/>
+                          </pic:cNvPicPr>
+                        </pic:nvPicPr>
+                        <pic:blipFill>
+                          <a:blip r:embed="rId34">
+                            <a:extLst>
+                              <a:ext uri="{28A0092B-C50C-407E-A947-70E740481C1C}">
+                                <a14:useLocalDpi xmlns:a14="http://schemas.microsoft.com/office/drawing/2010/main" val="0"/>
+                              </a:ext>
+                            </a:extLst>
+                          </a:blip>
+                          <a:srcRect/>
+                          <a:stretch>
+                            <a:fillRect/>
+                          </a:stretch>
+                        </pic:blipFill>
+                        <pic:spPr bwMode="auto">
+                          <a:xfrm>
+                            <a:off x="0" y="0"/>
+                            <a:ext cx="282575" cy="282575"/>
+                          </a:xfrm>
+                          <a:prstGeom prst="rect">
+                            <a:avLst/>
+                          </a:prstGeom>
+                          <a:noFill/>
+                          <a:ln>
+                            <a:noFill/>
+                          </a:ln>
+                        </pic:spPr>
+                      </pic:pic>
+                    </a:graphicData>
+                  </a:graphic>
+                </wp:inline>
+              </w:drawing>
+            </w:r>
+            <w:r>
+              <w:rPr>
+                <w:noProof/>
+              </w:rPr>
+              <w:drawing>
+                <wp:inline distT="0" distB="0" distL="0" distR="0" wp14:anchorId="7967E928" wp14:editId="21B23661">
+                  <wp:extent cx="273685" cy="273685"/>
+                  <wp:effectExtent l="0" t="0" r="0" b="0"/>
+                  <wp:docPr id="42" name="Imagen 42"/>
+                  <wp:cNvGraphicFramePr>
+                    <a:graphicFrameLocks xmlns:a="http://schemas.openxmlformats.org/drawingml/2006/main" noChangeAspect="1"/>
+                  </wp:cNvGraphicFramePr>
+                  <a:graphic xmlns:a="http://schemas.openxmlformats.org/drawingml/2006/main">
+                    <a:graphicData uri="http://schemas.openxmlformats.org/drawingml/2006/picture">
+                      <pic:pic xmlns:pic="http://schemas.openxmlformats.org/drawingml/2006/picture">
+                        <pic:nvPicPr>
+                          <pic:cNvPr id="0" name="Picture 52"/>
+                          <pic:cNvPicPr>
+                            <a:picLocks noChangeAspect="1" noChangeArrowheads="1"/>
+                          </pic:cNvPicPr>
+                        </pic:nvPicPr>
+                        <pic:blipFill>
+                          <a:blip r:embed="rId35">
+                            <a:extLst>
+                              <a:ext uri="{28A0092B-C50C-407E-A947-70E740481C1C}">
+                                <a14:useLocalDpi xmlns:a14="http://schemas.microsoft.com/office/drawing/2010/main" val="0"/>
+                              </a:ext>
+                            </a:extLst>
+                          </a:blip>
+                          <a:srcRect/>
+                          <a:stretch>
+                            <a:fillRect/>
+                          </a:stretch>
+                        </pic:blipFill>
+                        <pic:spPr bwMode="auto">
+                          <a:xfrm>
+                            <a:off x="0" y="0"/>
+                            <a:ext cx="273685" cy="273685"/>
+                          </a:xfrm>
+                          <a:prstGeom prst="rect">
+                            <a:avLst/>
+                          </a:prstGeom>
+                          <a:noFill/>
+                          <a:ln>
+                            <a:noFill/>
+                          </a:ln>
+                        </pic:spPr>
+                      </pic:pic>
+                    </a:graphicData>
+                  </a:graphic>
+                </wp:inline>
+              </w:drawing>
+            </w:r>
+            <w:r>
+              <w:rPr>
+                <w:noProof/>
+              </w:rPr>
+              <w:drawing>
+                <wp:inline distT="0" distB="0" distL="0" distR="0" wp14:anchorId="084FA0C3" wp14:editId="37BDCFA2">
+                  <wp:extent cx="282575" cy="254635"/>
+                  <wp:effectExtent l="0" t="0" r="3175" b="0"/>
+                  <wp:docPr id="41" name="Imagen 41"/>
+                  <wp:cNvGraphicFramePr>
+                    <a:graphicFrameLocks xmlns:a="http://schemas.openxmlformats.org/drawingml/2006/main" noChangeAspect="1"/>
+                  </wp:cNvGraphicFramePr>
+                  <a:graphic xmlns:a="http://schemas.openxmlformats.org/drawingml/2006/main">
+                    <a:graphicData uri="http://schemas.openxmlformats.org/drawingml/2006/picture">
+                      <pic:pic xmlns:pic="http://schemas.openxmlformats.org/drawingml/2006/picture">
+                        <pic:nvPicPr>
+                          <pic:cNvPr id="0" name="Picture 50"/>
+                          <pic:cNvPicPr>
+                            <a:picLocks noChangeAspect="1" noChangeArrowheads="1"/>
+                          </pic:cNvPicPr>
+                        </pic:nvPicPr>
+                        <pic:blipFill>
+                          <a:blip r:embed="rId36">
+                            <a:extLst>
+                              <a:ext uri="{28A0092B-C50C-407E-A947-70E740481C1C}">
+                                <a14:useLocalDpi xmlns:a14="http://schemas.microsoft.com/office/drawing/2010/main" val="0"/>
+                              </a:ext>
+                            </a:extLst>
+                          </a:blip>
+                          <a:srcRect/>
+                          <a:stretch>
+                            <a:fillRect/>
+                          </a:stretch>
+                        </pic:blipFill>
+                        <pic:spPr bwMode="auto">
+                          <a:xfrm>
+                            <a:off x="0" y="0"/>
+                            <a:ext cx="282575" cy="254635"/>
+                          </a:xfrm>
+                          <a:prstGeom prst="rect">
+                            <a:avLst/>
+                          </a:prstGeom>
+                          <a:noFill/>
+                          <a:ln>
+                            <a:noFill/>
+                          </a:ln>
+                        </pic:spPr>
+                      </pic:pic>
+                    </a:graphicData>
+                  </a:graphic>
+                </wp:inline>
+              </w:drawing>
+            </w:r>
+            <w:r>
+              <w:rPr>
+                <w:noProof/>
+              </w:rPr>
+              <w:drawing>
+                <wp:inline distT="0" distB="0" distL="0" distR="0" wp14:anchorId="49435A3E" wp14:editId="5F35D80A">
+                  <wp:extent cx="282575" cy="282575"/>
+                  <wp:effectExtent l="0" t="0" r="3175" b="3175"/>
+                  <wp:docPr id="40" name="Imagen 40"/>
+                  <wp:cNvGraphicFramePr>
+                    <a:graphicFrameLocks xmlns:a="http://schemas.openxmlformats.org/drawingml/2006/main" noChangeAspect="1"/>
+                  </wp:cNvGraphicFramePr>
+                  <a:graphic xmlns:a="http://schemas.openxmlformats.org/drawingml/2006/main">
+                    <a:graphicData uri="http://schemas.openxmlformats.org/drawingml/2006/picture">
+                      <pic:pic xmlns:pic="http://schemas.openxmlformats.org/drawingml/2006/picture">
+                        <pic:nvPicPr>
+                          <pic:cNvPr id="0" name="Picture 48"/>
+                          <pic:cNvPicPr>
+                            <a:picLocks noChangeAspect="1" noChangeArrowheads="1"/>
+                          </pic:cNvPicPr>
+                        </pic:nvPicPr>
+                        <pic:blipFill>
+                          <a:blip r:embed="rId37">
+                            <a:extLst>
+                              <a:ext uri="{28A0092B-C50C-407E-A947-70E740481C1C}">
+                                <a14:useLocalDpi xmlns:a14="http://schemas.microsoft.com/office/drawing/2010/main" val="0"/>
+                              </a:ext>
+                            </a:extLst>
+                          </a:blip>
+                          <a:srcRect/>
+                          <a:stretch>
+                            <a:fillRect/>
+                          </a:stretch>
+                        </pic:blipFill>
+                        <pic:spPr bwMode="auto">
+                          <a:xfrm>
+                            <a:off x="0" y="0"/>
+                            <a:ext cx="282575" cy="282575"/>
+                          </a:xfrm>
+                          <a:prstGeom prst="rect">
+                            <a:avLst/>
+                          </a:prstGeom>
+                          <a:noFill/>
+                          <a:ln>
+                            <a:noFill/>
+                          </a:ln>
+                        </pic:spPr>
+                      </pic:pic>
+                    </a:graphicData>
+                  </a:graphic>
+                </wp:inline>
+              </w:drawing>
+            </w:r>
+            <w:r>
+              <w:rPr>
+                <w:noProof/>
+              </w:rPr>
+              <w:drawing>
+                <wp:inline distT="0" distB="0" distL="0" distR="0" wp14:anchorId="2405101F" wp14:editId="7D2E4C7E">
+                  <wp:extent cx="254635" cy="282575"/>
+                  <wp:effectExtent l="0" t="0" r="0" b="3175"/>
+                  <wp:docPr id="39" name="Imagen 39"/>
+                  <wp:cNvGraphicFramePr>
+                    <a:graphicFrameLocks xmlns:a="http://schemas.openxmlformats.org/drawingml/2006/main" noChangeAspect="1"/>
+                  </wp:cNvGraphicFramePr>
+                  <a:graphic xmlns:a="http://schemas.openxmlformats.org/drawingml/2006/main">
+                    <a:graphicData uri="http://schemas.openxmlformats.org/drawingml/2006/picture">
+                      <pic:pic xmlns:pic="http://schemas.openxmlformats.org/drawingml/2006/picture">
+                        <pic:nvPicPr>
+                          <pic:cNvPr id="0" name="Picture 46"/>
+                          <pic:cNvPicPr>
+                            <a:picLocks noChangeAspect="1" noChangeArrowheads="1"/>
+                          </pic:cNvPicPr>
+                        </pic:nvPicPr>
+                        <pic:blipFill>
+                          <a:blip r:embed="rId38">
+                            <a:extLst>
+                              <a:ext uri="{28A0092B-C50C-407E-A947-70E740481C1C}">
+                                <a14:useLocalDpi xmlns:a14="http://schemas.microsoft.com/office/drawing/2010/main" val="0"/>
+                              </a:ext>
+                            </a:extLst>
+                          </a:blip>
+                          <a:srcRect/>
+                          <a:stretch>
+                            <a:fillRect/>
+                          </a:stretch>
+                        </pic:blipFill>
+                        <pic:spPr bwMode="auto">
+                          <a:xfrm>
+                            <a:off x="0" y="0"/>
+                            <a:ext cx="254635" cy="282575"/>
+                          </a:xfrm>
+                          <a:prstGeom prst="rect">
+                            <a:avLst/>
+                          </a:prstGeom>
+                          <a:noFill/>
+                          <a:ln>
+                            <a:noFill/>
+                          </a:ln>
+                        </pic:spPr>
+                      </pic:pic>
+                    </a:graphicData>
+                  </a:graphic>
+                </wp:inline>
+              </w:drawing>
+            </w:r>
+            <w:r>
+              <w:rPr>
+                <w:noProof/>
+              </w:rPr>
+              <w:drawing>
+                <wp:inline distT="0" distB="0" distL="0" distR="0" wp14:anchorId="67EE52D5" wp14:editId="684B4A82">
+                  <wp:extent cx="282575" cy="282575"/>
+                  <wp:effectExtent l="0" t="0" r="3175" b="3175"/>
+                  <wp:docPr id="38" name="Imagen 38"/>
+                  <wp:cNvGraphicFramePr>
+                    <a:graphicFrameLocks xmlns:a="http://schemas.openxmlformats.org/drawingml/2006/main" noChangeAspect="1"/>
+                  </wp:cNvGraphicFramePr>
+                  <a:graphic xmlns:a="http://schemas.openxmlformats.org/drawingml/2006/main">
+                    <a:graphicData uri="http://schemas.openxmlformats.org/drawingml/2006/picture">
+                      <pic:pic xmlns:pic="http://schemas.openxmlformats.org/drawingml/2006/picture">
+                        <pic:nvPicPr>
+                          <pic:cNvPr id="0" name="Picture 44"/>
+                          <pic:cNvPicPr>
+                            <a:picLocks noChangeAspect="1" noChangeArrowheads="1"/>
+                          </pic:cNvPicPr>
+                        </pic:nvPicPr>
+                        <pic:blipFill>
+                          <a:blip r:embed="rId39">
+                            <a:extLst>
+                              <a:ext uri="{28A0092B-C50C-407E-A947-70E740481C1C}">
+                                <a14:useLocalDpi xmlns:a14="http://schemas.microsoft.com/office/drawing/2010/main" val="0"/>
+                              </a:ext>
+                            </a:extLst>
+                          </a:blip>
+                          <a:srcRect/>
+                          <a:stretch>
+                            <a:fillRect/>
+                          </a:stretch>
+                        </pic:blipFill>
+                        <pic:spPr bwMode="auto">
+                          <a:xfrm>
+                            <a:off x="0" y="0"/>
+                            <a:ext cx="282575" cy="282575"/>
+                          </a:xfrm>
+                          <a:prstGeom prst="rect">
+                            <a:avLst/>
+                          </a:prstGeom>
+                          <a:noFill/>
+                          <a:ln>
+                            <a:noFill/>
+                          </a:ln>
+                        </pic:spPr>
+                      </pic:pic>
+                    </a:graphicData>
+                  </a:graphic>
+                </wp:inline>
+              </w:drawing>
+            </w:r>
+            <w:r>
+              <w:rPr>
+                <w:noProof/>
+              </w:rPr>
+              <w:drawing>
+                <wp:inline distT="0" distB="0" distL="0" distR="0" wp14:anchorId="66193C8F" wp14:editId="6B184F94">
+                  <wp:extent cx="188595" cy="198120"/>
+                  <wp:effectExtent l="0" t="0" r="1905" b="0"/>
+                  <wp:docPr id="47" name="Imagen 47"/>
+                  <wp:cNvGraphicFramePr>
+                    <a:graphicFrameLocks xmlns:a="http://schemas.openxmlformats.org/drawingml/2006/main" noChangeAspect="1"/>
+                  </wp:cNvGraphicFramePr>
+                  <a:graphic xmlns:a="http://schemas.openxmlformats.org/drawingml/2006/main">
+                    <a:graphicData uri="http://schemas.openxmlformats.org/drawingml/2006/picture">
+                      <pic:pic xmlns:pic="http://schemas.openxmlformats.org/drawingml/2006/picture">
+                        <pic:nvPicPr>
+                          <pic:cNvPr id="0" name="Picture 62"/>
+                          <pic:cNvPicPr>
+                            <a:picLocks noChangeAspect="1" noChangeArrowheads="1"/>
+                          </pic:cNvPicPr>
+                        </pic:nvPicPr>
+                        <pic:blipFill>
+                          <a:blip r:embed="rId40">
+                            <a:extLst>
+                              <a:ext uri="{28A0092B-C50C-407E-A947-70E740481C1C}">
+                                <a14:useLocalDpi xmlns:a14="http://schemas.microsoft.com/office/drawing/2010/main" val="0"/>
+                              </a:ext>
+                            </a:extLst>
+                          </a:blip>
+                          <a:srcRect/>
+                          <a:stretch>
+                            <a:fillRect/>
+                          </a:stretch>
+                        </pic:blipFill>
+                        <pic:spPr bwMode="auto">
+                          <a:xfrm>
+                            <a:off x="0" y="0"/>
+                            <a:ext cx="188595" cy="198120"/>
+                          </a:xfrm>
+                          <a:prstGeom prst="rect">
+                            <a:avLst/>
+                          </a:prstGeom>
+                          <a:noFill/>
+                          <a:ln>
+                            <a:noFill/>
+                          </a:ln>
+                        </pic:spPr>
+                      </pic:pic>
+                    </a:graphicData>
+                  </a:graphic>
+                </wp:inline>
+              </w:drawing>
+            </w:r>
+            <w:r>
+              <w:rPr>
+                <w:noProof/>
+              </w:rPr>
+              <w:drawing>
+                <wp:inline distT="0" distB="0" distL="0" distR="0" wp14:anchorId="429D76FE" wp14:editId="203A9973">
+                  <wp:extent cx="188595" cy="198120"/>
+                  <wp:effectExtent l="0" t="0" r="1905" b="0"/>
+                  <wp:docPr id="46" name="Imagen 46"/>
+                  <wp:cNvGraphicFramePr>
+                    <a:graphicFrameLocks xmlns:a="http://schemas.openxmlformats.org/drawingml/2006/main" noChangeAspect="1"/>
+                  </wp:cNvGraphicFramePr>
+                  <a:graphic xmlns:a="http://schemas.openxmlformats.org/drawingml/2006/main">
+                    <a:graphicData uri="http://schemas.openxmlformats.org/drawingml/2006/picture">
+                      <pic:pic xmlns:pic="http://schemas.openxmlformats.org/drawingml/2006/picture">
+                        <pic:nvPicPr>
+                          <pic:cNvPr id="0" name="Picture 60"/>
+                          <pic:cNvPicPr>
+                            <a:picLocks noChangeAspect="1" noChangeArrowheads="1"/>
+                          </pic:cNvPicPr>
+                        </pic:nvPicPr>
+                        <pic:blipFill>
+                          <a:blip r:embed="rId41">
+                            <a:extLst>
+                              <a:ext uri="{28A0092B-C50C-407E-A947-70E740481C1C}">
+                                <a14:useLocalDpi xmlns:a14="http://schemas.microsoft.com/office/drawing/2010/main" val="0"/>
+                              </a:ext>
+                            </a:extLst>
+                          </a:blip>
+                          <a:srcRect/>
+                          <a:stretch>
+                            <a:fillRect/>
+                          </a:stretch>
+                        </pic:blipFill>
+                        <pic:spPr bwMode="auto">
+                          <a:xfrm>
+                            <a:off x="0" y="0"/>
+                            <a:ext cx="188595" cy="198120"/>
+                          </a:xfrm>
+                          <a:prstGeom prst="rect">
+                            <a:avLst/>
+                          </a:prstGeom>
+                          <a:noFill/>
+                          <a:ln>
+                            <a:noFill/>
+                          </a:ln>
+                        </pic:spPr>
+                      </pic:pic>
+                    </a:graphicData>
+                  </a:graphic>
+                </wp:inline>
+              </w:drawing>
+            </w:r>
+            <w:r>
+              <w:rPr>
+                <w:noProof/>
+              </w:rPr>
+              <w:drawing>
+                <wp:inline distT="0" distB="0" distL="0" distR="0" wp14:anchorId="39D9762D" wp14:editId="63CCA93A">
+                  <wp:extent cx="254635" cy="235585"/>
+                  <wp:effectExtent l="0" t="0" r="0" b="0"/>
+                  <wp:docPr id="45" name="Imagen 45"/>
+                  <wp:cNvGraphicFramePr>
+                    <a:graphicFrameLocks xmlns:a="http://schemas.openxmlformats.org/drawingml/2006/main" noChangeAspect="1"/>
+                  </wp:cNvGraphicFramePr>
+                  <a:graphic xmlns:a="http://schemas.openxmlformats.org/drawingml/2006/main">
+                    <a:graphicData uri="http://schemas.openxmlformats.org/drawingml/2006/picture">
+                      <pic:pic xmlns:pic="http://schemas.openxmlformats.org/drawingml/2006/picture">
+                        <pic:nvPicPr>
+                          <pic:cNvPr id="0" name="Picture 58"/>
+                          <pic:cNvPicPr>
+                            <a:picLocks noChangeAspect="1" noChangeArrowheads="1"/>
+                          </pic:cNvPicPr>
+                        </pic:nvPicPr>
+                        <pic:blipFill>
+                          <a:blip r:embed="rId42">
+                            <a:extLst>
+                              <a:ext uri="{28A0092B-C50C-407E-A947-70E740481C1C}">
+                                <a14:useLocalDpi xmlns:a14="http://schemas.microsoft.com/office/drawing/2010/main" val="0"/>
+                              </a:ext>
+                            </a:extLst>
+                          </a:blip>
+                          <a:srcRect/>
+                          <a:stretch>
+                            <a:fillRect/>
+                          </a:stretch>
+                        </pic:blipFill>
+                        <pic:spPr bwMode="auto">
+                          <a:xfrm>
+                            <a:off x="0" y="0"/>
+                            <a:ext cx="254635" cy="235585"/>
+                          </a:xfrm>
+                          <a:prstGeom prst="rect">
+                            <a:avLst/>
+                          </a:prstGeom>
+                          <a:noFill/>
+                          <a:ln>
+                            <a:noFill/>
+                          </a:ln>
+                        </pic:spPr>
+                      </pic:pic>
+                    </a:graphicData>
+                  </a:graphic>
+                </wp:inline>
+              </w:drawing>
+            </w:r>
+            <w:r>
+              <w:rPr>
+                <w:noProof/>
+              </w:rPr>
+              <w:drawing>
+                <wp:inline distT="0" distB="0" distL="0" distR="0" wp14:anchorId="2755A19B" wp14:editId="00C03524">
+                  <wp:extent cx="254635" cy="235585"/>
+                  <wp:effectExtent l="0" t="0" r="0" b="0"/>
+                  <wp:docPr id="44" name="Imagen 44"/>
+                  <wp:cNvGraphicFramePr>
+                    <a:graphicFrameLocks xmlns:a="http://schemas.openxmlformats.org/drawingml/2006/main" noChangeAspect="1"/>
+                  </wp:cNvGraphicFramePr>
+                  <a:graphic xmlns:a="http://schemas.openxmlformats.org/drawingml/2006/main">
+                    <a:graphicData uri="http://schemas.openxmlformats.org/drawingml/2006/picture">
+                      <pic:pic xmlns:pic="http://schemas.openxmlformats.org/drawingml/2006/picture">
+                        <pic:nvPicPr>
+                          <pic:cNvPr id="0" name="Picture 56"/>
+                          <pic:cNvPicPr>
+                            <a:picLocks noChangeAspect="1" noChangeArrowheads="1"/>
+                          </pic:cNvPicPr>
+                        </pic:nvPicPr>
+                        <pic:blipFill>
+                          <a:blip r:embed="rId43">
+                            <a:extLst>
+                              <a:ext uri="{28A0092B-C50C-407E-A947-70E740481C1C}">
+                                <a14:useLocalDpi xmlns:a14="http://schemas.microsoft.com/office/drawing/2010/main" val="0"/>
+                              </a:ext>
+                            </a:extLst>
+                          </a:blip>
+                          <a:srcRect/>
+                          <a:stretch>
+                            <a:fillRect/>
+                          </a:stretch>
+                        </pic:blipFill>
+                        <pic:spPr bwMode="auto">
+                          <a:xfrm>
+                            <a:off x="0" y="0"/>
+                            <a:ext cx="254635" cy="235585"/>
+                          </a:xfrm>
+                          <a:prstGeom prst="rect">
+                            <a:avLst/>
+                          </a:prstGeom>
+                          <a:noFill/>
+                          <a:ln>
+                            <a:noFill/>
+                          </a:ln>
+                        </pic:spPr>
+                      </pic:pic>
+                    </a:graphicData>
+                  </a:graphic>
+                </wp:inline>
+              </w:drawing>
+            </w:r>
+            <w:r>
+              <w:rPr>
+                <w:noProof/>
+              </w:rPr>
+              <w:drawing>
+                <wp:inline distT="0" distB="0" distL="0" distR="0" wp14:anchorId="32677361" wp14:editId="54F6A114">
+                  <wp:extent cx="254635" cy="235585"/>
+                  <wp:effectExtent l="0" t="0" r="0" b="0"/>
+                  <wp:docPr id="43" name="Imagen 43"/>
+                  <wp:cNvGraphicFramePr>
+                    <a:graphicFrameLocks xmlns:a="http://schemas.openxmlformats.org/drawingml/2006/main" noChangeAspect="1"/>
+                  </wp:cNvGraphicFramePr>
+                  <a:graphic xmlns:a="http://schemas.openxmlformats.org/drawingml/2006/main">
+                    <a:graphicData uri="http://schemas.openxmlformats.org/drawingml/2006/picture">
+                      <pic:pic xmlns:pic="http://schemas.openxmlformats.org/drawingml/2006/picture">
+                        <pic:nvPicPr>
+                          <pic:cNvPr id="0" name="Picture 54"/>
+                          <pic:cNvPicPr>
+                            <a:picLocks noChangeAspect="1" noChangeArrowheads="1"/>
+                          </pic:cNvPicPr>
+                        </pic:nvPicPr>
+                        <pic:blipFill>
+                          <a:blip r:embed="rId44">
+                            <a:extLst>
+                              <a:ext uri="{28A0092B-C50C-407E-A947-70E740481C1C}">
+                                <a14:useLocalDpi xmlns:a14="http://schemas.microsoft.com/office/drawing/2010/main" val="0"/>
+                              </a:ext>
+                            </a:extLst>
+                          </a:blip>
+                          <a:srcRect/>
+                          <a:stretch>
+                            <a:fillRect/>
+                          </a:stretch>
+                        </pic:blipFill>
+                        <pic:spPr bwMode="auto">
+                          <a:xfrm>
+                            <a:off x="0" y="0"/>
+                            <a:ext cx="254635" cy="235585"/>
+                          </a:xfrm>
+                          <a:prstGeom prst="rect">
+                            <a:avLst/>
+                          </a:prstGeom>
+                          <a:noFill/>
+                          <a:ln>
+                            <a:noFill/>
+                          </a:ln>
+                        </pic:spPr>
+                      </pic:pic>
+                    </a:graphicData>
+                  </a:graphic>
+                </wp:inline>
+              </w:drawing>
+            </w:r>
+            <w:r>
+              <w:rPr>
+                <w:noProof/>
+              </w:rPr>
+              <w:drawing>
+                <wp:inline distT="0" distB="0" distL="0" distR="0" wp14:anchorId="7CD48B9B" wp14:editId="3EA6A01E">
+                  <wp:extent cx="282575" cy="254635"/>
+                  <wp:effectExtent l="0" t="0" r="3175" b="0"/>
+                  <wp:docPr id="49" name="Imagen 49"/>
+                  <wp:cNvGraphicFramePr>
+                    <a:graphicFrameLocks xmlns:a="http://schemas.openxmlformats.org/drawingml/2006/main" noChangeAspect="1"/>
+                  </wp:cNvGraphicFramePr>
+                  <a:graphic xmlns:a="http://schemas.openxmlformats.org/drawingml/2006/main">
+                    <a:graphicData uri="http://schemas.openxmlformats.org/drawingml/2006/picture">
+                      <pic:pic xmlns:pic="http://schemas.openxmlformats.org/drawingml/2006/picture">
+                        <pic:nvPicPr>
+                          <pic:cNvPr id="0" name="Picture 66"/>
+                          <pic:cNvPicPr>
+                            <a:picLocks noChangeAspect="1" noChangeArrowheads="1"/>
+                          </pic:cNvPicPr>
+                        </pic:nvPicPr>
+                        <pic:blipFill>
+                          <a:blip r:embed="rId36">
+                            <a:extLst>
+                              <a:ext uri="{28A0092B-C50C-407E-A947-70E740481C1C}">
+                                <a14:useLocalDpi xmlns:a14="http://schemas.microsoft.com/office/drawing/2010/main" val="0"/>
+                              </a:ext>
+                            </a:extLst>
+                          </a:blip>
+                          <a:srcRect/>
+                          <a:stretch>
+                            <a:fillRect/>
+                          </a:stretch>
+                        </pic:blipFill>
+                        <pic:spPr bwMode="auto">
+                          <a:xfrm>
+                            <a:off x="0" y="0"/>
+                            <a:ext cx="282575" cy="254635"/>
+                          </a:xfrm>
+                          <a:prstGeom prst="rect">
+                            <a:avLst/>
+                          </a:prstGeom>
+                          <a:noFill/>
+                          <a:ln>
+                            <a:noFill/>
+                          </a:ln>
+                        </pic:spPr>
+                      </pic:pic>
+                    </a:graphicData>
+                  </a:graphic>
+                </wp:inline>
+              </w:drawing>
+            </w:r>
+          </w:p>
+        </w:tc>
+        <w:tc>
+          <w:tcPr>
+            <w:tcW w:w="2289" w:type="dxa"/>
+            <w:vAlign w:val="center"/>
+          </w:tcPr>
+          <w:p>
+            <w:pPr>
+              <w:spacing w:line="480" w:lineRule="auto"/>
+              <w:jc w:val="center"/>
+              <w:rPr>
+                <w:rFonts w:ascii="Meiryo" w:eastAsia="Meiryo" w:hAnsi="Meiryo" w:cs="Meiryo"/>
+                <w:b/>
+                <w:bCs/>
+                <w:color w:val="414549"/>
+                <w:sz w:val="24"/>
+                <w:szCs w:val="24"/>
+                <w:highlight w:val="white"/>
+              </w:rPr>
+            </w:pPr>
+            <w:r>
+              <w:rPr>
+                <w:rFonts w:ascii="Meiryo" w:eastAsia="Meiryo" w:hAnsi="Meiryo" w:cs="Meiryo"/>
+                <w:b/>
+                <w:bCs/>
+                <w:color w:val="414549"/>
+                <w:sz w:val="24"/>
+                <w:szCs w:val="24"/>
+              </w:rPr>
+              <w:t xml:space="preserve">arma poco </w:t>
+            </w:r>
+            <w:r>
+              <w:rPr>
+                <w:rFonts w:ascii="Meiryo" w:eastAsia="Meiryo" w:hAnsi="Meiryo" w:cs="Meiryo"/>
+                <w:b/>
+                <w:bCs/>
+                <w:color w:val="414549"/>
+                <w:sz w:val="24"/>
+                <w:szCs w:val="24"/>
+              </w:rPr>
+              <w:t>común</w:t>
+            </w:r>
+          </w:p>
+        </w:tc>
+        <w:tc>
+          <w:tcPr>
+            <w:tcW w:w="4417" w:type="dxa"/>
+            <w:vAlign w:val="center"/>
+          </w:tcPr>
+          <w:p>
+            <w:pPr>
+              <w:spacing w:line="480" w:lineRule="auto"/>
+              <w:jc w:val="center"/>
+              <w:rPr>
+                <w:rFonts w:ascii="Meiryo" w:eastAsia="Meiryo" w:hAnsi="Meiryo" w:cs="Meiryo"/>
+                <w:b/>
+                <w:bCs/>
+                <w:color w:val="414549"/>
+                <w:highlight w:val="white"/>
+              </w:rPr>
+            </w:pPr>
+            <w:r>
+              <w:rPr>
+                <w:rFonts w:ascii="Meiryo" w:eastAsia="Meiryo" w:hAnsi="Meiryo" w:cs="Meiryo"/>
+                <w:b/>
+                <w:bCs/>
+                <w:color w:val="414549"/>
+              </w:rPr>
+              <w:t xml:space="preserve">otorgadas por el rey en persona para su </w:t>
+            </w:r>
+            <w:r>
+              <w:rPr>
+                <w:rFonts w:ascii="Meiryo" w:eastAsia="Meiryo" w:hAnsi="Meiryo" w:cs="Meiryo"/>
+                <w:b/>
+                <w:bCs/>
+                <w:color w:val="414549"/>
+              </w:rPr>
+              <w:t>protección</w:t>
+            </w:r>
+            <w:r>
+              <w:rPr>
+                <w:rFonts w:ascii="Meiryo" w:eastAsia="Meiryo" w:hAnsi="Meiryo" w:cs="Meiryo"/>
+                <w:b/>
+                <w:bCs/>
+                <w:color w:val="414549"/>
+              </w:rPr>
+              <w:t xml:space="preserve"> y la de su familia</w:t>
+            </w:r>
+          </w:p>
+        </w:tc>
+      </w:tr>
+      <w:tr>
+        <w:trPr>
+          <w:trHeight w:val="3786"/>
+        </w:trPr>
+        <w:tc>
+          <w:tcPr>
+            <w:tcW w:w="2122" w:type="dxa"/>
+          </w:tcPr>
+          <w:p>
+            <w:pPr>
+              <w:spacing w:line="480" w:lineRule="auto"/>
+              <w:jc w:val="center"/>
+              <w:rPr>
+                <w:rFonts w:ascii="Meiryo" w:eastAsia="Meiryo" w:hAnsi="Meiryo" w:cs="Meiryo"/>
+                <w:b/>
+                <w:bCs/>
+                <w:color w:val="414549"/>
+                <w:sz w:val="24"/>
+                <w:szCs w:val="24"/>
+                <w:highlight w:val="white"/>
+              </w:rPr>
+            </w:pPr>
+            <w:r>
+              <w:rPr>
+                <w:noProof/>
+              </w:rPr>
+              <w:drawing>
+                <wp:anchor distT="0" distB="0" distL="114300" distR="114300" simplePos="0" relativeHeight="251679744" behindDoc="0" locked="0" layoutInCell="1" allowOverlap="1" wp14:anchorId="039F7EFB" wp14:editId="6B5BD5B1">
+                  <wp:simplePos x="0" y="0"/>
+                  <wp:positionH relativeFrom="column">
+                    <wp:posOffset>553969</wp:posOffset>
+                  </wp:positionH>
+                  <wp:positionV relativeFrom="paragraph">
+                    <wp:posOffset>1566257</wp:posOffset>
+                  </wp:positionV>
+                  <wp:extent cx="457835" cy="442595"/>
+                  <wp:effectExtent l="0" t="0" r="0" b="0"/>
+                  <wp:wrapThrough wrapText="bothSides">
+                    <wp:wrapPolygon edited="0">
+                      <wp:start x="9886" y="0"/>
+                      <wp:lineTo x="7190" y="2789"/>
+                      <wp:lineTo x="1798" y="13016"/>
+                      <wp:lineTo x="0" y="17664"/>
+                      <wp:lineTo x="0" y="20453"/>
+                      <wp:lineTo x="3595" y="20453"/>
+                      <wp:lineTo x="4494" y="20453"/>
+                      <wp:lineTo x="8988" y="14875"/>
+                      <wp:lineTo x="20671" y="13016"/>
+                      <wp:lineTo x="20671" y="0"/>
+                      <wp:lineTo x="9886" y="0"/>
+                    </wp:wrapPolygon>
+                  </wp:wrapThrough>
+                  <wp:docPr id="34" name="Imagen 34"/>
+                  <wp:cNvGraphicFramePr>
+                    <a:graphicFrameLocks xmlns:a="http://schemas.openxmlformats.org/drawingml/2006/main" noChangeAspect="1"/>
+                  </wp:cNvGraphicFramePr>
+                  <a:graphic xmlns:a="http://schemas.openxmlformats.org/drawingml/2006/main">
+                    <a:graphicData uri="http://schemas.openxmlformats.org/drawingml/2006/picture">
+                      <pic:pic xmlns:pic="http://schemas.openxmlformats.org/drawingml/2006/picture">
+                        <pic:nvPicPr>
+                          <pic:cNvPr id="0" name="Picture 33"/>
+                          <pic:cNvPicPr>
+                            <a:picLocks noChangeAspect="1" noChangeArrowheads="1"/>
+                          </pic:cNvPicPr>
+                        </pic:nvPicPr>
+                        <pic:blipFill>
+                          <a:blip r:embed="rId45">
+                            <a:extLst>
+                              <a:ext uri="{28A0092B-C50C-407E-A947-70E740481C1C}">
+                                <a14:useLocalDpi xmlns:a14="http://schemas.microsoft.com/office/drawing/2010/main" val="0"/>
+                              </a:ext>
+                            </a:extLst>
+                          </a:blip>
+                          <a:srcRect/>
+                          <a:stretch>
+                            <a:fillRect/>
+                          </a:stretch>
+                        </pic:blipFill>
+                        <pic:spPr bwMode="auto">
+                          <a:xfrm>
+                            <a:off x="0" y="0"/>
+                            <a:ext cx="457835" cy="442595"/>
                           </a:xfrm>
                           <a:prstGeom prst="rect">
                             <a:avLst/>
@@ -3298,15 +3854,580 @@
                 </wp:anchor>
               </w:drawing>
             </w:r>
+            <w:r>
+              <w:rPr>
+                <w:noProof/>
+              </w:rPr>
+              <w:drawing>
+                <wp:anchor distT="0" distB="0" distL="114300" distR="114300" simplePos="0" relativeHeight="251678720" behindDoc="0" locked="0" layoutInCell="1" allowOverlap="1" wp14:anchorId="6C7ACAE5" wp14:editId="0BA83947">
+                  <wp:simplePos x="0" y="0"/>
+                  <wp:positionH relativeFrom="column">
+                    <wp:posOffset>7476</wp:posOffset>
+                  </wp:positionH>
+                  <wp:positionV relativeFrom="paragraph">
+                    <wp:posOffset>1556915</wp:posOffset>
+                  </wp:positionV>
+                  <wp:extent cx="452120" cy="452120"/>
+                  <wp:effectExtent l="0" t="0" r="5080" b="5080"/>
+                  <wp:wrapThrough wrapText="bothSides">
+                    <wp:wrapPolygon edited="0">
+                      <wp:start x="11831" y="0"/>
+                      <wp:lineTo x="10011" y="0"/>
+                      <wp:lineTo x="2730" y="11831"/>
+                      <wp:lineTo x="0" y="18202"/>
+                      <wp:lineTo x="0" y="20933"/>
+                      <wp:lineTo x="3640" y="20933"/>
+                      <wp:lineTo x="5461" y="20933"/>
+                      <wp:lineTo x="10011" y="16382"/>
+                      <wp:lineTo x="20933" y="11831"/>
+                      <wp:lineTo x="20933" y="0"/>
+                      <wp:lineTo x="18202" y="0"/>
+                      <wp:lineTo x="11831" y="0"/>
+                    </wp:wrapPolygon>
+                  </wp:wrapThrough>
+                  <wp:docPr id="33" name="Imagen 33"/>
+                  <wp:cNvGraphicFramePr>
+                    <a:graphicFrameLocks xmlns:a="http://schemas.openxmlformats.org/drawingml/2006/main" noChangeAspect="1"/>
+                  </wp:cNvGraphicFramePr>
+                  <a:graphic xmlns:a="http://schemas.openxmlformats.org/drawingml/2006/main">
+                    <a:graphicData uri="http://schemas.openxmlformats.org/drawingml/2006/picture">
+                      <pic:pic xmlns:pic="http://schemas.openxmlformats.org/drawingml/2006/picture">
+                        <pic:nvPicPr>
+                          <pic:cNvPr id="0" name="Picture 31"/>
+                          <pic:cNvPicPr>
+                            <a:picLocks noChangeAspect="1" noChangeArrowheads="1"/>
+                          </pic:cNvPicPr>
+                        </pic:nvPicPr>
+                        <pic:blipFill>
+                          <a:blip r:embed="rId46">
+                            <a:extLst>
+                              <a:ext uri="{28A0092B-C50C-407E-A947-70E740481C1C}">
+                                <a14:useLocalDpi xmlns:a14="http://schemas.microsoft.com/office/drawing/2010/main" val="0"/>
+                              </a:ext>
+                            </a:extLst>
+                          </a:blip>
+                          <a:srcRect/>
+                          <a:stretch>
+                            <a:fillRect/>
+                          </a:stretch>
+                        </pic:blipFill>
+                        <pic:spPr bwMode="auto">
+                          <a:xfrm>
+                            <a:off x="0" y="0"/>
+                            <a:ext cx="452120" cy="452120"/>
+                          </a:xfrm>
+                          <a:prstGeom prst="rect">
+                            <a:avLst/>
+                          </a:prstGeom>
+                          <a:noFill/>
+                          <a:ln>
+                            <a:noFill/>
+                          </a:ln>
+                        </pic:spPr>
+                      </pic:pic>
+                    </a:graphicData>
+                  </a:graphic>
+                  <wp14:sizeRelH relativeFrom="page">
+                    <wp14:pctWidth>0</wp14:pctWidth>
+                  </wp14:sizeRelH>
+                  <wp14:sizeRelV relativeFrom="page">
+                    <wp14:pctHeight>0</wp14:pctHeight>
+                  </wp14:sizeRelV>
+                </wp:anchor>
+              </w:drawing>
+            </w:r>
+            <w:r>
+              <w:rPr>
+                <w:noProof/>
+              </w:rPr>
+              <w:drawing>
+                <wp:anchor distT="0" distB="0" distL="114300" distR="114300" simplePos="0" relativeHeight="251677696" behindDoc="0" locked="0" layoutInCell="1" allowOverlap="1" wp14:anchorId="023BED2F" wp14:editId="0CBB4FE3">
+                  <wp:simplePos x="0" y="0"/>
+                  <wp:positionH relativeFrom="column">
+                    <wp:posOffset>516255</wp:posOffset>
+                  </wp:positionH>
+                  <wp:positionV relativeFrom="paragraph">
+                    <wp:posOffset>981710</wp:posOffset>
+                  </wp:positionV>
+                  <wp:extent cx="518160" cy="501015"/>
+                  <wp:effectExtent l="0" t="0" r="0" b="0"/>
+                  <wp:wrapThrough wrapText="bothSides">
+                    <wp:wrapPolygon edited="0">
+                      <wp:start x="9529" y="0"/>
+                      <wp:lineTo x="6353" y="4106"/>
+                      <wp:lineTo x="3971" y="13141"/>
+                      <wp:lineTo x="0" y="16426"/>
+                      <wp:lineTo x="0" y="20532"/>
+                      <wp:lineTo x="3971" y="20532"/>
+                      <wp:lineTo x="4765" y="20532"/>
+                      <wp:lineTo x="18265" y="13141"/>
+                      <wp:lineTo x="20647" y="9856"/>
+                      <wp:lineTo x="20647" y="0"/>
+                      <wp:lineTo x="9529" y="0"/>
+                    </wp:wrapPolygon>
+                  </wp:wrapThrough>
+                  <wp:docPr id="32" name="Imagen 32"/>
+                  <wp:cNvGraphicFramePr>
+                    <a:graphicFrameLocks xmlns:a="http://schemas.openxmlformats.org/drawingml/2006/main" noChangeAspect="1"/>
+                  </wp:cNvGraphicFramePr>
+                  <a:graphic xmlns:a="http://schemas.openxmlformats.org/drawingml/2006/main">
+                    <a:graphicData uri="http://schemas.openxmlformats.org/drawingml/2006/picture">
+                      <pic:pic xmlns:pic="http://schemas.openxmlformats.org/drawingml/2006/picture">
+                        <pic:nvPicPr>
+                          <pic:cNvPr id="0" name="Picture 29"/>
+                          <pic:cNvPicPr>
+                            <a:picLocks noChangeAspect="1" noChangeArrowheads="1"/>
+                          </pic:cNvPicPr>
+                        </pic:nvPicPr>
+                        <pic:blipFill>
+                          <a:blip r:embed="rId47">
+                            <a:extLst>
+                              <a:ext uri="{28A0092B-C50C-407E-A947-70E740481C1C}">
+                                <a14:useLocalDpi xmlns:a14="http://schemas.microsoft.com/office/drawing/2010/main" val="0"/>
+                              </a:ext>
+                            </a:extLst>
+                          </a:blip>
+                          <a:srcRect/>
+                          <a:stretch>
+                            <a:fillRect/>
+                          </a:stretch>
+                        </pic:blipFill>
+                        <pic:spPr bwMode="auto">
+                          <a:xfrm>
+                            <a:off x="0" y="0"/>
+                            <a:ext cx="518160" cy="501015"/>
+                          </a:xfrm>
+                          <a:prstGeom prst="rect">
+                            <a:avLst/>
+                          </a:prstGeom>
+                          <a:noFill/>
+                          <a:ln>
+                            <a:noFill/>
+                          </a:ln>
+                        </pic:spPr>
+                      </pic:pic>
+                    </a:graphicData>
+                  </a:graphic>
+                  <wp14:sizeRelH relativeFrom="page">
+                    <wp14:pctWidth>0</wp14:pctWidth>
+                  </wp14:sizeRelH>
+                  <wp14:sizeRelV relativeFrom="page">
+                    <wp14:pctHeight>0</wp14:pctHeight>
+                  </wp14:sizeRelV>
+                </wp:anchor>
+              </w:drawing>
+            </w:r>
+            <w:r>
+              <w:rPr>
+                <w:noProof/>
+              </w:rPr>
+              <w:drawing>
+                <wp:anchor distT="0" distB="0" distL="114300" distR="114300" simplePos="0" relativeHeight="251676672" behindDoc="0" locked="0" layoutInCell="1" allowOverlap="1" wp14:anchorId="148C4B75" wp14:editId="4E11E237">
+                  <wp:simplePos x="0" y="0"/>
+                  <wp:positionH relativeFrom="column">
+                    <wp:posOffset>54610</wp:posOffset>
+                  </wp:positionH>
+                  <wp:positionV relativeFrom="paragraph">
+                    <wp:posOffset>1010285</wp:posOffset>
+                  </wp:positionV>
+                  <wp:extent cx="419735" cy="419735"/>
+                  <wp:effectExtent l="0" t="0" r="0" b="0"/>
+                  <wp:wrapThrough wrapText="bothSides">
+                    <wp:wrapPolygon edited="0">
+                      <wp:start x="11764" y="0"/>
+                      <wp:lineTo x="9803" y="0"/>
+                      <wp:lineTo x="980" y="13725"/>
+                      <wp:lineTo x="0" y="18626"/>
+                      <wp:lineTo x="0" y="20587"/>
+                      <wp:lineTo x="3921" y="20587"/>
+                      <wp:lineTo x="4902" y="20587"/>
+                      <wp:lineTo x="9803" y="15685"/>
+                      <wp:lineTo x="20587" y="11764"/>
+                      <wp:lineTo x="20587" y="0"/>
+                      <wp:lineTo x="17646" y="0"/>
+                      <wp:lineTo x="11764" y="0"/>
+                    </wp:wrapPolygon>
+                  </wp:wrapThrough>
+                  <wp:docPr id="31" name="Imagen 31"/>
+                  <wp:cNvGraphicFramePr>
+                    <a:graphicFrameLocks xmlns:a="http://schemas.openxmlformats.org/drawingml/2006/main" noChangeAspect="1"/>
+                  </wp:cNvGraphicFramePr>
+                  <a:graphic xmlns:a="http://schemas.openxmlformats.org/drawingml/2006/main">
+                    <a:graphicData uri="http://schemas.openxmlformats.org/drawingml/2006/picture">
+                      <pic:pic xmlns:pic="http://schemas.openxmlformats.org/drawingml/2006/picture">
+                        <pic:nvPicPr>
+                          <pic:cNvPr id="0" name="Picture 27"/>
+                          <pic:cNvPicPr>
+                            <a:picLocks noChangeAspect="1" noChangeArrowheads="1"/>
+                          </pic:cNvPicPr>
+                        </pic:nvPicPr>
+                        <pic:blipFill>
+                          <a:blip r:embed="rId48">
+                            <a:extLst>
+                              <a:ext uri="{28A0092B-C50C-407E-A947-70E740481C1C}">
+                                <a14:useLocalDpi xmlns:a14="http://schemas.microsoft.com/office/drawing/2010/main" val="0"/>
+                              </a:ext>
+                            </a:extLst>
+                          </a:blip>
+                          <a:srcRect/>
+                          <a:stretch>
+                            <a:fillRect/>
+                          </a:stretch>
+                        </pic:blipFill>
+                        <pic:spPr bwMode="auto">
+                          <a:xfrm>
+                            <a:off x="0" y="0"/>
+                            <a:ext cx="419735" cy="419735"/>
+                          </a:xfrm>
+                          <a:prstGeom prst="rect">
+                            <a:avLst/>
+                          </a:prstGeom>
+                          <a:noFill/>
+                          <a:ln>
+                            <a:noFill/>
+                          </a:ln>
+                        </pic:spPr>
+                      </pic:pic>
+                    </a:graphicData>
+                  </a:graphic>
+                  <wp14:sizeRelH relativeFrom="page">
+                    <wp14:pctWidth>0</wp14:pctWidth>
+                  </wp14:sizeRelH>
+                  <wp14:sizeRelV relativeFrom="page">
+                    <wp14:pctHeight>0</wp14:pctHeight>
+                  </wp14:sizeRelV>
+                </wp:anchor>
+              </w:drawing>
+            </w:r>
+            <w:r>
+              <w:rPr>
+                <w:noProof/>
+              </w:rPr>
+              <w:drawing>
+                <wp:anchor distT="0" distB="0" distL="114300" distR="114300" simplePos="0" relativeHeight="251675648" behindDoc="0" locked="0" layoutInCell="1" allowOverlap="1" wp14:anchorId="68AB0141" wp14:editId="4440AFCE">
+                  <wp:simplePos x="0" y="0"/>
+                  <wp:positionH relativeFrom="column">
+                    <wp:posOffset>554355</wp:posOffset>
+                  </wp:positionH>
+                  <wp:positionV relativeFrom="paragraph">
+                    <wp:posOffset>460179</wp:posOffset>
+                  </wp:positionV>
+                  <wp:extent cx="480060" cy="464820"/>
+                  <wp:effectExtent l="0" t="0" r="0" b="0"/>
+                  <wp:wrapThrough wrapText="bothSides">
+                    <wp:wrapPolygon edited="0">
+                      <wp:start x="9429" y="0"/>
+                      <wp:lineTo x="6000" y="3541"/>
+                      <wp:lineTo x="0" y="17705"/>
+                      <wp:lineTo x="0" y="20361"/>
+                      <wp:lineTo x="3429" y="20361"/>
+                      <wp:lineTo x="4286" y="20361"/>
+                      <wp:lineTo x="10286" y="14164"/>
+                      <wp:lineTo x="20571" y="14164"/>
+                      <wp:lineTo x="20571" y="0"/>
+                      <wp:lineTo x="9429" y="0"/>
+                    </wp:wrapPolygon>
+                  </wp:wrapThrough>
+                  <wp:docPr id="30" name="Imagen 30"/>
+                  <wp:cNvGraphicFramePr>
+                    <a:graphicFrameLocks xmlns:a="http://schemas.openxmlformats.org/drawingml/2006/main" noChangeAspect="1"/>
+                  </wp:cNvGraphicFramePr>
+                  <a:graphic xmlns:a="http://schemas.openxmlformats.org/drawingml/2006/main">
+                    <a:graphicData uri="http://schemas.openxmlformats.org/drawingml/2006/picture">
+                      <pic:pic xmlns:pic="http://schemas.openxmlformats.org/drawingml/2006/picture">
+                        <pic:nvPicPr>
+                          <pic:cNvPr id="0" name="Picture 25"/>
+                          <pic:cNvPicPr>
+                            <a:picLocks noChangeAspect="1" noChangeArrowheads="1"/>
+                          </pic:cNvPicPr>
+                        </pic:nvPicPr>
+                        <pic:blipFill>
+                          <a:blip r:embed="rId49">
+                            <a:extLst>
+                              <a:ext uri="{28A0092B-C50C-407E-A947-70E740481C1C}">
+                                <a14:useLocalDpi xmlns:a14="http://schemas.microsoft.com/office/drawing/2010/main" val="0"/>
+                              </a:ext>
+                            </a:extLst>
+                          </a:blip>
+                          <a:srcRect/>
+                          <a:stretch>
+                            <a:fillRect/>
+                          </a:stretch>
+                        </pic:blipFill>
+                        <pic:spPr bwMode="auto">
+                          <a:xfrm>
+                            <a:off x="0" y="0"/>
+                            <a:ext cx="480060" cy="464820"/>
+                          </a:xfrm>
+                          <a:prstGeom prst="rect">
+                            <a:avLst/>
+                          </a:prstGeom>
+                          <a:noFill/>
+                          <a:ln>
+                            <a:noFill/>
+                          </a:ln>
+                        </pic:spPr>
+                      </pic:pic>
+                    </a:graphicData>
+                  </a:graphic>
+                  <wp14:sizeRelH relativeFrom="page">
+                    <wp14:pctWidth>0</wp14:pctWidth>
+                  </wp14:sizeRelH>
+                  <wp14:sizeRelV relativeFrom="page">
+                    <wp14:pctHeight>0</wp14:pctHeight>
+                  </wp14:sizeRelV>
+                </wp:anchor>
+              </w:drawing>
+            </w:r>
+            <w:r>
+              <w:rPr>
+                <w:noProof/>
+              </w:rPr>
+              <w:drawing>
+                <wp:anchor distT="0" distB="0" distL="114300" distR="114300" simplePos="0" relativeHeight="251674624" behindDoc="0" locked="0" layoutInCell="1" allowOverlap="1" wp14:anchorId="5788F5FF" wp14:editId="593F2E04">
+                  <wp:simplePos x="0" y="0"/>
+                  <wp:positionH relativeFrom="column">
+                    <wp:posOffset>45085</wp:posOffset>
+                  </wp:positionH>
+                  <wp:positionV relativeFrom="paragraph">
+                    <wp:posOffset>567055</wp:posOffset>
+                  </wp:positionV>
+                  <wp:extent cx="429260" cy="358140"/>
+                  <wp:effectExtent l="0" t="0" r="8890" b="3810"/>
+                  <wp:wrapThrough wrapText="bothSides">
+                    <wp:wrapPolygon edited="0">
+                      <wp:start x="8627" y="0"/>
+                      <wp:lineTo x="0" y="17234"/>
+                      <wp:lineTo x="0" y="20681"/>
+                      <wp:lineTo x="3834" y="20681"/>
+                      <wp:lineTo x="5751" y="18383"/>
+                      <wp:lineTo x="21089" y="11489"/>
+                      <wp:lineTo x="21089" y="0"/>
+                      <wp:lineTo x="8627" y="0"/>
+                    </wp:wrapPolygon>
+                  </wp:wrapThrough>
+                  <wp:docPr id="29" name="Imagen 29"/>
+                  <wp:cNvGraphicFramePr>
+                    <a:graphicFrameLocks xmlns:a="http://schemas.openxmlformats.org/drawingml/2006/main" noChangeAspect="1"/>
+                  </wp:cNvGraphicFramePr>
+                  <a:graphic xmlns:a="http://schemas.openxmlformats.org/drawingml/2006/main">
+                    <a:graphicData uri="http://schemas.openxmlformats.org/drawingml/2006/picture">
+                      <pic:pic xmlns:pic="http://schemas.openxmlformats.org/drawingml/2006/picture">
+                        <pic:nvPicPr>
+                          <pic:cNvPr id="0" name="Picture 23"/>
+                          <pic:cNvPicPr>
+                            <a:picLocks noChangeAspect="1" noChangeArrowheads="1"/>
+                          </pic:cNvPicPr>
+                        </pic:nvPicPr>
+                        <pic:blipFill>
+                          <a:blip r:embed="rId50">
+                            <a:extLst>
+                              <a:ext uri="{28A0092B-C50C-407E-A947-70E740481C1C}">
+                                <a14:useLocalDpi xmlns:a14="http://schemas.microsoft.com/office/drawing/2010/main" val="0"/>
+                              </a:ext>
+                            </a:extLst>
+                          </a:blip>
+                          <a:srcRect/>
+                          <a:stretch>
+                            <a:fillRect/>
+                          </a:stretch>
+                        </pic:blipFill>
+                        <pic:spPr bwMode="auto">
+                          <a:xfrm>
+                            <a:off x="0" y="0"/>
+                            <a:ext cx="429260" cy="358140"/>
+                          </a:xfrm>
+                          <a:prstGeom prst="rect">
+                            <a:avLst/>
+                          </a:prstGeom>
+                          <a:noFill/>
+                          <a:ln>
+                            <a:noFill/>
+                          </a:ln>
+                        </pic:spPr>
+                      </pic:pic>
+                    </a:graphicData>
+                  </a:graphic>
+                  <wp14:sizeRelH relativeFrom="page">
+                    <wp14:pctWidth>0</wp14:pctWidth>
+                  </wp14:sizeRelH>
+                  <wp14:sizeRelV relativeFrom="page">
+                    <wp14:pctHeight>0</wp14:pctHeight>
+                  </wp14:sizeRelV>
+                </wp:anchor>
+              </w:drawing>
+            </w:r>
+            <w:r>
+              <w:rPr>
+                <w:noProof/>
+              </w:rPr>
+              <w:drawing>
+                <wp:anchor distT="0" distB="0" distL="114300" distR="114300" simplePos="0" relativeHeight="251673600" behindDoc="0" locked="0" layoutInCell="1" allowOverlap="1" wp14:anchorId="2B2DE8AB" wp14:editId="5DB2AC4B">
+                  <wp:simplePos x="0" y="0"/>
+                  <wp:positionH relativeFrom="column">
+                    <wp:posOffset>554355</wp:posOffset>
+                  </wp:positionH>
+                  <wp:positionV relativeFrom="paragraph">
+                    <wp:posOffset>48260</wp:posOffset>
+                  </wp:positionV>
+                  <wp:extent cx="478155" cy="397510"/>
+                  <wp:effectExtent l="0" t="0" r="0" b="2540"/>
+                  <wp:wrapThrough wrapText="bothSides">
+                    <wp:wrapPolygon edited="0">
+                      <wp:start x="8606" y="0"/>
+                      <wp:lineTo x="7745" y="1035"/>
+                      <wp:lineTo x="0" y="16562"/>
+                      <wp:lineTo x="0" y="20703"/>
+                      <wp:lineTo x="3442" y="20703"/>
+                      <wp:lineTo x="4303" y="20703"/>
+                      <wp:lineTo x="7745" y="16562"/>
+                      <wp:lineTo x="20653" y="11387"/>
+                      <wp:lineTo x="20653" y="0"/>
+                      <wp:lineTo x="8606" y="0"/>
+                    </wp:wrapPolygon>
+                  </wp:wrapThrough>
+                  <wp:docPr id="28" name="Imagen 28"/>
+                  <wp:cNvGraphicFramePr>
+                    <a:graphicFrameLocks xmlns:a="http://schemas.openxmlformats.org/drawingml/2006/main" noChangeAspect="1"/>
+                  </wp:cNvGraphicFramePr>
+                  <a:graphic xmlns:a="http://schemas.openxmlformats.org/drawingml/2006/main">
+                    <a:graphicData uri="http://schemas.openxmlformats.org/drawingml/2006/picture">
+                      <pic:pic xmlns:pic="http://schemas.openxmlformats.org/drawingml/2006/picture">
+                        <pic:nvPicPr>
+                          <pic:cNvPr id="0" name="Picture 21"/>
+                          <pic:cNvPicPr>
+                            <a:picLocks noChangeAspect="1" noChangeArrowheads="1"/>
+                          </pic:cNvPicPr>
+                        </pic:nvPicPr>
+                        <pic:blipFill>
+                          <a:blip r:embed="rId51">
+                            <a:extLst>
+                              <a:ext uri="{28A0092B-C50C-407E-A947-70E740481C1C}">
+                                <a14:useLocalDpi xmlns:a14="http://schemas.microsoft.com/office/drawing/2010/main" val="0"/>
+                              </a:ext>
+                            </a:extLst>
+                          </a:blip>
+                          <a:srcRect/>
+                          <a:stretch>
+                            <a:fillRect/>
+                          </a:stretch>
+                        </pic:blipFill>
+                        <pic:spPr bwMode="auto">
+                          <a:xfrm>
+                            <a:off x="0" y="0"/>
+                            <a:ext cx="478155" cy="397510"/>
+                          </a:xfrm>
+                          <a:prstGeom prst="rect">
+                            <a:avLst/>
+                          </a:prstGeom>
+                          <a:noFill/>
+                          <a:ln>
+                            <a:noFill/>
+                          </a:ln>
+                        </pic:spPr>
+                      </pic:pic>
+                    </a:graphicData>
+                  </a:graphic>
+                  <wp14:sizeRelH relativeFrom="page">
+                    <wp14:pctWidth>0</wp14:pctWidth>
+                  </wp14:sizeRelH>
+                  <wp14:sizeRelV relativeFrom="page">
+                    <wp14:pctHeight>0</wp14:pctHeight>
+                  </wp14:sizeRelV>
+                </wp:anchor>
+              </w:drawing>
+            </w:r>
+            <w:r>
+              <w:rPr>
+                <w:noProof/>
+              </w:rPr>
+              <w:drawing>
+                <wp:anchor distT="0" distB="0" distL="114300" distR="114300" simplePos="0" relativeHeight="251672576" behindDoc="0" locked="0" layoutInCell="1" allowOverlap="1" wp14:anchorId="6944507F" wp14:editId="64C64E81">
+                  <wp:simplePos x="0" y="0"/>
+                  <wp:positionH relativeFrom="column">
+                    <wp:posOffset>10010</wp:posOffset>
+                  </wp:positionH>
+                  <wp:positionV relativeFrom="paragraph">
+                    <wp:posOffset>48260</wp:posOffset>
+                  </wp:positionV>
+                  <wp:extent cx="491490" cy="442595"/>
+                  <wp:effectExtent l="0" t="0" r="3810" b="0"/>
+                  <wp:wrapThrough wrapText="bothSides">
+                    <wp:wrapPolygon edited="0">
+                      <wp:start x="18419" y="0"/>
+                      <wp:lineTo x="14233" y="1859"/>
+                      <wp:lineTo x="1674" y="13945"/>
+                      <wp:lineTo x="0" y="17664"/>
+                      <wp:lineTo x="0" y="20453"/>
+                      <wp:lineTo x="3349" y="20453"/>
+                      <wp:lineTo x="4186" y="20453"/>
+                      <wp:lineTo x="8372" y="14875"/>
+                      <wp:lineTo x="20930" y="9297"/>
+                      <wp:lineTo x="20930" y="0"/>
+                      <wp:lineTo x="18419" y="0"/>
+                    </wp:wrapPolygon>
+                  </wp:wrapThrough>
+                  <wp:docPr id="27" name="Imagen 27"/>
+                  <wp:cNvGraphicFramePr>
+                    <a:graphicFrameLocks xmlns:a="http://schemas.openxmlformats.org/drawingml/2006/main" noChangeAspect="1"/>
+                  </wp:cNvGraphicFramePr>
+                  <a:graphic xmlns:a="http://schemas.openxmlformats.org/drawingml/2006/main">
+                    <a:graphicData uri="http://schemas.openxmlformats.org/drawingml/2006/picture">
+                      <pic:pic xmlns:pic="http://schemas.openxmlformats.org/drawingml/2006/picture">
+                        <pic:nvPicPr>
+                          <pic:cNvPr id="0" name="Picture 19"/>
+                          <pic:cNvPicPr>
+                            <a:picLocks noChangeAspect="1" noChangeArrowheads="1"/>
+                          </pic:cNvPicPr>
+                        </pic:nvPicPr>
+                        <pic:blipFill>
+                          <a:blip r:embed="rId52">
+                            <a:extLst>
+                              <a:ext uri="{28A0092B-C50C-407E-A947-70E740481C1C}">
+                                <a14:useLocalDpi xmlns:a14="http://schemas.microsoft.com/office/drawing/2010/main" val="0"/>
+                              </a:ext>
+                            </a:extLst>
+                          </a:blip>
+                          <a:srcRect/>
+                          <a:stretch>
+                            <a:fillRect/>
+                          </a:stretch>
+                        </pic:blipFill>
+                        <pic:spPr bwMode="auto">
+                          <a:xfrm>
+                            <a:off x="0" y="0"/>
+                            <a:ext cx="491490" cy="442595"/>
+                          </a:xfrm>
+                          <a:prstGeom prst="rect">
+                            <a:avLst/>
+                          </a:prstGeom>
+                          <a:noFill/>
+                          <a:ln>
+                            <a:noFill/>
+                          </a:ln>
+                        </pic:spPr>
+                      </pic:pic>
+                    </a:graphicData>
+                  </a:graphic>
+                  <wp14:sizeRelH relativeFrom="page">
+                    <wp14:pctWidth>0</wp14:pctWidth>
+                  </wp14:sizeRelH>
+                  <wp14:sizeRelV relativeFrom="page">
+                    <wp14:pctHeight>0</wp14:pctHeight>
+                  </wp14:sizeRelV>
+                </wp:anchor>
+              </w:drawing>
+            </w:r>
           </w:p>
         </w:tc>
         <w:tc>
           <w:tcPr>
-            <w:tcW w:w="2552" w:type="dxa"/>
+            <w:tcW w:w="2289" w:type="dxa"/>
+            <w:vAlign w:val="center"/>
           </w:tcPr>
           <w:p>
             <w:pPr>
-              <w:spacing w:before="0" w:line="480" w:lineRule="auto"/>
+              <w:spacing w:line="480" w:lineRule="auto"/>
               <w:jc w:val="center"/>
               <w:rPr>
                 <w:rFonts w:ascii="Meiryo" w:eastAsia="Meiryo" w:hAnsi="Meiryo" w:cs="Meiryo"/>
@@ -3318,11 +4439,7 @@
                 <w:highlight w:val="white"/>
               </w:rPr>
             </w:pPr>
-          </w:p>
-          <w:p>
-            <w:pPr>
-              <w:spacing w:before="0" w:line="480" w:lineRule="auto"/>
-              <w:jc w:val="center"/>
+            <w:r>
               <w:rPr>
                 <w:rFonts w:ascii="Meiryo" w:eastAsia="Meiryo" w:hAnsi="Meiryo" w:cs="Meiryo"/>
                 <w:b/>
@@ -3330,9 +4447,9 @@
                 <w:color w:val="414549"/>
                 <w:sz w:val="24"/>
                 <w:szCs w:val="24"/>
-                <w:highlight w:val="white"/>
-              </w:rPr>
-            </w:pPr>
+              </w:rPr>
+              <w:t>A</w:t>
+            </w:r>
             <w:r>
               <w:rPr>
                 <w:rFonts w:ascii="Meiryo" w:eastAsia="Meiryo" w:hAnsi="Meiryo" w:cs="Meiryo"/>
@@ -3341,28 +4458,25 @@
                 <w:color w:val="414549"/>
                 <w:sz w:val="24"/>
                 <w:szCs w:val="24"/>
-                <w:highlight w:val="white"/>
-              </w:rPr>
-              <w:t>Arma común</w:t>
+              </w:rPr>
+              <w:t>rma rara</w:t>
             </w:r>
           </w:p>
         </w:tc>
         <w:tc>
           <w:tcPr>
-            <w:tcW w:w="4438" w:type="dxa"/>
+            <w:tcW w:w="4417" w:type="dxa"/>
             <w:vAlign w:val="center"/>
           </w:tcPr>
           <w:p>
             <w:pPr>
-              <w:spacing w:before="0" w:line="480" w:lineRule="auto"/>
+              <w:spacing w:line="480" w:lineRule="auto"/>
               <w:jc w:val="center"/>
               <w:rPr>
                 <w:rFonts w:ascii="Meiryo" w:eastAsia="Meiryo" w:hAnsi="Meiryo" w:cs="Meiryo"/>
                 <w:b/>
                 <w:bCs/>
                 <w:color w:val="414549"/>
-                <w:sz w:val="18"/>
-                <w:szCs w:val="18"/>
                 <w:highlight w:val="white"/>
               </w:rPr>
             </w:pPr>
@@ -3372,47 +4486,59 @@
                 <w:b/>
                 <w:bCs/>
                 <w:color w:val="414549"/>
-                <w:sz w:val="18"/>
-                <w:szCs w:val="18"/>
-              </w:rPr>
-              <w:t xml:space="preserve">vieja arma dejada </w:t>
-            </w:r>
-            <w:r>
-              <w:rPr>
-                <w:rFonts w:ascii="Meiryo" w:eastAsia="Meiryo" w:hAnsi="Meiryo" w:cs="Meiryo"/>
-                <w:b/>
-                <w:bCs/>
-                <w:color w:val="414549"/>
-                <w:sz w:val="18"/>
-                <w:szCs w:val="18"/>
-              </w:rPr>
-              <w:t>atrás</w:t>
-            </w:r>
-            <w:r>
-              <w:rPr>
-                <w:rFonts w:ascii="Meiryo" w:eastAsia="Meiryo" w:hAnsi="Meiryo" w:cs="Meiryo"/>
-                <w:b/>
-                <w:bCs/>
-                <w:color w:val="414549"/>
-                <w:sz w:val="18"/>
-                <w:szCs w:val="18"/>
-              </w:rPr>
-              <w:t xml:space="preserve"> por los ahora convertidos en criaturas de otra realidad</w:t>
+              </w:rPr>
+              <w:t xml:space="preserve">armas </w:t>
+            </w:r>
+            <w:r>
+              <w:rPr>
+                <w:rFonts w:ascii="Meiryo" w:eastAsia="Meiryo" w:hAnsi="Meiryo" w:cs="Meiryo"/>
+                <w:b/>
+                <w:bCs/>
+                <w:color w:val="414549"/>
+              </w:rPr>
+              <w:t>forjadas</w:t>
+            </w:r>
+            <w:r>
+              <w:rPr>
+                <w:rFonts w:ascii="Meiryo" w:eastAsia="Meiryo" w:hAnsi="Meiryo" w:cs="Meiryo"/>
+                <w:b/>
+                <w:bCs/>
+                <w:color w:val="414549"/>
+              </w:rPr>
+              <w:t xml:space="preserve"> con base en acero de damasco </w:t>
+            </w:r>
+            <w:r>
+              <w:rPr>
+                <w:rFonts w:ascii="Meiryo" w:eastAsia="Meiryo" w:hAnsi="Meiryo" w:cs="Meiryo"/>
+                <w:b/>
+                <w:bCs/>
+                <w:color w:val="414549"/>
+              </w:rPr>
+              <w:t>para mayor</w:t>
+            </w:r>
+            <w:r>
+              <w:rPr>
+                <w:rFonts w:ascii="Meiryo" w:eastAsia="Meiryo" w:hAnsi="Meiryo" w:cs="Meiryo"/>
+                <w:b/>
+                <w:bCs/>
+                <w:color w:val="414549"/>
+              </w:rPr>
+              <w:t xml:space="preserve"> resistencia y corte</w:t>
             </w:r>
           </w:p>
         </w:tc>
       </w:tr>
       <w:tr>
         <w:trPr>
-          <w:trHeight w:val="1554"/>
+          <w:trHeight w:val="2931"/>
         </w:trPr>
         <w:tc>
           <w:tcPr>
-            <w:tcW w:w="1838" w:type="dxa"/>
+            <w:tcW w:w="2122" w:type="dxa"/>
           </w:tcPr>
           <w:p>
             <w:pPr>
-              <w:spacing w:before="0" w:line="480" w:lineRule="auto"/>
+              <w:spacing w:line="480" w:lineRule="auto"/>
               <w:jc w:val="center"/>
               <w:rPr>
                 <w:rFonts w:ascii="Meiryo" w:eastAsia="Meiryo" w:hAnsi="Meiryo" w:cs="Meiryo"/>
@@ -3424,15 +4550,502 @@
                 <w:highlight w:val="white"/>
               </w:rPr>
             </w:pPr>
+            <w:r>
+              <w:rPr>
+                <w:noProof/>
+              </w:rPr>
+              <w:lastRenderedPageBreak/>
+              <w:drawing>
+                <wp:anchor distT="0" distB="0" distL="114300" distR="114300" simplePos="0" relativeHeight="251670528" behindDoc="0" locked="0" layoutInCell="1" allowOverlap="1" wp14:anchorId="626087C2" wp14:editId="07C96BED">
+                  <wp:simplePos x="0" y="0"/>
+                  <wp:positionH relativeFrom="column">
+                    <wp:posOffset>9525</wp:posOffset>
+                  </wp:positionH>
+                  <wp:positionV relativeFrom="paragraph">
+                    <wp:posOffset>1215390</wp:posOffset>
+                  </wp:positionV>
+                  <wp:extent cx="481965" cy="431165"/>
+                  <wp:effectExtent l="0" t="0" r="0" b="6985"/>
+                  <wp:wrapThrough wrapText="bothSides">
+                    <wp:wrapPolygon edited="0">
+                      <wp:start x="7684" y="0"/>
+                      <wp:lineTo x="854" y="15270"/>
+                      <wp:lineTo x="0" y="18133"/>
+                      <wp:lineTo x="0" y="20996"/>
+                      <wp:lineTo x="4269" y="20996"/>
+                      <wp:lineTo x="7684" y="15270"/>
+                      <wp:lineTo x="20490" y="15270"/>
+                      <wp:lineTo x="20490" y="1909"/>
+                      <wp:lineTo x="19636" y="0"/>
+                      <wp:lineTo x="7684" y="0"/>
+                    </wp:wrapPolygon>
+                  </wp:wrapThrough>
+                  <wp:docPr id="25" name="Imagen 25"/>
+                  <wp:cNvGraphicFramePr>
+                    <a:graphicFrameLocks xmlns:a="http://schemas.openxmlformats.org/drawingml/2006/main" noChangeAspect="1"/>
+                  </wp:cNvGraphicFramePr>
+                  <a:graphic xmlns:a="http://schemas.openxmlformats.org/drawingml/2006/main">
+                    <a:graphicData uri="http://schemas.openxmlformats.org/drawingml/2006/picture">
+                      <pic:pic xmlns:pic="http://schemas.openxmlformats.org/drawingml/2006/picture">
+                        <pic:nvPicPr>
+                          <pic:cNvPr id="0" name="Picture 15"/>
+                          <pic:cNvPicPr>
+                            <a:picLocks noChangeAspect="1" noChangeArrowheads="1"/>
+                          </pic:cNvPicPr>
+                        </pic:nvPicPr>
+                        <pic:blipFill>
+                          <a:blip r:embed="rId53">
+                            <a:extLst>
+                              <a:ext uri="{28A0092B-C50C-407E-A947-70E740481C1C}">
+                                <a14:useLocalDpi xmlns:a14="http://schemas.microsoft.com/office/drawing/2010/main" val="0"/>
+                              </a:ext>
+                            </a:extLst>
+                          </a:blip>
+                          <a:srcRect/>
+                          <a:stretch>
+                            <a:fillRect/>
+                          </a:stretch>
+                        </pic:blipFill>
+                        <pic:spPr bwMode="auto">
+                          <a:xfrm>
+                            <a:off x="0" y="0"/>
+                            <a:ext cx="481965" cy="431165"/>
+                          </a:xfrm>
+                          <a:prstGeom prst="rect">
+                            <a:avLst/>
+                          </a:prstGeom>
+                          <a:noFill/>
+                          <a:ln>
+                            <a:noFill/>
+                          </a:ln>
+                        </pic:spPr>
+                      </pic:pic>
+                    </a:graphicData>
+                  </a:graphic>
+                  <wp14:sizeRelH relativeFrom="page">
+                    <wp14:pctWidth>0</wp14:pctWidth>
+                  </wp14:sizeRelH>
+                  <wp14:sizeRelV relativeFrom="page">
+                    <wp14:pctHeight>0</wp14:pctHeight>
+                  </wp14:sizeRelV>
+                </wp:anchor>
+              </w:drawing>
+            </w:r>
+            <w:r>
+              <w:rPr>
+                <w:noProof/>
+              </w:rPr>
+              <w:drawing>
+                <wp:anchor distT="0" distB="0" distL="114300" distR="114300" simplePos="0" relativeHeight="251669504" behindDoc="0" locked="0" layoutInCell="1" allowOverlap="1" wp14:anchorId="2C38BFB0" wp14:editId="78E2F6C9">
+                  <wp:simplePos x="0" y="0"/>
+                  <wp:positionH relativeFrom="column">
+                    <wp:posOffset>553720</wp:posOffset>
+                  </wp:positionH>
+                  <wp:positionV relativeFrom="paragraph">
+                    <wp:posOffset>659765</wp:posOffset>
+                  </wp:positionV>
+                  <wp:extent cx="525145" cy="470535"/>
+                  <wp:effectExtent l="0" t="0" r="8255" b="5715"/>
+                  <wp:wrapThrough wrapText="bothSides">
+                    <wp:wrapPolygon edited="0">
+                      <wp:start x="7836" y="0"/>
+                      <wp:lineTo x="0" y="18364"/>
+                      <wp:lineTo x="0" y="20988"/>
+                      <wp:lineTo x="3918" y="20988"/>
+                      <wp:lineTo x="4701" y="20988"/>
+                      <wp:lineTo x="18022" y="13992"/>
+                      <wp:lineTo x="21156" y="8745"/>
+                      <wp:lineTo x="21156" y="1749"/>
+                      <wp:lineTo x="19589" y="0"/>
+                      <wp:lineTo x="7836" y="0"/>
+                    </wp:wrapPolygon>
+                  </wp:wrapThrough>
+                  <wp:docPr id="24" name="Imagen 24"/>
+                  <wp:cNvGraphicFramePr>
+                    <a:graphicFrameLocks xmlns:a="http://schemas.openxmlformats.org/drawingml/2006/main" noChangeAspect="1"/>
+                  </wp:cNvGraphicFramePr>
+                  <a:graphic xmlns:a="http://schemas.openxmlformats.org/drawingml/2006/main">
+                    <a:graphicData uri="http://schemas.openxmlformats.org/drawingml/2006/picture">
+                      <pic:pic xmlns:pic="http://schemas.openxmlformats.org/drawingml/2006/picture">
+                        <pic:nvPicPr>
+                          <pic:cNvPr id="0" name="Picture 13"/>
+                          <pic:cNvPicPr>
+                            <a:picLocks noChangeAspect="1" noChangeArrowheads="1"/>
+                          </pic:cNvPicPr>
+                        </pic:nvPicPr>
+                        <pic:blipFill>
+                          <a:blip r:embed="rId54">
+                            <a:extLst>
+                              <a:ext uri="{28A0092B-C50C-407E-A947-70E740481C1C}">
+                                <a14:useLocalDpi xmlns:a14="http://schemas.microsoft.com/office/drawing/2010/main" val="0"/>
+                              </a:ext>
+                            </a:extLst>
+                          </a:blip>
+                          <a:srcRect/>
+                          <a:stretch>
+                            <a:fillRect/>
+                          </a:stretch>
+                        </pic:blipFill>
+                        <pic:spPr bwMode="auto">
+                          <a:xfrm>
+                            <a:off x="0" y="0"/>
+                            <a:ext cx="525145" cy="470535"/>
+                          </a:xfrm>
+                          <a:prstGeom prst="rect">
+                            <a:avLst/>
+                          </a:prstGeom>
+                          <a:noFill/>
+                          <a:ln>
+                            <a:noFill/>
+                          </a:ln>
+                        </pic:spPr>
+                      </pic:pic>
+                    </a:graphicData>
+                  </a:graphic>
+                  <wp14:sizeRelH relativeFrom="page">
+                    <wp14:pctWidth>0</wp14:pctWidth>
+                  </wp14:sizeRelH>
+                  <wp14:sizeRelV relativeFrom="page">
+                    <wp14:pctHeight>0</wp14:pctHeight>
+                  </wp14:sizeRelV>
+                </wp:anchor>
+              </w:drawing>
+            </w:r>
+            <w:r>
+              <w:rPr>
+                <w:noProof/>
+              </w:rPr>
+              <w:drawing>
+                <wp:anchor distT="0" distB="0" distL="114300" distR="114300" simplePos="0" relativeHeight="251668480" behindDoc="0" locked="0" layoutInCell="1" allowOverlap="1" wp14:anchorId="2F5516E0" wp14:editId="1A5D140F">
+                  <wp:simplePos x="0" y="0"/>
+                  <wp:positionH relativeFrom="column">
+                    <wp:posOffset>10160</wp:posOffset>
+                  </wp:positionH>
+                  <wp:positionV relativeFrom="paragraph">
+                    <wp:posOffset>630555</wp:posOffset>
+                  </wp:positionV>
+                  <wp:extent cx="481965" cy="499110"/>
+                  <wp:effectExtent l="0" t="0" r="0" b="0"/>
+                  <wp:wrapThrough wrapText="bothSides">
+                    <wp:wrapPolygon edited="0">
+                      <wp:start x="10245" y="0"/>
+                      <wp:lineTo x="5123" y="4947"/>
+                      <wp:lineTo x="4269" y="13191"/>
+                      <wp:lineTo x="0" y="18137"/>
+                      <wp:lineTo x="0" y="20611"/>
+                      <wp:lineTo x="4269" y="20611"/>
+                      <wp:lineTo x="5123" y="20611"/>
+                      <wp:lineTo x="11953" y="13191"/>
+                      <wp:lineTo x="20490" y="9893"/>
+                      <wp:lineTo x="20490" y="3298"/>
+                      <wp:lineTo x="17075" y="0"/>
+                      <wp:lineTo x="10245" y="0"/>
+                    </wp:wrapPolygon>
+                  </wp:wrapThrough>
+                  <wp:docPr id="23" name="Imagen 23"/>
+                  <wp:cNvGraphicFramePr>
+                    <a:graphicFrameLocks xmlns:a="http://schemas.openxmlformats.org/drawingml/2006/main" noChangeAspect="1"/>
+                  </wp:cNvGraphicFramePr>
+                  <a:graphic xmlns:a="http://schemas.openxmlformats.org/drawingml/2006/main">
+                    <a:graphicData uri="http://schemas.openxmlformats.org/drawingml/2006/picture">
+                      <pic:pic xmlns:pic="http://schemas.openxmlformats.org/drawingml/2006/picture">
+                        <pic:nvPicPr>
+                          <pic:cNvPr id="0" name="Picture 11"/>
+                          <pic:cNvPicPr>
+                            <a:picLocks noChangeAspect="1" noChangeArrowheads="1"/>
+                          </pic:cNvPicPr>
+                        </pic:nvPicPr>
+                        <pic:blipFill>
+                          <a:blip r:embed="rId55">
+                            <a:extLst>
+                              <a:ext uri="{28A0092B-C50C-407E-A947-70E740481C1C}">
+                                <a14:useLocalDpi xmlns:a14="http://schemas.microsoft.com/office/drawing/2010/main" val="0"/>
+                              </a:ext>
+                            </a:extLst>
+                          </a:blip>
+                          <a:srcRect/>
+                          <a:stretch>
+                            <a:fillRect/>
+                          </a:stretch>
+                        </pic:blipFill>
+                        <pic:spPr bwMode="auto">
+                          <a:xfrm>
+                            <a:off x="0" y="0"/>
+                            <a:ext cx="481965" cy="499110"/>
+                          </a:xfrm>
+                          <a:prstGeom prst="rect">
+                            <a:avLst/>
+                          </a:prstGeom>
+                          <a:noFill/>
+                          <a:ln>
+                            <a:noFill/>
+                          </a:ln>
+                        </pic:spPr>
+                      </pic:pic>
+                    </a:graphicData>
+                  </a:graphic>
+                  <wp14:sizeRelH relativeFrom="page">
+                    <wp14:pctWidth>0</wp14:pctWidth>
+                  </wp14:sizeRelH>
+                  <wp14:sizeRelV relativeFrom="page">
+                    <wp14:pctHeight>0</wp14:pctHeight>
+                  </wp14:sizeRelV>
+                </wp:anchor>
+              </w:drawing>
+            </w:r>
+            <w:r>
+              <w:rPr>
+                <w:noProof/>
+              </w:rPr>
+              <w:drawing>
+                <wp:anchor distT="0" distB="0" distL="114300" distR="114300" simplePos="0" relativeHeight="251666432" behindDoc="0" locked="0" layoutInCell="1" allowOverlap="1" wp14:anchorId="1D20B240" wp14:editId="1B5E704C">
+                  <wp:simplePos x="0" y="0"/>
+                  <wp:positionH relativeFrom="column">
+                    <wp:posOffset>82550</wp:posOffset>
+                  </wp:positionH>
+                  <wp:positionV relativeFrom="paragraph">
+                    <wp:posOffset>0</wp:posOffset>
+                  </wp:positionV>
+                  <wp:extent cx="471170" cy="471170"/>
+                  <wp:effectExtent l="0" t="0" r="5080" b="5080"/>
+                  <wp:wrapThrough wrapText="bothSides">
+                    <wp:wrapPolygon edited="0">
+                      <wp:start x="8733" y="0"/>
+                      <wp:lineTo x="4367" y="4367"/>
+                      <wp:lineTo x="3493" y="13973"/>
+                      <wp:lineTo x="0" y="17466"/>
+                      <wp:lineTo x="0" y="20960"/>
+                      <wp:lineTo x="4367" y="20960"/>
+                      <wp:lineTo x="5240" y="20960"/>
+                      <wp:lineTo x="20086" y="13973"/>
+                      <wp:lineTo x="20960" y="11353"/>
+                      <wp:lineTo x="20960" y="5240"/>
+                      <wp:lineTo x="17466" y="0"/>
+                      <wp:lineTo x="8733" y="0"/>
+                    </wp:wrapPolygon>
+                  </wp:wrapThrough>
+                  <wp:docPr id="21" name="Imagen 21"/>
+                  <wp:cNvGraphicFramePr>
+                    <a:graphicFrameLocks xmlns:a="http://schemas.openxmlformats.org/drawingml/2006/main" noChangeAspect="1"/>
+                  </wp:cNvGraphicFramePr>
+                  <a:graphic xmlns:a="http://schemas.openxmlformats.org/drawingml/2006/main">
+                    <a:graphicData uri="http://schemas.openxmlformats.org/drawingml/2006/picture">
+                      <pic:pic xmlns:pic="http://schemas.openxmlformats.org/drawingml/2006/picture">
+                        <pic:nvPicPr>
+                          <pic:cNvPr id="0" name="Picture 7"/>
+                          <pic:cNvPicPr>
+                            <a:picLocks noChangeAspect="1" noChangeArrowheads="1"/>
+                          </pic:cNvPicPr>
+                        </pic:nvPicPr>
+                        <pic:blipFill>
+                          <a:blip r:embed="rId35">
+                            <a:extLst>
+                              <a:ext uri="{28A0092B-C50C-407E-A947-70E740481C1C}">
+                                <a14:useLocalDpi xmlns:a14="http://schemas.microsoft.com/office/drawing/2010/main" val="0"/>
+                              </a:ext>
+                            </a:extLst>
+                          </a:blip>
+                          <a:srcRect/>
+                          <a:stretch>
+                            <a:fillRect/>
+                          </a:stretch>
+                        </pic:blipFill>
+                        <pic:spPr bwMode="auto">
+                          <a:xfrm>
+                            <a:off x="0" y="0"/>
+                            <a:ext cx="471170" cy="471170"/>
+                          </a:xfrm>
+                          <a:prstGeom prst="rect">
+                            <a:avLst/>
+                          </a:prstGeom>
+                          <a:noFill/>
+                          <a:ln>
+                            <a:noFill/>
+                          </a:ln>
+                        </pic:spPr>
+                      </pic:pic>
+                    </a:graphicData>
+                  </a:graphic>
+                  <wp14:sizeRelH relativeFrom="page">
+                    <wp14:pctWidth>0</wp14:pctWidth>
+                  </wp14:sizeRelH>
+                  <wp14:sizeRelV relativeFrom="page">
+                    <wp14:pctHeight>0</wp14:pctHeight>
+                  </wp14:sizeRelV>
+                </wp:anchor>
+              </w:drawing>
+            </w:r>
+            <w:r>
+              <w:rPr>
+                <w:noProof/>
+              </w:rPr>
+              <w:drawing>
+                <wp:anchor distT="0" distB="0" distL="114300" distR="114300" simplePos="0" relativeHeight="251667456" behindDoc="0" locked="0" layoutInCell="1" allowOverlap="1" wp14:anchorId="0BC128AB" wp14:editId="641A16A9">
+                  <wp:simplePos x="0" y="0"/>
+                  <wp:positionH relativeFrom="column">
+                    <wp:posOffset>639046</wp:posOffset>
+                  </wp:positionH>
+                  <wp:positionV relativeFrom="paragraph">
+                    <wp:posOffset>0</wp:posOffset>
+                  </wp:positionV>
+                  <wp:extent cx="508635" cy="508635"/>
+                  <wp:effectExtent l="0" t="0" r="5715" b="5715"/>
+                  <wp:wrapThrough wrapText="bothSides">
+                    <wp:wrapPolygon edited="0">
+                      <wp:start x="10517" y="0"/>
+                      <wp:lineTo x="6472" y="5663"/>
+                      <wp:lineTo x="4045" y="11326"/>
+                      <wp:lineTo x="0" y="17798"/>
+                      <wp:lineTo x="0" y="21034"/>
+                      <wp:lineTo x="4045" y="21034"/>
+                      <wp:lineTo x="4854" y="21034"/>
+                      <wp:lineTo x="12135" y="12944"/>
+                      <wp:lineTo x="21034" y="4854"/>
+                      <wp:lineTo x="21034" y="0"/>
+                      <wp:lineTo x="10517" y="0"/>
+                    </wp:wrapPolygon>
+                  </wp:wrapThrough>
+                  <wp:docPr id="22" name="Imagen 22"/>
+                  <wp:cNvGraphicFramePr>
+                    <a:graphicFrameLocks xmlns:a="http://schemas.openxmlformats.org/drawingml/2006/main" noChangeAspect="1"/>
+                  </wp:cNvGraphicFramePr>
+                  <a:graphic xmlns:a="http://schemas.openxmlformats.org/drawingml/2006/main">
+                    <a:graphicData uri="http://schemas.openxmlformats.org/drawingml/2006/picture">
+                      <pic:pic xmlns:pic="http://schemas.openxmlformats.org/drawingml/2006/picture">
+                        <pic:nvPicPr>
+                          <pic:cNvPr id="0" name="Picture 9"/>
+                          <pic:cNvPicPr>
+                            <a:picLocks noChangeAspect="1" noChangeArrowheads="1"/>
+                          </pic:cNvPicPr>
+                        </pic:nvPicPr>
+                        <pic:blipFill>
+                          <a:blip r:embed="rId56">
+                            <a:extLst>
+                              <a:ext uri="{28A0092B-C50C-407E-A947-70E740481C1C}">
+                                <a14:useLocalDpi xmlns:a14="http://schemas.microsoft.com/office/drawing/2010/main" val="0"/>
+                              </a:ext>
+                            </a:extLst>
+                          </a:blip>
+                          <a:srcRect/>
+                          <a:stretch>
+                            <a:fillRect/>
+                          </a:stretch>
+                        </pic:blipFill>
+                        <pic:spPr bwMode="auto">
+                          <a:xfrm>
+                            <a:off x="0" y="0"/>
+                            <a:ext cx="508635" cy="508635"/>
+                          </a:xfrm>
+                          <a:prstGeom prst="rect">
+                            <a:avLst/>
+                          </a:prstGeom>
+                          <a:noFill/>
+                          <a:ln>
+                            <a:noFill/>
+                          </a:ln>
+                        </pic:spPr>
+                      </pic:pic>
+                    </a:graphicData>
+                  </a:graphic>
+                  <wp14:sizeRelH relativeFrom="page">
+                    <wp14:pctWidth>0</wp14:pctWidth>
+                  </wp14:sizeRelH>
+                  <wp14:sizeRelV relativeFrom="page">
+                    <wp14:pctHeight>0</wp14:pctHeight>
+                  </wp14:sizeRelV>
+                </wp:anchor>
+              </w:drawing>
+            </w:r>
+            <w:r>
+              <w:rPr>
+                <w:noProof/>
+              </w:rPr>
+              <w:drawing>
+                <wp:anchor distT="0" distB="0" distL="114300" distR="114300" simplePos="0" relativeHeight="251671552" behindDoc="0" locked="0" layoutInCell="1" allowOverlap="1" wp14:anchorId="3C2639C2" wp14:editId="27A1A7A2">
+                  <wp:simplePos x="0" y="0"/>
+                  <wp:positionH relativeFrom="column">
+                    <wp:posOffset>554355</wp:posOffset>
+                  </wp:positionH>
+                  <wp:positionV relativeFrom="paragraph">
+                    <wp:posOffset>1215390</wp:posOffset>
+                  </wp:positionV>
+                  <wp:extent cx="478155" cy="431165"/>
+                  <wp:effectExtent l="0" t="0" r="0" b="6985"/>
+                  <wp:wrapThrough wrapText="bothSides">
+                    <wp:wrapPolygon edited="0">
+                      <wp:start x="18072" y="0"/>
+                      <wp:lineTo x="13769" y="1909"/>
+                      <wp:lineTo x="1721" y="13361"/>
+                      <wp:lineTo x="0" y="18133"/>
+                      <wp:lineTo x="0" y="20996"/>
+                      <wp:lineTo x="3442" y="20996"/>
+                      <wp:lineTo x="4303" y="20996"/>
+                      <wp:lineTo x="8606" y="15270"/>
+                      <wp:lineTo x="20653" y="9543"/>
+                      <wp:lineTo x="20653" y="0"/>
+                      <wp:lineTo x="18072" y="0"/>
+                    </wp:wrapPolygon>
+                  </wp:wrapThrough>
+                  <wp:docPr id="26" name="Imagen 26"/>
+                  <wp:cNvGraphicFramePr>
+                    <a:graphicFrameLocks xmlns:a="http://schemas.openxmlformats.org/drawingml/2006/main" noChangeAspect="1"/>
+                  </wp:cNvGraphicFramePr>
+                  <a:graphic xmlns:a="http://schemas.openxmlformats.org/drawingml/2006/main">
+                    <a:graphicData uri="http://schemas.openxmlformats.org/drawingml/2006/picture">
+                      <pic:pic xmlns:pic="http://schemas.openxmlformats.org/drawingml/2006/picture">
+                        <pic:nvPicPr>
+                          <pic:cNvPr id="0" name="Picture 17"/>
+                          <pic:cNvPicPr>
+                            <a:picLocks noChangeAspect="1" noChangeArrowheads="1"/>
+                          </pic:cNvPicPr>
+                        </pic:nvPicPr>
+                        <pic:blipFill>
+                          <a:blip r:embed="rId57">
+                            <a:extLst>
+                              <a:ext uri="{28A0092B-C50C-407E-A947-70E740481C1C}">
+                                <a14:useLocalDpi xmlns:a14="http://schemas.microsoft.com/office/drawing/2010/main" val="0"/>
+                              </a:ext>
+                            </a:extLst>
+                          </a:blip>
+                          <a:srcRect/>
+                          <a:stretch>
+                            <a:fillRect/>
+                          </a:stretch>
+                        </pic:blipFill>
+                        <pic:spPr bwMode="auto">
+                          <a:xfrm>
+                            <a:off x="0" y="0"/>
+                            <a:ext cx="478155" cy="431165"/>
+                          </a:xfrm>
+                          <a:prstGeom prst="rect">
+                            <a:avLst/>
+                          </a:prstGeom>
+                          <a:noFill/>
+                          <a:ln>
+                            <a:noFill/>
+                          </a:ln>
+                        </pic:spPr>
+                      </pic:pic>
+                    </a:graphicData>
+                  </a:graphic>
+                  <wp14:sizeRelH relativeFrom="page">
+                    <wp14:pctWidth>0</wp14:pctWidth>
+                  </wp14:sizeRelH>
+                  <wp14:sizeRelV relativeFrom="page">
+                    <wp14:pctHeight>0</wp14:pctHeight>
+                  </wp14:sizeRelV>
+                </wp:anchor>
+              </w:drawing>
+            </w:r>
           </w:p>
         </w:tc>
         <w:tc>
           <w:tcPr>
-            <w:tcW w:w="2552" w:type="dxa"/>
+            <w:tcW w:w="2289" w:type="dxa"/>
           </w:tcPr>
           <w:p>
             <w:pPr>
-              <w:spacing w:before="0" w:line="480" w:lineRule="auto"/>
+              <w:spacing w:line="480" w:lineRule="auto"/>
               <w:jc w:val="center"/>
               <w:rPr>
                 <w:rFonts w:ascii="Meiryo" w:eastAsia="Meiryo" w:hAnsi="Meiryo" w:cs="Meiryo"/>
@@ -3444,221 +5057,73 @@
                 <w:highlight w:val="white"/>
               </w:rPr>
             </w:pPr>
+            <w:r>
+              <w:rPr>
+                <w:rFonts w:ascii="Meiryo" w:eastAsia="Meiryo" w:hAnsi="Meiryo" w:cs="Meiryo"/>
+                <w:b/>
+                <w:bCs/>
+                <w:color w:val="414549"/>
+                <w:sz w:val="24"/>
+                <w:szCs w:val="24"/>
+              </w:rPr>
+              <w:t>Hacha del Verdugo</w:t>
+            </w:r>
           </w:p>
         </w:tc>
         <w:tc>
           <w:tcPr>
-            <w:tcW w:w="4438" w:type="dxa"/>
+            <w:tcW w:w="4417" w:type="dxa"/>
           </w:tcPr>
           <w:p>
             <w:pPr>
-              <w:spacing w:before="0" w:line="480" w:lineRule="auto"/>
+              <w:spacing w:line="480" w:lineRule="auto"/>
               <w:jc w:val="center"/>
               <w:rPr>
                 <w:rFonts w:ascii="Meiryo" w:eastAsia="Meiryo" w:hAnsi="Meiryo" w:cs="Meiryo"/>
                 <w:b/>
                 <w:bCs/>
                 <w:color w:val="414549"/>
-                <w:sz w:val="24"/>
-                <w:szCs w:val="24"/>
                 <w:highlight w:val="white"/>
               </w:rPr>
             </w:pPr>
-          </w:p>
-        </w:tc>
-      </w:tr>
-      <w:tr>
-        <w:trPr>
-          <w:trHeight w:val="1676"/>
-        </w:trPr>
-        <w:tc>
-          <w:tcPr>
-            <w:tcW w:w="1838" w:type="dxa"/>
-          </w:tcPr>
-          <w:p>
-            <w:pPr>
-              <w:spacing w:before="0" w:line="480" w:lineRule="auto"/>
-              <w:jc w:val="center"/>
-              <w:rPr>
-                <w:rFonts w:ascii="Meiryo" w:eastAsia="Meiryo" w:hAnsi="Meiryo" w:cs="Meiryo"/>
-                <w:b/>
-                <w:bCs/>
-                <w:color w:val="414549"/>
-                <w:sz w:val="24"/>
-                <w:szCs w:val="24"/>
-                <w:highlight w:val="white"/>
-              </w:rPr>
-            </w:pPr>
-          </w:p>
-        </w:tc>
-        <w:tc>
-          <w:tcPr>
-            <w:tcW w:w="2552" w:type="dxa"/>
-          </w:tcPr>
-          <w:p>
-            <w:pPr>
-              <w:spacing w:before="0" w:line="480" w:lineRule="auto"/>
-              <w:jc w:val="center"/>
-              <w:rPr>
-                <w:rFonts w:ascii="Meiryo" w:eastAsia="Meiryo" w:hAnsi="Meiryo" w:cs="Meiryo"/>
-                <w:b/>
-                <w:bCs/>
-                <w:color w:val="414549"/>
-                <w:sz w:val="24"/>
-                <w:szCs w:val="24"/>
-                <w:highlight w:val="white"/>
-              </w:rPr>
-            </w:pPr>
-          </w:p>
-        </w:tc>
-        <w:tc>
-          <w:tcPr>
-            <w:tcW w:w="4438" w:type="dxa"/>
-          </w:tcPr>
-          <w:p>
-            <w:pPr>
-              <w:spacing w:before="0" w:line="480" w:lineRule="auto"/>
-              <w:jc w:val="center"/>
-              <w:rPr>
-                <w:rFonts w:ascii="Meiryo" w:eastAsia="Meiryo" w:hAnsi="Meiryo" w:cs="Meiryo"/>
-                <w:b/>
-                <w:bCs/>
-                <w:color w:val="414549"/>
-                <w:sz w:val="24"/>
-                <w:szCs w:val="24"/>
-                <w:highlight w:val="white"/>
-              </w:rPr>
-            </w:pPr>
-          </w:p>
-        </w:tc>
-      </w:tr>
-      <w:tr>
-        <w:trPr>
-          <w:trHeight w:val="1700"/>
-        </w:trPr>
-        <w:tc>
-          <w:tcPr>
-            <w:tcW w:w="1838" w:type="dxa"/>
-          </w:tcPr>
-          <w:p>
-            <w:pPr>
-              <w:spacing w:before="0" w:line="480" w:lineRule="auto"/>
-              <w:jc w:val="center"/>
-              <w:rPr>
-                <w:rFonts w:ascii="Meiryo" w:eastAsia="Meiryo" w:hAnsi="Meiryo" w:cs="Meiryo"/>
-                <w:b/>
-                <w:bCs/>
-                <w:color w:val="414549"/>
-                <w:sz w:val="24"/>
-                <w:szCs w:val="24"/>
-                <w:highlight w:val="white"/>
-              </w:rPr>
-            </w:pPr>
-          </w:p>
-        </w:tc>
-        <w:tc>
-          <w:tcPr>
-            <w:tcW w:w="2552" w:type="dxa"/>
-          </w:tcPr>
-          <w:p>
-            <w:pPr>
-              <w:spacing w:before="0" w:line="480" w:lineRule="auto"/>
-              <w:jc w:val="center"/>
-              <w:rPr>
-                <w:rFonts w:ascii="Meiryo" w:eastAsia="Meiryo" w:hAnsi="Meiryo" w:cs="Meiryo"/>
-                <w:b/>
-                <w:bCs/>
-                <w:color w:val="414549"/>
-                <w:sz w:val="24"/>
-                <w:szCs w:val="24"/>
-                <w:highlight w:val="white"/>
-              </w:rPr>
-            </w:pPr>
-          </w:p>
-        </w:tc>
-        <w:tc>
-          <w:tcPr>
-            <w:tcW w:w="4438" w:type="dxa"/>
-          </w:tcPr>
-          <w:p>
-            <w:pPr>
-              <w:spacing w:before="0" w:line="480" w:lineRule="auto"/>
-              <w:jc w:val="center"/>
-              <w:rPr>
-                <w:rFonts w:ascii="Meiryo" w:eastAsia="Meiryo" w:hAnsi="Meiryo" w:cs="Meiryo"/>
-                <w:b/>
-                <w:bCs/>
-                <w:color w:val="414549"/>
-                <w:sz w:val="24"/>
-                <w:szCs w:val="24"/>
-                <w:highlight w:val="white"/>
-              </w:rPr>
-            </w:pPr>
-          </w:p>
-        </w:tc>
-      </w:tr>
-      <w:tr>
-        <w:trPr>
-          <w:trHeight w:val="1696"/>
-        </w:trPr>
-        <w:tc>
-          <w:tcPr>
-            <w:tcW w:w="1838" w:type="dxa"/>
-          </w:tcPr>
-          <w:p>
-            <w:pPr>
-              <w:spacing w:before="0" w:line="480" w:lineRule="auto"/>
-              <w:jc w:val="center"/>
-              <w:rPr>
-                <w:rFonts w:ascii="Meiryo" w:eastAsia="Meiryo" w:hAnsi="Meiryo" w:cs="Meiryo"/>
-                <w:b/>
-                <w:bCs/>
-                <w:color w:val="414549"/>
-                <w:sz w:val="24"/>
-                <w:szCs w:val="24"/>
-                <w:highlight w:val="white"/>
-              </w:rPr>
-            </w:pPr>
-          </w:p>
-        </w:tc>
-        <w:tc>
-          <w:tcPr>
-            <w:tcW w:w="2552" w:type="dxa"/>
-          </w:tcPr>
-          <w:p>
-            <w:pPr>
-              <w:spacing w:before="0" w:line="480" w:lineRule="auto"/>
-              <w:jc w:val="center"/>
-              <w:rPr>
-                <w:rFonts w:ascii="Meiryo" w:eastAsia="Meiryo" w:hAnsi="Meiryo" w:cs="Meiryo"/>
-                <w:b/>
-                <w:bCs/>
-                <w:color w:val="414549"/>
-                <w:sz w:val="24"/>
-                <w:szCs w:val="24"/>
-                <w:highlight w:val="white"/>
-              </w:rPr>
-            </w:pPr>
-          </w:p>
-        </w:tc>
-        <w:tc>
-          <w:tcPr>
-            <w:tcW w:w="4438" w:type="dxa"/>
-          </w:tcPr>
-          <w:p>
-            <w:pPr>
-              <w:spacing w:before="0" w:line="480" w:lineRule="auto"/>
-              <w:jc w:val="center"/>
-              <w:rPr>
-                <w:rFonts w:ascii="Meiryo" w:eastAsia="Meiryo" w:hAnsi="Meiryo" w:cs="Meiryo"/>
-                <w:b/>
-                <w:bCs/>
-                <w:color w:val="414549"/>
-                <w:sz w:val="24"/>
-                <w:szCs w:val="24"/>
-                <w:highlight w:val="white"/>
-              </w:rPr>
-            </w:pPr>
+            <w:r>
+              <w:rPr>
+                <w:rFonts w:ascii="Meiryo" w:eastAsia="Meiryo" w:hAnsi="Meiryo" w:cs="Meiryo"/>
+                <w:b/>
+                <w:bCs/>
+                <w:color w:val="414549"/>
+              </w:rPr>
+              <w:t xml:space="preserve">utilizadas para la </w:t>
+            </w:r>
+            <w:r>
+              <w:rPr>
+                <w:rFonts w:ascii="Meiryo" w:eastAsia="Meiryo" w:hAnsi="Meiryo" w:cs="Meiryo"/>
+                <w:b/>
+                <w:bCs/>
+                <w:color w:val="414549"/>
+              </w:rPr>
+              <w:t>decapitación</w:t>
+            </w:r>
+            <w:r>
+              <w:rPr>
+                <w:rFonts w:ascii="Meiryo" w:eastAsia="Meiryo" w:hAnsi="Meiryo" w:cs="Meiryo"/>
+                <w:b/>
+                <w:bCs/>
+                <w:color w:val="414549"/>
+              </w:rPr>
+              <w:t xml:space="preserve"> de aquellos que iban en contra de la ley divina del reino de </w:t>
+            </w:r>
+            <w:proofErr w:type="spellStart"/>
+            <w:r>
+              <w:rPr>
+                <w:rFonts w:ascii="Meiryo" w:eastAsia="Meiryo" w:hAnsi="Meiryo" w:cs="Meiryo"/>
+                <w:b/>
+                <w:bCs/>
+                <w:color w:val="414549"/>
+              </w:rPr>
+              <w:t>Cyradil</w:t>
+            </w:r>
+            <w:proofErr w:type="spellEnd"/>
           </w:p>
         </w:tc>
       </w:tr>
@@ -3668,11 +5133,11 @@
         </w:trPr>
         <w:tc>
           <w:tcPr>
-            <w:tcW w:w="1838" w:type="dxa"/>
+            <w:tcW w:w="2122" w:type="dxa"/>
           </w:tcPr>
           <w:p>
             <w:pPr>
-              <w:spacing w:before="0" w:line="480" w:lineRule="auto"/>
+              <w:spacing w:line="480" w:lineRule="auto"/>
               <w:jc w:val="center"/>
               <w:rPr>
                 <w:rFonts w:ascii="Meiryo" w:eastAsia="Meiryo" w:hAnsi="Meiryo" w:cs="Meiryo"/>
@@ -3682,17 +5147,105 @@
                 <w:sz w:val="24"/>
                 <w:szCs w:val="24"/>
                 <w:highlight w:val="white"/>
+                <w:vertAlign w:val="superscript"/>
               </w:rPr>
             </w:pPr>
+            <w:r>
+              <w:rPr>
+                <w:noProof/>
+              </w:rPr>
+              <w:drawing>
+                <wp:anchor distT="0" distB="0" distL="114300" distR="114300" simplePos="0" relativeHeight="251665408" behindDoc="0" locked="0" layoutInCell="1" allowOverlap="1" wp14:anchorId="68E41520" wp14:editId="03337B4A">
+                  <wp:simplePos x="0" y="0"/>
+                  <wp:positionH relativeFrom="column">
+                    <wp:posOffset>10009</wp:posOffset>
+                  </wp:positionH>
+                  <wp:positionV relativeFrom="paragraph">
+                    <wp:posOffset>76049</wp:posOffset>
+                  </wp:positionV>
+                  <wp:extent cx="1046376" cy="1046376"/>
+                  <wp:effectExtent l="0" t="0" r="1905" b="1905"/>
+                  <wp:wrapThrough wrapText="bothSides">
+                    <wp:wrapPolygon edited="0">
+                      <wp:start x="18492" y="0"/>
+                      <wp:lineTo x="14164" y="787"/>
+                      <wp:lineTo x="8262" y="4328"/>
+                      <wp:lineTo x="8262" y="6295"/>
+                      <wp:lineTo x="2361" y="9443"/>
+                      <wp:lineTo x="1574" y="10623"/>
+                      <wp:lineTo x="3148" y="12590"/>
+                      <wp:lineTo x="1574" y="15344"/>
+                      <wp:lineTo x="0" y="18885"/>
+                      <wp:lineTo x="0" y="21246"/>
+                      <wp:lineTo x="2754" y="21246"/>
+                      <wp:lineTo x="12590" y="18885"/>
+                      <wp:lineTo x="15738" y="12590"/>
+                      <wp:lineTo x="20852" y="6689"/>
+                      <wp:lineTo x="21246" y="2754"/>
+                      <wp:lineTo x="21246" y="0"/>
+                      <wp:lineTo x="18492" y="0"/>
+                    </wp:wrapPolygon>
+                  </wp:wrapThrough>
+                  <wp:docPr id="20" name="Imagen 20"/>
+                  <wp:cNvGraphicFramePr>
+                    <a:graphicFrameLocks xmlns:a="http://schemas.openxmlformats.org/drawingml/2006/main" noChangeAspect="1"/>
+                  </wp:cNvGraphicFramePr>
+                  <a:graphic xmlns:a="http://schemas.openxmlformats.org/drawingml/2006/main">
+                    <a:graphicData uri="http://schemas.openxmlformats.org/drawingml/2006/picture">
+                      <pic:pic xmlns:pic="http://schemas.openxmlformats.org/drawingml/2006/picture">
+                        <pic:nvPicPr>
+                          <pic:cNvPr id="0" name="Picture 5"/>
+                          <pic:cNvPicPr>
+                            <a:picLocks noChangeAspect="1" noChangeArrowheads="1"/>
+                          </pic:cNvPicPr>
+                        </pic:nvPicPr>
+                        <pic:blipFill>
+                          <a:blip r:embed="rId58">
+                            <a:extLst>
+                              <a:ext uri="{28A0092B-C50C-407E-A947-70E740481C1C}">
+                                <a14:useLocalDpi xmlns:a14="http://schemas.microsoft.com/office/drawing/2010/main" val="0"/>
+                              </a:ext>
+                            </a:extLst>
+                          </a:blip>
+                          <a:srcRect/>
+                          <a:stretch>
+                            <a:fillRect/>
+                          </a:stretch>
+                        </pic:blipFill>
+                        <pic:spPr bwMode="auto">
+                          <a:xfrm>
+                            <a:off x="0" y="0"/>
+                            <a:ext cx="1046376" cy="1046376"/>
+                          </a:xfrm>
+                          <a:prstGeom prst="rect">
+                            <a:avLst/>
+                          </a:prstGeom>
+                          <a:noFill/>
+                          <a:ln>
+                            <a:noFill/>
+                          </a:ln>
+                        </pic:spPr>
+                      </pic:pic>
+                    </a:graphicData>
+                  </a:graphic>
+                  <wp14:sizeRelH relativeFrom="page">
+                    <wp14:pctWidth>0</wp14:pctWidth>
+                  </wp14:sizeRelH>
+                  <wp14:sizeRelV relativeFrom="page">
+                    <wp14:pctHeight>0</wp14:pctHeight>
+                  </wp14:sizeRelV>
+                </wp:anchor>
+              </w:drawing>
+            </w:r>
           </w:p>
         </w:tc>
         <w:tc>
           <w:tcPr>
-            <w:tcW w:w="2552" w:type="dxa"/>
+            <w:tcW w:w="2289" w:type="dxa"/>
           </w:tcPr>
           <w:p>
             <w:pPr>
-              <w:spacing w:before="0" w:line="480" w:lineRule="auto"/>
+              <w:spacing w:line="480" w:lineRule="auto"/>
               <w:jc w:val="center"/>
               <w:rPr>
                 <w:rFonts w:ascii="Meiryo" w:eastAsia="Meiryo" w:hAnsi="Meiryo" w:cs="Meiryo"/>
@@ -3704,26 +5257,54 @@
                 <w:highlight w:val="white"/>
               </w:rPr>
             </w:pPr>
+            <w:r>
+              <w:rPr>
+                <w:rFonts w:ascii="Meiryo" w:eastAsia="Meiryo" w:hAnsi="Meiryo" w:cs="Meiryo"/>
+                <w:b/>
+                <w:bCs/>
+                <w:color w:val="414549"/>
+                <w:sz w:val="24"/>
+                <w:szCs w:val="24"/>
+                <w:highlight w:val="white"/>
+              </w:rPr>
+              <w:t>Triple Entente</w:t>
+            </w:r>
           </w:p>
         </w:tc>
         <w:tc>
           <w:tcPr>
-            <w:tcW w:w="4438" w:type="dxa"/>
+            <w:tcW w:w="4417" w:type="dxa"/>
           </w:tcPr>
           <w:p>
             <w:pPr>
-              <w:spacing w:before="0" w:line="480" w:lineRule="auto"/>
+              <w:spacing w:line="480" w:lineRule="auto"/>
               <w:jc w:val="center"/>
               <w:rPr>
                 <w:rFonts w:ascii="Meiryo" w:eastAsia="Meiryo" w:hAnsi="Meiryo" w:cs="Meiryo"/>
                 <w:b/>
                 <w:bCs/>
                 <w:color w:val="414549"/>
-                <w:sz w:val="24"/>
-                <w:szCs w:val="24"/>
                 <w:highlight w:val="white"/>
               </w:rPr>
             </w:pPr>
+            <w:r>
+              <w:rPr>
+                <w:rFonts w:ascii="Meiryo" w:eastAsia="Meiryo" w:hAnsi="Meiryo" w:cs="Meiryo"/>
+                <w:b/>
+                <w:bCs/>
+                <w:color w:val="414549"/>
+              </w:rPr>
+              <w:t>arma otorgada</w:t>
+            </w:r>
+            <w:r>
+              <w:rPr>
+                <w:rFonts w:ascii="Meiryo" w:eastAsia="Meiryo" w:hAnsi="Meiryo" w:cs="Meiryo"/>
+                <w:b/>
+                <w:bCs/>
+                <w:color w:val="414549"/>
+              </w:rPr>
+              <w:t xml:space="preserve"> a todo aquel tan fuerte como para enfrentarse a tres enemigos a la vez</w:t>
+            </w:r>
           </w:p>
         </w:tc>
       </w:tr>
@@ -3733,11 +5314,11 @@
         </w:trPr>
         <w:tc>
           <w:tcPr>
-            <w:tcW w:w="1838" w:type="dxa"/>
+            <w:tcW w:w="2122" w:type="dxa"/>
           </w:tcPr>
           <w:p>
             <w:pPr>
-              <w:spacing w:before="0" w:line="480" w:lineRule="auto"/>
+              <w:spacing w:line="480" w:lineRule="auto"/>
               <w:jc w:val="center"/>
               <w:rPr>
                 <w:rFonts w:ascii="Meiryo" w:eastAsia="Meiryo" w:hAnsi="Meiryo" w:cs="Meiryo"/>
@@ -3749,15 +5330,101 @@
                 <w:highlight w:val="white"/>
               </w:rPr>
             </w:pPr>
+            <w:r>
+              <w:rPr>
+                <w:noProof/>
+              </w:rPr>
+              <w:drawing>
+                <wp:anchor distT="0" distB="0" distL="114300" distR="114300" simplePos="0" relativeHeight="251664384" behindDoc="0" locked="0" layoutInCell="1" allowOverlap="1" wp14:anchorId="1A082880" wp14:editId="566B3719">
+                  <wp:simplePos x="0" y="0"/>
+                  <wp:positionH relativeFrom="column">
+                    <wp:posOffset>16510</wp:posOffset>
+                  </wp:positionH>
+                  <wp:positionV relativeFrom="paragraph">
+                    <wp:posOffset>181015</wp:posOffset>
+                  </wp:positionV>
+                  <wp:extent cx="1008668" cy="1008668"/>
+                  <wp:effectExtent l="0" t="0" r="1270" b="1270"/>
+                  <wp:wrapThrough wrapText="bothSides">
+                    <wp:wrapPolygon edited="0">
+                      <wp:start x="13874" y="0"/>
+                      <wp:lineTo x="13466" y="0"/>
+                      <wp:lineTo x="3673" y="6529"/>
+                      <wp:lineTo x="408" y="9793"/>
+                      <wp:lineTo x="0" y="17547"/>
+                      <wp:lineTo x="0" y="21219"/>
+                      <wp:lineTo x="4489" y="21219"/>
+                      <wp:lineTo x="8161" y="21219"/>
+                      <wp:lineTo x="13058" y="20403"/>
+                      <wp:lineTo x="13874" y="19587"/>
+                      <wp:lineTo x="16730" y="14690"/>
+                      <wp:lineTo x="16730" y="13058"/>
+                      <wp:lineTo x="21219" y="7753"/>
+                      <wp:lineTo x="21219" y="0"/>
+                      <wp:lineTo x="13874" y="0"/>
+                    </wp:wrapPolygon>
+                  </wp:wrapThrough>
+                  <wp:docPr id="19" name="Imagen 19"/>
+                  <wp:cNvGraphicFramePr>
+                    <a:graphicFrameLocks xmlns:a="http://schemas.openxmlformats.org/drawingml/2006/main" noChangeAspect="1"/>
+                  </wp:cNvGraphicFramePr>
+                  <a:graphic xmlns:a="http://schemas.openxmlformats.org/drawingml/2006/main">
+                    <a:graphicData uri="http://schemas.openxmlformats.org/drawingml/2006/picture">
+                      <pic:pic xmlns:pic="http://schemas.openxmlformats.org/drawingml/2006/picture">
+                        <pic:nvPicPr>
+                          <pic:cNvPr id="0" name="Picture 3"/>
+                          <pic:cNvPicPr>
+                            <a:picLocks noChangeAspect="1" noChangeArrowheads="1"/>
+                          </pic:cNvPicPr>
+                        </pic:nvPicPr>
+                        <pic:blipFill>
+                          <a:blip r:embed="rId59">
+                            <a:extLst>
+                              <a:ext uri="{28A0092B-C50C-407E-A947-70E740481C1C}">
+                                <a14:useLocalDpi xmlns:a14="http://schemas.microsoft.com/office/drawing/2010/main" val="0"/>
+                              </a:ext>
+                            </a:extLst>
+                          </a:blip>
+                          <a:srcRect/>
+                          <a:stretch>
+                            <a:fillRect/>
+                          </a:stretch>
+                        </pic:blipFill>
+                        <pic:spPr bwMode="auto">
+                          <a:xfrm>
+                            <a:off x="0" y="0"/>
+                            <a:ext cx="1008668" cy="1008668"/>
+                          </a:xfrm>
+                          <a:prstGeom prst="rect">
+                            <a:avLst/>
+                          </a:prstGeom>
+                          <a:noFill/>
+                          <a:ln>
+                            <a:noFill/>
+                          </a:ln>
+                        </pic:spPr>
+                      </pic:pic>
+                    </a:graphicData>
+                  </a:graphic>
+                  <wp14:sizeRelH relativeFrom="page">
+                    <wp14:pctWidth>0</wp14:pctWidth>
+                  </wp14:sizeRelH>
+                  <wp14:sizeRelV relativeFrom="page">
+                    <wp14:pctHeight>0</wp14:pctHeight>
+                  </wp14:sizeRelV>
+                </wp:anchor>
+              </w:drawing>
+            </w:r>
           </w:p>
         </w:tc>
         <w:tc>
           <w:tcPr>
-            <w:tcW w:w="2552" w:type="dxa"/>
+            <w:tcW w:w="2289" w:type="dxa"/>
+            <w:vAlign w:val="center"/>
           </w:tcPr>
           <w:p>
             <w:pPr>
-              <w:spacing w:before="0" w:line="480" w:lineRule="auto"/>
+              <w:spacing w:line="480" w:lineRule="auto"/>
               <w:jc w:val="center"/>
               <w:rPr>
                 <w:rFonts w:ascii="Meiryo" w:eastAsia="Meiryo" w:hAnsi="Meiryo" w:cs="Meiryo"/>
@@ -3769,26 +5436,45 @@
                 <w:highlight w:val="white"/>
               </w:rPr>
             </w:pPr>
+            <w:r>
+              <w:rPr>
+                <w:rFonts w:ascii="Meiryo" w:eastAsia="Meiryo" w:hAnsi="Meiryo" w:cs="Meiryo"/>
+                <w:b/>
+                <w:bCs/>
+                <w:color w:val="414549"/>
+                <w:sz w:val="24"/>
+                <w:szCs w:val="24"/>
+                <w:highlight w:val="white"/>
+              </w:rPr>
+              <w:t>Tridente retorcido</w:t>
+            </w:r>
           </w:p>
         </w:tc>
         <w:tc>
           <w:tcPr>
-            <w:tcW w:w="4438" w:type="dxa"/>
+            <w:tcW w:w="4417" w:type="dxa"/>
           </w:tcPr>
           <w:p>
             <w:pPr>
-              <w:spacing w:before="0" w:line="480" w:lineRule="auto"/>
+              <w:spacing w:line="480" w:lineRule="auto"/>
               <w:jc w:val="center"/>
               <w:rPr>
                 <w:rFonts w:ascii="Meiryo" w:eastAsia="Meiryo" w:hAnsi="Meiryo" w:cs="Meiryo"/>
                 <w:b/>
                 <w:bCs/>
                 <w:color w:val="414549"/>
-                <w:sz w:val="24"/>
-                <w:szCs w:val="24"/>
                 <w:highlight w:val="white"/>
               </w:rPr>
             </w:pPr>
+            <w:r>
+              <w:rPr>
+                <w:rFonts w:ascii="Meiryo" w:eastAsia="Meiryo" w:hAnsi="Meiryo" w:cs="Meiryo"/>
+                <w:b/>
+                <w:bCs/>
+                <w:color w:val="414549"/>
+              </w:rPr>
+              <w:t>extraña arma encontrada en un bosque maldito, su portador obtiene gran poder, pero pierde su vida a la vez</w:t>
+            </w:r>
           </w:p>
         </w:tc>
       </w:tr>
@@ -3798,11 +5484,11 @@
         </w:trPr>
         <w:tc>
           <w:tcPr>
-            <w:tcW w:w="1838" w:type="dxa"/>
+            <w:tcW w:w="2122" w:type="dxa"/>
           </w:tcPr>
           <w:p>
             <w:pPr>
-              <w:spacing w:before="0" w:line="480" w:lineRule="auto"/>
+              <w:spacing w:line="480" w:lineRule="auto"/>
               <w:jc w:val="center"/>
               <w:rPr>
                 <w:rFonts w:ascii="Meiryo" w:eastAsia="Meiryo" w:hAnsi="Meiryo" w:cs="Meiryo"/>
@@ -3814,15 +5500,103 @@
                 <w:highlight w:val="white"/>
               </w:rPr>
             </w:pPr>
+            <w:r>
+              <w:rPr>
+                <w:noProof/>
+              </w:rPr>
+              <w:drawing>
+                <wp:anchor distT="0" distB="0" distL="114300" distR="114300" simplePos="0" relativeHeight="251663360" behindDoc="0" locked="0" layoutInCell="1" allowOverlap="1" wp14:anchorId="6B621205" wp14:editId="20B626D5">
+                  <wp:simplePos x="0" y="0"/>
+                  <wp:positionH relativeFrom="column">
+                    <wp:posOffset>26035</wp:posOffset>
+                  </wp:positionH>
+                  <wp:positionV relativeFrom="paragraph">
+                    <wp:posOffset>0</wp:posOffset>
+                  </wp:positionV>
+                  <wp:extent cx="1036320" cy="1036320"/>
+                  <wp:effectExtent l="0" t="0" r="0" b="0"/>
+                  <wp:wrapThrough wrapText="bothSides">
+                    <wp:wrapPolygon edited="0">
+                      <wp:start x="18265" y="0"/>
+                      <wp:lineTo x="13897" y="794"/>
+                      <wp:lineTo x="8338" y="4368"/>
+                      <wp:lineTo x="8338" y="6353"/>
+                      <wp:lineTo x="4368" y="9529"/>
+                      <wp:lineTo x="3971" y="12706"/>
+                      <wp:lineTo x="5559" y="12706"/>
+                      <wp:lineTo x="3574" y="14691"/>
+                      <wp:lineTo x="0" y="19059"/>
+                      <wp:lineTo x="0" y="21044"/>
+                      <wp:lineTo x="2779" y="21044"/>
+                      <wp:lineTo x="4368" y="19059"/>
+                      <wp:lineTo x="7544" y="19059"/>
+                      <wp:lineTo x="15485" y="14294"/>
+                      <wp:lineTo x="15485" y="12706"/>
+                      <wp:lineTo x="21044" y="6353"/>
+                      <wp:lineTo x="21044" y="0"/>
+                      <wp:lineTo x="18265" y="0"/>
+                    </wp:wrapPolygon>
+                  </wp:wrapThrough>
+                  <wp:docPr id="16" name="Imagen 16"/>
+                  <wp:cNvGraphicFramePr>
+                    <a:graphicFrameLocks xmlns:a="http://schemas.openxmlformats.org/drawingml/2006/main" noChangeAspect="1"/>
+                  </wp:cNvGraphicFramePr>
+                  <a:graphic xmlns:a="http://schemas.openxmlformats.org/drawingml/2006/main">
+                    <a:graphicData uri="http://schemas.openxmlformats.org/drawingml/2006/picture">
+                      <pic:pic xmlns:pic="http://schemas.openxmlformats.org/drawingml/2006/picture">
+                        <pic:nvPicPr>
+                          <pic:cNvPr id="0" name="Picture 1"/>
+                          <pic:cNvPicPr>
+                            <a:picLocks noChangeAspect="1" noChangeArrowheads="1"/>
+                          </pic:cNvPicPr>
+                        </pic:nvPicPr>
+                        <pic:blipFill>
+                          <a:blip r:embed="rId60">
+                            <a:extLst>
+                              <a:ext uri="{28A0092B-C50C-407E-A947-70E740481C1C}">
+                                <a14:useLocalDpi xmlns:a14="http://schemas.microsoft.com/office/drawing/2010/main" val="0"/>
+                              </a:ext>
+                            </a:extLst>
+                          </a:blip>
+                          <a:srcRect/>
+                          <a:stretch>
+                            <a:fillRect/>
+                          </a:stretch>
+                        </pic:blipFill>
+                        <pic:spPr bwMode="auto">
+                          <a:xfrm>
+                            <a:off x="0" y="0"/>
+                            <a:ext cx="1036320" cy="1036320"/>
+                          </a:xfrm>
+                          <a:prstGeom prst="rect">
+                            <a:avLst/>
+                          </a:prstGeom>
+                          <a:noFill/>
+                          <a:ln>
+                            <a:noFill/>
+                          </a:ln>
+                        </pic:spPr>
+                      </pic:pic>
+                    </a:graphicData>
+                  </a:graphic>
+                  <wp14:sizeRelH relativeFrom="page">
+                    <wp14:pctWidth>0</wp14:pctWidth>
+                  </wp14:sizeRelH>
+                  <wp14:sizeRelV relativeFrom="page">
+                    <wp14:pctHeight>0</wp14:pctHeight>
+                  </wp14:sizeRelV>
+                </wp:anchor>
+              </w:drawing>
+            </w:r>
           </w:p>
         </w:tc>
         <w:tc>
           <w:tcPr>
-            <w:tcW w:w="2552" w:type="dxa"/>
+            <w:tcW w:w="2289" w:type="dxa"/>
           </w:tcPr>
           <w:p>
             <w:pPr>
-              <w:spacing w:before="0" w:line="480" w:lineRule="auto"/>
+              <w:spacing w:line="480" w:lineRule="auto"/>
               <w:jc w:val="center"/>
               <w:rPr>
                 <w:rFonts w:ascii="Meiryo" w:eastAsia="Meiryo" w:hAnsi="Meiryo" w:cs="Meiryo"/>
@@ -3834,15 +5608,27 @@
                 <w:highlight w:val="white"/>
               </w:rPr>
             </w:pPr>
+            <w:r>
+              <w:rPr>
+                <w:rFonts w:ascii="Meiryo" w:eastAsia="Meiryo" w:hAnsi="Meiryo" w:cs="Meiryo"/>
+                <w:b/>
+                <w:bCs/>
+                <w:color w:val="414549"/>
+                <w:sz w:val="24"/>
+                <w:szCs w:val="24"/>
+                <w:highlight w:val="white"/>
+              </w:rPr>
+              <w:t>Bendición de los caídos</w:t>
+            </w:r>
           </w:p>
         </w:tc>
         <w:tc>
           <w:tcPr>
-            <w:tcW w:w="4438" w:type="dxa"/>
+            <w:tcW w:w="4417" w:type="dxa"/>
           </w:tcPr>
           <w:p>
             <w:pPr>
-              <w:spacing w:before="0" w:line="480" w:lineRule="auto"/>
+              <w:spacing w:line="480" w:lineRule="auto"/>
               <w:jc w:val="center"/>
               <w:rPr>
                 <w:rFonts w:ascii="Meiryo" w:eastAsia="Meiryo" w:hAnsi="Meiryo" w:cs="Meiryo"/>
@@ -3854,6 +5640,237 @@
                 <w:highlight w:val="white"/>
               </w:rPr>
             </w:pPr>
+            <w:r>
+              <w:rPr>
+                <w:rFonts w:ascii="Nirmala UI" w:eastAsia="Meiryo" w:hAnsi="Nirmala UI" w:cs="Nirmala UI"/>
+                <w:b/>
+                <w:bCs/>
+                <w:color w:val="414549"/>
+                <w:sz w:val="24"/>
+                <w:szCs w:val="24"/>
+              </w:rPr>
+              <w:t>௯</w:t>
+            </w:r>
+            <w:r>
+              <w:rPr>
+                <w:rFonts w:ascii="Meiryo" w:eastAsia="Meiryo" w:hAnsi="Meiryo" w:cs="Meiryo"/>
+                <w:b/>
+                <w:bCs/>
+                <w:color w:val="414549"/>
+                <w:sz w:val="24"/>
+                <w:szCs w:val="24"/>
+              </w:rPr>
+              <w:t xml:space="preserve"> </w:t>
+            </w:r>
+            <w:r>
+              <w:rPr>
+                <w:rFonts w:ascii="Nirmala UI" w:eastAsia="Meiryo" w:hAnsi="Nirmala UI" w:cs="Nirmala UI"/>
+                <w:b/>
+                <w:bCs/>
+                <w:color w:val="414549"/>
+                <w:sz w:val="24"/>
+                <w:szCs w:val="24"/>
+              </w:rPr>
+              <w:t>௮</w:t>
+            </w:r>
+            <w:r>
+              <w:rPr>
+                <w:rFonts w:ascii="Meiryo" w:eastAsia="Meiryo" w:hAnsi="Meiryo" w:cs="Meiryo"/>
+                <w:b/>
+                <w:bCs/>
+                <w:color w:val="414549"/>
+                <w:sz w:val="24"/>
+                <w:szCs w:val="24"/>
+              </w:rPr>
+              <w:t xml:space="preserve"> </w:t>
+            </w:r>
+            <w:r>
+              <w:rPr>
+                <w:rFonts w:ascii="Nirmala UI" w:eastAsia="Meiryo" w:hAnsi="Nirmala UI" w:cs="Nirmala UI"/>
+                <w:b/>
+                <w:bCs/>
+                <w:color w:val="414549"/>
+                <w:sz w:val="24"/>
+                <w:szCs w:val="24"/>
+              </w:rPr>
+              <w:t>ி</w:t>
+            </w:r>
+            <w:r>
+              <w:rPr>
+                <w:rFonts w:ascii="Meiryo" w:eastAsia="Meiryo" w:hAnsi="Meiryo" w:cs="Meiryo"/>
+                <w:b/>
+                <w:bCs/>
+                <w:color w:val="414549"/>
+                <w:sz w:val="24"/>
+                <w:szCs w:val="24"/>
+              </w:rPr>
+              <w:t xml:space="preserve"> </w:t>
+            </w:r>
+            <w:r>
+              <w:rPr>
+                <w:rFonts w:ascii="Nirmala UI" w:eastAsia="Meiryo" w:hAnsi="Nirmala UI" w:cs="Nirmala UI"/>
+                <w:b/>
+                <w:bCs/>
+                <w:color w:val="414549"/>
+                <w:sz w:val="24"/>
+                <w:szCs w:val="24"/>
+              </w:rPr>
+              <w:t>ஞ</w:t>
+            </w:r>
+            <w:r>
+              <w:rPr>
+                <w:rFonts w:ascii="Meiryo" w:eastAsia="Meiryo" w:hAnsi="Meiryo" w:cs="Meiryo"/>
+                <w:b/>
+                <w:bCs/>
+                <w:color w:val="414549"/>
+                <w:sz w:val="24"/>
+                <w:szCs w:val="24"/>
+              </w:rPr>
+              <w:t xml:space="preserve"> </w:t>
+            </w:r>
+            <w:r>
+              <w:rPr>
+                <w:rFonts w:ascii="Nirmala UI" w:eastAsia="Meiryo" w:hAnsi="Nirmala UI" w:cs="Nirmala UI"/>
+                <w:b/>
+                <w:bCs/>
+                <w:color w:val="414549"/>
+                <w:sz w:val="24"/>
+                <w:szCs w:val="24"/>
+              </w:rPr>
+              <w:t>ஜ</w:t>
+            </w:r>
+            <w:r>
+              <w:rPr>
+                <w:rFonts w:ascii="Meiryo" w:eastAsia="Meiryo" w:hAnsi="Meiryo" w:cs="Meiryo"/>
+                <w:b/>
+                <w:bCs/>
+                <w:color w:val="414549"/>
+                <w:sz w:val="24"/>
+                <w:szCs w:val="24"/>
+              </w:rPr>
+              <w:t xml:space="preserve"> </w:t>
+            </w:r>
+            <w:r>
+              <w:rPr>
+                <w:rFonts w:ascii="Nirmala UI" w:eastAsia="Meiryo" w:hAnsi="Nirmala UI" w:cs="Nirmala UI"/>
+                <w:b/>
+                <w:bCs/>
+                <w:color w:val="414549"/>
+                <w:sz w:val="24"/>
+                <w:szCs w:val="24"/>
+              </w:rPr>
+              <w:t>ಋ</w:t>
+            </w:r>
+            <w:r>
+              <w:rPr>
+                <w:rFonts w:ascii="Meiryo" w:eastAsia="Meiryo" w:hAnsi="Meiryo" w:cs="Meiryo"/>
+                <w:b/>
+                <w:bCs/>
+                <w:color w:val="414549"/>
+                <w:sz w:val="24"/>
+                <w:szCs w:val="24"/>
+              </w:rPr>
+              <w:t xml:space="preserve">   </w:t>
+            </w:r>
+            <w:r>
+              <w:rPr>
+                <w:rFonts w:ascii="Nirmala UI" w:eastAsia="Meiryo" w:hAnsi="Nirmala UI" w:cs="Nirmala UI"/>
+                <w:b/>
+                <w:bCs/>
+                <w:color w:val="414549"/>
+                <w:sz w:val="24"/>
+                <w:szCs w:val="24"/>
+              </w:rPr>
+              <w:t>ಱ</w:t>
+            </w:r>
+            <w:r>
+              <w:rPr>
+                <w:rFonts w:ascii="Meiryo" w:eastAsia="Meiryo" w:hAnsi="Meiryo" w:cs="Meiryo"/>
+                <w:b/>
+                <w:bCs/>
+                <w:color w:val="414549"/>
+                <w:sz w:val="24"/>
+                <w:szCs w:val="24"/>
+              </w:rPr>
+              <w:t xml:space="preserve"> </w:t>
+            </w:r>
+            <w:r>
+              <w:rPr>
+                <w:rFonts w:ascii="Nirmala UI" w:eastAsia="Meiryo" w:hAnsi="Nirmala UI" w:cs="Nirmala UI"/>
+                <w:b/>
+                <w:bCs/>
+                <w:color w:val="414549"/>
+                <w:sz w:val="24"/>
+                <w:szCs w:val="24"/>
+              </w:rPr>
+              <w:t>ಯ</w:t>
+            </w:r>
+            <w:r>
+              <w:rPr>
+                <w:rFonts w:ascii="Meiryo" w:eastAsia="Meiryo" w:hAnsi="Meiryo" w:cs="Meiryo"/>
+                <w:b/>
+                <w:bCs/>
+                <w:color w:val="414549"/>
+                <w:sz w:val="24"/>
+                <w:szCs w:val="24"/>
+              </w:rPr>
+              <w:t xml:space="preserve"> </w:t>
+            </w:r>
+            <w:r>
+              <w:rPr>
+                <w:rFonts w:ascii="Nirmala UI" w:eastAsia="Meiryo" w:hAnsi="Nirmala UI" w:cs="Nirmala UI"/>
+                <w:b/>
+                <w:bCs/>
+                <w:color w:val="414549"/>
+                <w:sz w:val="24"/>
+                <w:szCs w:val="24"/>
+              </w:rPr>
+              <w:t>ಮ</w:t>
+            </w:r>
+            <w:r>
+              <w:rPr>
+                <w:rFonts w:ascii="Meiryo" w:eastAsia="Meiryo" w:hAnsi="Meiryo" w:cs="Meiryo"/>
+                <w:b/>
+                <w:bCs/>
+                <w:color w:val="414549"/>
+                <w:sz w:val="24"/>
+                <w:szCs w:val="24"/>
+              </w:rPr>
+              <w:t xml:space="preserve"> </w:t>
+            </w:r>
+            <w:r>
+              <w:rPr>
+                <w:rFonts w:ascii="Nirmala UI" w:eastAsia="Meiryo" w:hAnsi="Nirmala UI" w:cs="Nirmala UI"/>
+                <w:b/>
+                <w:bCs/>
+                <w:color w:val="414549"/>
+                <w:sz w:val="24"/>
+                <w:szCs w:val="24"/>
+              </w:rPr>
+              <w:t>ಭ</w:t>
+            </w:r>
+            <w:r>
+              <w:rPr>
+                <w:rFonts w:ascii="Meiryo" w:eastAsia="Meiryo" w:hAnsi="Meiryo" w:cs="Meiryo"/>
+                <w:b/>
+                <w:bCs/>
+                <w:color w:val="414549"/>
+                <w:sz w:val="24"/>
+                <w:szCs w:val="24"/>
+              </w:rPr>
+              <w:t xml:space="preserve"> </w:t>
+            </w:r>
+            <w:r>
+              <w:rPr>
+                <w:rFonts w:ascii="Nirmala UI" w:eastAsia="Meiryo" w:hAnsi="Nirmala UI" w:cs="Nirmala UI"/>
+                <w:b/>
+                <w:bCs/>
+                <w:color w:val="414549"/>
+                <w:sz w:val="24"/>
+                <w:szCs w:val="24"/>
+              </w:rPr>
+              <w:t>ಬ</w:t>
+            </w:r>
           </w:p>
         </w:tc>
       </w:tr>
@@ -3911,6 +5928,61 @@
           <w:highlight w:val="white"/>
         </w:rPr>
         <w:br w:type="page"/>
+      </w:r>
+    </w:p>
+    <w:p>
+      <w:pPr>
+        <w:spacing w:before="0" w:line="480" w:lineRule="auto"/>
+        <w:jc w:val="center"/>
+        <w:rPr>
+          <w:rFonts w:ascii="Meiryo" w:eastAsia="Meiryo" w:hAnsi="Meiryo" w:cs="Meiryo"/>
+          <w:b/>
+          <w:bCs/>
+          <w:color w:val="414549"/>
+          <w:sz w:val="24"/>
+          <w:szCs w:val="24"/>
+          <w:highlight w:val="white"/>
+        </w:rPr>
+      </w:pPr>
+      <w:r>
+        <w:rPr>
+          <w:rFonts w:ascii="Meiryo" w:eastAsia="Meiryo" w:hAnsi="Meiryo" w:cs="Meiryo"/>
+          <w:b/>
+          <w:bCs/>
+          <w:color w:val="414549"/>
+          <w:sz w:val="24"/>
+          <w:szCs w:val="24"/>
+          <w:highlight w:val="white"/>
+        </w:rPr>
+        <w:lastRenderedPageBreak/>
+        <w:t>ENEMIGOS</w:t>
+      </w:r>
+    </w:p>
+    <w:p>
+      <w:pPr>
+        <w:spacing w:before="0" w:line="480" w:lineRule="auto"/>
+        <w:jc w:val="center"/>
+        <w:rPr>
+          <w:rFonts w:ascii="Meiryo" w:eastAsia="Meiryo" w:hAnsi="Meiryo" w:cs="Meiryo"/>
+          <w:b/>
+          <w:bCs/>
+          <w:color w:val="414549"/>
+          <w:sz w:val="24"/>
+          <w:szCs w:val="24"/>
+          <w:highlight w:val="white"/>
+        </w:rPr>
+      </w:pPr>
+      <w:r>
+        <w:rPr>
+          <w:rFonts w:ascii="Meiryo" w:eastAsia="Meiryo" w:hAnsi="Meiryo" w:cs="Meiryo"/>
+          <w:b/>
+          <w:bCs/>
+          <w:color w:val="414549"/>
+          <w:sz w:val="24"/>
+          <w:szCs w:val="24"/>
+          <w:highlight w:val="white"/>
+        </w:rPr>
+        <w:t xml:space="preserve">Ciertos enemigos te tan un ítem al derrotarlos, otros te permiten ir desbloqueando los cerrojos para las puertas. </w:t>
       </w:r>
     </w:p>
     <w:p>

--- a/Entregables txt/The Herz Adventure-Historia.docx
+++ b/Entregables txt/The Herz Adventure-Historia.docx
@@ -3689,18 +3689,7 @@
                 <w:sz w:val="24"/>
                 <w:szCs w:val="24"/>
               </w:rPr>
-              <w:t xml:space="preserve">arma poco </w:t>
-            </w:r>
-            <w:r>
-              <w:rPr>
-                <w:rFonts w:ascii="Meiryo" w:eastAsia="Meiryo" w:hAnsi="Meiryo" w:cs="Meiryo"/>
-                <w:b/>
-                <w:bCs/>
-                <w:color w:val="414549"/>
-                <w:sz w:val="24"/>
-                <w:szCs w:val="24"/>
-              </w:rPr>
-              <w:t>común</w:t>
+              <w:t>arma poco común</w:t>
             </w:r>
           </w:p>
         </w:tc>
@@ -4487,25 +4476,7 @@
                 <w:bCs/>
                 <w:color w:val="414549"/>
               </w:rPr>
-              <w:t xml:space="preserve">armas </w:t>
-            </w:r>
-            <w:r>
-              <w:rPr>
-                <w:rFonts w:ascii="Meiryo" w:eastAsia="Meiryo" w:hAnsi="Meiryo" w:cs="Meiryo"/>
-                <w:b/>
-                <w:bCs/>
-                <w:color w:val="414549"/>
-              </w:rPr>
-              <w:t>forjadas</w:t>
-            </w:r>
-            <w:r>
-              <w:rPr>
-                <w:rFonts w:ascii="Meiryo" w:eastAsia="Meiryo" w:hAnsi="Meiryo" w:cs="Meiryo"/>
-                <w:b/>
-                <w:bCs/>
-                <w:color w:val="414549"/>
-              </w:rPr>
-              <w:t xml:space="preserve"> con base en acero de damasco </w:t>
+              <w:t xml:space="preserve">armas forjadas con base en acero de damasco </w:t>
             </w:r>
             <w:r>
               <w:rPr>
@@ -5093,25 +5064,7 @@
                 <w:bCs/>
                 <w:color w:val="414549"/>
               </w:rPr>
-              <w:t xml:space="preserve">utilizadas para la </w:t>
-            </w:r>
-            <w:r>
-              <w:rPr>
-                <w:rFonts w:ascii="Meiryo" w:eastAsia="Meiryo" w:hAnsi="Meiryo" w:cs="Meiryo"/>
-                <w:b/>
-                <w:bCs/>
-                <w:color w:val="414549"/>
-              </w:rPr>
-              <w:t>decapitación</w:t>
-            </w:r>
-            <w:r>
-              <w:rPr>
-                <w:rFonts w:ascii="Meiryo" w:eastAsia="Meiryo" w:hAnsi="Meiryo" w:cs="Meiryo"/>
-                <w:b/>
-                <w:bCs/>
-                <w:color w:val="414549"/>
-              </w:rPr>
-              <w:t xml:space="preserve"> de aquellos que iban en contra de la ley divina del reino de </w:t>
+              <w:t xml:space="preserve">utilizadas para la decapitación de aquellos que iban en contra de la ley divina del reino de </w:t>
             </w:r>
             <w:proofErr w:type="spellStart"/>
             <w:r>
@@ -5294,16 +5247,7 @@
                 <w:bCs/>
                 <w:color w:val="414549"/>
               </w:rPr>
-              <w:t>arma otorgada</w:t>
-            </w:r>
-            <w:r>
-              <w:rPr>
-                <w:rFonts w:ascii="Meiryo" w:eastAsia="Meiryo" w:hAnsi="Meiryo" w:cs="Meiryo"/>
-                <w:b/>
-                <w:bCs/>
-                <w:color w:val="414549"/>
-              </w:rPr>
-              <w:t xml:space="preserve"> a todo aquel tan fuerte como para enfrentarse a tres enemigos a la vez</w:t>
+              <w:t>arma otorgada a todo aquel tan fuerte como para enfrentarse a tres enemigos a la vez</w:t>
             </w:r>
           </w:p>
         </w:tc>
@@ -5999,6 +5943,6655 @@
           <w:highlight w:val="white"/>
         </w:rPr>
       </w:pPr>
+      <w:r>
+        <w:rPr>
+          <w:noProof/>
+        </w:rPr>
+        <mc:AlternateContent>
+          <mc:Choice Requires="wps">
+            <w:drawing>
+              <wp:anchor distT="0" distB="0" distL="114300" distR="114300" simplePos="0" relativeHeight="251681792" behindDoc="0" locked="0" layoutInCell="1" allowOverlap="1" wp14:anchorId="77D16748" wp14:editId="27123A20">
+                <wp:simplePos x="0" y="0"/>
+                <wp:positionH relativeFrom="column">
+                  <wp:posOffset>2170642</wp:posOffset>
+                </wp:positionH>
+                <wp:positionV relativeFrom="paragraph">
+                  <wp:posOffset>144780</wp:posOffset>
+                </wp:positionV>
+                <wp:extent cx="2809188" cy="1553210"/>
+                <wp:effectExtent l="0" t="0" r="0" b="0"/>
+                <wp:wrapNone/>
+                <wp:docPr id="48" name="Cuadro de texto 48"/>
+                <wp:cNvGraphicFramePr/>
+                <a:graphic xmlns:a="http://schemas.openxmlformats.org/drawingml/2006/main">
+                  <a:graphicData uri="http://schemas.microsoft.com/office/word/2010/wordprocessingShape">
+                    <wps:wsp>
+                      <wps:cNvSpPr txBox="1"/>
+                      <wps:spPr>
+                        <a:xfrm>
+                          <a:off x="0" y="0"/>
+                          <a:ext cx="2809188" cy="1553210"/>
+                        </a:xfrm>
+                        <a:prstGeom prst="rect">
+                          <a:avLst/>
+                        </a:prstGeom>
+                        <a:noFill/>
+                        <a:ln w="6350">
+                          <a:noFill/>
+                        </a:ln>
+                      </wps:spPr>
+                      <wps:txbx>
+                        <w:txbxContent>
+                          <w:p>
+                            <w:pPr>
+                              <w:rPr>
+                                <w:sz w:val="28"/>
+                                <w:szCs w:val="28"/>
+                                <w:lang w:val="es-MX"/>
+                              </w:rPr>
+                            </w:pPr>
+                            <w:r>
+                              <w:rPr>
+                                <w:b/>
+                                <w:bCs/>
+                                <w:sz w:val="28"/>
+                                <w:szCs w:val="28"/>
+                                <w:lang w:val="es-MX"/>
+                              </w:rPr>
+                              <w:t>Nombre:</w:t>
+                            </w:r>
+                            <w:r>
+                              <w:rPr>
+                                <w:sz w:val="28"/>
+                                <w:szCs w:val="28"/>
+                                <w:lang w:val="es-MX"/>
+                              </w:rPr>
+                              <w:t xml:space="preserve"> Mago del abismo</w:t>
+                            </w:r>
+                          </w:p>
+                          <w:p>
+                            <w:pPr>
+                              <w:rPr>
+                                <w:sz w:val="28"/>
+                                <w:szCs w:val="28"/>
+                                <w:lang w:val="es-MX"/>
+                              </w:rPr>
+                            </w:pPr>
+                            <w:r>
+                              <w:rPr>
+                                <w:b/>
+                                <w:bCs/>
+                                <w:sz w:val="28"/>
+                                <w:szCs w:val="28"/>
+                                <w:lang w:val="es-MX"/>
+                              </w:rPr>
+                              <w:t>Tipo:</w:t>
+                            </w:r>
+                            <w:r>
+                              <w:rPr>
+                                <w:sz w:val="28"/>
+                                <w:szCs w:val="28"/>
+                                <w:lang w:val="es-MX"/>
+                              </w:rPr>
+                              <w:t xml:space="preserve"> Magia oscura</w:t>
+                            </w:r>
+                          </w:p>
+                          <w:p>
+                            <w:pPr>
+                              <w:rPr>
+                                <w:b/>
+                                <w:bCs/>
+                                <w:sz w:val="28"/>
+                                <w:szCs w:val="28"/>
+                                <w:lang w:val="es-MX"/>
+                              </w:rPr>
+                            </w:pPr>
+                            <w:r>
+                              <w:rPr>
+                                <w:b/>
+                                <w:bCs/>
+                                <w:sz w:val="28"/>
+                                <w:szCs w:val="28"/>
+                                <w:lang w:val="es-MX"/>
+                              </w:rPr>
+                              <w:t xml:space="preserve">Descripción: </w:t>
+                            </w:r>
+                            <w:r>
+                              <w:rPr>
+                                <w:sz w:val="28"/>
+                                <w:szCs w:val="28"/>
+                                <w:lang w:val="es-MX"/>
+                              </w:rPr>
+                              <w:t>Mago corrupto que usa hechizos potenciados con magia oscura, tiene poca resistencia y mucho daño</w:t>
+                            </w:r>
+                          </w:p>
+                        </w:txbxContent>
+                      </wps:txbx>
+                      <wps:bodyPr rot="0" spcFirstLastPara="0" vertOverflow="overflow" horzOverflow="overflow" vert="horz" wrap="square" lIns="91440" tIns="45720" rIns="91440" bIns="45720" numCol="1" spcCol="0" rtlCol="0" fromWordArt="0" anchor="t" anchorCtr="0" forceAA="0" compatLnSpc="1">
+                        <a:prstTxWarp prst="textNoShape">
+                          <a:avLst/>
+                        </a:prstTxWarp>
+                        <a:noAutofit/>
+                      </wps:bodyPr>
+                    </wps:wsp>
+                  </a:graphicData>
+                </a:graphic>
+                <wp14:sizeRelV relativeFrom="margin">
+                  <wp14:pctHeight>0</wp14:pctHeight>
+                </wp14:sizeRelV>
+              </wp:anchor>
+            </w:drawing>
+          </mc:Choice>
+          <mc:Fallback>
+            <w:pict>
+              <v:shapetype w14:anchorId="77D16748" id="_x0000_t202" coordsize="21600,21600" o:spt="202" path="m,l,21600r21600,l21600,xe">
+                <v:stroke joinstyle="miter"/>
+                <v:path gradientshapeok="t" o:connecttype="rect"/>
+              </v:shapetype>
+              <v:shape id="Cuadro de texto 48" o:spid="_x0000_s1026" type="#_x0000_t202" style="position:absolute;left:0;text-align:left;margin-left:170.9pt;margin-top:11.4pt;width:221.2pt;height:122.3pt;z-index:251681792;visibility:visible;mso-wrap-style:square;mso-height-percent:0;mso-wrap-distance-left:9pt;mso-wrap-distance-top:0;mso-wrap-distance-right:9pt;mso-wrap-distance-bottom:0;mso-position-horizontal:absolute;mso-position-horizontal-relative:text;mso-position-vertical:absolute;mso-position-vertical-relative:text;mso-height-percent:0;mso-height-relative:margin;v-text-anchor:top" o:gfxdata="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" filled="f" stroked="f" strokeweight=".5pt">
+                <v:textbox>
+                  <w:txbxContent>
+                    <w:p>
+                      <w:pPr>
+                        <w:rPr>
+                          <w:sz w:val="28"/>
+                          <w:szCs w:val="28"/>
+                          <w:lang w:val="es-MX"/>
+                        </w:rPr>
+                      </w:pPr>
+                      <w:r>
+                        <w:rPr>
+                          <w:b/>
+                          <w:bCs/>
+                          <w:sz w:val="28"/>
+                          <w:szCs w:val="28"/>
+                          <w:lang w:val="es-MX"/>
+                        </w:rPr>
+                        <w:t>Nombre:</w:t>
+                      </w:r>
+                      <w:r>
+                        <w:rPr>
+                          <w:sz w:val="28"/>
+                          <w:szCs w:val="28"/>
+                          <w:lang w:val="es-MX"/>
+                        </w:rPr>
+                        <w:t xml:space="preserve"> Mago del abismo</w:t>
+                      </w:r>
+                    </w:p>
+                    <w:p>
+                      <w:pPr>
+                        <w:rPr>
+                          <w:sz w:val="28"/>
+                          <w:szCs w:val="28"/>
+                          <w:lang w:val="es-MX"/>
+                        </w:rPr>
+                      </w:pPr>
+                      <w:r>
+                        <w:rPr>
+                          <w:b/>
+                          <w:bCs/>
+                          <w:sz w:val="28"/>
+                          <w:szCs w:val="28"/>
+                          <w:lang w:val="es-MX"/>
+                        </w:rPr>
+                        <w:t>Tipo:</w:t>
+                      </w:r>
+                      <w:r>
+                        <w:rPr>
+                          <w:sz w:val="28"/>
+                          <w:szCs w:val="28"/>
+                          <w:lang w:val="es-MX"/>
+                        </w:rPr>
+                        <w:t xml:space="preserve"> Magia oscura</w:t>
+                      </w:r>
+                    </w:p>
+                    <w:p>
+                      <w:pPr>
+                        <w:rPr>
+                          <w:b/>
+                          <w:bCs/>
+                          <w:sz w:val="28"/>
+                          <w:szCs w:val="28"/>
+                          <w:lang w:val="es-MX"/>
+                        </w:rPr>
+                      </w:pPr>
+                      <w:r>
+                        <w:rPr>
+                          <w:b/>
+                          <w:bCs/>
+                          <w:sz w:val="28"/>
+                          <w:szCs w:val="28"/>
+                          <w:lang w:val="es-MX"/>
+                        </w:rPr>
+                        <w:t xml:space="preserve">Descripción: </w:t>
+                      </w:r>
+                      <w:r>
+                        <w:rPr>
+                          <w:sz w:val="28"/>
+                          <w:szCs w:val="28"/>
+                          <w:lang w:val="es-MX"/>
+                        </w:rPr>
+                        <w:t>Mago corrupto que usa hechizos potenciados con magia oscura, tiene poca resistencia y mucho daño</w:t>
+                      </w:r>
+                    </w:p>
+                  </w:txbxContent>
+                </v:textbox>
+              </v:shape>
+            </w:pict>
+          </mc:Fallback>
+        </mc:AlternateContent>
+      </w:r>
+      <w:r>
+        <w:rPr>
+          <w:noProof/>
+        </w:rPr>
+        <w:drawing>
+          <wp:anchor distT="0" distB="0" distL="114300" distR="114300" simplePos="0" relativeHeight="251680768" behindDoc="0" locked="0" layoutInCell="1" allowOverlap="1" wp14:anchorId="797035AE" wp14:editId="343F366E">
+            <wp:simplePos x="0" y="0"/>
+            <wp:positionH relativeFrom="column">
+              <wp:posOffset>3476</wp:posOffset>
+            </wp:positionH>
+            <wp:positionV relativeFrom="paragraph">
+              <wp:posOffset>197721</wp:posOffset>
+            </wp:positionV>
+            <wp:extent cx="1649228" cy="1705951"/>
+            <wp:effectExtent l="0" t="0" r="0" b="0"/>
+            <wp:wrapThrough wrapText="bothSides">
+              <wp:wrapPolygon edited="0">
+                <wp:start x="9482" y="1206"/>
+                <wp:lineTo x="7486" y="4343"/>
+                <wp:lineTo x="7486" y="5549"/>
+                <wp:lineTo x="3244" y="7479"/>
+                <wp:lineTo x="1996" y="8444"/>
+                <wp:lineTo x="1248" y="9650"/>
+                <wp:lineTo x="1747" y="11339"/>
+                <wp:lineTo x="5489" y="13269"/>
+                <wp:lineTo x="3992" y="17129"/>
+                <wp:lineTo x="3992" y="17853"/>
+                <wp:lineTo x="6487" y="19783"/>
+                <wp:lineTo x="7486" y="20265"/>
+                <wp:lineTo x="15221" y="20265"/>
+                <wp:lineTo x="15969" y="19783"/>
+                <wp:lineTo x="18714" y="17611"/>
+                <wp:lineTo x="18963" y="16646"/>
+                <wp:lineTo x="17965" y="14958"/>
+                <wp:lineTo x="17716" y="10615"/>
+                <wp:lineTo x="17217" y="9409"/>
+                <wp:lineTo x="19712" y="2654"/>
+                <wp:lineTo x="18963" y="2171"/>
+                <wp:lineTo x="12975" y="1206"/>
+                <wp:lineTo x="9482" y="1206"/>
+              </wp:wrapPolygon>
+            </wp:wrapThrough>
+            <wp:docPr id="36" name="Imagen 36" descr="Dibujo animado de un personaje animado&#10;&#10;Descripción generada automáticamente con confianza baja"/>
+            <wp:cNvGraphicFramePr>
+              <a:graphicFrameLocks xmlns:a="http://schemas.openxmlformats.org/drawingml/2006/main" noChangeAspect="1"/>
+            </wp:cNvGraphicFramePr>
+            <a:graphic xmlns:a="http://schemas.openxmlformats.org/drawingml/2006/main">
+              <a:graphicData uri="http://schemas.openxmlformats.org/drawingml/2006/picture">
+                <pic:pic xmlns:pic="http://schemas.openxmlformats.org/drawingml/2006/picture">
+                  <pic:nvPicPr>
+                    <pic:cNvPr id="36" name="Imagen 36" descr="Dibujo animado de un personaje animado&#10;&#10;Descripción generada automáticamente con confianza baja"/>
+                    <pic:cNvPicPr>
+                      <a:picLocks noChangeAspect="1" noChangeArrowheads="1"/>
+                    </pic:cNvPicPr>
+                  </pic:nvPicPr>
+                  <pic:blipFill rotWithShape="1">
+                    <a:blip r:embed="rId61">
+                      <a:extLst>
+                        <a:ext uri="{28A0092B-C50C-407E-A947-70E740481C1C}">
+                          <a14:useLocalDpi xmlns:a14="http://schemas.microsoft.com/office/drawing/2010/main" val="0"/>
+                        </a:ext>
+                      </a:extLst>
+                    </a:blip>
+                    <a:srcRect r="86976"/>
+                    <a:stretch/>
+                  </pic:blipFill>
+                  <pic:spPr bwMode="auto">
+                    <a:xfrm>
+                      <a:off x="0" y="0"/>
+                      <a:ext cx="1649228" cy="1705951"/>
+                    </a:xfrm>
+                    <a:prstGeom prst="rect">
+                      <a:avLst/>
+                    </a:prstGeom>
+                    <a:noFill/>
+                    <a:ln>
+                      <a:noFill/>
+                    </a:ln>
+                    <a:extLst>
+                      <a:ext uri="{53640926-AAD7-44D8-BBD7-CCE9431645EC}">
+                        <a14:shadowObscured xmlns:a14="http://schemas.microsoft.com/office/drawing/2010/main"/>
+                      </a:ext>
+                    </a:extLst>
+                  </pic:spPr>
+                </pic:pic>
+              </a:graphicData>
+            </a:graphic>
+            <wp14:sizeRelH relativeFrom="page">
+              <wp14:pctWidth>0</wp14:pctWidth>
+            </wp14:sizeRelH>
+            <wp14:sizeRelV relativeFrom="page">
+              <wp14:pctHeight>0</wp14:pctHeight>
+            </wp14:sizeRelV>
+          </wp:anchor>
+        </w:drawing>
+      </w:r>
+    </w:p>
+    <w:p>
+      <w:pPr>
+        <w:spacing w:before="0" w:line="480" w:lineRule="auto"/>
+        <w:jc w:val="center"/>
+        <w:rPr>
+          <w:noProof/>
+        </w:rPr>
+      </w:pPr>
+    </w:p>
+    <w:p>
+      <w:pPr>
+        <w:spacing w:before="0" w:line="480" w:lineRule="auto"/>
+        <w:jc w:val="center"/>
+        <w:rPr>
+          <w:rFonts w:ascii="Meiryo" w:eastAsia="Meiryo" w:hAnsi="Meiryo" w:cs="Meiryo"/>
+          <w:b/>
+          <w:bCs/>
+          <w:color w:val="414549"/>
+          <w:sz w:val="24"/>
+          <w:szCs w:val="24"/>
+          <w:highlight w:val="white"/>
+        </w:rPr>
+      </w:pPr>
+    </w:p>
+    <w:p>
+      <w:pPr>
+        <w:spacing w:before="0" w:line="480" w:lineRule="auto"/>
+        <w:jc w:val="center"/>
+        <w:rPr>
+          <w:noProof/>
+        </w:rPr>
+      </w:pPr>
+    </w:p>
+    <w:p>
+      <w:pPr>
+        <w:spacing w:before="0" w:line="480" w:lineRule="auto"/>
+        <w:jc w:val="center"/>
+        <w:rPr>
+          <w:noProof/>
+        </w:rPr>
+      </w:pPr>
+      <w:r>
+        <w:rPr>
+          <w:noProof/>
+        </w:rPr>
+        <mc:AlternateContent>
+          <mc:Choice Requires="wps">
+            <w:drawing>
+              <wp:anchor distT="0" distB="0" distL="114300" distR="114300" simplePos="0" relativeHeight="251724800" behindDoc="0" locked="0" layoutInCell="1" allowOverlap="1" wp14:anchorId="1CE2FDB5" wp14:editId="74370BAA">
+                <wp:simplePos x="0" y="0"/>
+                <wp:positionH relativeFrom="column">
+                  <wp:posOffset>2221865</wp:posOffset>
+                </wp:positionH>
+                <wp:positionV relativeFrom="paragraph">
+                  <wp:posOffset>252942</wp:posOffset>
+                </wp:positionV>
+                <wp:extent cx="2809188" cy="1553210"/>
+                <wp:effectExtent l="0" t="0" r="0" b="0"/>
+                <wp:wrapNone/>
+                <wp:docPr id="101" name="Cuadro de texto 101"/>
+                <wp:cNvGraphicFramePr/>
+                <a:graphic xmlns:a="http://schemas.openxmlformats.org/drawingml/2006/main">
+                  <a:graphicData uri="http://schemas.microsoft.com/office/word/2010/wordprocessingShape">
+                    <wps:wsp>
+                      <wps:cNvSpPr txBox="1"/>
+                      <wps:spPr>
+                        <a:xfrm>
+                          <a:off x="0" y="0"/>
+                          <a:ext cx="2809188" cy="1553210"/>
+                        </a:xfrm>
+                        <a:prstGeom prst="rect">
+                          <a:avLst/>
+                        </a:prstGeom>
+                        <a:noFill/>
+                        <a:ln w="6350">
+                          <a:noFill/>
+                        </a:ln>
+                      </wps:spPr>
+                      <wps:txbx>
+                        <w:txbxContent>
+                          <w:p>
+                            <w:pPr>
+                              <w:rPr>
+                                <w:sz w:val="28"/>
+                                <w:szCs w:val="28"/>
+                                <w:lang w:val="es-MX"/>
+                              </w:rPr>
+                            </w:pPr>
+                            <w:r>
+                              <w:rPr>
+                                <w:b/>
+                                <w:bCs/>
+                                <w:sz w:val="28"/>
+                                <w:szCs w:val="28"/>
+                                <w:lang w:val="es-MX"/>
+                              </w:rPr>
+                              <w:t>Nombre:</w:t>
+                            </w:r>
+                            <w:r>
+                              <w:rPr>
+                                <w:sz w:val="28"/>
+                                <w:szCs w:val="28"/>
+                                <w:lang w:val="es-MX"/>
+                              </w:rPr>
+                              <w:t xml:space="preserve"> </w:t>
+                            </w:r>
+                            <w:r>
+                              <w:rPr>
+                                <w:sz w:val="28"/>
+                                <w:szCs w:val="28"/>
+                                <w:lang w:val="es-MX"/>
+                              </w:rPr>
+                              <w:t xml:space="preserve">Maga </w:t>
+                            </w:r>
+                            <w:proofErr w:type="spellStart"/>
+                            <w:r>
+                              <w:rPr>
+                                <w:sz w:val="28"/>
+                                <w:szCs w:val="28"/>
+                                <w:lang w:val="es-MX"/>
+                              </w:rPr>
+                              <w:t>infernum</w:t>
+                            </w:r>
+                            <w:proofErr w:type="spellEnd"/>
+                          </w:p>
+                          <w:p>
+                            <w:pPr>
+                              <w:rPr>
+                                <w:sz w:val="28"/>
+                                <w:szCs w:val="28"/>
+                                <w:lang w:val="es-MX"/>
+                              </w:rPr>
+                            </w:pPr>
+                            <w:r>
+                              <w:rPr>
+                                <w:b/>
+                                <w:bCs/>
+                                <w:sz w:val="28"/>
+                                <w:szCs w:val="28"/>
+                                <w:lang w:val="es-MX"/>
+                              </w:rPr>
+                              <w:t>Tipo:</w:t>
+                            </w:r>
+                            <w:r>
+                              <w:rPr>
+                                <w:sz w:val="28"/>
+                                <w:szCs w:val="28"/>
+                                <w:lang w:val="es-MX"/>
+                              </w:rPr>
+                              <w:t xml:space="preserve"> Magia oscura</w:t>
+                            </w:r>
+                            <w:r>
+                              <w:rPr>
+                                <w:sz w:val="28"/>
+                                <w:szCs w:val="28"/>
+                                <w:lang w:val="es-MX"/>
+                              </w:rPr>
+                              <w:t xml:space="preserve"> y luchador</w:t>
+                            </w:r>
+                          </w:p>
+                          <w:p>
+                            <w:pPr>
+                              <w:rPr>
+                                <w:b/>
+                                <w:bCs/>
+                                <w:sz w:val="28"/>
+                                <w:szCs w:val="28"/>
+                                <w:lang w:val="es-MX"/>
+                              </w:rPr>
+                            </w:pPr>
+                            <w:r>
+                              <w:rPr>
+                                <w:b/>
+                                <w:bCs/>
+                                <w:sz w:val="28"/>
+                                <w:szCs w:val="28"/>
+                                <w:lang w:val="es-MX"/>
+                              </w:rPr>
+                              <w:t xml:space="preserve">Descripción: </w:t>
+                            </w:r>
+                            <w:r>
+                              <w:rPr>
+                                <w:sz w:val="28"/>
+                                <w:szCs w:val="28"/>
+                                <w:lang w:val="es-MX"/>
+                              </w:rPr>
+                              <w:t>Mag</w:t>
+                            </w:r>
+                            <w:r>
+                              <w:rPr>
+                                <w:sz w:val="28"/>
+                                <w:szCs w:val="28"/>
+                                <w:lang w:val="es-MX"/>
+                              </w:rPr>
+                              <w:t xml:space="preserve">a con excelentes habilidades de combate. Tiene buena resistencia y daño. </w:t>
+                            </w:r>
+                          </w:p>
+                        </w:txbxContent>
+                      </wps:txbx>
+                      <wps:bodyPr rot="0" spcFirstLastPara="0" vertOverflow="overflow" horzOverflow="overflow" vert="horz" wrap="square" lIns="91440" tIns="45720" rIns="91440" bIns="45720" numCol="1" spcCol="0" rtlCol="0" fromWordArt="0" anchor="t" anchorCtr="0" forceAA="0" compatLnSpc="1">
+                        <a:prstTxWarp prst="textNoShape">
+                          <a:avLst/>
+                        </a:prstTxWarp>
+                        <a:noAutofit/>
+                      </wps:bodyPr>
+                    </wps:wsp>
+                  </a:graphicData>
+                </a:graphic>
+                <wp14:sizeRelV relativeFrom="margin">
+                  <wp14:pctHeight>0</wp14:pctHeight>
+                </wp14:sizeRelV>
+              </wp:anchor>
+            </w:drawing>
+          </mc:Choice>
+          <mc:Fallback>
+            <w:pict>
+              <v:shape w14:anchorId="1CE2FDB5" id="Cuadro de texto 101" o:spid="_x0000_s1027" type="#_x0000_t202" style="position:absolute;left:0;text-align:left;margin-left:174.95pt;margin-top:19.9pt;width:221.2pt;height:122.3pt;z-index:251724800;visibility:visible;mso-wrap-style:square;mso-height-percent:0;mso-wrap-distance-left:9pt;mso-wrap-distance-top:0;mso-wrap-distance-right:9pt;mso-wrap-distance-bottom:0;mso-position-horizontal:absolute;mso-position-horizontal-relative:text;mso-position-vertical:absolute;mso-position-vertical-relative:text;mso-height-percent:0;mso-height-relative:margin;v-text-anchor:top" o:gfxdata="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" filled="f" stroked="f" strokeweight=".5pt">
+                <v:textbox>
+                  <w:txbxContent>
+                    <w:p>
+                      <w:pPr>
+                        <w:rPr>
+                          <w:sz w:val="28"/>
+                          <w:szCs w:val="28"/>
+                          <w:lang w:val="es-MX"/>
+                        </w:rPr>
+                      </w:pPr>
+                      <w:r>
+                        <w:rPr>
+                          <w:b/>
+                          <w:bCs/>
+                          <w:sz w:val="28"/>
+                          <w:szCs w:val="28"/>
+                          <w:lang w:val="es-MX"/>
+                        </w:rPr>
+                        <w:t>Nombre:</w:t>
+                      </w:r>
+                      <w:r>
+                        <w:rPr>
+                          <w:sz w:val="28"/>
+                          <w:szCs w:val="28"/>
+                          <w:lang w:val="es-MX"/>
+                        </w:rPr>
+                        <w:t xml:space="preserve"> </w:t>
+                      </w:r>
+                      <w:r>
+                        <w:rPr>
+                          <w:sz w:val="28"/>
+                          <w:szCs w:val="28"/>
+                          <w:lang w:val="es-MX"/>
+                        </w:rPr>
+                        <w:t xml:space="preserve">Maga </w:t>
+                      </w:r>
+                      <w:proofErr w:type="spellStart"/>
+                      <w:r>
+                        <w:rPr>
+                          <w:sz w:val="28"/>
+                          <w:szCs w:val="28"/>
+                          <w:lang w:val="es-MX"/>
+                        </w:rPr>
+                        <w:t>infernum</w:t>
+                      </w:r>
+                      <w:proofErr w:type="spellEnd"/>
+                    </w:p>
+                    <w:p>
+                      <w:pPr>
+                        <w:rPr>
+                          <w:sz w:val="28"/>
+                          <w:szCs w:val="28"/>
+                          <w:lang w:val="es-MX"/>
+                        </w:rPr>
+                      </w:pPr>
+                      <w:r>
+                        <w:rPr>
+                          <w:b/>
+                          <w:bCs/>
+                          <w:sz w:val="28"/>
+                          <w:szCs w:val="28"/>
+                          <w:lang w:val="es-MX"/>
+                        </w:rPr>
+                        <w:t>Tipo:</w:t>
+                      </w:r>
+                      <w:r>
+                        <w:rPr>
+                          <w:sz w:val="28"/>
+                          <w:szCs w:val="28"/>
+                          <w:lang w:val="es-MX"/>
+                        </w:rPr>
+                        <w:t xml:space="preserve"> Magia oscura</w:t>
+                      </w:r>
+                      <w:r>
+                        <w:rPr>
+                          <w:sz w:val="28"/>
+                          <w:szCs w:val="28"/>
+                          <w:lang w:val="es-MX"/>
+                        </w:rPr>
+                        <w:t xml:space="preserve"> y luchador</w:t>
+                      </w:r>
+                    </w:p>
+                    <w:p>
+                      <w:pPr>
+                        <w:rPr>
+                          <w:b/>
+                          <w:bCs/>
+                          <w:sz w:val="28"/>
+                          <w:szCs w:val="28"/>
+                          <w:lang w:val="es-MX"/>
+                        </w:rPr>
+                      </w:pPr>
+                      <w:r>
+                        <w:rPr>
+                          <w:b/>
+                          <w:bCs/>
+                          <w:sz w:val="28"/>
+                          <w:szCs w:val="28"/>
+                          <w:lang w:val="es-MX"/>
+                        </w:rPr>
+                        <w:t xml:space="preserve">Descripción: </w:t>
+                      </w:r>
+                      <w:r>
+                        <w:rPr>
+                          <w:sz w:val="28"/>
+                          <w:szCs w:val="28"/>
+                          <w:lang w:val="es-MX"/>
+                        </w:rPr>
+                        <w:t>Mag</w:t>
+                      </w:r>
+                      <w:r>
+                        <w:rPr>
+                          <w:sz w:val="28"/>
+                          <w:szCs w:val="28"/>
+                          <w:lang w:val="es-MX"/>
+                        </w:rPr>
+                        <w:t xml:space="preserve">a con excelentes habilidades de combate. Tiene buena resistencia y daño. </w:t>
+                      </w:r>
+                    </w:p>
+                  </w:txbxContent>
+                </v:textbox>
+              </v:shape>
+            </w:pict>
+          </mc:Fallback>
+        </mc:AlternateContent>
+      </w:r>
+      <w:r>
+        <w:rPr>
+          <w:noProof/>
+        </w:rPr>
+        <w:drawing>
+          <wp:anchor distT="0" distB="0" distL="114300" distR="114300" simplePos="0" relativeHeight="251682816" behindDoc="0" locked="0" layoutInCell="1" allowOverlap="1" wp14:anchorId="122442E8" wp14:editId="08491EE6">
+            <wp:simplePos x="0" y="0"/>
+            <wp:positionH relativeFrom="column">
+              <wp:posOffset>50315</wp:posOffset>
+            </wp:positionH>
+            <wp:positionV relativeFrom="paragraph">
+              <wp:posOffset>243172</wp:posOffset>
+            </wp:positionV>
+            <wp:extent cx="1717675" cy="1696720"/>
+            <wp:effectExtent l="0" t="0" r="0" b="0"/>
+            <wp:wrapThrough wrapText="bothSides">
+              <wp:wrapPolygon edited="0">
+                <wp:start x="9103" y="728"/>
+                <wp:lineTo x="5510" y="1213"/>
+                <wp:lineTo x="2156" y="3153"/>
+                <wp:lineTo x="2156" y="5093"/>
+                <wp:lineTo x="1198" y="7033"/>
+                <wp:lineTo x="719" y="8488"/>
+                <wp:lineTo x="958" y="14308"/>
+                <wp:lineTo x="2875" y="17461"/>
+                <wp:lineTo x="4072" y="18189"/>
+                <wp:lineTo x="17727" y="20371"/>
+                <wp:lineTo x="19404" y="20371"/>
+                <wp:lineTo x="20123" y="16734"/>
+                <wp:lineTo x="20841" y="6790"/>
+                <wp:lineTo x="18206" y="5093"/>
+                <wp:lineTo x="16769" y="3153"/>
+                <wp:lineTo x="10301" y="728"/>
+                <wp:lineTo x="9103" y="728"/>
+              </wp:wrapPolygon>
+            </wp:wrapThrough>
+            <wp:docPr id="65" name="Imagen 65"/>
+            <wp:cNvGraphicFramePr>
+              <a:graphicFrameLocks xmlns:a="http://schemas.openxmlformats.org/drawingml/2006/main" noChangeAspect="1"/>
+            </wp:cNvGraphicFramePr>
+            <a:graphic xmlns:a="http://schemas.openxmlformats.org/drawingml/2006/main">
+              <a:graphicData uri="http://schemas.openxmlformats.org/drawingml/2006/picture">
+                <pic:pic xmlns:pic="http://schemas.openxmlformats.org/drawingml/2006/picture">
+                  <pic:nvPicPr>
+                    <pic:cNvPr id="0" name="Picture 3"/>
+                    <pic:cNvPicPr>
+                      <a:picLocks noChangeAspect="1" noChangeArrowheads="1"/>
+                    </pic:cNvPicPr>
+                  </pic:nvPicPr>
+                  <pic:blipFill rotWithShape="1">
+                    <a:blip r:embed="rId62">
+                      <a:extLst>
+                        <a:ext uri="{28A0092B-C50C-407E-A947-70E740481C1C}">
+                          <a14:useLocalDpi xmlns:a14="http://schemas.microsoft.com/office/drawing/2010/main" val="0"/>
+                        </a:ext>
+                      </a:extLst>
+                    </a:blip>
+                    <a:srcRect r="75237"/>
+                    <a:stretch/>
+                  </pic:blipFill>
+                  <pic:spPr bwMode="auto">
+                    <a:xfrm>
+                      <a:off x="0" y="0"/>
+                      <a:ext cx="1717675" cy="1696720"/>
+                    </a:xfrm>
+                    <a:prstGeom prst="rect">
+                      <a:avLst/>
+                    </a:prstGeom>
+                    <a:noFill/>
+                    <a:ln>
+                      <a:noFill/>
+                    </a:ln>
+                    <a:extLst>
+                      <a:ext uri="{53640926-AAD7-44D8-BBD7-CCE9431645EC}">
+                        <a14:shadowObscured xmlns:a14="http://schemas.microsoft.com/office/drawing/2010/main"/>
+                      </a:ext>
+                    </a:extLst>
+                  </pic:spPr>
+                </pic:pic>
+              </a:graphicData>
+            </a:graphic>
+            <wp14:sizeRelH relativeFrom="page">
+              <wp14:pctWidth>0</wp14:pctWidth>
+            </wp14:sizeRelH>
+            <wp14:sizeRelV relativeFrom="page">
+              <wp14:pctHeight>0</wp14:pctHeight>
+            </wp14:sizeRelV>
+          </wp:anchor>
+        </w:drawing>
+      </w:r>
+    </w:p>
+    <w:p>
+      <w:pPr>
+        <w:spacing w:before="0" w:line="480" w:lineRule="auto"/>
+        <w:jc w:val="center"/>
+        <w:rPr>
+          <w:rFonts w:ascii="Meiryo" w:eastAsia="Meiryo" w:hAnsi="Meiryo" w:cs="Meiryo"/>
+          <w:b/>
+          <w:bCs/>
+          <w:color w:val="414549"/>
+          <w:sz w:val="24"/>
+          <w:szCs w:val="24"/>
+          <w:highlight w:val="white"/>
+        </w:rPr>
+      </w:pPr>
+    </w:p>
+    <w:p>
+      <w:pPr>
+        <w:rPr>
+          <w:rFonts w:ascii="Meiryo" w:eastAsia="Meiryo" w:hAnsi="Meiryo" w:cs="Meiryo"/>
+          <w:b/>
+          <w:bCs/>
+          <w:color w:val="414549"/>
+          <w:sz w:val="24"/>
+          <w:szCs w:val="24"/>
+          <w:highlight w:val="white"/>
+        </w:rPr>
+      </w:pPr>
+      <w:r>
+        <w:rPr>
+          <w:noProof/>
+        </w:rPr>
+        <mc:AlternateContent>
+          <mc:Choice Requires="wps">
+            <w:drawing>
+              <wp:anchor distT="0" distB="0" distL="114300" distR="114300" simplePos="0" relativeHeight="251722752" behindDoc="0" locked="0" layoutInCell="1" allowOverlap="1" wp14:anchorId="432CF750" wp14:editId="34895384">
+                <wp:simplePos x="0" y="0"/>
+                <wp:positionH relativeFrom="column">
+                  <wp:posOffset>2348865</wp:posOffset>
+                </wp:positionH>
+                <wp:positionV relativeFrom="paragraph">
+                  <wp:posOffset>1631103</wp:posOffset>
+                </wp:positionV>
+                <wp:extent cx="2809188" cy="1385740"/>
+                <wp:effectExtent l="0" t="0" r="0" b="5080"/>
+                <wp:wrapNone/>
+                <wp:docPr id="99" name="Cuadro de texto 99"/>
+                <wp:cNvGraphicFramePr/>
+                <a:graphic xmlns:a="http://schemas.openxmlformats.org/drawingml/2006/main">
+                  <a:graphicData uri="http://schemas.microsoft.com/office/word/2010/wordprocessingShape">
+                    <wps:wsp>
+                      <wps:cNvSpPr txBox="1"/>
+                      <wps:spPr>
+                        <a:xfrm>
+                          <a:off x="0" y="0"/>
+                          <a:ext cx="2809188" cy="1385740"/>
+                        </a:xfrm>
+                        <a:prstGeom prst="rect">
+                          <a:avLst/>
+                        </a:prstGeom>
+                        <a:noFill/>
+                        <a:ln w="6350">
+                          <a:noFill/>
+                        </a:ln>
+                      </wps:spPr>
+                      <wps:txbx>
+                        <w:txbxContent>
+                          <w:p>
+                            <w:pPr>
+                              <w:rPr>
+                                <w:sz w:val="28"/>
+                                <w:szCs w:val="28"/>
+                                <w:lang w:val="es-MX"/>
+                              </w:rPr>
+                            </w:pPr>
+                            <w:r>
+                              <w:rPr>
+                                <w:b/>
+                                <w:bCs/>
+                                <w:sz w:val="28"/>
+                                <w:szCs w:val="28"/>
+                                <w:lang w:val="es-MX"/>
+                              </w:rPr>
+                              <w:t>Nombre:</w:t>
+                            </w:r>
+                            <w:r>
+                              <w:rPr>
+                                <w:sz w:val="28"/>
+                                <w:szCs w:val="28"/>
+                                <w:lang w:val="es-MX"/>
+                              </w:rPr>
+                              <w:t xml:space="preserve"> </w:t>
+                            </w:r>
+                            <w:r>
+                              <w:rPr>
+                                <w:sz w:val="28"/>
+                                <w:szCs w:val="28"/>
+                                <w:lang w:val="es-MX"/>
+                              </w:rPr>
+                              <w:t xml:space="preserve"> </w:t>
+                            </w:r>
+                            <w:proofErr w:type="spellStart"/>
+                            <w:r>
+                              <w:rPr>
+                                <w:sz w:val="28"/>
+                                <w:szCs w:val="28"/>
+                                <w:lang w:val="es-MX"/>
+                              </w:rPr>
+                              <w:t>Magmanum</w:t>
+                            </w:r>
+                            <w:proofErr w:type="spellEnd"/>
+                          </w:p>
+                          <w:p>
+                            <w:pPr>
+                              <w:rPr>
+                                <w:sz w:val="28"/>
+                                <w:szCs w:val="28"/>
+                                <w:lang w:val="es-MX"/>
+                              </w:rPr>
+                            </w:pPr>
+                            <w:r>
+                              <w:rPr>
+                                <w:b/>
+                                <w:bCs/>
+                                <w:sz w:val="28"/>
+                                <w:szCs w:val="28"/>
+                                <w:lang w:val="es-MX"/>
+                              </w:rPr>
+                              <w:t>Tipo:</w:t>
+                            </w:r>
+                            <w:r>
+                              <w:rPr>
+                                <w:sz w:val="28"/>
+                                <w:szCs w:val="28"/>
+                                <w:lang w:val="es-MX"/>
+                              </w:rPr>
+                              <w:t xml:space="preserve"> </w:t>
+                            </w:r>
+                            <w:r>
+                              <w:rPr>
+                                <w:sz w:val="28"/>
+                                <w:szCs w:val="28"/>
+                                <w:lang w:val="es-MX"/>
+                              </w:rPr>
+                              <w:t>Magia elemental</w:t>
+                            </w:r>
+                          </w:p>
+                          <w:p>
+                            <w:pPr>
+                              <w:rPr>
+                                <w:b/>
+                                <w:bCs/>
+                                <w:sz w:val="28"/>
+                                <w:szCs w:val="28"/>
+                                <w:lang w:val="es-MX"/>
+                              </w:rPr>
+                            </w:pPr>
+                            <w:r>
+                              <w:rPr>
+                                <w:b/>
+                                <w:bCs/>
+                                <w:sz w:val="28"/>
+                                <w:szCs w:val="28"/>
+                                <w:lang w:val="es-MX"/>
+                              </w:rPr>
+                              <w:t xml:space="preserve">Descripción: </w:t>
+                            </w:r>
+                            <w:r>
+                              <w:rPr>
+                                <w:sz w:val="28"/>
+                                <w:szCs w:val="28"/>
+                                <w:lang w:val="es-MX"/>
+                              </w:rPr>
+                              <w:t>Monstruo completamente de lava, agresivo y poco resistente</w:t>
+                            </w:r>
+                          </w:p>
+                        </w:txbxContent>
+                      </wps:txbx>
+                      <wps:bodyPr rot="0" spcFirstLastPara="0" vertOverflow="overflow" horzOverflow="overflow" vert="horz" wrap="square" lIns="91440" tIns="45720" rIns="91440" bIns="45720" numCol="1" spcCol="0" rtlCol="0" fromWordArt="0" anchor="t" anchorCtr="0" forceAA="0" compatLnSpc="1">
+                        <a:prstTxWarp prst="textNoShape">
+                          <a:avLst/>
+                        </a:prstTxWarp>
+                        <a:noAutofit/>
+                      </wps:bodyPr>
+                    </wps:wsp>
+                  </a:graphicData>
+                </a:graphic>
+              </wp:anchor>
+            </w:drawing>
+          </mc:Choice>
+          <mc:Fallback>
+            <w:pict>
+              <v:shape w14:anchorId="432CF750" id="Cuadro de texto 99" o:spid="_x0000_s1028" type="#_x0000_t202" style="position:absolute;margin-left:184.95pt;margin-top:128.45pt;width:221.2pt;height:109.1pt;z-index:251722752;visibility:visible;mso-wrap-style:square;mso-wrap-distance-left:9pt;mso-wrap-distance-top:0;mso-wrap-distance-right:9pt;mso-wrap-distance-bottom:0;mso-position-horizontal:absolute;mso-position-horizontal-relative:text;mso-position-vertical:absolute;mso-position-vertical-relative:text;v-text-anchor:top" o:gfxdata="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" filled="f" stroked="f" strokeweight=".5pt">
+                <v:textbox>
+                  <w:txbxContent>
+                    <w:p>
+                      <w:pPr>
+                        <w:rPr>
+                          <w:sz w:val="28"/>
+                          <w:szCs w:val="28"/>
+                          <w:lang w:val="es-MX"/>
+                        </w:rPr>
+                      </w:pPr>
+                      <w:r>
+                        <w:rPr>
+                          <w:b/>
+                          <w:bCs/>
+                          <w:sz w:val="28"/>
+                          <w:szCs w:val="28"/>
+                          <w:lang w:val="es-MX"/>
+                        </w:rPr>
+                        <w:t>Nombre:</w:t>
+                      </w:r>
+                      <w:r>
+                        <w:rPr>
+                          <w:sz w:val="28"/>
+                          <w:szCs w:val="28"/>
+                          <w:lang w:val="es-MX"/>
+                        </w:rPr>
+                        <w:t xml:space="preserve"> </w:t>
+                      </w:r>
+                      <w:r>
+                        <w:rPr>
+                          <w:sz w:val="28"/>
+                          <w:szCs w:val="28"/>
+                          <w:lang w:val="es-MX"/>
+                        </w:rPr>
+                        <w:t xml:space="preserve"> </w:t>
+                      </w:r>
+                      <w:proofErr w:type="spellStart"/>
+                      <w:r>
+                        <w:rPr>
+                          <w:sz w:val="28"/>
+                          <w:szCs w:val="28"/>
+                          <w:lang w:val="es-MX"/>
+                        </w:rPr>
+                        <w:t>Magmanum</w:t>
+                      </w:r>
+                      <w:proofErr w:type="spellEnd"/>
+                    </w:p>
+                    <w:p>
+                      <w:pPr>
+                        <w:rPr>
+                          <w:sz w:val="28"/>
+                          <w:szCs w:val="28"/>
+                          <w:lang w:val="es-MX"/>
+                        </w:rPr>
+                      </w:pPr>
+                      <w:r>
+                        <w:rPr>
+                          <w:b/>
+                          <w:bCs/>
+                          <w:sz w:val="28"/>
+                          <w:szCs w:val="28"/>
+                          <w:lang w:val="es-MX"/>
+                        </w:rPr>
+                        <w:t>Tipo:</w:t>
+                      </w:r>
+                      <w:r>
+                        <w:rPr>
+                          <w:sz w:val="28"/>
+                          <w:szCs w:val="28"/>
+                          <w:lang w:val="es-MX"/>
+                        </w:rPr>
+                        <w:t xml:space="preserve"> </w:t>
+                      </w:r>
+                      <w:r>
+                        <w:rPr>
+                          <w:sz w:val="28"/>
+                          <w:szCs w:val="28"/>
+                          <w:lang w:val="es-MX"/>
+                        </w:rPr>
+                        <w:t>Magia elemental</w:t>
+                      </w:r>
+                    </w:p>
+                    <w:p>
+                      <w:pPr>
+                        <w:rPr>
+                          <w:b/>
+                          <w:bCs/>
+                          <w:sz w:val="28"/>
+                          <w:szCs w:val="28"/>
+                          <w:lang w:val="es-MX"/>
+                        </w:rPr>
+                      </w:pPr>
+                      <w:r>
+                        <w:rPr>
+                          <w:b/>
+                          <w:bCs/>
+                          <w:sz w:val="28"/>
+                          <w:szCs w:val="28"/>
+                          <w:lang w:val="es-MX"/>
+                        </w:rPr>
+                        <w:t xml:space="preserve">Descripción: </w:t>
+                      </w:r>
+                      <w:r>
+                        <w:rPr>
+                          <w:sz w:val="28"/>
+                          <w:szCs w:val="28"/>
+                          <w:lang w:val="es-MX"/>
+                        </w:rPr>
+                        <w:t>Monstruo completamente de lava, agresivo y poco resistente</w:t>
+                      </w:r>
+                    </w:p>
+                  </w:txbxContent>
+                </v:textbox>
+              </v:shape>
+            </w:pict>
+          </mc:Fallback>
+        </mc:AlternateContent>
+      </w:r>
+      <w:r>
+        <w:rPr>
+          <w:noProof/>
+        </w:rPr>
+        <w:drawing>
+          <wp:anchor distT="0" distB="0" distL="114300" distR="114300" simplePos="0" relativeHeight="251684864" behindDoc="0" locked="0" layoutInCell="1" allowOverlap="1" wp14:anchorId="27D21437" wp14:editId="39547250">
+            <wp:simplePos x="0" y="0"/>
+            <wp:positionH relativeFrom="column">
+              <wp:posOffset>3175</wp:posOffset>
+            </wp:positionH>
+            <wp:positionV relativeFrom="paragraph">
+              <wp:posOffset>1516592</wp:posOffset>
+            </wp:positionV>
+            <wp:extent cx="1849120" cy="1741805"/>
+            <wp:effectExtent l="0" t="0" r="0" b="0"/>
+            <wp:wrapThrough wrapText="bothSides">
+              <wp:wrapPolygon edited="0">
+                <wp:start x="8011" y="472"/>
+                <wp:lineTo x="3560" y="1181"/>
+                <wp:lineTo x="1113" y="2362"/>
+                <wp:lineTo x="668" y="10158"/>
+                <wp:lineTo x="2225" y="11576"/>
+                <wp:lineTo x="5563" y="12284"/>
+                <wp:lineTo x="4005" y="16064"/>
+                <wp:lineTo x="3560" y="18190"/>
+                <wp:lineTo x="4896" y="19608"/>
+                <wp:lineTo x="13574" y="20553"/>
+                <wp:lineTo x="18025" y="20553"/>
+                <wp:lineTo x="21140" y="19608"/>
+                <wp:lineTo x="20918" y="18899"/>
+                <wp:lineTo x="19137" y="16064"/>
+                <wp:lineTo x="20695" y="12284"/>
+                <wp:lineTo x="17357" y="8505"/>
+                <wp:lineTo x="15132" y="3780"/>
+                <wp:lineTo x="12462" y="1890"/>
+                <wp:lineTo x="9124" y="472"/>
+                <wp:lineTo x="8011" y="472"/>
+              </wp:wrapPolygon>
+            </wp:wrapThrough>
+            <wp:docPr id="67" name="Imagen 67" descr="Un dibujo de un animal&#10;&#10;Descripción generada automáticamente con confianza media"/>
+            <wp:cNvGraphicFramePr>
+              <a:graphicFrameLocks xmlns:a="http://schemas.openxmlformats.org/drawingml/2006/main" noChangeAspect="1"/>
+            </wp:cNvGraphicFramePr>
+            <a:graphic xmlns:a="http://schemas.openxmlformats.org/drawingml/2006/main">
+              <a:graphicData uri="http://schemas.openxmlformats.org/drawingml/2006/picture">
+                <pic:pic xmlns:pic="http://schemas.openxmlformats.org/drawingml/2006/picture">
+                  <pic:nvPicPr>
+                    <pic:cNvPr id="67" name="Imagen 67" descr="Un dibujo de un animal&#10;&#10;Descripción generada automáticamente con confianza media"/>
+                    <pic:cNvPicPr>
+                      <a:picLocks noChangeAspect="1" noChangeArrowheads="1"/>
+                    </pic:cNvPicPr>
+                  </pic:nvPicPr>
+                  <pic:blipFill rotWithShape="1">
+                    <a:blip r:embed="rId63">
+                      <a:extLst>
+                        <a:ext uri="{28A0092B-C50C-407E-A947-70E740481C1C}">
+                          <a14:useLocalDpi xmlns:a14="http://schemas.microsoft.com/office/drawing/2010/main" val="0"/>
+                        </a:ext>
+                      </a:extLst>
+                    </a:blip>
+                    <a:srcRect r="83875"/>
+                    <a:stretch/>
+                  </pic:blipFill>
+                  <pic:spPr bwMode="auto">
+                    <a:xfrm>
+                      <a:off x="0" y="0"/>
+                      <a:ext cx="1849120" cy="1741805"/>
+                    </a:xfrm>
+                    <a:prstGeom prst="rect">
+                      <a:avLst/>
+                    </a:prstGeom>
+                    <a:noFill/>
+                    <a:ln>
+                      <a:noFill/>
+                    </a:ln>
+                    <a:extLst>
+                      <a:ext uri="{53640926-AAD7-44D8-BBD7-CCE9431645EC}">
+                        <a14:shadowObscured xmlns:a14="http://schemas.microsoft.com/office/drawing/2010/main"/>
+                      </a:ext>
+                    </a:extLst>
+                  </pic:spPr>
+                </pic:pic>
+              </a:graphicData>
+            </a:graphic>
+            <wp14:sizeRelH relativeFrom="page">
+              <wp14:pctWidth>0</wp14:pctWidth>
+            </wp14:sizeRelH>
+            <wp14:sizeRelV relativeFrom="page">
+              <wp14:pctHeight>0</wp14:pctHeight>
+            </wp14:sizeRelV>
+          </wp:anchor>
+        </w:drawing>
+      </w:r>
+      <w:r>
+        <w:rPr>
+          <w:rFonts w:ascii="Meiryo" w:eastAsia="Meiryo" w:hAnsi="Meiryo" w:cs="Meiryo"/>
+          <w:b/>
+          <w:bCs/>
+          <w:color w:val="414549"/>
+          <w:sz w:val="24"/>
+          <w:szCs w:val="24"/>
+          <w:highlight w:val="white"/>
+        </w:rPr>
+        <w:br w:type="page"/>
+      </w:r>
+    </w:p>
+    <w:p>
+      <w:pPr>
+        <w:spacing w:before="0" w:line="480" w:lineRule="auto"/>
+        <w:jc w:val="center"/>
+        <w:rPr>
+          <w:noProof/>
+        </w:rPr>
+      </w:pPr>
+      <w:r>
+        <w:rPr>
+          <w:noProof/>
+        </w:rPr>
+        <w:lastRenderedPageBreak/>
+        <mc:AlternateContent>
+          <mc:Choice Requires="wps">
+            <w:drawing>
+              <wp:anchor distT="0" distB="0" distL="114300" distR="114300" simplePos="0" relativeHeight="251726848" behindDoc="0" locked="0" layoutInCell="1" allowOverlap="1" wp14:anchorId="6D9ACEFC" wp14:editId="5979B835">
+                <wp:simplePos x="0" y="0"/>
+                <wp:positionH relativeFrom="column">
+                  <wp:posOffset>2221865</wp:posOffset>
+                </wp:positionH>
+                <wp:positionV relativeFrom="paragraph">
+                  <wp:posOffset>116204</wp:posOffset>
+                </wp:positionV>
+                <wp:extent cx="2809188" cy="1718733"/>
+                <wp:effectExtent l="0" t="0" r="0" b="0"/>
+                <wp:wrapNone/>
+                <wp:docPr id="102" name="Cuadro de texto 102"/>
+                <wp:cNvGraphicFramePr/>
+                <a:graphic xmlns:a="http://schemas.openxmlformats.org/drawingml/2006/main">
+                  <a:graphicData uri="http://schemas.microsoft.com/office/word/2010/wordprocessingShape">
+                    <wps:wsp>
+                      <wps:cNvSpPr txBox="1"/>
+                      <wps:spPr>
+                        <a:xfrm>
+                          <a:off x="0" y="0"/>
+                          <a:ext cx="2809188" cy="1718733"/>
+                        </a:xfrm>
+                        <a:prstGeom prst="rect">
+                          <a:avLst/>
+                        </a:prstGeom>
+                        <a:noFill/>
+                        <a:ln w="6350">
+                          <a:noFill/>
+                        </a:ln>
+                      </wps:spPr>
+                      <wps:txbx>
+                        <w:txbxContent>
+                          <w:p>
+                            <w:pPr>
+                              <w:rPr>
+                                <w:sz w:val="28"/>
+                                <w:szCs w:val="28"/>
+                                <w:lang w:val="es-MX"/>
+                              </w:rPr>
+                            </w:pPr>
+                            <w:r>
+                              <w:rPr>
+                                <w:b/>
+                                <w:bCs/>
+                                <w:sz w:val="28"/>
+                                <w:szCs w:val="28"/>
+                                <w:lang w:val="es-MX"/>
+                              </w:rPr>
+                              <w:t>Nombre:</w:t>
+                            </w:r>
+                            <w:r>
+                              <w:rPr>
+                                <w:sz w:val="28"/>
+                                <w:szCs w:val="28"/>
+                                <w:lang w:val="es-MX"/>
+                              </w:rPr>
+                              <w:t xml:space="preserve"> </w:t>
+                            </w:r>
+                            <w:r>
+                              <w:rPr>
+                                <w:sz w:val="28"/>
+                                <w:szCs w:val="28"/>
+                                <w:lang w:val="es-MX"/>
+                              </w:rPr>
+                              <w:t xml:space="preserve"> </w:t>
+                            </w:r>
+                            <w:r>
+                              <w:rPr>
+                                <w:sz w:val="28"/>
+                                <w:szCs w:val="28"/>
+                                <w:lang w:val="es-MX"/>
+                              </w:rPr>
+                              <w:t>Corredor de la muerte</w:t>
+                            </w:r>
+                          </w:p>
+                          <w:p>
+                            <w:pPr>
+                              <w:rPr>
+                                <w:sz w:val="28"/>
+                                <w:szCs w:val="28"/>
+                                <w:lang w:val="es-MX"/>
+                              </w:rPr>
+                            </w:pPr>
+                            <w:r>
+                              <w:rPr>
+                                <w:b/>
+                                <w:bCs/>
+                                <w:sz w:val="28"/>
+                                <w:szCs w:val="28"/>
+                                <w:lang w:val="es-MX"/>
+                              </w:rPr>
+                              <w:t>Tipo:</w:t>
+                            </w:r>
+                            <w:r>
+                              <w:rPr>
+                                <w:sz w:val="28"/>
+                                <w:szCs w:val="28"/>
+                                <w:lang w:val="es-MX"/>
+                              </w:rPr>
+                              <w:t xml:space="preserve"> </w:t>
+                            </w:r>
+                            <w:r>
+                              <w:rPr>
+                                <w:sz w:val="28"/>
+                                <w:szCs w:val="28"/>
+                                <w:lang w:val="es-MX"/>
+                              </w:rPr>
+                              <w:t xml:space="preserve">Magia </w:t>
+                            </w:r>
+                            <w:r>
+                              <w:rPr>
+                                <w:sz w:val="28"/>
+                                <w:szCs w:val="28"/>
+                                <w:lang w:val="es-MX"/>
+                              </w:rPr>
+                              <w:t>Oscura</w:t>
+                            </w:r>
+                          </w:p>
+                          <w:p>
+                            <w:pPr>
+                              <w:rPr>
+                                <w:b/>
+                                <w:bCs/>
+                                <w:sz w:val="28"/>
+                                <w:szCs w:val="28"/>
+                                <w:lang w:val="es-MX"/>
+                              </w:rPr>
+                            </w:pPr>
+                            <w:r>
+                              <w:rPr>
+                                <w:b/>
+                                <w:bCs/>
+                                <w:sz w:val="28"/>
+                                <w:szCs w:val="28"/>
+                                <w:lang w:val="es-MX"/>
+                              </w:rPr>
+                              <w:t xml:space="preserve">Descripción: </w:t>
+                            </w:r>
+                            <w:r>
+                              <w:rPr>
+                                <w:sz w:val="28"/>
+                                <w:szCs w:val="28"/>
+                                <w:lang w:val="es-MX"/>
+                              </w:rPr>
+                              <w:t>Monstruo similar a la muerte, su guadaña contiene un poder maldito que daña a cualquiera que toque</w:t>
+                            </w:r>
+                          </w:p>
+                        </w:txbxContent>
+                      </wps:txbx>
+                      <wps:bodyPr rot="0" spcFirstLastPara="0" vertOverflow="overflow" horzOverflow="overflow" vert="horz" wrap="square" lIns="91440" tIns="45720" rIns="91440" bIns="45720" numCol="1" spcCol="0" rtlCol="0" fromWordArt="0" anchor="t" anchorCtr="0" forceAA="0" compatLnSpc="1">
+                        <a:prstTxWarp prst="textNoShape">
+                          <a:avLst/>
+                        </a:prstTxWarp>
+                        <a:noAutofit/>
+                      </wps:bodyPr>
+                    </wps:wsp>
+                  </a:graphicData>
+                </a:graphic>
+                <wp14:sizeRelV relativeFrom="margin">
+                  <wp14:pctHeight>0</wp14:pctHeight>
+                </wp14:sizeRelV>
+              </wp:anchor>
+            </w:drawing>
+          </mc:Choice>
+          <mc:Fallback>
+            <w:pict>
+              <v:shape w14:anchorId="6D9ACEFC" id="Cuadro de texto 102" o:spid="_x0000_s1029" type="#_x0000_t202" style="position:absolute;left:0;text-align:left;margin-left:174.95pt;margin-top:9.15pt;width:221.2pt;height:135.35pt;z-index:251726848;visibility:visible;mso-wrap-style:square;mso-height-percent:0;mso-wrap-distance-left:9pt;mso-wrap-distance-top:0;mso-wrap-distance-right:9pt;mso-wrap-distance-bottom:0;mso-position-horizontal:absolute;mso-position-horizontal-relative:text;mso-position-vertical:absolute;mso-position-vertical-relative:text;mso-height-percent:0;mso-height-relative:margin;v-text-anchor:top" o:gfxdata="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" filled="f" stroked="f" strokeweight=".5pt">
+                <v:textbox>
+                  <w:txbxContent>
+                    <w:p>
+                      <w:pPr>
+                        <w:rPr>
+                          <w:sz w:val="28"/>
+                          <w:szCs w:val="28"/>
+                          <w:lang w:val="es-MX"/>
+                        </w:rPr>
+                      </w:pPr>
+                      <w:r>
+                        <w:rPr>
+                          <w:b/>
+                          <w:bCs/>
+                          <w:sz w:val="28"/>
+                          <w:szCs w:val="28"/>
+                          <w:lang w:val="es-MX"/>
+                        </w:rPr>
+                        <w:t>Nombre:</w:t>
+                      </w:r>
+                      <w:r>
+                        <w:rPr>
+                          <w:sz w:val="28"/>
+                          <w:szCs w:val="28"/>
+                          <w:lang w:val="es-MX"/>
+                        </w:rPr>
+                        <w:t xml:space="preserve"> </w:t>
+                      </w:r>
+                      <w:r>
+                        <w:rPr>
+                          <w:sz w:val="28"/>
+                          <w:szCs w:val="28"/>
+                          <w:lang w:val="es-MX"/>
+                        </w:rPr>
+                        <w:t xml:space="preserve"> </w:t>
+                      </w:r>
+                      <w:r>
+                        <w:rPr>
+                          <w:sz w:val="28"/>
+                          <w:szCs w:val="28"/>
+                          <w:lang w:val="es-MX"/>
+                        </w:rPr>
+                        <w:t>Corredor de la muerte</w:t>
+                      </w:r>
+                    </w:p>
+                    <w:p>
+                      <w:pPr>
+                        <w:rPr>
+                          <w:sz w:val="28"/>
+                          <w:szCs w:val="28"/>
+                          <w:lang w:val="es-MX"/>
+                        </w:rPr>
+                      </w:pPr>
+                      <w:r>
+                        <w:rPr>
+                          <w:b/>
+                          <w:bCs/>
+                          <w:sz w:val="28"/>
+                          <w:szCs w:val="28"/>
+                          <w:lang w:val="es-MX"/>
+                        </w:rPr>
+                        <w:t>Tipo:</w:t>
+                      </w:r>
+                      <w:r>
+                        <w:rPr>
+                          <w:sz w:val="28"/>
+                          <w:szCs w:val="28"/>
+                          <w:lang w:val="es-MX"/>
+                        </w:rPr>
+                        <w:t xml:space="preserve"> </w:t>
+                      </w:r>
+                      <w:r>
+                        <w:rPr>
+                          <w:sz w:val="28"/>
+                          <w:szCs w:val="28"/>
+                          <w:lang w:val="es-MX"/>
+                        </w:rPr>
+                        <w:t xml:space="preserve">Magia </w:t>
+                      </w:r>
+                      <w:r>
+                        <w:rPr>
+                          <w:sz w:val="28"/>
+                          <w:szCs w:val="28"/>
+                          <w:lang w:val="es-MX"/>
+                        </w:rPr>
+                        <w:t>Oscura</w:t>
+                      </w:r>
+                    </w:p>
+                    <w:p>
+                      <w:pPr>
+                        <w:rPr>
+                          <w:b/>
+                          <w:bCs/>
+                          <w:sz w:val="28"/>
+                          <w:szCs w:val="28"/>
+                          <w:lang w:val="es-MX"/>
+                        </w:rPr>
+                      </w:pPr>
+                      <w:r>
+                        <w:rPr>
+                          <w:b/>
+                          <w:bCs/>
+                          <w:sz w:val="28"/>
+                          <w:szCs w:val="28"/>
+                          <w:lang w:val="es-MX"/>
+                        </w:rPr>
+                        <w:t xml:space="preserve">Descripción: </w:t>
+                      </w:r>
+                      <w:r>
+                        <w:rPr>
+                          <w:sz w:val="28"/>
+                          <w:szCs w:val="28"/>
+                          <w:lang w:val="es-MX"/>
+                        </w:rPr>
+                        <w:t>Monstruo similar a la muerte, su guadaña contiene un poder maldito que daña a cualquiera que toque</w:t>
+                      </w:r>
+                    </w:p>
+                  </w:txbxContent>
+                </v:textbox>
+              </v:shape>
+            </w:pict>
+          </mc:Fallback>
+        </mc:AlternateContent>
+      </w:r>
+      <w:r>
+        <w:rPr>
+          <w:noProof/>
+        </w:rPr>
+        <w:drawing>
+          <wp:anchor distT="0" distB="0" distL="114300" distR="114300" simplePos="0" relativeHeight="251686912" behindDoc="0" locked="0" layoutInCell="1" allowOverlap="1" wp14:anchorId="34E4C795" wp14:editId="07D3464F">
+            <wp:simplePos x="0" y="0"/>
+            <wp:positionH relativeFrom="column">
+              <wp:posOffset>-148328</wp:posOffset>
+            </wp:positionH>
+            <wp:positionV relativeFrom="paragraph">
+              <wp:posOffset>0</wp:posOffset>
+            </wp:positionV>
+            <wp:extent cx="1953895" cy="2209165"/>
+            <wp:effectExtent l="0" t="0" r="0" b="0"/>
+            <wp:wrapThrough wrapText="bothSides">
+              <wp:wrapPolygon edited="0">
+                <wp:start x="7792" y="745"/>
+                <wp:lineTo x="6107" y="1676"/>
+                <wp:lineTo x="6318" y="2049"/>
+                <wp:lineTo x="12636" y="4098"/>
+                <wp:lineTo x="8213" y="5960"/>
+                <wp:lineTo x="6528" y="6892"/>
+                <wp:lineTo x="6318" y="7637"/>
+                <wp:lineTo x="6950" y="9313"/>
+                <wp:lineTo x="7792" y="10058"/>
+                <wp:lineTo x="5475" y="12852"/>
+                <wp:lineTo x="2948" y="16018"/>
+                <wp:lineTo x="1474" y="17508"/>
+                <wp:lineTo x="1895" y="18067"/>
+                <wp:lineTo x="9898" y="18999"/>
+                <wp:lineTo x="9898" y="19744"/>
+                <wp:lineTo x="10951" y="20302"/>
+                <wp:lineTo x="12425" y="20675"/>
+                <wp:lineTo x="13689" y="20675"/>
+                <wp:lineTo x="17690" y="20302"/>
+                <wp:lineTo x="21059" y="19744"/>
+                <wp:lineTo x="21059" y="18812"/>
+                <wp:lineTo x="20217" y="16018"/>
+                <wp:lineTo x="18322" y="13038"/>
+                <wp:lineTo x="16637" y="10617"/>
+                <wp:lineTo x="17479" y="10058"/>
+                <wp:lineTo x="18954" y="8382"/>
+                <wp:lineTo x="18954" y="5774"/>
+                <wp:lineTo x="18111" y="4098"/>
+                <wp:lineTo x="17269" y="3539"/>
+                <wp:lineTo x="11583" y="745"/>
+                <wp:lineTo x="7792" y="745"/>
+              </wp:wrapPolygon>
+            </wp:wrapThrough>
+            <wp:docPr id="69" name="Imagen 69"/>
+            <wp:cNvGraphicFramePr>
+              <a:graphicFrameLocks xmlns:a="http://schemas.openxmlformats.org/drawingml/2006/main" noChangeAspect="1"/>
+            </wp:cNvGraphicFramePr>
+            <a:graphic xmlns:a="http://schemas.openxmlformats.org/drawingml/2006/main">
+              <a:graphicData uri="http://schemas.openxmlformats.org/drawingml/2006/picture">
+                <pic:pic xmlns:pic="http://schemas.openxmlformats.org/drawingml/2006/picture">
+                  <pic:nvPicPr>
+                    <pic:cNvPr id="0" name="Picture 7"/>
+                    <pic:cNvPicPr>
+                      <a:picLocks noChangeAspect="1" noChangeArrowheads="1"/>
+                    </pic:cNvPicPr>
+                  </pic:nvPicPr>
+                  <pic:blipFill rotWithShape="1">
+                    <a:blip r:embed="rId64">
+                      <a:extLst>
+                        <a:ext uri="{28A0092B-C50C-407E-A947-70E740481C1C}">
+                          <a14:useLocalDpi xmlns:a14="http://schemas.microsoft.com/office/drawing/2010/main" val="0"/>
+                        </a:ext>
+                      </a:extLst>
+                    </a:blip>
+                    <a:srcRect r="74444"/>
+                    <a:stretch/>
+                  </pic:blipFill>
+                  <pic:spPr bwMode="auto">
+                    <a:xfrm flipH="1">
+                      <a:off x="0" y="0"/>
+                      <a:ext cx="1953895" cy="2209165"/>
+                    </a:xfrm>
+                    <a:prstGeom prst="rect">
+                      <a:avLst/>
+                    </a:prstGeom>
+                    <a:noFill/>
+                    <a:ln>
+                      <a:noFill/>
+                    </a:ln>
+                    <a:extLst>
+                      <a:ext uri="{53640926-AAD7-44D8-BBD7-CCE9431645EC}">
+                        <a14:shadowObscured xmlns:a14="http://schemas.microsoft.com/office/drawing/2010/main"/>
+                      </a:ext>
+                    </a:extLst>
+                  </pic:spPr>
+                </pic:pic>
+              </a:graphicData>
+            </a:graphic>
+            <wp14:sizeRelH relativeFrom="page">
+              <wp14:pctWidth>0</wp14:pctWidth>
+            </wp14:sizeRelH>
+            <wp14:sizeRelV relativeFrom="page">
+              <wp14:pctHeight>0</wp14:pctHeight>
+            </wp14:sizeRelV>
+          </wp:anchor>
+        </w:drawing>
+      </w:r>
+    </w:p>
+    <w:p>
+      <w:pPr>
+        <w:spacing w:before="0" w:line="480" w:lineRule="auto"/>
+        <w:jc w:val="center"/>
+        <w:rPr>
+          <w:noProof/>
+        </w:rPr>
+      </w:pPr>
+    </w:p>
+    <w:p>
+      <w:pPr>
+        <w:spacing w:before="0" w:line="480" w:lineRule="auto"/>
+        <w:jc w:val="center"/>
+        <w:rPr>
+          <w:noProof/>
+        </w:rPr>
+      </w:pPr>
+    </w:p>
+    <w:p>
+      <w:pPr>
+        <w:spacing w:before="0" w:line="480" w:lineRule="auto"/>
+        <w:jc w:val="center"/>
+        <w:rPr>
+          <w:rFonts w:ascii="Meiryo" w:eastAsia="Meiryo" w:hAnsi="Meiryo" w:cs="Meiryo"/>
+          <w:b/>
+          <w:bCs/>
+          <w:color w:val="414549"/>
+          <w:sz w:val="24"/>
+          <w:szCs w:val="24"/>
+          <w:highlight w:val="white"/>
+        </w:rPr>
+      </w:pPr>
+    </w:p>
+    <w:p>
+      <w:pPr>
+        <w:rPr>
+          <w:rFonts w:ascii="Meiryo" w:eastAsia="Meiryo" w:hAnsi="Meiryo" w:cs="Meiryo"/>
+          <w:sz w:val="24"/>
+          <w:szCs w:val="24"/>
+          <w:highlight w:val="white"/>
+        </w:rPr>
+      </w:pPr>
+    </w:p>
+    <w:p>
+      <w:pPr>
+        <w:rPr>
+          <w:rFonts w:ascii="Meiryo" w:eastAsia="Meiryo" w:hAnsi="Meiryo" w:cs="Meiryo"/>
+          <w:sz w:val="24"/>
+          <w:szCs w:val="24"/>
+          <w:highlight w:val="white"/>
+        </w:rPr>
+      </w:pPr>
+      <w:r>
+        <w:rPr>
+          <w:noProof/>
+        </w:rPr>
+        <mc:AlternateContent>
+          <mc:Choice Requires="wps">
+            <w:drawing>
+              <wp:anchor distT="0" distB="0" distL="114300" distR="114300" simplePos="0" relativeHeight="251728896" behindDoc="0" locked="0" layoutInCell="1" allowOverlap="1" wp14:anchorId="0E2FCBE2" wp14:editId="3ECC7CC5">
+                <wp:simplePos x="0" y="0"/>
+                <wp:positionH relativeFrom="column">
+                  <wp:posOffset>2577465</wp:posOffset>
+                </wp:positionH>
+                <wp:positionV relativeFrom="paragraph">
+                  <wp:posOffset>38100</wp:posOffset>
+                </wp:positionV>
+                <wp:extent cx="2809188" cy="1718733"/>
+                <wp:effectExtent l="0" t="0" r="0" b="0"/>
+                <wp:wrapNone/>
+                <wp:docPr id="103" name="Cuadro de texto 103"/>
+                <wp:cNvGraphicFramePr/>
+                <a:graphic xmlns:a="http://schemas.openxmlformats.org/drawingml/2006/main">
+                  <a:graphicData uri="http://schemas.microsoft.com/office/word/2010/wordprocessingShape">
+                    <wps:wsp>
+                      <wps:cNvSpPr txBox="1"/>
+                      <wps:spPr>
+                        <a:xfrm>
+                          <a:off x="0" y="0"/>
+                          <a:ext cx="2809188" cy="1718733"/>
+                        </a:xfrm>
+                        <a:prstGeom prst="rect">
+                          <a:avLst/>
+                        </a:prstGeom>
+                        <a:noFill/>
+                        <a:ln w="6350">
+                          <a:noFill/>
+                        </a:ln>
+                      </wps:spPr>
+                      <wps:txbx>
+                        <w:txbxContent>
+                          <w:p>
+                            <w:pPr>
+                              <w:rPr>
+                                <w:sz w:val="28"/>
+                                <w:szCs w:val="28"/>
+                                <w:lang w:val="es-MX"/>
+                              </w:rPr>
+                            </w:pPr>
+                            <w:r>
+                              <w:rPr>
+                                <w:b/>
+                                <w:bCs/>
+                                <w:sz w:val="28"/>
+                                <w:szCs w:val="28"/>
+                                <w:lang w:val="es-MX"/>
+                              </w:rPr>
+                              <w:t>Nombre:</w:t>
+                            </w:r>
+                            <w:r>
+                              <w:rPr>
+                                <w:sz w:val="28"/>
+                                <w:szCs w:val="28"/>
+                                <w:lang w:val="es-MX"/>
+                              </w:rPr>
+                              <w:t xml:space="preserve"> </w:t>
+                            </w:r>
+                            <w:r>
+                              <w:rPr>
+                                <w:sz w:val="28"/>
+                                <w:szCs w:val="28"/>
+                                <w:lang w:val="es-MX"/>
+                              </w:rPr>
+                              <w:t xml:space="preserve"> </w:t>
+                            </w:r>
+                            <w:r>
+                              <w:rPr>
+                                <w:sz w:val="28"/>
+                                <w:szCs w:val="28"/>
+                                <w:lang w:val="es-MX"/>
+                              </w:rPr>
+                              <w:t xml:space="preserve">Protector </w:t>
+                            </w:r>
+                            <w:proofErr w:type="spellStart"/>
+                            <w:r>
+                              <w:rPr>
+                                <w:sz w:val="28"/>
+                                <w:szCs w:val="28"/>
+                                <w:lang w:val="es-MX"/>
+                              </w:rPr>
+                              <w:t>Moistu</w:t>
+                            </w:r>
+                            <w:proofErr w:type="spellEnd"/>
+                          </w:p>
+                          <w:p>
+                            <w:pPr>
+                              <w:rPr>
+                                <w:sz w:val="28"/>
+                                <w:szCs w:val="28"/>
+                                <w:lang w:val="es-MX"/>
+                              </w:rPr>
+                            </w:pPr>
+                            <w:r>
+                              <w:rPr>
+                                <w:b/>
+                                <w:bCs/>
+                                <w:sz w:val="28"/>
+                                <w:szCs w:val="28"/>
+                                <w:lang w:val="es-MX"/>
+                              </w:rPr>
+                              <w:t>Tipo:</w:t>
+                            </w:r>
+                            <w:r>
+                              <w:rPr>
+                                <w:sz w:val="28"/>
+                                <w:szCs w:val="28"/>
+                                <w:lang w:val="es-MX"/>
+                              </w:rPr>
+                              <w:t xml:space="preserve"> </w:t>
+                            </w:r>
+                            <w:r>
+                              <w:rPr>
+                                <w:sz w:val="28"/>
+                                <w:szCs w:val="28"/>
+                                <w:lang w:val="es-MX"/>
+                              </w:rPr>
+                              <w:t>Luchador</w:t>
+                            </w:r>
+                          </w:p>
+                          <w:p>
+                            <w:pPr>
+                              <w:rPr>
+                                <w:b/>
+                                <w:bCs/>
+                                <w:sz w:val="28"/>
+                                <w:szCs w:val="28"/>
+                                <w:lang w:val="es-MX"/>
+                              </w:rPr>
+                            </w:pPr>
+                            <w:r>
+                              <w:rPr>
+                                <w:b/>
+                                <w:bCs/>
+                                <w:sz w:val="28"/>
+                                <w:szCs w:val="28"/>
+                                <w:lang w:val="es-MX"/>
+                              </w:rPr>
+                              <w:t xml:space="preserve">Descripción: </w:t>
+                            </w:r>
+                            <w:r>
+                              <w:rPr>
+                                <w:sz w:val="28"/>
+                                <w:szCs w:val="28"/>
+                                <w:lang w:val="es-MX"/>
+                              </w:rPr>
+                              <w:t>protector de la puerta, con su bastón dañará a cualquiera que se atreva a intentar pasar por la puerta.</w:t>
+                            </w:r>
+                          </w:p>
+                        </w:txbxContent>
+                      </wps:txbx>
+                      <wps:bodyPr rot="0" spcFirstLastPara="0" vertOverflow="overflow" horzOverflow="overflow" vert="horz" wrap="square" lIns="91440" tIns="45720" rIns="91440" bIns="45720" numCol="1" spcCol="0" rtlCol="0" fromWordArt="0" anchor="t" anchorCtr="0" forceAA="0" compatLnSpc="1">
+                        <a:prstTxWarp prst="textNoShape">
+                          <a:avLst/>
+                        </a:prstTxWarp>
+                        <a:noAutofit/>
+                      </wps:bodyPr>
+                    </wps:wsp>
+                  </a:graphicData>
+                </a:graphic>
+                <wp14:sizeRelV relativeFrom="margin">
+                  <wp14:pctHeight>0</wp14:pctHeight>
+                </wp14:sizeRelV>
+              </wp:anchor>
+            </w:drawing>
+          </mc:Choice>
+          <mc:Fallback>
+            <w:pict>
+              <v:shape w14:anchorId="0E2FCBE2" id="Cuadro de texto 103" o:spid="_x0000_s1030" type="#_x0000_t202" style="position:absolute;margin-left:202.95pt;margin-top:3pt;width:221.2pt;height:135.35pt;z-index:251728896;visibility:visible;mso-wrap-style:square;mso-height-percent:0;mso-wrap-distance-left:9pt;mso-wrap-distance-top:0;mso-wrap-distance-right:9pt;mso-wrap-distance-bottom:0;mso-position-horizontal:absolute;mso-position-horizontal-relative:text;mso-position-vertical:absolute;mso-position-vertical-relative:text;mso-height-percent:0;mso-height-relative:margin;v-text-anchor:top" o:gfxdata="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" filled="f" stroked="f" strokeweight=".5pt">
+                <v:textbox>
+                  <w:txbxContent>
+                    <w:p>
+                      <w:pPr>
+                        <w:rPr>
+                          <w:sz w:val="28"/>
+                          <w:szCs w:val="28"/>
+                          <w:lang w:val="es-MX"/>
+                        </w:rPr>
+                      </w:pPr>
+                      <w:r>
+                        <w:rPr>
+                          <w:b/>
+                          <w:bCs/>
+                          <w:sz w:val="28"/>
+                          <w:szCs w:val="28"/>
+                          <w:lang w:val="es-MX"/>
+                        </w:rPr>
+                        <w:t>Nombre:</w:t>
+                      </w:r>
+                      <w:r>
+                        <w:rPr>
+                          <w:sz w:val="28"/>
+                          <w:szCs w:val="28"/>
+                          <w:lang w:val="es-MX"/>
+                        </w:rPr>
+                        <w:t xml:space="preserve"> </w:t>
+                      </w:r>
+                      <w:r>
+                        <w:rPr>
+                          <w:sz w:val="28"/>
+                          <w:szCs w:val="28"/>
+                          <w:lang w:val="es-MX"/>
+                        </w:rPr>
+                        <w:t xml:space="preserve"> </w:t>
+                      </w:r>
+                      <w:r>
+                        <w:rPr>
+                          <w:sz w:val="28"/>
+                          <w:szCs w:val="28"/>
+                          <w:lang w:val="es-MX"/>
+                        </w:rPr>
+                        <w:t xml:space="preserve">Protector </w:t>
+                      </w:r>
+                      <w:proofErr w:type="spellStart"/>
+                      <w:r>
+                        <w:rPr>
+                          <w:sz w:val="28"/>
+                          <w:szCs w:val="28"/>
+                          <w:lang w:val="es-MX"/>
+                        </w:rPr>
+                        <w:t>Moistu</w:t>
+                      </w:r>
+                      <w:proofErr w:type="spellEnd"/>
+                    </w:p>
+                    <w:p>
+                      <w:pPr>
+                        <w:rPr>
+                          <w:sz w:val="28"/>
+                          <w:szCs w:val="28"/>
+                          <w:lang w:val="es-MX"/>
+                        </w:rPr>
+                      </w:pPr>
+                      <w:r>
+                        <w:rPr>
+                          <w:b/>
+                          <w:bCs/>
+                          <w:sz w:val="28"/>
+                          <w:szCs w:val="28"/>
+                          <w:lang w:val="es-MX"/>
+                        </w:rPr>
+                        <w:t>Tipo:</w:t>
+                      </w:r>
+                      <w:r>
+                        <w:rPr>
+                          <w:sz w:val="28"/>
+                          <w:szCs w:val="28"/>
+                          <w:lang w:val="es-MX"/>
+                        </w:rPr>
+                        <w:t xml:space="preserve"> </w:t>
+                      </w:r>
+                      <w:r>
+                        <w:rPr>
+                          <w:sz w:val="28"/>
+                          <w:szCs w:val="28"/>
+                          <w:lang w:val="es-MX"/>
+                        </w:rPr>
+                        <w:t>Luchador</w:t>
+                      </w:r>
+                    </w:p>
+                    <w:p>
+                      <w:pPr>
+                        <w:rPr>
+                          <w:b/>
+                          <w:bCs/>
+                          <w:sz w:val="28"/>
+                          <w:szCs w:val="28"/>
+                          <w:lang w:val="es-MX"/>
+                        </w:rPr>
+                      </w:pPr>
+                      <w:r>
+                        <w:rPr>
+                          <w:b/>
+                          <w:bCs/>
+                          <w:sz w:val="28"/>
+                          <w:szCs w:val="28"/>
+                          <w:lang w:val="es-MX"/>
+                        </w:rPr>
+                        <w:t xml:space="preserve">Descripción: </w:t>
+                      </w:r>
+                      <w:r>
+                        <w:rPr>
+                          <w:sz w:val="28"/>
+                          <w:szCs w:val="28"/>
+                          <w:lang w:val="es-MX"/>
+                        </w:rPr>
+                        <w:t>protector de la puerta, con su bastón dañará a cualquiera que se atreva a intentar pasar por la puerta.</w:t>
+                      </w:r>
+                    </w:p>
+                  </w:txbxContent>
+                </v:textbox>
+              </v:shape>
+            </w:pict>
+          </mc:Fallback>
+        </mc:AlternateContent>
+      </w:r>
+    </w:p>
+    <w:p>
+      <w:pPr>
+        <w:rPr>
+          <w:rFonts w:ascii="Meiryo" w:eastAsia="Meiryo" w:hAnsi="Meiryo" w:cs="Meiryo"/>
+          <w:sz w:val="24"/>
+          <w:szCs w:val="24"/>
+          <w:highlight w:val="white"/>
+        </w:rPr>
+      </w:pPr>
+      <w:r>
+        <w:rPr>
+          <w:noProof/>
+        </w:rPr>
+        <w:drawing>
+          <wp:anchor distT="0" distB="0" distL="114300" distR="114300" simplePos="0" relativeHeight="251688960" behindDoc="0" locked="0" layoutInCell="1" allowOverlap="1" wp14:anchorId="3B80A55F" wp14:editId="527FBFD2">
+            <wp:simplePos x="0" y="0"/>
+            <wp:positionH relativeFrom="column">
+              <wp:posOffset>-524248</wp:posOffset>
+            </wp:positionH>
+            <wp:positionV relativeFrom="paragraph">
+              <wp:posOffset>67982</wp:posOffset>
+            </wp:positionV>
+            <wp:extent cx="3053715" cy="1424940"/>
+            <wp:effectExtent l="0" t="0" r="0" b="0"/>
+            <wp:wrapThrough wrapText="bothSides">
+              <wp:wrapPolygon edited="0">
+                <wp:start x="7007" y="1155"/>
+                <wp:lineTo x="4986" y="6353"/>
+                <wp:lineTo x="3773" y="10684"/>
+                <wp:lineTo x="1213" y="13572"/>
+                <wp:lineTo x="539" y="14727"/>
+                <wp:lineTo x="539" y="15882"/>
+                <wp:lineTo x="3369" y="19636"/>
+                <wp:lineTo x="3503" y="20214"/>
+                <wp:lineTo x="11588" y="20214"/>
+                <wp:lineTo x="21425" y="16171"/>
+                <wp:lineTo x="21425" y="15594"/>
+                <wp:lineTo x="19538" y="10973"/>
+                <wp:lineTo x="20212" y="3754"/>
+                <wp:lineTo x="18595" y="3176"/>
+                <wp:lineTo x="8624" y="1155"/>
+                <wp:lineTo x="7007" y="1155"/>
+              </wp:wrapPolygon>
+            </wp:wrapThrough>
+            <wp:docPr id="71" name="Imagen 71"/>
+            <wp:cNvGraphicFramePr>
+              <a:graphicFrameLocks xmlns:a="http://schemas.openxmlformats.org/drawingml/2006/main" noChangeAspect="1"/>
+            </wp:cNvGraphicFramePr>
+            <a:graphic xmlns:a="http://schemas.openxmlformats.org/drawingml/2006/main">
+              <a:graphicData uri="http://schemas.openxmlformats.org/drawingml/2006/picture">
+                <pic:pic xmlns:pic="http://schemas.openxmlformats.org/drawingml/2006/picture">
+                  <pic:nvPicPr>
+                    <pic:cNvPr id="0" name="Picture 9"/>
+                    <pic:cNvPicPr>
+                      <a:picLocks noChangeAspect="1" noChangeArrowheads="1"/>
+                    </pic:cNvPicPr>
+                  </pic:nvPicPr>
+                  <pic:blipFill rotWithShape="1">
+                    <a:blip r:embed="rId65">
+                      <a:extLst>
+                        <a:ext uri="{28A0092B-C50C-407E-A947-70E740481C1C}">
+                          <a14:useLocalDpi xmlns:a14="http://schemas.microsoft.com/office/drawing/2010/main" val="0"/>
+                        </a:ext>
+                      </a:extLst>
+                    </a:blip>
+                    <a:srcRect r="86901"/>
+                    <a:stretch/>
+                  </pic:blipFill>
+                  <pic:spPr bwMode="auto">
+                    <a:xfrm>
+                      <a:off x="0" y="0"/>
+                      <a:ext cx="3053715" cy="1424940"/>
+                    </a:xfrm>
+                    <a:prstGeom prst="rect">
+                      <a:avLst/>
+                    </a:prstGeom>
+                    <a:noFill/>
+                    <a:ln>
+                      <a:noFill/>
+                    </a:ln>
+                    <a:extLst>
+                      <a:ext uri="{53640926-AAD7-44D8-BBD7-CCE9431645EC}">
+                        <a14:shadowObscured xmlns:a14="http://schemas.microsoft.com/office/drawing/2010/main"/>
+                      </a:ext>
+                    </a:extLst>
+                  </pic:spPr>
+                </pic:pic>
+              </a:graphicData>
+            </a:graphic>
+            <wp14:sizeRelH relativeFrom="page">
+              <wp14:pctWidth>0</wp14:pctWidth>
+            </wp14:sizeRelH>
+            <wp14:sizeRelV relativeFrom="page">
+              <wp14:pctHeight>0</wp14:pctHeight>
+            </wp14:sizeRelV>
+          </wp:anchor>
+        </w:drawing>
+      </w:r>
+    </w:p>
+    <w:p>
+      <w:pPr>
+        <w:rPr>
+          <w:rFonts w:ascii="Meiryo" w:eastAsia="Meiryo" w:hAnsi="Meiryo" w:cs="Meiryo"/>
+          <w:sz w:val="24"/>
+          <w:szCs w:val="24"/>
+          <w:highlight w:val="white"/>
+        </w:rPr>
+      </w:pPr>
+    </w:p>
+    <w:p>
+      <w:pPr>
+        <w:rPr>
+          <w:rFonts w:ascii="Meiryo" w:eastAsia="Meiryo" w:hAnsi="Meiryo" w:cs="Meiryo"/>
+          <w:sz w:val="24"/>
+          <w:szCs w:val="24"/>
+          <w:highlight w:val="white"/>
+        </w:rPr>
+      </w:pPr>
+    </w:p>
+    <w:p>
+      <w:pPr>
+        <w:rPr>
+          <w:rFonts w:ascii="Meiryo" w:eastAsia="Meiryo" w:hAnsi="Meiryo" w:cs="Meiryo"/>
+          <w:sz w:val="24"/>
+          <w:szCs w:val="24"/>
+          <w:highlight w:val="white"/>
+        </w:rPr>
+      </w:pPr>
+    </w:p>
+    <w:p>
+      <w:pPr>
+        <w:rPr>
+          <w:rFonts w:ascii="Meiryo" w:eastAsia="Meiryo" w:hAnsi="Meiryo" w:cs="Meiryo"/>
+          <w:sz w:val="24"/>
+          <w:szCs w:val="24"/>
+          <w:highlight w:val="white"/>
+        </w:rPr>
+      </w:pPr>
+    </w:p>
+    <w:p>
+      <w:pPr>
+        <w:rPr>
+          <w:rFonts w:ascii="Meiryo" w:eastAsia="Meiryo" w:hAnsi="Meiryo" w:cs="Meiryo"/>
+          <w:sz w:val="24"/>
+          <w:szCs w:val="24"/>
+          <w:highlight w:val="white"/>
+        </w:rPr>
+      </w:pPr>
+      <w:r>
+        <w:rPr>
+          <w:noProof/>
+        </w:rPr>
+        <mc:AlternateContent>
+          <mc:Choice Requires="wps">
+            <w:drawing>
+              <wp:anchor distT="0" distB="0" distL="114300" distR="114300" simplePos="0" relativeHeight="251730944" behindDoc="0" locked="0" layoutInCell="1" allowOverlap="1" wp14:anchorId="7AD92204" wp14:editId="542ABC6D">
+                <wp:simplePos x="0" y="0"/>
+                <wp:positionH relativeFrom="column">
+                  <wp:posOffset>2532380</wp:posOffset>
+                </wp:positionH>
+                <wp:positionV relativeFrom="paragraph">
+                  <wp:posOffset>24554</wp:posOffset>
+                </wp:positionV>
+                <wp:extent cx="2809188" cy="1718733"/>
+                <wp:effectExtent l="0" t="0" r="0" b="0"/>
+                <wp:wrapNone/>
+                <wp:docPr id="104" name="Cuadro de texto 104"/>
+                <wp:cNvGraphicFramePr/>
+                <a:graphic xmlns:a="http://schemas.openxmlformats.org/drawingml/2006/main">
+                  <a:graphicData uri="http://schemas.microsoft.com/office/word/2010/wordprocessingShape">
+                    <wps:wsp>
+                      <wps:cNvSpPr txBox="1"/>
+                      <wps:spPr>
+                        <a:xfrm>
+                          <a:off x="0" y="0"/>
+                          <a:ext cx="2809188" cy="1718733"/>
+                        </a:xfrm>
+                        <a:prstGeom prst="rect">
+                          <a:avLst/>
+                        </a:prstGeom>
+                        <a:noFill/>
+                        <a:ln w="6350">
+                          <a:noFill/>
+                        </a:ln>
+                      </wps:spPr>
+                      <wps:txbx>
+                        <w:txbxContent>
+                          <w:p>
+                            <w:pPr>
+                              <w:rPr>
+                                <w:sz w:val="28"/>
+                                <w:szCs w:val="28"/>
+                                <w:lang w:val="es-MX"/>
+                              </w:rPr>
+                            </w:pPr>
+                            <w:r>
+                              <w:rPr>
+                                <w:b/>
+                                <w:bCs/>
+                                <w:sz w:val="28"/>
+                                <w:szCs w:val="28"/>
+                                <w:lang w:val="es-MX"/>
+                              </w:rPr>
+                              <w:t>Nombre:</w:t>
+                            </w:r>
+                            <w:r>
+                              <w:rPr>
+                                <w:sz w:val="28"/>
+                                <w:szCs w:val="28"/>
+                                <w:lang w:val="es-MX"/>
+                              </w:rPr>
+                              <w:t xml:space="preserve"> </w:t>
+                            </w:r>
+                            <w:r>
+                              <w:rPr>
+                                <w:sz w:val="28"/>
+                                <w:szCs w:val="28"/>
+                                <w:lang w:val="es-MX"/>
+                              </w:rPr>
+                              <w:t xml:space="preserve"> </w:t>
+                            </w:r>
+                            <w:proofErr w:type="spellStart"/>
+                            <w:r>
+                              <w:rPr>
+                                <w:sz w:val="28"/>
+                                <w:szCs w:val="28"/>
+                                <w:lang w:val="es-MX"/>
+                              </w:rPr>
+                              <w:t>Escarbation</w:t>
+                            </w:r>
+                            <w:proofErr w:type="spellEnd"/>
+                          </w:p>
+                          <w:p>
+                            <w:pPr>
+                              <w:rPr>
+                                <w:sz w:val="28"/>
+                                <w:szCs w:val="28"/>
+                                <w:lang w:val="es-MX"/>
+                              </w:rPr>
+                            </w:pPr>
+                            <w:r>
+                              <w:rPr>
+                                <w:b/>
+                                <w:bCs/>
+                                <w:sz w:val="28"/>
+                                <w:szCs w:val="28"/>
+                                <w:lang w:val="es-MX"/>
+                              </w:rPr>
+                              <w:t>Tipo:</w:t>
+                            </w:r>
+                            <w:r>
+                              <w:rPr>
+                                <w:sz w:val="28"/>
+                                <w:szCs w:val="28"/>
+                                <w:lang w:val="es-MX"/>
+                              </w:rPr>
+                              <w:t xml:space="preserve"> </w:t>
+                            </w:r>
+                            <w:r>
+                              <w:rPr>
+                                <w:sz w:val="28"/>
+                                <w:szCs w:val="28"/>
+                                <w:lang w:val="es-MX"/>
+                              </w:rPr>
+                              <w:t>Insecto</w:t>
+                            </w:r>
+                          </w:p>
+                          <w:p>
+                            <w:pPr>
+                              <w:rPr>
+                                <w:b/>
+                                <w:bCs/>
+                                <w:sz w:val="28"/>
+                                <w:szCs w:val="28"/>
+                                <w:lang w:val="es-MX"/>
+                              </w:rPr>
+                            </w:pPr>
+                            <w:r>
+                              <w:rPr>
+                                <w:b/>
+                                <w:bCs/>
+                                <w:sz w:val="28"/>
+                                <w:szCs w:val="28"/>
+                                <w:lang w:val="es-MX"/>
+                              </w:rPr>
+                              <w:t xml:space="preserve">Descripción: </w:t>
+                            </w:r>
+                            <w:r>
+                              <w:rPr>
+                                <w:sz w:val="28"/>
+                                <w:szCs w:val="28"/>
+                                <w:lang w:val="es-MX"/>
+                              </w:rPr>
+                              <w:t>Uno de los insectos que habitan en la mazmorra, su principal</w:t>
+                            </w:r>
+                            <w:r>
+                              <w:rPr>
+                                <w:sz w:val="28"/>
+                                <w:szCs w:val="28"/>
+                                <w:lang w:val="es-MX"/>
+                              </w:rPr>
+                              <w:t xml:space="preserve"> modo de defensa son sus grandes pinzas</w:t>
+                            </w:r>
+                          </w:p>
+                        </w:txbxContent>
+                      </wps:txbx>
+                      <wps:bodyPr rot="0" spcFirstLastPara="0" vertOverflow="overflow" horzOverflow="overflow" vert="horz" wrap="square" lIns="91440" tIns="45720" rIns="91440" bIns="45720" numCol="1" spcCol="0" rtlCol="0" fromWordArt="0" anchor="t" anchorCtr="0" forceAA="0" compatLnSpc="1">
+                        <a:prstTxWarp prst="textNoShape">
+                          <a:avLst/>
+                        </a:prstTxWarp>
+                        <a:noAutofit/>
+                      </wps:bodyPr>
+                    </wps:wsp>
+                  </a:graphicData>
+                </a:graphic>
+                <wp14:sizeRelV relativeFrom="margin">
+                  <wp14:pctHeight>0</wp14:pctHeight>
+                </wp14:sizeRelV>
+              </wp:anchor>
+            </w:drawing>
+          </mc:Choice>
+          <mc:Fallback>
+            <w:pict>
+              <v:shape w14:anchorId="7AD92204" id="Cuadro de texto 104" o:spid="_x0000_s1031" type="#_x0000_t202" style="position:absolute;margin-left:199.4pt;margin-top:1.95pt;width:221.2pt;height:135.35pt;z-index:251730944;visibility:visible;mso-wrap-style:square;mso-height-percent:0;mso-wrap-distance-left:9pt;mso-wrap-distance-top:0;mso-wrap-distance-right:9pt;mso-wrap-distance-bottom:0;mso-position-horizontal:absolute;mso-position-horizontal-relative:text;mso-position-vertical:absolute;mso-position-vertical-relative:text;mso-height-percent:0;mso-height-relative:margin;v-text-anchor:top" o:gfxdata="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" filled="f" stroked="f" strokeweight=".5pt">
+                <v:textbox>
+                  <w:txbxContent>
+                    <w:p>
+                      <w:pPr>
+                        <w:rPr>
+                          <w:sz w:val="28"/>
+                          <w:szCs w:val="28"/>
+                          <w:lang w:val="es-MX"/>
+                        </w:rPr>
+                      </w:pPr>
+                      <w:r>
+                        <w:rPr>
+                          <w:b/>
+                          <w:bCs/>
+                          <w:sz w:val="28"/>
+                          <w:szCs w:val="28"/>
+                          <w:lang w:val="es-MX"/>
+                        </w:rPr>
+                        <w:t>Nombre:</w:t>
+                      </w:r>
+                      <w:r>
+                        <w:rPr>
+                          <w:sz w:val="28"/>
+                          <w:szCs w:val="28"/>
+                          <w:lang w:val="es-MX"/>
+                        </w:rPr>
+                        <w:t xml:space="preserve"> </w:t>
+                      </w:r>
+                      <w:r>
+                        <w:rPr>
+                          <w:sz w:val="28"/>
+                          <w:szCs w:val="28"/>
+                          <w:lang w:val="es-MX"/>
+                        </w:rPr>
+                        <w:t xml:space="preserve"> </w:t>
+                      </w:r>
+                      <w:proofErr w:type="spellStart"/>
+                      <w:r>
+                        <w:rPr>
+                          <w:sz w:val="28"/>
+                          <w:szCs w:val="28"/>
+                          <w:lang w:val="es-MX"/>
+                        </w:rPr>
+                        <w:t>Escarbation</w:t>
+                      </w:r>
+                      <w:proofErr w:type="spellEnd"/>
+                    </w:p>
+                    <w:p>
+                      <w:pPr>
+                        <w:rPr>
+                          <w:sz w:val="28"/>
+                          <w:szCs w:val="28"/>
+                          <w:lang w:val="es-MX"/>
+                        </w:rPr>
+                      </w:pPr>
+                      <w:r>
+                        <w:rPr>
+                          <w:b/>
+                          <w:bCs/>
+                          <w:sz w:val="28"/>
+                          <w:szCs w:val="28"/>
+                          <w:lang w:val="es-MX"/>
+                        </w:rPr>
+                        <w:t>Tipo:</w:t>
+                      </w:r>
+                      <w:r>
+                        <w:rPr>
+                          <w:sz w:val="28"/>
+                          <w:szCs w:val="28"/>
+                          <w:lang w:val="es-MX"/>
+                        </w:rPr>
+                        <w:t xml:space="preserve"> </w:t>
+                      </w:r>
+                      <w:r>
+                        <w:rPr>
+                          <w:sz w:val="28"/>
+                          <w:szCs w:val="28"/>
+                          <w:lang w:val="es-MX"/>
+                        </w:rPr>
+                        <w:t>Insecto</w:t>
+                      </w:r>
+                    </w:p>
+                    <w:p>
+                      <w:pPr>
+                        <w:rPr>
+                          <w:b/>
+                          <w:bCs/>
+                          <w:sz w:val="28"/>
+                          <w:szCs w:val="28"/>
+                          <w:lang w:val="es-MX"/>
+                        </w:rPr>
+                      </w:pPr>
+                      <w:r>
+                        <w:rPr>
+                          <w:b/>
+                          <w:bCs/>
+                          <w:sz w:val="28"/>
+                          <w:szCs w:val="28"/>
+                          <w:lang w:val="es-MX"/>
+                        </w:rPr>
+                        <w:t xml:space="preserve">Descripción: </w:t>
+                      </w:r>
+                      <w:r>
+                        <w:rPr>
+                          <w:sz w:val="28"/>
+                          <w:szCs w:val="28"/>
+                          <w:lang w:val="es-MX"/>
+                        </w:rPr>
+                        <w:t>Uno de los insectos que habitan en la mazmorra, su principal</w:t>
+                      </w:r>
+                      <w:r>
+                        <w:rPr>
+                          <w:sz w:val="28"/>
+                          <w:szCs w:val="28"/>
+                          <w:lang w:val="es-MX"/>
+                        </w:rPr>
+                        <w:t xml:space="preserve"> modo de defensa son sus grandes pinzas</w:t>
+                      </w:r>
+                    </w:p>
+                  </w:txbxContent>
+                </v:textbox>
+              </v:shape>
+            </w:pict>
+          </mc:Fallback>
+        </mc:AlternateContent>
+      </w:r>
+      <w:r>
+        <w:rPr>
+          <w:noProof/>
+        </w:rPr>
+        <w:drawing>
+          <wp:anchor distT="0" distB="0" distL="114300" distR="114300" simplePos="0" relativeHeight="251691008" behindDoc="0" locked="0" layoutInCell="1" allowOverlap="1" wp14:anchorId="68CE9D45" wp14:editId="48620721">
+            <wp:simplePos x="0" y="0"/>
+            <wp:positionH relativeFrom="column">
+              <wp:posOffset>-318135</wp:posOffset>
+            </wp:positionH>
+            <wp:positionV relativeFrom="paragraph">
+              <wp:posOffset>29173</wp:posOffset>
+            </wp:positionV>
+            <wp:extent cx="1909445" cy="2054860"/>
+            <wp:effectExtent l="0" t="0" r="0" b="0"/>
+            <wp:wrapThrough wrapText="bothSides">
+              <wp:wrapPolygon edited="0">
+                <wp:start x="11206" y="1001"/>
+                <wp:lineTo x="3448" y="4205"/>
+                <wp:lineTo x="1508" y="7609"/>
+                <wp:lineTo x="1293" y="8210"/>
+                <wp:lineTo x="1293" y="11214"/>
+                <wp:lineTo x="5387" y="14218"/>
+                <wp:lineTo x="6680" y="16420"/>
+                <wp:lineTo x="18533" y="16420"/>
+                <wp:lineTo x="18964" y="14218"/>
+                <wp:lineTo x="19395" y="4405"/>
+                <wp:lineTo x="12499" y="1001"/>
+                <wp:lineTo x="11206" y="1001"/>
+              </wp:wrapPolygon>
+            </wp:wrapThrough>
+            <wp:docPr id="73" name="Imagen 73" descr="Imagen que contiene animal&#10;&#10;Descripción generada automáticamente"/>
+            <wp:cNvGraphicFramePr>
+              <a:graphicFrameLocks xmlns:a="http://schemas.openxmlformats.org/drawingml/2006/main" noChangeAspect="1"/>
+            </wp:cNvGraphicFramePr>
+            <a:graphic xmlns:a="http://schemas.openxmlformats.org/drawingml/2006/main">
+              <a:graphicData uri="http://schemas.openxmlformats.org/drawingml/2006/picture">
+                <pic:pic xmlns:pic="http://schemas.openxmlformats.org/drawingml/2006/picture">
+                  <pic:nvPicPr>
+                    <pic:cNvPr id="73" name="Imagen 73" descr="Imagen que contiene animal&#10;&#10;Descripción generada automáticamente"/>
+                    <pic:cNvPicPr>
+                      <a:picLocks noChangeAspect="1" noChangeArrowheads="1"/>
+                    </pic:cNvPicPr>
+                  </pic:nvPicPr>
+                  <pic:blipFill rotWithShape="1">
+                    <a:blip r:embed="rId66">
+                      <a:extLst>
+                        <a:ext uri="{28A0092B-C50C-407E-A947-70E740481C1C}">
+                          <a14:useLocalDpi xmlns:a14="http://schemas.microsoft.com/office/drawing/2010/main" val="0"/>
+                        </a:ext>
+                      </a:extLst>
+                    </a:blip>
+                    <a:srcRect r="79629" b="-22387"/>
+                    <a:stretch/>
+                  </pic:blipFill>
+                  <pic:spPr bwMode="auto">
+                    <a:xfrm>
+                      <a:off x="0" y="0"/>
+                      <a:ext cx="1909445" cy="2054860"/>
+                    </a:xfrm>
+                    <a:prstGeom prst="rect">
+                      <a:avLst/>
+                    </a:prstGeom>
+                    <a:noFill/>
+                    <a:ln>
+                      <a:noFill/>
+                    </a:ln>
+                    <a:extLst>
+                      <a:ext uri="{53640926-AAD7-44D8-BBD7-CCE9431645EC}">
+                        <a14:shadowObscured xmlns:a14="http://schemas.microsoft.com/office/drawing/2010/main"/>
+                      </a:ext>
+                    </a:extLst>
+                  </pic:spPr>
+                </pic:pic>
+              </a:graphicData>
+            </a:graphic>
+            <wp14:sizeRelH relativeFrom="page">
+              <wp14:pctWidth>0</wp14:pctWidth>
+            </wp14:sizeRelH>
+            <wp14:sizeRelV relativeFrom="page">
+              <wp14:pctHeight>0</wp14:pctHeight>
+            </wp14:sizeRelV>
+          </wp:anchor>
+        </w:drawing>
+      </w:r>
+    </w:p>
+    <w:p>
+      <w:pPr>
+        <w:rPr>
+          <w:rFonts w:ascii="Meiryo" w:eastAsia="Meiryo" w:hAnsi="Meiryo" w:cs="Meiryo"/>
+          <w:sz w:val="24"/>
+          <w:szCs w:val="24"/>
+          <w:highlight w:val="white"/>
+        </w:rPr>
+      </w:pPr>
+    </w:p>
+    <w:p>
+      <w:pPr>
+        <w:rPr>
+          <w:rFonts w:ascii="Meiryo" w:eastAsia="Meiryo" w:hAnsi="Meiryo" w:cs="Meiryo"/>
+          <w:sz w:val="24"/>
+          <w:szCs w:val="24"/>
+          <w:highlight w:val="white"/>
+        </w:rPr>
+      </w:pPr>
+    </w:p>
+    <w:p>
+      <w:pPr>
+        <w:rPr>
+          <w:rFonts w:ascii="Meiryo" w:eastAsia="Meiryo" w:hAnsi="Meiryo" w:cs="Meiryo"/>
+          <w:sz w:val="24"/>
+          <w:szCs w:val="24"/>
+          <w:highlight w:val="white"/>
+        </w:rPr>
+      </w:pPr>
+    </w:p>
+    <w:p>
+      <w:pPr>
+        <w:rPr>
+          <w:rFonts w:ascii="Meiryo" w:eastAsia="Meiryo" w:hAnsi="Meiryo" w:cs="Meiryo"/>
+          <w:sz w:val="24"/>
+          <w:szCs w:val="24"/>
+          <w:highlight w:val="white"/>
+        </w:rPr>
+      </w:pPr>
+    </w:p>
+    <w:p>
+      <w:pPr>
+        <w:rPr>
+          <w:rFonts w:ascii="Meiryo" w:eastAsia="Meiryo" w:hAnsi="Meiryo" w:cs="Meiryo"/>
+          <w:sz w:val="24"/>
+          <w:szCs w:val="24"/>
+          <w:highlight w:val="white"/>
+        </w:rPr>
+      </w:pPr>
+    </w:p>
+    <w:p>
+      <w:pPr>
+        <w:rPr>
+          <w:rFonts w:ascii="Meiryo" w:eastAsia="Meiryo" w:hAnsi="Meiryo" w:cs="Meiryo"/>
+          <w:sz w:val="24"/>
+          <w:szCs w:val="24"/>
+          <w:highlight w:val="white"/>
+        </w:rPr>
+      </w:pPr>
+      <w:r>
+        <w:rPr>
+          <w:noProof/>
+        </w:rPr>
+        <w:drawing>
+          <wp:anchor distT="0" distB="0" distL="114300" distR="114300" simplePos="0" relativeHeight="251693056" behindDoc="0" locked="0" layoutInCell="1" allowOverlap="1" wp14:anchorId="5C743752" wp14:editId="1527AD61">
+            <wp:simplePos x="0" y="0"/>
+            <wp:positionH relativeFrom="column">
+              <wp:posOffset>48895</wp:posOffset>
+            </wp:positionH>
+            <wp:positionV relativeFrom="paragraph">
+              <wp:posOffset>292042</wp:posOffset>
+            </wp:positionV>
+            <wp:extent cx="1281953" cy="1617197"/>
+            <wp:effectExtent l="0" t="0" r="0" b="0"/>
+            <wp:wrapThrough wrapText="bothSides">
+              <wp:wrapPolygon edited="0">
+                <wp:start x="4174" y="1273"/>
+                <wp:lineTo x="1606" y="5854"/>
+                <wp:lineTo x="2890" y="9926"/>
+                <wp:lineTo x="1927" y="11199"/>
+                <wp:lineTo x="1927" y="13235"/>
+                <wp:lineTo x="2248" y="13998"/>
+                <wp:lineTo x="4496" y="18071"/>
+                <wp:lineTo x="2890" y="18580"/>
+                <wp:lineTo x="2248" y="19343"/>
+                <wp:lineTo x="2569" y="20870"/>
+                <wp:lineTo x="17019" y="20870"/>
+                <wp:lineTo x="17340" y="20361"/>
+                <wp:lineTo x="17982" y="18580"/>
+                <wp:lineTo x="17982" y="18071"/>
+                <wp:lineTo x="19267" y="13998"/>
+                <wp:lineTo x="19588" y="9926"/>
+                <wp:lineTo x="18303" y="7126"/>
+                <wp:lineTo x="17661" y="5090"/>
+                <wp:lineTo x="13808" y="3309"/>
+                <wp:lineTo x="8349" y="1273"/>
+                <wp:lineTo x="4174" y="1273"/>
+              </wp:wrapPolygon>
+            </wp:wrapThrough>
+            <wp:docPr id="75" name="Imagen 75" descr="Imagen que contiene alimentos&#10;&#10;Descripción generada automáticamente"/>
+            <wp:cNvGraphicFramePr>
+              <a:graphicFrameLocks xmlns:a="http://schemas.openxmlformats.org/drawingml/2006/main" noChangeAspect="1"/>
+            </wp:cNvGraphicFramePr>
+            <a:graphic xmlns:a="http://schemas.openxmlformats.org/drawingml/2006/main">
+              <a:graphicData uri="http://schemas.openxmlformats.org/drawingml/2006/picture">
+                <pic:pic xmlns:pic="http://schemas.openxmlformats.org/drawingml/2006/picture">
+                  <pic:nvPicPr>
+                    <pic:cNvPr id="75" name="Imagen 75" descr="Imagen que contiene alimentos&#10;&#10;Descripción generada automáticamente"/>
+                    <pic:cNvPicPr>
+                      <a:picLocks noChangeAspect="1" noChangeArrowheads="1"/>
+                    </pic:cNvPicPr>
+                  </pic:nvPicPr>
+                  <pic:blipFill rotWithShape="1">
+                    <a:blip r:embed="rId67">
+                      <a:extLst>
+                        <a:ext uri="{28A0092B-C50C-407E-A947-70E740481C1C}">
+                          <a14:useLocalDpi xmlns:a14="http://schemas.microsoft.com/office/drawing/2010/main" val="0"/>
+                        </a:ext>
+                      </a:extLst>
+                    </a:blip>
+                    <a:srcRect r="87643" b="8641"/>
+                    <a:stretch/>
+                  </pic:blipFill>
+                  <pic:spPr bwMode="auto">
+                    <a:xfrm>
+                      <a:off x="0" y="0"/>
+                      <a:ext cx="1281953" cy="1617197"/>
+                    </a:xfrm>
+                    <a:prstGeom prst="rect">
+                      <a:avLst/>
+                    </a:prstGeom>
+                    <a:noFill/>
+                    <a:ln>
+                      <a:noFill/>
+                    </a:ln>
+                    <a:extLst>
+                      <a:ext uri="{53640926-AAD7-44D8-BBD7-CCE9431645EC}">
+                        <a14:shadowObscured xmlns:a14="http://schemas.microsoft.com/office/drawing/2010/main"/>
+                      </a:ext>
+                    </a:extLst>
+                  </pic:spPr>
+                </pic:pic>
+              </a:graphicData>
+            </a:graphic>
+            <wp14:sizeRelH relativeFrom="page">
+              <wp14:pctWidth>0</wp14:pctWidth>
+            </wp14:sizeRelH>
+            <wp14:sizeRelV relativeFrom="page">
+              <wp14:pctHeight>0</wp14:pctHeight>
+            </wp14:sizeRelV>
+          </wp:anchor>
+        </w:drawing>
+      </w:r>
+    </w:p>
+    <w:p>
+      <w:pPr>
+        <w:rPr>
+          <w:rFonts w:ascii="Meiryo" w:eastAsia="Meiryo" w:hAnsi="Meiryo" w:cs="Meiryo"/>
+          <w:sz w:val="24"/>
+          <w:szCs w:val="24"/>
+          <w:highlight w:val="white"/>
+        </w:rPr>
+      </w:pPr>
+      <w:r>
+        <w:rPr>
+          <w:noProof/>
+        </w:rPr>
+        <mc:AlternateContent>
+          <mc:Choice Requires="wps">
+            <w:drawing>
+              <wp:anchor distT="0" distB="0" distL="114300" distR="114300" simplePos="0" relativeHeight="251732992" behindDoc="0" locked="0" layoutInCell="1" allowOverlap="1" wp14:anchorId="1803BE10" wp14:editId="485E7039">
+                <wp:simplePos x="0" y="0"/>
+                <wp:positionH relativeFrom="column">
+                  <wp:posOffset>2365798</wp:posOffset>
+                </wp:positionH>
+                <wp:positionV relativeFrom="paragraph">
+                  <wp:posOffset>43815</wp:posOffset>
+                </wp:positionV>
+                <wp:extent cx="2808605" cy="1473200"/>
+                <wp:effectExtent l="0" t="0" r="0" b="0"/>
+                <wp:wrapNone/>
+                <wp:docPr id="105" name="Cuadro de texto 105"/>
+                <wp:cNvGraphicFramePr/>
+                <a:graphic xmlns:a="http://schemas.openxmlformats.org/drawingml/2006/main">
+                  <a:graphicData uri="http://schemas.microsoft.com/office/word/2010/wordprocessingShape">
+                    <wps:wsp>
+                      <wps:cNvSpPr txBox="1"/>
+                      <wps:spPr>
+                        <a:xfrm>
+                          <a:off x="0" y="0"/>
+                          <a:ext cx="2808605" cy="1473200"/>
+                        </a:xfrm>
+                        <a:prstGeom prst="rect">
+                          <a:avLst/>
+                        </a:prstGeom>
+                        <a:noFill/>
+                        <a:ln w="6350">
+                          <a:noFill/>
+                        </a:ln>
+                      </wps:spPr>
+                      <wps:txbx>
+                        <w:txbxContent>
+                          <w:p>
+                            <w:pPr>
+                              <w:rPr>
+                                <w:sz w:val="28"/>
+                                <w:szCs w:val="28"/>
+                                <w:lang w:val="es-MX"/>
+                              </w:rPr>
+                            </w:pPr>
+                            <w:r>
+                              <w:rPr>
+                                <w:b/>
+                                <w:bCs/>
+                                <w:sz w:val="28"/>
+                                <w:szCs w:val="28"/>
+                                <w:lang w:val="es-MX"/>
+                              </w:rPr>
+                              <w:t>Nombre:</w:t>
+                            </w:r>
+                            <w:r>
+                              <w:rPr>
+                                <w:sz w:val="28"/>
+                                <w:szCs w:val="28"/>
+                                <w:lang w:val="es-MX"/>
+                              </w:rPr>
+                              <w:t xml:space="preserve"> </w:t>
+                            </w:r>
+                            <w:r>
+                              <w:rPr>
+                                <w:sz w:val="28"/>
+                                <w:szCs w:val="28"/>
+                                <w:lang w:val="es-MX"/>
+                              </w:rPr>
+                              <w:t xml:space="preserve"> </w:t>
+                            </w:r>
+                            <w:r>
+                              <w:rPr>
+                                <w:sz w:val="28"/>
+                                <w:szCs w:val="28"/>
+                                <w:lang w:val="es-MX"/>
+                              </w:rPr>
+                              <w:t>Pie grande</w:t>
+                            </w:r>
+                          </w:p>
+                          <w:p>
+                            <w:pPr>
+                              <w:rPr>
+                                <w:sz w:val="28"/>
+                                <w:szCs w:val="28"/>
+                                <w:lang w:val="es-MX"/>
+                              </w:rPr>
+                            </w:pPr>
+                            <w:r>
+                              <w:rPr>
+                                <w:b/>
+                                <w:bCs/>
+                                <w:sz w:val="28"/>
+                                <w:szCs w:val="28"/>
+                                <w:lang w:val="es-MX"/>
+                              </w:rPr>
+                              <w:t>Tipo:</w:t>
+                            </w:r>
+                            <w:r>
+                              <w:rPr>
+                                <w:sz w:val="28"/>
+                                <w:szCs w:val="28"/>
+                                <w:lang w:val="es-MX"/>
+                              </w:rPr>
+                              <w:t xml:space="preserve"> </w:t>
+                            </w:r>
+                            <w:r>
+                              <w:rPr>
+                                <w:sz w:val="28"/>
+                                <w:szCs w:val="28"/>
+                                <w:lang w:val="es-MX"/>
+                              </w:rPr>
+                              <w:t>¿??</w:t>
+                            </w:r>
+                          </w:p>
+                          <w:p>
+                            <w:pPr>
+                              <w:rPr>
+                                <w:b/>
+                                <w:bCs/>
+                                <w:sz w:val="28"/>
+                                <w:szCs w:val="28"/>
+                                <w:lang w:val="es-MX"/>
+                              </w:rPr>
+                            </w:pPr>
+                            <w:r>
+                              <w:rPr>
+                                <w:b/>
+                                <w:bCs/>
+                                <w:sz w:val="28"/>
+                                <w:szCs w:val="28"/>
+                                <w:lang w:val="es-MX"/>
+                              </w:rPr>
+                              <w:t xml:space="preserve">Descripción: </w:t>
+                            </w:r>
+                            <w:r>
+                              <w:rPr>
+                                <w:sz w:val="28"/>
+                                <w:szCs w:val="28"/>
+                                <w:lang w:val="es-MX"/>
+                              </w:rPr>
+                              <w:t>Una rareza inexplicable de la mazmorra, no se sabe por que esta ahí.</w:t>
+                            </w:r>
+                          </w:p>
+                        </w:txbxContent>
+                      </wps:txbx>
+                      <wps:bodyPr rot="0" spcFirstLastPara="0" vertOverflow="overflow" horzOverflow="overflow" vert="horz" wrap="square" lIns="91440" tIns="45720" rIns="91440" bIns="45720" numCol="1" spcCol="0" rtlCol="0" fromWordArt="0" anchor="t" anchorCtr="0" forceAA="0" compatLnSpc="1">
+                        <a:prstTxWarp prst="textNoShape">
+                          <a:avLst/>
+                        </a:prstTxWarp>
+                        <a:noAutofit/>
+                      </wps:bodyPr>
+                    </wps:wsp>
+                  </a:graphicData>
+                </a:graphic>
+                <wp14:sizeRelV relativeFrom="margin">
+                  <wp14:pctHeight>0</wp14:pctHeight>
+                </wp14:sizeRelV>
+              </wp:anchor>
+            </w:drawing>
+          </mc:Choice>
+          <mc:Fallback>
+            <w:pict>
+              <v:shape w14:anchorId="1803BE10" id="Cuadro de texto 105" o:spid="_x0000_s1032" type="#_x0000_t202" style="position:absolute;margin-left:186.3pt;margin-top:3.45pt;width:221.15pt;height:116pt;z-index:251732992;visibility:visible;mso-wrap-style:square;mso-height-percent:0;mso-wrap-distance-left:9pt;mso-wrap-distance-top:0;mso-wrap-distance-right:9pt;mso-wrap-distance-bottom:0;mso-position-horizontal:absolute;mso-position-horizontal-relative:text;mso-position-vertical:absolute;mso-position-vertical-relative:text;mso-height-percent:0;mso-height-relative:margin;v-text-anchor:top" o:gfxdata="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" filled="f" stroked="f" strokeweight=".5pt">
+                <v:textbox>
+                  <w:txbxContent>
+                    <w:p>
+                      <w:pPr>
+                        <w:rPr>
+                          <w:sz w:val="28"/>
+                          <w:szCs w:val="28"/>
+                          <w:lang w:val="es-MX"/>
+                        </w:rPr>
+                      </w:pPr>
+                      <w:r>
+                        <w:rPr>
+                          <w:b/>
+                          <w:bCs/>
+                          <w:sz w:val="28"/>
+                          <w:szCs w:val="28"/>
+                          <w:lang w:val="es-MX"/>
+                        </w:rPr>
+                        <w:t>Nombre:</w:t>
+                      </w:r>
+                      <w:r>
+                        <w:rPr>
+                          <w:sz w:val="28"/>
+                          <w:szCs w:val="28"/>
+                          <w:lang w:val="es-MX"/>
+                        </w:rPr>
+                        <w:t xml:space="preserve"> </w:t>
+                      </w:r>
+                      <w:r>
+                        <w:rPr>
+                          <w:sz w:val="28"/>
+                          <w:szCs w:val="28"/>
+                          <w:lang w:val="es-MX"/>
+                        </w:rPr>
+                        <w:t xml:space="preserve"> </w:t>
+                      </w:r>
+                      <w:r>
+                        <w:rPr>
+                          <w:sz w:val="28"/>
+                          <w:szCs w:val="28"/>
+                          <w:lang w:val="es-MX"/>
+                        </w:rPr>
+                        <w:t>Pie grande</w:t>
+                      </w:r>
+                    </w:p>
+                    <w:p>
+                      <w:pPr>
+                        <w:rPr>
+                          <w:sz w:val="28"/>
+                          <w:szCs w:val="28"/>
+                          <w:lang w:val="es-MX"/>
+                        </w:rPr>
+                      </w:pPr>
+                      <w:r>
+                        <w:rPr>
+                          <w:b/>
+                          <w:bCs/>
+                          <w:sz w:val="28"/>
+                          <w:szCs w:val="28"/>
+                          <w:lang w:val="es-MX"/>
+                        </w:rPr>
+                        <w:t>Tipo:</w:t>
+                      </w:r>
+                      <w:r>
+                        <w:rPr>
+                          <w:sz w:val="28"/>
+                          <w:szCs w:val="28"/>
+                          <w:lang w:val="es-MX"/>
+                        </w:rPr>
+                        <w:t xml:space="preserve"> </w:t>
+                      </w:r>
+                      <w:r>
+                        <w:rPr>
+                          <w:sz w:val="28"/>
+                          <w:szCs w:val="28"/>
+                          <w:lang w:val="es-MX"/>
+                        </w:rPr>
+                        <w:t>¿??</w:t>
+                      </w:r>
+                    </w:p>
+                    <w:p>
+                      <w:pPr>
+                        <w:rPr>
+                          <w:b/>
+                          <w:bCs/>
+                          <w:sz w:val="28"/>
+                          <w:szCs w:val="28"/>
+                          <w:lang w:val="es-MX"/>
+                        </w:rPr>
+                      </w:pPr>
+                      <w:r>
+                        <w:rPr>
+                          <w:b/>
+                          <w:bCs/>
+                          <w:sz w:val="28"/>
+                          <w:szCs w:val="28"/>
+                          <w:lang w:val="es-MX"/>
+                        </w:rPr>
+                        <w:t xml:space="preserve">Descripción: </w:t>
+                      </w:r>
+                      <w:r>
+                        <w:rPr>
+                          <w:sz w:val="28"/>
+                          <w:szCs w:val="28"/>
+                          <w:lang w:val="es-MX"/>
+                        </w:rPr>
+                        <w:t>Una rareza inexplicable de la mazmorra, no se sabe por que esta ahí.</w:t>
+                      </w:r>
+                    </w:p>
+                  </w:txbxContent>
+                </v:textbox>
+              </v:shape>
+            </w:pict>
+          </mc:Fallback>
+        </mc:AlternateContent>
+      </w:r>
+    </w:p>
+    <w:p>
+      <w:pPr>
+        <w:rPr>
+          <w:rFonts w:ascii="Meiryo" w:eastAsia="Meiryo" w:hAnsi="Meiryo" w:cs="Meiryo"/>
+          <w:sz w:val="24"/>
+          <w:szCs w:val="24"/>
+          <w:highlight w:val="white"/>
+        </w:rPr>
+      </w:pPr>
+    </w:p>
+    <w:p>
+      <w:pPr>
+        <w:rPr>
+          <w:rFonts w:ascii="Meiryo" w:eastAsia="Meiryo" w:hAnsi="Meiryo" w:cs="Meiryo"/>
+          <w:sz w:val="24"/>
+          <w:szCs w:val="24"/>
+          <w:highlight w:val="white"/>
+        </w:rPr>
+      </w:pPr>
+    </w:p>
+    <w:p>
+      <w:pPr>
+        <w:rPr>
+          <w:rFonts w:ascii="Meiryo" w:eastAsia="Meiryo" w:hAnsi="Meiryo" w:cs="Meiryo"/>
+          <w:sz w:val="24"/>
+          <w:szCs w:val="24"/>
+          <w:highlight w:val="white"/>
+        </w:rPr>
+      </w:pPr>
+    </w:p>
+    <w:p>
+      <w:pPr>
+        <w:rPr>
+          <w:rFonts w:ascii="Meiryo" w:eastAsia="Meiryo" w:hAnsi="Meiryo" w:cs="Meiryo"/>
+          <w:sz w:val="24"/>
+          <w:szCs w:val="24"/>
+          <w:highlight w:val="white"/>
+        </w:rPr>
+      </w:pPr>
+    </w:p>
+    <w:p>
+      <w:pPr>
+        <w:rPr>
+          <w:rFonts w:ascii="Meiryo" w:eastAsia="Meiryo" w:hAnsi="Meiryo" w:cs="Meiryo"/>
+          <w:sz w:val="24"/>
+          <w:szCs w:val="24"/>
+          <w:highlight w:val="white"/>
+        </w:rPr>
+      </w:pPr>
+    </w:p>
+    <w:p>
+      <w:pPr>
+        <w:rPr>
+          <w:rFonts w:ascii="Meiryo" w:eastAsia="Meiryo" w:hAnsi="Meiryo" w:cs="Meiryo"/>
+          <w:sz w:val="24"/>
+          <w:szCs w:val="24"/>
+          <w:highlight w:val="white"/>
+        </w:rPr>
+      </w:pPr>
+      <w:r>
+        <w:rPr>
+          <w:noProof/>
+        </w:rPr>
+        <w:lastRenderedPageBreak/>
+        <mc:AlternateContent>
+          <mc:Choice Requires="wps">
+            <w:drawing>
+              <wp:anchor distT="0" distB="0" distL="114300" distR="114300" simplePos="0" relativeHeight="251735040" behindDoc="0" locked="0" layoutInCell="1" allowOverlap="1" wp14:anchorId="09A8187D" wp14:editId="4EBE79A1">
+                <wp:simplePos x="0" y="0"/>
+                <wp:positionH relativeFrom="column">
+                  <wp:posOffset>1902036</wp:posOffset>
+                </wp:positionH>
+                <wp:positionV relativeFrom="paragraph">
+                  <wp:posOffset>107315</wp:posOffset>
+                </wp:positionV>
+                <wp:extent cx="2808605" cy="1473200"/>
+                <wp:effectExtent l="0" t="0" r="0" b="0"/>
+                <wp:wrapNone/>
+                <wp:docPr id="106" name="Cuadro de texto 106"/>
+                <wp:cNvGraphicFramePr/>
+                <a:graphic xmlns:a="http://schemas.openxmlformats.org/drawingml/2006/main">
+                  <a:graphicData uri="http://schemas.microsoft.com/office/word/2010/wordprocessingShape">
+                    <wps:wsp>
+                      <wps:cNvSpPr txBox="1"/>
+                      <wps:spPr>
+                        <a:xfrm>
+                          <a:off x="0" y="0"/>
+                          <a:ext cx="2808605" cy="1473200"/>
+                        </a:xfrm>
+                        <a:prstGeom prst="rect">
+                          <a:avLst/>
+                        </a:prstGeom>
+                        <a:noFill/>
+                        <a:ln w="6350">
+                          <a:noFill/>
+                        </a:ln>
+                      </wps:spPr>
+                      <wps:txbx>
+                        <w:txbxContent>
+                          <w:p>
+                            <w:pPr>
+                              <w:rPr>
+                                <w:sz w:val="28"/>
+                                <w:szCs w:val="28"/>
+                                <w:lang w:val="es-MX"/>
+                              </w:rPr>
+                            </w:pPr>
+                            <w:r>
+                              <w:rPr>
+                                <w:b/>
+                                <w:bCs/>
+                                <w:sz w:val="28"/>
+                                <w:szCs w:val="28"/>
+                                <w:lang w:val="es-MX"/>
+                              </w:rPr>
+                              <w:t>Nombre:</w:t>
+                            </w:r>
+                            <w:r>
+                              <w:rPr>
+                                <w:sz w:val="28"/>
+                                <w:szCs w:val="28"/>
+                                <w:lang w:val="es-MX"/>
+                              </w:rPr>
+                              <w:t xml:space="preserve"> </w:t>
+                            </w:r>
+                            <w:r>
+                              <w:rPr>
+                                <w:sz w:val="28"/>
+                                <w:szCs w:val="28"/>
+                                <w:lang w:val="es-MX"/>
+                              </w:rPr>
+                              <w:t xml:space="preserve"> </w:t>
+                            </w:r>
+                            <w:proofErr w:type="spellStart"/>
+                            <w:r>
+                              <w:rPr>
+                                <w:sz w:val="28"/>
+                                <w:szCs w:val="28"/>
+                                <w:lang w:val="es-MX"/>
+                              </w:rPr>
+                              <w:t>Eosaus</w:t>
+                            </w:r>
+                            <w:proofErr w:type="spellEnd"/>
+                          </w:p>
+                          <w:p>
+                            <w:pPr>
+                              <w:rPr>
+                                <w:sz w:val="28"/>
+                                <w:szCs w:val="28"/>
+                                <w:lang w:val="es-MX"/>
+                              </w:rPr>
+                            </w:pPr>
+                            <w:r>
+                              <w:rPr>
+                                <w:b/>
+                                <w:bCs/>
+                                <w:sz w:val="28"/>
+                                <w:szCs w:val="28"/>
+                                <w:lang w:val="es-MX"/>
+                              </w:rPr>
+                              <w:t>Tipo:</w:t>
+                            </w:r>
+                            <w:r>
+                              <w:rPr>
+                                <w:sz w:val="28"/>
+                                <w:szCs w:val="28"/>
+                                <w:lang w:val="es-MX"/>
+                              </w:rPr>
+                              <w:t xml:space="preserve"> </w:t>
+                            </w:r>
+                            <w:r>
+                              <w:rPr>
+                                <w:sz w:val="28"/>
+                                <w:szCs w:val="28"/>
+                                <w:lang w:val="es-MX"/>
+                              </w:rPr>
+                              <w:t>Insecto</w:t>
+                            </w:r>
+                          </w:p>
+                          <w:p>
+                            <w:pPr>
+                              <w:rPr>
+                                <w:b/>
+                                <w:bCs/>
+                                <w:sz w:val="28"/>
+                                <w:szCs w:val="28"/>
+                                <w:lang w:val="es-MX"/>
+                              </w:rPr>
+                            </w:pPr>
+                            <w:r>
+                              <w:rPr>
+                                <w:b/>
+                                <w:bCs/>
+                                <w:sz w:val="28"/>
+                                <w:szCs w:val="28"/>
+                                <w:lang w:val="es-MX"/>
+                              </w:rPr>
+                              <w:t xml:space="preserve">Descripción: </w:t>
+                            </w:r>
+                            <w:r>
+                              <w:rPr>
+                                <w:sz w:val="28"/>
+                                <w:szCs w:val="28"/>
+                                <w:lang w:val="es-MX"/>
+                              </w:rPr>
+                              <w:t>Uno de los insectos mas extraños de la mazmorra, se dice que se reproduce con huevos que salen de su cabeza</w:t>
+                            </w:r>
+                          </w:p>
+                        </w:txbxContent>
+                      </wps:txbx>
+                      <wps:bodyPr rot="0" spcFirstLastPara="0" vertOverflow="overflow" horzOverflow="overflow" vert="horz" wrap="square" lIns="91440" tIns="45720" rIns="91440" bIns="45720" numCol="1" spcCol="0" rtlCol="0" fromWordArt="0" anchor="t" anchorCtr="0" forceAA="0" compatLnSpc="1">
+                        <a:prstTxWarp prst="textNoShape">
+                          <a:avLst/>
+                        </a:prstTxWarp>
+                        <a:noAutofit/>
+                      </wps:bodyPr>
+                    </wps:wsp>
+                  </a:graphicData>
+                </a:graphic>
+                <wp14:sizeRelV relativeFrom="margin">
+                  <wp14:pctHeight>0</wp14:pctHeight>
+                </wp14:sizeRelV>
+              </wp:anchor>
+            </w:drawing>
+          </mc:Choice>
+          <mc:Fallback>
+            <w:pict>
+              <v:shape w14:anchorId="09A8187D" id="Cuadro de texto 106" o:spid="_x0000_s1033" type="#_x0000_t202" style="position:absolute;margin-left:149.75pt;margin-top:8.45pt;width:221.15pt;height:116pt;z-index:251735040;visibility:visible;mso-wrap-style:square;mso-height-percent:0;mso-wrap-distance-left:9pt;mso-wrap-distance-top:0;mso-wrap-distance-right:9pt;mso-wrap-distance-bottom:0;mso-position-horizontal:absolute;mso-position-horizontal-relative:text;mso-position-vertical:absolute;mso-position-vertical-relative:text;mso-height-percent:0;mso-height-relative:margin;v-text-anchor:top" o:gfxdata="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" filled="f" stroked="f" strokeweight=".5pt">
+                <v:textbox>
+                  <w:txbxContent>
+                    <w:p>
+                      <w:pPr>
+                        <w:rPr>
+                          <w:sz w:val="28"/>
+                          <w:szCs w:val="28"/>
+                          <w:lang w:val="es-MX"/>
+                        </w:rPr>
+                      </w:pPr>
+                      <w:r>
+                        <w:rPr>
+                          <w:b/>
+                          <w:bCs/>
+                          <w:sz w:val="28"/>
+                          <w:szCs w:val="28"/>
+                          <w:lang w:val="es-MX"/>
+                        </w:rPr>
+                        <w:t>Nombre:</w:t>
+                      </w:r>
+                      <w:r>
+                        <w:rPr>
+                          <w:sz w:val="28"/>
+                          <w:szCs w:val="28"/>
+                          <w:lang w:val="es-MX"/>
+                        </w:rPr>
+                        <w:t xml:space="preserve"> </w:t>
+                      </w:r>
+                      <w:r>
+                        <w:rPr>
+                          <w:sz w:val="28"/>
+                          <w:szCs w:val="28"/>
+                          <w:lang w:val="es-MX"/>
+                        </w:rPr>
+                        <w:t xml:space="preserve"> </w:t>
+                      </w:r>
+                      <w:proofErr w:type="spellStart"/>
+                      <w:r>
+                        <w:rPr>
+                          <w:sz w:val="28"/>
+                          <w:szCs w:val="28"/>
+                          <w:lang w:val="es-MX"/>
+                        </w:rPr>
+                        <w:t>Eosaus</w:t>
+                      </w:r>
+                      <w:proofErr w:type="spellEnd"/>
+                    </w:p>
+                    <w:p>
+                      <w:pPr>
+                        <w:rPr>
+                          <w:sz w:val="28"/>
+                          <w:szCs w:val="28"/>
+                          <w:lang w:val="es-MX"/>
+                        </w:rPr>
+                      </w:pPr>
+                      <w:r>
+                        <w:rPr>
+                          <w:b/>
+                          <w:bCs/>
+                          <w:sz w:val="28"/>
+                          <w:szCs w:val="28"/>
+                          <w:lang w:val="es-MX"/>
+                        </w:rPr>
+                        <w:t>Tipo:</w:t>
+                      </w:r>
+                      <w:r>
+                        <w:rPr>
+                          <w:sz w:val="28"/>
+                          <w:szCs w:val="28"/>
+                          <w:lang w:val="es-MX"/>
+                        </w:rPr>
+                        <w:t xml:space="preserve"> </w:t>
+                      </w:r>
+                      <w:r>
+                        <w:rPr>
+                          <w:sz w:val="28"/>
+                          <w:szCs w:val="28"/>
+                          <w:lang w:val="es-MX"/>
+                        </w:rPr>
+                        <w:t>Insecto</w:t>
+                      </w:r>
+                    </w:p>
+                    <w:p>
+                      <w:pPr>
+                        <w:rPr>
+                          <w:b/>
+                          <w:bCs/>
+                          <w:sz w:val="28"/>
+                          <w:szCs w:val="28"/>
+                          <w:lang w:val="es-MX"/>
+                        </w:rPr>
+                      </w:pPr>
+                      <w:r>
+                        <w:rPr>
+                          <w:b/>
+                          <w:bCs/>
+                          <w:sz w:val="28"/>
+                          <w:szCs w:val="28"/>
+                          <w:lang w:val="es-MX"/>
+                        </w:rPr>
+                        <w:t xml:space="preserve">Descripción: </w:t>
+                      </w:r>
+                      <w:r>
+                        <w:rPr>
+                          <w:sz w:val="28"/>
+                          <w:szCs w:val="28"/>
+                          <w:lang w:val="es-MX"/>
+                        </w:rPr>
+                        <w:t>Uno de los insectos mas extraños de la mazmorra, se dice que se reproduce con huevos que salen de su cabeza</w:t>
+                      </w:r>
+                    </w:p>
+                  </w:txbxContent>
+                </v:textbox>
+              </v:shape>
+            </w:pict>
+          </mc:Fallback>
+        </mc:AlternateContent>
+      </w:r>
+      <w:r>
+        <w:rPr>
+          <w:noProof/>
+        </w:rPr>
+        <w:drawing>
+          <wp:anchor distT="0" distB="0" distL="114300" distR="114300" simplePos="0" relativeHeight="251695104" behindDoc="0" locked="0" layoutInCell="1" allowOverlap="1" wp14:anchorId="4D0A8A4C" wp14:editId="7A678755">
+            <wp:simplePos x="0" y="0"/>
+            <wp:positionH relativeFrom="column">
+              <wp:posOffset>-503209</wp:posOffset>
+            </wp:positionH>
+            <wp:positionV relativeFrom="paragraph">
+              <wp:posOffset>127289</wp:posOffset>
+            </wp:positionV>
+            <wp:extent cx="1460500" cy="1461135"/>
+            <wp:effectExtent l="0" t="0" r="0" b="0"/>
+            <wp:wrapThrough wrapText="bothSides">
+              <wp:wrapPolygon edited="0">
+                <wp:start x="7325" y="1126"/>
+                <wp:lineTo x="5917" y="2253"/>
+                <wp:lineTo x="2536" y="5632"/>
+                <wp:lineTo x="1409" y="9012"/>
+                <wp:lineTo x="1972" y="16052"/>
+                <wp:lineTo x="9016" y="20276"/>
+                <wp:lineTo x="19158" y="20276"/>
+                <wp:lineTo x="18031" y="11546"/>
+                <wp:lineTo x="16623" y="5351"/>
+                <wp:lineTo x="14650" y="3098"/>
+                <wp:lineTo x="12115" y="1126"/>
+                <wp:lineTo x="7325" y="1126"/>
+              </wp:wrapPolygon>
+            </wp:wrapThrough>
+            <wp:docPr id="77" name="Imagen 77" descr="Dibujo de un animal con la boca abierta&#10;&#10;Descripción generada automáticamente con confianza baja"/>
+            <wp:cNvGraphicFramePr>
+              <a:graphicFrameLocks xmlns:a="http://schemas.openxmlformats.org/drawingml/2006/main" noChangeAspect="1"/>
+            </wp:cNvGraphicFramePr>
+            <a:graphic xmlns:a="http://schemas.openxmlformats.org/drawingml/2006/main">
+              <a:graphicData uri="http://schemas.openxmlformats.org/drawingml/2006/picture">
+                <pic:pic xmlns:pic="http://schemas.openxmlformats.org/drawingml/2006/picture">
+                  <pic:nvPicPr>
+                    <pic:cNvPr id="77" name="Imagen 77" descr="Dibujo de un animal con la boca abierta&#10;&#10;Descripción generada automáticamente con confianza baja"/>
+                    <pic:cNvPicPr>
+                      <a:picLocks noChangeAspect="1" noChangeArrowheads="1"/>
+                    </pic:cNvPicPr>
+                  </pic:nvPicPr>
+                  <pic:blipFill rotWithShape="1">
+                    <a:blip r:embed="rId68">
+                      <a:extLst>
+                        <a:ext uri="{28A0092B-C50C-407E-A947-70E740481C1C}">
+                          <a14:useLocalDpi xmlns:a14="http://schemas.microsoft.com/office/drawing/2010/main" val="0"/>
+                        </a:ext>
+                      </a:extLst>
+                    </a:blip>
+                    <a:srcRect r="88415"/>
+                    <a:stretch/>
+                  </pic:blipFill>
+                  <pic:spPr bwMode="auto">
+                    <a:xfrm>
+                      <a:off x="0" y="0"/>
+                      <a:ext cx="1460500" cy="1461135"/>
+                    </a:xfrm>
+                    <a:prstGeom prst="rect">
+                      <a:avLst/>
+                    </a:prstGeom>
+                    <a:noFill/>
+                    <a:ln>
+                      <a:noFill/>
+                    </a:ln>
+                    <a:extLst>
+                      <a:ext uri="{53640926-AAD7-44D8-BBD7-CCE9431645EC}">
+                        <a14:shadowObscured xmlns:a14="http://schemas.microsoft.com/office/drawing/2010/main"/>
+                      </a:ext>
+                    </a:extLst>
+                  </pic:spPr>
+                </pic:pic>
+              </a:graphicData>
+            </a:graphic>
+            <wp14:sizeRelH relativeFrom="page">
+              <wp14:pctWidth>0</wp14:pctWidth>
+            </wp14:sizeRelH>
+            <wp14:sizeRelV relativeFrom="page">
+              <wp14:pctHeight>0</wp14:pctHeight>
+            </wp14:sizeRelV>
+          </wp:anchor>
+        </w:drawing>
+      </w:r>
+    </w:p>
+    <w:p>
+      <w:pPr>
+        <w:rPr>
+          <w:noProof/>
+        </w:rPr>
+      </w:pPr>
+    </w:p>
+    <w:p>
+      <w:pPr>
+        <w:rPr>
+          <w:rFonts w:ascii="Meiryo" w:eastAsia="Meiryo" w:hAnsi="Meiryo" w:cs="Meiryo"/>
+          <w:sz w:val="24"/>
+          <w:szCs w:val="24"/>
+          <w:highlight w:val="white"/>
+        </w:rPr>
+      </w:pPr>
+    </w:p>
+    <w:p>
+      <w:pPr>
+        <w:rPr>
+          <w:rFonts w:ascii="Meiryo" w:eastAsia="Meiryo" w:hAnsi="Meiryo" w:cs="Meiryo"/>
+          <w:sz w:val="24"/>
+          <w:szCs w:val="24"/>
+          <w:highlight w:val="white"/>
+        </w:rPr>
+      </w:pPr>
+    </w:p>
+    <w:p>
+      <w:pPr>
+        <w:rPr>
+          <w:rFonts w:ascii="Meiryo" w:eastAsia="Meiryo" w:hAnsi="Meiryo" w:cs="Meiryo"/>
+          <w:sz w:val="24"/>
+          <w:szCs w:val="24"/>
+          <w:highlight w:val="white"/>
+        </w:rPr>
+      </w:pPr>
+    </w:p>
+    <w:p>
+      <w:pPr>
+        <w:rPr>
+          <w:rFonts w:ascii="Meiryo" w:eastAsia="Meiryo" w:hAnsi="Meiryo" w:cs="Meiryo"/>
+          <w:sz w:val="24"/>
+          <w:szCs w:val="24"/>
+          <w:highlight w:val="white"/>
+        </w:rPr>
+      </w:pPr>
+    </w:p>
+    <w:p>
+      <w:pPr>
+        <w:rPr>
+          <w:noProof/>
+        </w:rPr>
+      </w:pPr>
+      <w:r>
+        <w:rPr>
+          <w:noProof/>
+        </w:rPr>
+        <mc:AlternateContent>
+          <mc:Choice Requires="wps">
+            <w:drawing>
+              <wp:anchor distT="0" distB="0" distL="114300" distR="114300" simplePos="0" relativeHeight="251737088" behindDoc="0" locked="0" layoutInCell="1" allowOverlap="1" wp14:anchorId="21104FBF" wp14:editId="34D7336B">
+                <wp:simplePos x="0" y="0"/>
+                <wp:positionH relativeFrom="column">
+                  <wp:posOffset>1781387</wp:posOffset>
+                </wp:positionH>
+                <wp:positionV relativeFrom="paragraph">
+                  <wp:posOffset>58420</wp:posOffset>
+                </wp:positionV>
+                <wp:extent cx="2808605" cy="1727200"/>
+                <wp:effectExtent l="0" t="0" r="0" b="6350"/>
+                <wp:wrapNone/>
+                <wp:docPr id="107" name="Cuadro de texto 107"/>
+                <wp:cNvGraphicFramePr/>
+                <a:graphic xmlns:a="http://schemas.openxmlformats.org/drawingml/2006/main">
+                  <a:graphicData uri="http://schemas.microsoft.com/office/word/2010/wordprocessingShape">
+                    <wps:wsp>
+                      <wps:cNvSpPr txBox="1"/>
+                      <wps:spPr>
+                        <a:xfrm>
+                          <a:off x="0" y="0"/>
+                          <a:ext cx="2808605" cy="1727200"/>
+                        </a:xfrm>
+                        <a:prstGeom prst="rect">
+                          <a:avLst/>
+                        </a:prstGeom>
+                        <a:noFill/>
+                        <a:ln w="6350">
+                          <a:noFill/>
+                        </a:ln>
+                      </wps:spPr>
+                      <wps:txbx>
+                        <w:txbxContent>
+                          <w:p>
+                            <w:pPr>
+                              <w:rPr>
+                                <w:sz w:val="28"/>
+                                <w:szCs w:val="28"/>
+                                <w:lang w:val="es-MX"/>
+                              </w:rPr>
+                            </w:pPr>
+                            <w:r>
+                              <w:rPr>
+                                <w:b/>
+                                <w:bCs/>
+                                <w:sz w:val="28"/>
+                                <w:szCs w:val="28"/>
+                                <w:lang w:val="es-MX"/>
+                              </w:rPr>
+                              <w:t>Nombre:</w:t>
+                            </w:r>
+                            <w:r>
+                              <w:rPr>
+                                <w:sz w:val="28"/>
+                                <w:szCs w:val="28"/>
+                                <w:lang w:val="es-MX"/>
+                              </w:rPr>
+                              <w:t xml:space="preserve"> </w:t>
+                            </w:r>
+                            <w:r>
+                              <w:rPr>
+                                <w:sz w:val="28"/>
+                                <w:szCs w:val="28"/>
+                                <w:lang w:val="es-MX"/>
+                              </w:rPr>
+                              <w:t xml:space="preserve"> </w:t>
+                            </w:r>
+                            <w:proofErr w:type="spellStart"/>
+                            <w:r>
+                              <w:rPr>
+                                <w:sz w:val="28"/>
+                                <w:szCs w:val="28"/>
+                                <w:lang w:val="es-MX"/>
+                              </w:rPr>
+                              <w:t>Samurai</w:t>
+                            </w:r>
+                            <w:proofErr w:type="spellEnd"/>
+                            <w:r>
+                              <w:rPr>
+                                <w:sz w:val="28"/>
+                                <w:szCs w:val="28"/>
+                                <w:lang w:val="es-MX"/>
+                              </w:rPr>
+                              <w:t xml:space="preserve"> </w:t>
+                            </w:r>
+                            <w:proofErr w:type="spellStart"/>
+                            <w:r>
+                              <w:rPr>
+                                <w:sz w:val="28"/>
+                                <w:szCs w:val="28"/>
+                                <w:lang w:val="es-MX"/>
+                              </w:rPr>
+                              <w:t>Lecat</w:t>
+                            </w:r>
+                            <w:proofErr w:type="spellEnd"/>
+                          </w:p>
+                          <w:p>
+                            <w:pPr>
+                              <w:rPr>
+                                <w:sz w:val="28"/>
+                                <w:szCs w:val="28"/>
+                                <w:lang w:val="es-MX"/>
+                              </w:rPr>
+                            </w:pPr>
+                            <w:r>
+                              <w:rPr>
+                                <w:b/>
+                                <w:bCs/>
+                                <w:sz w:val="28"/>
+                                <w:szCs w:val="28"/>
+                                <w:lang w:val="es-MX"/>
+                              </w:rPr>
+                              <w:t>Tipo:</w:t>
+                            </w:r>
+                            <w:r>
+                              <w:rPr>
+                                <w:sz w:val="28"/>
+                                <w:szCs w:val="28"/>
+                                <w:lang w:val="es-MX"/>
+                              </w:rPr>
+                              <w:t xml:space="preserve"> </w:t>
+                            </w:r>
+                            <w:r>
+                              <w:rPr>
+                                <w:sz w:val="28"/>
+                                <w:szCs w:val="28"/>
+                                <w:lang w:val="es-MX"/>
+                              </w:rPr>
+                              <w:t>Luchador</w:t>
+                            </w:r>
+                          </w:p>
+                          <w:p>
+                            <w:pPr>
+                              <w:rPr>
+                                <w:b/>
+                                <w:bCs/>
+                                <w:sz w:val="28"/>
+                                <w:szCs w:val="28"/>
+                                <w:lang w:val="es-MX"/>
+                              </w:rPr>
+                            </w:pPr>
+                            <w:r>
+                              <w:rPr>
+                                <w:b/>
+                                <w:bCs/>
+                                <w:sz w:val="28"/>
+                                <w:szCs w:val="28"/>
+                                <w:lang w:val="es-MX"/>
+                              </w:rPr>
+                              <w:t xml:space="preserve">Descripción: </w:t>
+                            </w:r>
+                            <w:r>
+                              <w:rPr>
+                                <w:sz w:val="28"/>
+                                <w:szCs w:val="28"/>
+                                <w:lang w:val="es-MX"/>
+                              </w:rPr>
+                              <w:t>Un famoso samurái que fue absorbido por la magia oscura de la mazmorra, ahora solo es un contenedor vacío buscando enemigos que destruir</w:t>
+                            </w:r>
+                          </w:p>
+                        </w:txbxContent>
+                      </wps:txbx>
+                      <wps:bodyPr rot="0" spcFirstLastPara="0" vertOverflow="overflow" horzOverflow="overflow" vert="horz" wrap="square" lIns="91440" tIns="45720" rIns="91440" bIns="45720" numCol="1" spcCol="0" rtlCol="0" fromWordArt="0" anchor="t" anchorCtr="0" forceAA="0" compatLnSpc="1">
+                        <a:prstTxWarp prst="textNoShape">
+                          <a:avLst/>
+                        </a:prstTxWarp>
+                        <a:noAutofit/>
+                      </wps:bodyPr>
+                    </wps:wsp>
+                  </a:graphicData>
+                </a:graphic>
+                <wp14:sizeRelV relativeFrom="margin">
+                  <wp14:pctHeight>0</wp14:pctHeight>
+                </wp14:sizeRelV>
+              </wp:anchor>
+            </w:drawing>
+          </mc:Choice>
+          <mc:Fallback>
+            <w:pict>
+              <v:shape w14:anchorId="21104FBF" id="Cuadro de texto 107" o:spid="_x0000_s1034" type="#_x0000_t202" style="position:absolute;margin-left:140.25pt;margin-top:4.6pt;width:221.15pt;height:136pt;z-index:251737088;visibility:visible;mso-wrap-style:square;mso-height-percent:0;mso-wrap-distance-left:9pt;mso-wrap-distance-top:0;mso-wrap-distance-right:9pt;mso-wrap-distance-bottom:0;mso-position-horizontal:absolute;mso-position-horizontal-relative:text;mso-position-vertical:absolute;mso-position-vertical-relative:text;mso-height-percent:0;mso-height-relative:margin;v-text-anchor:top" o:gfxdata="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" filled="f" stroked="f" strokeweight=".5pt">
+                <v:textbox>
+                  <w:txbxContent>
+                    <w:p>
+                      <w:pPr>
+                        <w:rPr>
+                          <w:sz w:val="28"/>
+                          <w:szCs w:val="28"/>
+                          <w:lang w:val="es-MX"/>
+                        </w:rPr>
+                      </w:pPr>
+                      <w:r>
+                        <w:rPr>
+                          <w:b/>
+                          <w:bCs/>
+                          <w:sz w:val="28"/>
+                          <w:szCs w:val="28"/>
+                          <w:lang w:val="es-MX"/>
+                        </w:rPr>
+                        <w:t>Nombre:</w:t>
+                      </w:r>
+                      <w:r>
+                        <w:rPr>
+                          <w:sz w:val="28"/>
+                          <w:szCs w:val="28"/>
+                          <w:lang w:val="es-MX"/>
+                        </w:rPr>
+                        <w:t xml:space="preserve"> </w:t>
+                      </w:r>
+                      <w:r>
+                        <w:rPr>
+                          <w:sz w:val="28"/>
+                          <w:szCs w:val="28"/>
+                          <w:lang w:val="es-MX"/>
+                        </w:rPr>
+                        <w:t xml:space="preserve"> </w:t>
+                      </w:r>
+                      <w:proofErr w:type="spellStart"/>
+                      <w:r>
+                        <w:rPr>
+                          <w:sz w:val="28"/>
+                          <w:szCs w:val="28"/>
+                          <w:lang w:val="es-MX"/>
+                        </w:rPr>
+                        <w:t>Samurai</w:t>
+                      </w:r>
+                      <w:proofErr w:type="spellEnd"/>
+                      <w:r>
+                        <w:rPr>
+                          <w:sz w:val="28"/>
+                          <w:szCs w:val="28"/>
+                          <w:lang w:val="es-MX"/>
+                        </w:rPr>
+                        <w:t xml:space="preserve"> </w:t>
+                      </w:r>
+                      <w:proofErr w:type="spellStart"/>
+                      <w:r>
+                        <w:rPr>
+                          <w:sz w:val="28"/>
+                          <w:szCs w:val="28"/>
+                          <w:lang w:val="es-MX"/>
+                        </w:rPr>
+                        <w:t>Lecat</w:t>
+                      </w:r>
+                      <w:proofErr w:type="spellEnd"/>
+                    </w:p>
+                    <w:p>
+                      <w:pPr>
+                        <w:rPr>
+                          <w:sz w:val="28"/>
+                          <w:szCs w:val="28"/>
+                          <w:lang w:val="es-MX"/>
+                        </w:rPr>
+                      </w:pPr>
+                      <w:r>
+                        <w:rPr>
+                          <w:b/>
+                          <w:bCs/>
+                          <w:sz w:val="28"/>
+                          <w:szCs w:val="28"/>
+                          <w:lang w:val="es-MX"/>
+                        </w:rPr>
+                        <w:t>Tipo:</w:t>
+                      </w:r>
+                      <w:r>
+                        <w:rPr>
+                          <w:sz w:val="28"/>
+                          <w:szCs w:val="28"/>
+                          <w:lang w:val="es-MX"/>
+                        </w:rPr>
+                        <w:t xml:space="preserve"> </w:t>
+                      </w:r>
+                      <w:r>
+                        <w:rPr>
+                          <w:sz w:val="28"/>
+                          <w:szCs w:val="28"/>
+                          <w:lang w:val="es-MX"/>
+                        </w:rPr>
+                        <w:t>Luchador</w:t>
+                      </w:r>
+                    </w:p>
+                    <w:p>
+                      <w:pPr>
+                        <w:rPr>
+                          <w:b/>
+                          <w:bCs/>
+                          <w:sz w:val="28"/>
+                          <w:szCs w:val="28"/>
+                          <w:lang w:val="es-MX"/>
+                        </w:rPr>
+                      </w:pPr>
+                      <w:r>
+                        <w:rPr>
+                          <w:b/>
+                          <w:bCs/>
+                          <w:sz w:val="28"/>
+                          <w:szCs w:val="28"/>
+                          <w:lang w:val="es-MX"/>
+                        </w:rPr>
+                        <w:t xml:space="preserve">Descripción: </w:t>
+                      </w:r>
+                      <w:r>
+                        <w:rPr>
+                          <w:sz w:val="28"/>
+                          <w:szCs w:val="28"/>
+                          <w:lang w:val="es-MX"/>
+                        </w:rPr>
+                        <w:t>Un famoso samurái que fue absorbido por la magia oscura de la mazmorra, ahora solo es un contenedor vacío buscando enemigos que destruir</w:t>
+                      </w:r>
+                    </w:p>
+                  </w:txbxContent>
+                </v:textbox>
+              </v:shape>
+            </w:pict>
+          </mc:Fallback>
+        </mc:AlternateContent>
+      </w:r>
+      <w:r>
+        <w:rPr>
+          <w:noProof/>
+        </w:rPr>
+        <w:drawing>
+          <wp:anchor distT="0" distB="0" distL="114300" distR="114300" simplePos="0" relativeHeight="251698176" behindDoc="0" locked="0" layoutInCell="1" allowOverlap="1" wp14:anchorId="202EB0B0" wp14:editId="1CD49BAD">
+            <wp:simplePos x="0" y="0"/>
+            <wp:positionH relativeFrom="column">
+              <wp:posOffset>-568325</wp:posOffset>
+            </wp:positionH>
+            <wp:positionV relativeFrom="paragraph">
+              <wp:posOffset>132715</wp:posOffset>
+            </wp:positionV>
+            <wp:extent cx="1526540" cy="1855470"/>
+            <wp:effectExtent l="0" t="0" r="0" b="0"/>
+            <wp:wrapThrough wrapText="bothSides">
+              <wp:wrapPolygon edited="0">
+                <wp:start x="9165" y="222"/>
+                <wp:lineTo x="6200" y="3770"/>
+                <wp:lineTo x="5391" y="7762"/>
+                <wp:lineTo x="539" y="8649"/>
+                <wp:lineTo x="270" y="9314"/>
+                <wp:lineTo x="5930" y="14858"/>
+                <wp:lineTo x="5661" y="16632"/>
+                <wp:lineTo x="6739" y="16854"/>
+                <wp:lineTo x="12938" y="17298"/>
+                <wp:lineTo x="16712" y="17298"/>
+                <wp:lineTo x="16443" y="14858"/>
+                <wp:lineTo x="18329" y="14858"/>
+                <wp:lineTo x="19677" y="13306"/>
+                <wp:lineTo x="20216" y="8871"/>
+                <wp:lineTo x="20216" y="6875"/>
+                <wp:lineTo x="14286" y="3770"/>
+                <wp:lineTo x="14017" y="2218"/>
+                <wp:lineTo x="12669" y="222"/>
+                <wp:lineTo x="9165" y="222"/>
+              </wp:wrapPolygon>
+            </wp:wrapThrough>
+            <wp:docPr id="79" name="Imagen 79" descr="Imagen que contiene juguete, muñeca, esquiando, cubierto&#10;&#10;Descripción generada automáticamente"/>
+            <wp:cNvGraphicFramePr>
+              <a:graphicFrameLocks xmlns:a="http://schemas.openxmlformats.org/drawingml/2006/main" noChangeAspect="1"/>
+            </wp:cNvGraphicFramePr>
+            <a:graphic xmlns:a="http://schemas.openxmlformats.org/drawingml/2006/main">
+              <a:graphicData uri="http://schemas.openxmlformats.org/drawingml/2006/picture">
+                <pic:pic xmlns:pic="http://schemas.openxmlformats.org/drawingml/2006/picture">
+                  <pic:nvPicPr>
+                    <pic:cNvPr id="79" name="Imagen 79" descr="Imagen que contiene juguete, muñeca, esquiando, cubierto&#10;&#10;Descripción generada automáticamente"/>
+                    <pic:cNvPicPr>
+                      <a:picLocks noChangeAspect="1" noChangeArrowheads="1"/>
+                    </pic:cNvPicPr>
+                  </pic:nvPicPr>
+                  <pic:blipFill rotWithShape="1">
+                    <a:blip r:embed="rId69">
+                      <a:extLst>
+                        <a:ext uri="{28A0092B-C50C-407E-A947-70E740481C1C}">
+                          <a14:useLocalDpi xmlns:a14="http://schemas.microsoft.com/office/drawing/2010/main" val="0"/>
+                        </a:ext>
+                      </a:extLst>
+                    </a:blip>
+                    <a:srcRect t="1" r="87410" b="-21867"/>
+                    <a:stretch/>
+                  </pic:blipFill>
+                  <pic:spPr bwMode="auto">
+                    <a:xfrm>
+                      <a:off x="0" y="0"/>
+                      <a:ext cx="1526540" cy="1855470"/>
+                    </a:xfrm>
+                    <a:prstGeom prst="rect">
+                      <a:avLst/>
+                    </a:prstGeom>
+                    <a:noFill/>
+                    <a:ln>
+                      <a:noFill/>
+                    </a:ln>
+                    <a:extLst>
+                      <a:ext uri="{53640926-AAD7-44D8-BBD7-CCE9431645EC}">
+                        <a14:shadowObscured xmlns:a14="http://schemas.microsoft.com/office/drawing/2010/main"/>
+                      </a:ext>
+                    </a:extLst>
+                  </pic:spPr>
+                </pic:pic>
+              </a:graphicData>
+            </a:graphic>
+            <wp14:sizeRelH relativeFrom="page">
+              <wp14:pctWidth>0</wp14:pctWidth>
+            </wp14:sizeRelH>
+            <wp14:sizeRelV relativeFrom="page">
+              <wp14:pctHeight>0</wp14:pctHeight>
+            </wp14:sizeRelV>
+          </wp:anchor>
+        </w:drawing>
+      </w:r>
+    </w:p>
+    <w:p>
+      <w:pPr>
+        <w:rPr>
+          <w:rFonts w:ascii="Meiryo" w:eastAsia="Meiryo" w:hAnsi="Meiryo" w:cs="Meiryo"/>
+          <w:sz w:val="24"/>
+          <w:szCs w:val="24"/>
+          <w:highlight w:val="white"/>
+        </w:rPr>
+      </w:pPr>
+    </w:p>
+    <w:p>
+      <w:pPr>
+        <w:rPr>
+          <w:noProof/>
+        </w:rPr>
+      </w:pPr>
+    </w:p>
+    <w:p>
+      <w:pPr>
+        <w:rPr>
+          <w:rFonts w:ascii="Meiryo" w:eastAsia="Meiryo" w:hAnsi="Meiryo" w:cs="Meiryo"/>
+          <w:sz w:val="24"/>
+          <w:szCs w:val="24"/>
+          <w:highlight w:val="white"/>
+        </w:rPr>
+      </w:pPr>
+    </w:p>
+    <w:p>
+      <w:pPr>
+        <w:rPr>
+          <w:noProof/>
+        </w:rPr>
+      </w:pPr>
+    </w:p>
+    <w:p>
+      <w:pPr>
+        <w:rPr>
+          <w:noProof/>
+        </w:rPr>
+      </w:pPr>
+    </w:p>
+    <w:p>
+      <w:pPr>
+        <w:rPr>
+          <w:rFonts w:ascii="Meiryo" w:eastAsia="Meiryo" w:hAnsi="Meiryo" w:cs="Meiryo"/>
+          <w:sz w:val="24"/>
+          <w:szCs w:val="24"/>
+          <w:highlight w:val="white"/>
+        </w:rPr>
+      </w:pPr>
+    </w:p>
+    <w:p>
+      <w:pPr>
+        <w:rPr>
+          <w:rFonts w:ascii="Meiryo" w:eastAsia="Meiryo" w:hAnsi="Meiryo" w:cs="Meiryo"/>
+          <w:sz w:val="24"/>
+          <w:szCs w:val="24"/>
+          <w:highlight w:val="white"/>
+        </w:rPr>
+      </w:pPr>
+      <w:r>
+        <w:rPr>
+          <w:noProof/>
+        </w:rPr>
+        <mc:AlternateContent>
+          <mc:Choice Requires="wps">
+            <w:drawing>
+              <wp:anchor distT="0" distB="0" distL="114300" distR="114300" simplePos="0" relativeHeight="251741184" behindDoc="0" locked="0" layoutInCell="1" allowOverlap="1" wp14:anchorId="7F44D2D7" wp14:editId="2B0B32A1">
+                <wp:simplePos x="0" y="0"/>
+                <wp:positionH relativeFrom="column">
+                  <wp:posOffset>1730587</wp:posOffset>
+                </wp:positionH>
+                <wp:positionV relativeFrom="paragraph">
+                  <wp:posOffset>2364740</wp:posOffset>
+                </wp:positionV>
+                <wp:extent cx="2808605" cy="1574800"/>
+                <wp:effectExtent l="0" t="0" r="0" b="6350"/>
+                <wp:wrapNone/>
+                <wp:docPr id="109" name="Cuadro de texto 109"/>
+                <wp:cNvGraphicFramePr/>
+                <a:graphic xmlns:a="http://schemas.openxmlformats.org/drawingml/2006/main">
+                  <a:graphicData uri="http://schemas.microsoft.com/office/word/2010/wordprocessingShape">
+                    <wps:wsp>
+                      <wps:cNvSpPr txBox="1"/>
+                      <wps:spPr>
+                        <a:xfrm>
+                          <a:off x="0" y="0"/>
+                          <a:ext cx="2808605" cy="1574800"/>
+                        </a:xfrm>
+                        <a:prstGeom prst="rect">
+                          <a:avLst/>
+                        </a:prstGeom>
+                        <a:noFill/>
+                        <a:ln w="6350">
+                          <a:noFill/>
+                        </a:ln>
+                      </wps:spPr>
+                      <wps:txbx>
+                        <w:txbxContent>
+                          <w:p>
+                            <w:pPr>
+                              <w:rPr>
+                                <w:sz w:val="28"/>
+                                <w:szCs w:val="28"/>
+                                <w:lang w:val="es-MX"/>
+                              </w:rPr>
+                            </w:pPr>
+                            <w:r>
+                              <w:rPr>
+                                <w:b/>
+                                <w:bCs/>
+                                <w:sz w:val="28"/>
+                                <w:szCs w:val="28"/>
+                                <w:lang w:val="es-MX"/>
+                              </w:rPr>
+                              <w:t>Nombre</w:t>
+                            </w:r>
+                            <w:proofErr w:type="gramStart"/>
+                            <w:r>
+                              <w:rPr>
+                                <w:b/>
+                                <w:bCs/>
+                                <w:sz w:val="28"/>
+                                <w:szCs w:val="28"/>
+                                <w:lang w:val="es-MX"/>
+                              </w:rPr>
+                              <w:t>:</w:t>
+                            </w:r>
+                            <w:r>
+                              <w:rPr>
+                                <w:sz w:val="28"/>
+                                <w:szCs w:val="28"/>
+                                <w:lang w:val="es-MX"/>
+                              </w:rPr>
+                              <w:t xml:space="preserve"> </w:t>
+                            </w:r>
+                            <w:r>
+                              <w:rPr>
+                                <w:sz w:val="28"/>
+                                <w:szCs w:val="28"/>
+                                <w:lang w:val="es-MX"/>
+                              </w:rPr>
+                              <w:t xml:space="preserve"> </w:t>
+                            </w:r>
+                            <w:r>
+                              <w:rPr>
+                                <w:sz w:val="28"/>
+                                <w:szCs w:val="28"/>
+                                <w:lang w:val="es-MX"/>
+                              </w:rPr>
+                              <w:t>¿</w:t>
+                            </w:r>
+                            <w:proofErr w:type="gramEnd"/>
+                            <w:r>
+                              <w:rPr>
+                                <w:sz w:val="28"/>
+                                <w:szCs w:val="28"/>
+                                <w:lang w:val="es-MX"/>
+                              </w:rPr>
+                              <w:t>???</w:t>
+                            </w:r>
+                          </w:p>
+                          <w:p>
+                            <w:pPr>
+                              <w:rPr>
+                                <w:sz w:val="28"/>
+                                <w:szCs w:val="28"/>
+                                <w:lang w:val="es-MX"/>
+                              </w:rPr>
+                            </w:pPr>
+                            <w:r>
+                              <w:rPr>
+                                <w:b/>
+                                <w:bCs/>
+                                <w:sz w:val="28"/>
+                                <w:szCs w:val="28"/>
+                                <w:lang w:val="es-MX"/>
+                              </w:rPr>
+                              <w:t>Tipo:</w:t>
+                            </w:r>
+                            <w:r>
+                              <w:rPr>
+                                <w:sz w:val="28"/>
+                                <w:szCs w:val="28"/>
+                                <w:lang w:val="es-MX"/>
+                              </w:rPr>
+                              <w:t xml:space="preserve"> </w:t>
+                            </w:r>
+                            <w:r>
+                              <w:rPr>
+                                <w:sz w:val="28"/>
+                                <w:szCs w:val="28"/>
+                                <w:lang w:val="es-MX"/>
+                              </w:rPr>
+                              <w:t>¿???</w:t>
+                            </w:r>
+                          </w:p>
+                          <w:p>
+                            <w:pPr>
+                              <w:rPr>
+                                <w:b/>
+                                <w:bCs/>
+                                <w:sz w:val="28"/>
+                                <w:szCs w:val="28"/>
+                                <w:lang w:val="es-MX"/>
+                              </w:rPr>
+                            </w:pPr>
+                            <w:r>
+                              <w:rPr>
+                                <w:b/>
+                                <w:bCs/>
+                                <w:sz w:val="28"/>
+                                <w:szCs w:val="28"/>
+                                <w:lang w:val="es-MX"/>
+                              </w:rPr>
+                              <w:t xml:space="preserve">Descripción: </w:t>
+                            </w:r>
+                            <w:r>
+                              <w:rPr>
+                                <w:sz w:val="28"/>
+                                <w:szCs w:val="28"/>
+                                <w:lang w:val="es-MX"/>
+                              </w:rPr>
+                              <w:t>Un mini elefante.</w:t>
+                            </w:r>
+                          </w:p>
+                        </w:txbxContent>
+                      </wps:txbx>
+                      <wps:bodyPr rot="0" spcFirstLastPara="0" vertOverflow="overflow" horzOverflow="overflow" vert="horz" wrap="square" lIns="91440" tIns="45720" rIns="91440" bIns="45720" numCol="1" spcCol="0" rtlCol="0" fromWordArt="0" anchor="t" anchorCtr="0" forceAA="0" compatLnSpc="1">
+                        <a:prstTxWarp prst="textNoShape">
+                          <a:avLst/>
+                        </a:prstTxWarp>
+                        <a:noAutofit/>
+                      </wps:bodyPr>
+                    </wps:wsp>
+                  </a:graphicData>
+                </a:graphic>
+                <wp14:sizeRelV relativeFrom="margin">
+                  <wp14:pctHeight>0</wp14:pctHeight>
+                </wp14:sizeRelV>
+              </wp:anchor>
+            </w:drawing>
+          </mc:Choice>
+          <mc:Fallback>
+            <w:pict>
+              <v:shape w14:anchorId="7F44D2D7" id="Cuadro de texto 109" o:spid="_x0000_s1035" type="#_x0000_t202" style="position:absolute;margin-left:136.25pt;margin-top:186.2pt;width:221.15pt;height:124pt;z-index:251741184;visibility:visible;mso-wrap-style:square;mso-height-percent:0;mso-wrap-distance-left:9pt;mso-wrap-distance-top:0;mso-wrap-distance-right:9pt;mso-wrap-distance-bottom:0;mso-position-horizontal:absolute;mso-position-horizontal-relative:text;mso-position-vertical:absolute;mso-position-vertical-relative:text;mso-height-percent:0;mso-height-relative:margin;v-text-anchor:top" o:gfxdata="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" filled="f" stroked="f" strokeweight=".5pt">
+                <v:textbox>
+                  <w:txbxContent>
+                    <w:p>
+                      <w:pPr>
+                        <w:rPr>
+                          <w:sz w:val="28"/>
+                          <w:szCs w:val="28"/>
+                          <w:lang w:val="es-MX"/>
+                        </w:rPr>
+                      </w:pPr>
+                      <w:r>
+                        <w:rPr>
+                          <w:b/>
+                          <w:bCs/>
+                          <w:sz w:val="28"/>
+                          <w:szCs w:val="28"/>
+                          <w:lang w:val="es-MX"/>
+                        </w:rPr>
+                        <w:t>Nombre</w:t>
+                      </w:r>
+                      <w:proofErr w:type="gramStart"/>
+                      <w:r>
+                        <w:rPr>
+                          <w:b/>
+                          <w:bCs/>
+                          <w:sz w:val="28"/>
+                          <w:szCs w:val="28"/>
+                          <w:lang w:val="es-MX"/>
+                        </w:rPr>
+                        <w:t>:</w:t>
+                      </w:r>
+                      <w:r>
+                        <w:rPr>
+                          <w:sz w:val="28"/>
+                          <w:szCs w:val="28"/>
+                          <w:lang w:val="es-MX"/>
+                        </w:rPr>
+                        <w:t xml:space="preserve"> </w:t>
+                      </w:r>
+                      <w:r>
+                        <w:rPr>
+                          <w:sz w:val="28"/>
+                          <w:szCs w:val="28"/>
+                          <w:lang w:val="es-MX"/>
+                        </w:rPr>
+                        <w:t xml:space="preserve"> </w:t>
+                      </w:r>
+                      <w:r>
+                        <w:rPr>
+                          <w:sz w:val="28"/>
+                          <w:szCs w:val="28"/>
+                          <w:lang w:val="es-MX"/>
+                        </w:rPr>
+                        <w:t>¿</w:t>
+                      </w:r>
+                      <w:proofErr w:type="gramEnd"/>
+                      <w:r>
+                        <w:rPr>
+                          <w:sz w:val="28"/>
+                          <w:szCs w:val="28"/>
+                          <w:lang w:val="es-MX"/>
+                        </w:rPr>
+                        <w:t>???</w:t>
+                      </w:r>
+                    </w:p>
+                    <w:p>
+                      <w:pPr>
+                        <w:rPr>
+                          <w:sz w:val="28"/>
+                          <w:szCs w:val="28"/>
+                          <w:lang w:val="es-MX"/>
+                        </w:rPr>
+                      </w:pPr>
+                      <w:r>
+                        <w:rPr>
+                          <w:b/>
+                          <w:bCs/>
+                          <w:sz w:val="28"/>
+                          <w:szCs w:val="28"/>
+                          <w:lang w:val="es-MX"/>
+                        </w:rPr>
+                        <w:t>Tipo:</w:t>
+                      </w:r>
+                      <w:r>
+                        <w:rPr>
+                          <w:sz w:val="28"/>
+                          <w:szCs w:val="28"/>
+                          <w:lang w:val="es-MX"/>
+                        </w:rPr>
+                        <w:t xml:space="preserve"> </w:t>
+                      </w:r>
+                      <w:r>
+                        <w:rPr>
+                          <w:sz w:val="28"/>
+                          <w:szCs w:val="28"/>
+                          <w:lang w:val="es-MX"/>
+                        </w:rPr>
+                        <w:t>¿???</w:t>
+                      </w:r>
+                    </w:p>
+                    <w:p>
+                      <w:pPr>
+                        <w:rPr>
+                          <w:b/>
+                          <w:bCs/>
+                          <w:sz w:val="28"/>
+                          <w:szCs w:val="28"/>
+                          <w:lang w:val="es-MX"/>
+                        </w:rPr>
+                      </w:pPr>
+                      <w:r>
+                        <w:rPr>
+                          <w:b/>
+                          <w:bCs/>
+                          <w:sz w:val="28"/>
+                          <w:szCs w:val="28"/>
+                          <w:lang w:val="es-MX"/>
+                        </w:rPr>
+                        <w:t xml:space="preserve">Descripción: </w:t>
+                      </w:r>
+                      <w:r>
+                        <w:rPr>
+                          <w:sz w:val="28"/>
+                          <w:szCs w:val="28"/>
+                          <w:lang w:val="es-MX"/>
+                        </w:rPr>
+                        <w:t>Un mini elefante.</w:t>
+                      </w:r>
+                    </w:p>
+                  </w:txbxContent>
+                </v:textbox>
+              </v:shape>
+            </w:pict>
+          </mc:Fallback>
+        </mc:AlternateContent>
+      </w:r>
+      <w:r>
+        <w:rPr>
+          <w:noProof/>
+        </w:rPr>
+        <mc:AlternateContent>
+          <mc:Choice Requires="wps">
+            <w:drawing>
+              <wp:anchor distT="0" distB="0" distL="114300" distR="114300" simplePos="0" relativeHeight="251739136" behindDoc="0" locked="0" layoutInCell="1" allowOverlap="1" wp14:anchorId="04A2440B" wp14:editId="3E7A4EF4">
+                <wp:simplePos x="0" y="0"/>
+                <wp:positionH relativeFrom="column">
+                  <wp:posOffset>1823932</wp:posOffset>
+                </wp:positionH>
+                <wp:positionV relativeFrom="paragraph">
+                  <wp:posOffset>383963</wp:posOffset>
+                </wp:positionV>
+                <wp:extent cx="2808605" cy="1574800"/>
+                <wp:effectExtent l="0" t="0" r="0" b="6350"/>
+                <wp:wrapNone/>
+                <wp:docPr id="108" name="Cuadro de texto 108"/>
+                <wp:cNvGraphicFramePr/>
+                <a:graphic xmlns:a="http://schemas.openxmlformats.org/drawingml/2006/main">
+                  <a:graphicData uri="http://schemas.microsoft.com/office/word/2010/wordprocessingShape">
+                    <wps:wsp>
+                      <wps:cNvSpPr txBox="1"/>
+                      <wps:spPr>
+                        <a:xfrm>
+                          <a:off x="0" y="0"/>
+                          <a:ext cx="2808605" cy="1574800"/>
+                        </a:xfrm>
+                        <a:prstGeom prst="rect">
+                          <a:avLst/>
+                        </a:prstGeom>
+                        <a:noFill/>
+                        <a:ln w="6350">
+                          <a:noFill/>
+                        </a:ln>
+                      </wps:spPr>
+                      <wps:txbx>
+                        <w:txbxContent>
+                          <w:p>
+                            <w:pPr>
+                              <w:rPr>
+                                <w:sz w:val="28"/>
+                                <w:szCs w:val="28"/>
+                                <w:lang w:val="es-MX"/>
+                              </w:rPr>
+                            </w:pPr>
+                            <w:r>
+                              <w:rPr>
+                                <w:b/>
+                                <w:bCs/>
+                                <w:sz w:val="28"/>
+                                <w:szCs w:val="28"/>
+                                <w:lang w:val="es-MX"/>
+                              </w:rPr>
+                              <w:t>Nombre:</w:t>
+                            </w:r>
+                            <w:r>
+                              <w:rPr>
+                                <w:sz w:val="28"/>
+                                <w:szCs w:val="28"/>
+                                <w:lang w:val="es-MX"/>
+                              </w:rPr>
+                              <w:t xml:space="preserve"> </w:t>
+                            </w:r>
+                            <w:r>
+                              <w:rPr>
+                                <w:sz w:val="28"/>
+                                <w:szCs w:val="28"/>
+                                <w:lang w:val="es-MX"/>
+                              </w:rPr>
+                              <w:t xml:space="preserve"> </w:t>
+                            </w:r>
+                            <w:proofErr w:type="spellStart"/>
+                            <w:r>
+                              <w:rPr>
+                                <w:sz w:val="28"/>
+                                <w:szCs w:val="28"/>
+                                <w:lang w:val="es-MX"/>
+                              </w:rPr>
+                              <w:t>Eosaus</w:t>
+                            </w:r>
+                            <w:proofErr w:type="spellEnd"/>
+                            <w:r>
+                              <w:rPr>
+                                <w:sz w:val="28"/>
+                                <w:szCs w:val="28"/>
+                                <w:lang w:val="es-MX"/>
+                              </w:rPr>
+                              <w:t xml:space="preserve"> 2.0</w:t>
+                            </w:r>
+                          </w:p>
+                          <w:p>
+                            <w:pPr>
+                              <w:rPr>
+                                <w:sz w:val="28"/>
+                                <w:szCs w:val="28"/>
+                                <w:lang w:val="es-MX"/>
+                              </w:rPr>
+                            </w:pPr>
+                            <w:r>
+                              <w:rPr>
+                                <w:b/>
+                                <w:bCs/>
+                                <w:sz w:val="28"/>
+                                <w:szCs w:val="28"/>
+                                <w:lang w:val="es-MX"/>
+                              </w:rPr>
+                              <w:t>Tipo:</w:t>
+                            </w:r>
+                            <w:r>
+                              <w:rPr>
+                                <w:sz w:val="28"/>
+                                <w:szCs w:val="28"/>
+                                <w:lang w:val="es-MX"/>
+                              </w:rPr>
+                              <w:t xml:space="preserve"> </w:t>
+                            </w:r>
+                            <w:r>
+                              <w:rPr>
+                                <w:sz w:val="28"/>
+                                <w:szCs w:val="28"/>
+                                <w:lang w:val="es-MX"/>
+                              </w:rPr>
+                              <w:t>Luchador</w:t>
+                            </w:r>
+                          </w:p>
+                          <w:p>
+                            <w:pPr>
+                              <w:rPr>
+                                <w:b/>
+                                <w:bCs/>
+                                <w:sz w:val="28"/>
+                                <w:szCs w:val="28"/>
+                                <w:lang w:val="es-MX"/>
+                              </w:rPr>
+                            </w:pPr>
+                            <w:r>
+                              <w:rPr>
+                                <w:b/>
+                                <w:bCs/>
+                                <w:sz w:val="28"/>
+                                <w:szCs w:val="28"/>
+                                <w:lang w:val="es-MX"/>
+                              </w:rPr>
+                              <w:t xml:space="preserve">Descripción: </w:t>
+                            </w:r>
+                            <w:r>
+                              <w:rPr>
+                                <w:sz w:val="28"/>
+                                <w:szCs w:val="28"/>
+                                <w:lang w:val="es-MX"/>
+                              </w:rPr>
+                              <w:t xml:space="preserve">Lo mismo que los </w:t>
+                            </w:r>
+                            <w:proofErr w:type="spellStart"/>
+                            <w:r>
+                              <w:rPr>
+                                <w:sz w:val="28"/>
+                                <w:szCs w:val="28"/>
+                                <w:lang w:val="es-MX"/>
+                              </w:rPr>
+                              <w:t>Eosaus</w:t>
+                            </w:r>
+                            <w:proofErr w:type="spellEnd"/>
+                            <w:r>
+                              <w:rPr>
+                                <w:sz w:val="28"/>
+                                <w:szCs w:val="28"/>
+                                <w:lang w:val="es-MX"/>
+                              </w:rPr>
+                              <w:t xml:space="preserve"> normales, pero con alas.</w:t>
+                            </w:r>
+                          </w:p>
+                        </w:txbxContent>
+                      </wps:txbx>
+                      <wps:bodyPr rot="0" spcFirstLastPara="0" vertOverflow="overflow" horzOverflow="overflow" vert="horz" wrap="square" lIns="91440" tIns="45720" rIns="91440" bIns="45720" numCol="1" spcCol="0" rtlCol="0" fromWordArt="0" anchor="t" anchorCtr="0" forceAA="0" compatLnSpc="1">
+                        <a:prstTxWarp prst="textNoShape">
+                          <a:avLst/>
+                        </a:prstTxWarp>
+                        <a:noAutofit/>
+                      </wps:bodyPr>
+                    </wps:wsp>
+                  </a:graphicData>
+                </a:graphic>
+                <wp14:sizeRelV relativeFrom="margin">
+                  <wp14:pctHeight>0</wp14:pctHeight>
+                </wp14:sizeRelV>
+              </wp:anchor>
+            </w:drawing>
+          </mc:Choice>
+          <mc:Fallback>
+            <w:pict>
+              <v:shape w14:anchorId="04A2440B" id="Cuadro de texto 108" o:spid="_x0000_s1036" type="#_x0000_t202" style="position:absolute;margin-left:143.6pt;margin-top:30.25pt;width:221.15pt;height:124pt;z-index:251739136;visibility:visible;mso-wrap-style:square;mso-height-percent:0;mso-wrap-distance-left:9pt;mso-wrap-distance-top:0;mso-wrap-distance-right:9pt;mso-wrap-distance-bottom:0;mso-position-horizontal:absolute;mso-position-horizontal-relative:text;mso-position-vertical:absolute;mso-position-vertical-relative:text;mso-height-percent:0;mso-height-relative:margin;v-text-anchor:top" o:gfxdata="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" filled="f" stroked="f" strokeweight=".5pt">
+                <v:textbox>
+                  <w:txbxContent>
+                    <w:p>
+                      <w:pPr>
+                        <w:rPr>
+                          <w:sz w:val="28"/>
+                          <w:szCs w:val="28"/>
+                          <w:lang w:val="es-MX"/>
+                        </w:rPr>
+                      </w:pPr>
+                      <w:r>
+                        <w:rPr>
+                          <w:b/>
+                          <w:bCs/>
+                          <w:sz w:val="28"/>
+                          <w:szCs w:val="28"/>
+                          <w:lang w:val="es-MX"/>
+                        </w:rPr>
+                        <w:t>Nombre:</w:t>
+                      </w:r>
+                      <w:r>
+                        <w:rPr>
+                          <w:sz w:val="28"/>
+                          <w:szCs w:val="28"/>
+                          <w:lang w:val="es-MX"/>
+                        </w:rPr>
+                        <w:t xml:space="preserve"> </w:t>
+                      </w:r>
+                      <w:r>
+                        <w:rPr>
+                          <w:sz w:val="28"/>
+                          <w:szCs w:val="28"/>
+                          <w:lang w:val="es-MX"/>
+                        </w:rPr>
+                        <w:t xml:space="preserve"> </w:t>
+                      </w:r>
+                      <w:proofErr w:type="spellStart"/>
+                      <w:r>
+                        <w:rPr>
+                          <w:sz w:val="28"/>
+                          <w:szCs w:val="28"/>
+                          <w:lang w:val="es-MX"/>
+                        </w:rPr>
+                        <w:t>Eosaus</w:t>
+                      </w:r>
+                      <w:proofErr w:type="spellEnd"/>
+                      <w:r>
+                        <w:rPr>
+                          <w:sz w:val="28"/>
+                          <w:szCs w:val="28"/>
+                          <w:lang w:val="es-MX"/>
+                        </w:rPr>
+                        <w:t xml:space="preserve"> 2.0</w:t>
+                      </w:r>
+                    </w:p>
+                    <w:p>
+                      <w:pPr>
+                        <w:rPr>
+                          <w:sz w:val="28"/>
+                          <w:szCs w:val="28"/>
+                          <w:lang w:val="es-MX"/>
+                        </w:rPr>
+                      </w:pPr>
+                      <w:r>
+                        <w:rPr>
+                          <w:b/>
+                          <w:bCs/>
+                          <w:sz w:val="28"/>
+                          <w:szCs w:val="28"/>
+                          <w:lang w:val="es-MX"/>
+                        </w:rPr>
+                        <w:t>Tipo:</w:t>
+                      </w:r>
+                      <w:r>
+                        <w:rPr>
+                          <w:sz w:val="28"/>
+                          <w:szCs w:val="28"/>
+                          <w:lang w:val="es-MX"/>
+                        </w:rPr>
+                        <w:t xml:space="preserve"> </w:t>
+                      </w:r>
+                      <w:r>
+                        <w:rPr>
+                          <w:sz w:val="28"/>
+                          <w:szCs w:val="28"/>
+                          <w:lang w:val="es-MX"/>
+                        </w:rPr>
+                        <w:t>Luchador</w:t>
+                      </w:r>
+                    </w:p>
+                    <w:p>
+                      <w:pPr>
+                        <w:rPr>
+                          <w:b/>
+                          <w:bCs/>
+                          <w:sz w:val="28"/>
+                          <w:szCs w:val="28"/>
+                          <w:lang w:val="es-MX"/>
+                        </w:rPr>
+                      </w:pPr>
+                      <w:r>
+                        <w:rPr>
+                          <w:b/>
+                          <w:bCs/>
+                          <w:sz w:val="28"/>
+                          <w:szCs w:val="28"/>
+                          <w:lang w:val="es-MX"/>
+                        </w:rPr>
+                        <w:t xml:space="preserve">Descripción: </w:t>
+                      </w:r>
+                      <w:r>
+                        <w:rPr>
+                          <w:sz w:val="28"/>
+                          <w:szCs w:val="28"/>
+                          <w:lang w:val="es-MX"/>
+                        </w:rPr>
+                        <w:t xml:space="preserve">Lo mismo que los </w:t>
+                      </w:r>
+                      <w:proofErr w:type="spellStart"/>
+                      <w:r>
+                        <w:rPr>
+                          <w:sz w:val="28"/>
+                          <w:szCs w:val="28"/>
+                          <w:lang w:val="es-MX"/>
+                        </w:rPr>
+                        <w:t>Eosaus</w:t>
+                      </w:r>
+                      <w:proofErr w:type="spellEnd"/>
+                      <w:r>
+                        <w:rPr>
+                          <w:sz w:val="28"/>
+                          <w:szCs w:val="28"/>
+                          <w:lang w:val="es-MX"/>
+                        </w:rPr>
+                        <w:t xml:space="preserve"> normales, pero con alas.</w:t>
+                      </w:r>
+                    </w:p>
+                  </w:txbxContent>
+                </v:textbox>
+              </v:shape>
+            </w:pict>
+          </mc:Fallback>
+        </mc:AlternateContent>
+      </w:r>
+      <w:r>
+        <w:rPr>
+          <w:noProof/>
+        </w:rPr>
+        <w:drawing>
+          <wp:anchor distT="0" distB="0" distL="114300" distR="114300" simplePos="0" relativeHeight="251704320" behindDoc="0" locked="0" layoutInCell="1" allowOverlap="1" wp14:anchorId="457243F0" wp14:editId="75CB95BE">
+            <wp:simplePos x="0" y="0"/>
+            <wp:positionH relativeFrom="column">
+              <wp:posOffset>-498475</wp:posOffset>
+            </wp:positionH>
+            <wp:positionV relativeFrom="paragraph">
+              <wp:posOffset>2457739</wp:posOffset>
+            </wp:positionV>
+            <wp:extent cx="1773382" cy="1773382"/>
+            <wp:effectExtent l="0" t="0" r="0" b="0"/>
+            <wp:wrapThrough wrapText="bothSides">
+              <wp:wrapPolygon edited="0">
+                <wp:start x="12533" y="928"/>
+                <wp:lineTo x="7427" y="1625"/>
+                <wp:lineTo x="6499" y="2089"/>
+                <wp:lineTo x="6499" y="5106"/>
+                <wp:lineTo x="3713" y="5802"/>
+                <wp:lineTo x="2553" y="6963"/>
+                <wp:lineTo x="2553" y="8819"/>
+                <wp:lineTo x="1393" y="10908"/>
+                <wp:lineTo x="928" y="12765"/>
+                <wp:lineTo x="4642" y="15782"/>
+                <wp:lineTo x="4874" y="16246"/>
+                <wp:lineTo x="17407" y="16246"/>
+                <wp:lineTo x="18567" y="12533"/>
+                <wp:lineTo x="19496" y="8819"/>
+                <wp:lineTo x="19960" y="7427"/>
+                <wp:lineTo x="18799" y="6499"/>
+                <wp:lineTo x="14622" y="5106"/>
+                <wp:lineTo x="13926" y="928"/>
+                <wp:lineTo x="12533" y="928"/>
+              </wp:wrapPolygon>
+            </wp:wrapThrough>
+            <wp:docPr id="83" name="Imagen 83" descr="Imagen que contiene rueda&#10;&#10;Descripción generada automáticamente"/>
+            <wp:cNvGraphicFramePr>
+              <a:graphicFrameLocks xmlns:a="http://schemas.openxmlformats.org/drawingml/2006/main" noChangeAspect="1"/>
+            </wp:cNvGraphicFramePr>
+            <a:graphic xmlns:a="http://schemas.openxmlformats.org/drawingml/2006/main">
+              <a:graphicData uri="http://schemas.openxmlformats.org/drawingml/2006/picture">
+                <pic:pic xmlns:pic="http://schemas.openxmlformats.org/drawingml/2006/picture">
+                  <pic:nvPicPr>
+                    <pic:cNvPr id="83" name="Imagen 83" descr="Imagen que contiene rueda&#10;&#10;Descripción generada automáticamente"/>
+                    <pic:cNvPicPr>
+                      <a:picLocks noChangeAspect="1" noChangeArrowheads="1"/>
+                    </pic:cNvPicPr>
+                  </pic:nvPicPr>
+                  <pic:blipFill rotWithShape="1">
+                    <a:blip r:embed="rId70">
+                      <a:extLst>
+                        <a:ext uri="{28A0092B-C50C-407E-A947-70E740481C1C}">
+                          <a14:useLocalDpi xmlns:a14="http://schemas.microsoft.com/office/drawing/2010/main" val="0"/>
+                        </a:ext>
+                      </a:extLst>
+                    </a:blip>
+                    <a:srcRect r="74094" b="-21889"/>
+                    <a:stretch/>
+                  </pic:blipFill>
+                  <pic:spPr bwMode="auto">
+                    <a:xfrm>
+                      <a:off x="0" y="0"/>
+                      <a:ext cx="1773382" cy="1773382"/>
+                    </a:xfrm>
+                    <a:prstGeom prst="rect">
+                      <a:avLst/>
+                    </a:prstGeom>
+                    <a:noFill/>
+                    <a:ln>
+                      <a:noFill/>
+                    </a:ln>
+                    <a:extLst>
+                      <a:ext uri="{53640926-AAD7-44D8-BBD7-CCE9431645EC}">
+                        <a14:shadowObscured xmlns:a14="http://schemas.microsoft.com/office/drawing/2010/main"/>
+                      </a:ext>
+                    </a:extLst>
+                  </pic:spPr>
+                </pic:pic>
+              </a:graphicData>
+            </a:graphic>
+            <wp14:sizeRelH relativeFrom="page">
+              <wp14:pctWidth>0</wp14:pctWidth>
+            </wp14:sizeRelH>
+            <wp14:sizeRelV relativeFrom="page">
+              <wp14:pctHeight>0</wp14:pctHeight>
+            </wp14:sizeRelV>
+          </wp:anchor>
+        </w:drawing>
+      </w:r>
+      <w:r>
+        <w:rPr>
+          <w:noProof/>
+        </w:rPr>
+        <w:drawing>
+          <wp:anchor distT="0" distB="0" distL="114300" distR="114300" simplePos="0" relativeHeight="251701248" behindDoc="0" locked="0" layoutInCell="1" allowOverlap="1" wp14:anchorId="71DD96BB" wp14:editId="11C54522">
+            <wp:simplePos x="0" y="0"/>
+            <wp:positionH relativeFrom="column">
+              <wp:posOffset>-567055</wp:posOffset>
+            </wp:positionH>
+            <wp:positionV relativeFrom="paragraph">
+              <wp:posOffset>449118</wp:posOffset>
+            </wp:positionV>
+            <wp:extent cx="1958975" cy="1566545"/>
+            <wp:effectExtent l="0" t="0" r="0" b="0"/>
+            <wp:wrapThrough wrapText="bothSides">
+              <wp:wrapPolygon edited="0">
+                <wp:start x="6512" y="1839"/>
+                <wp:lineTo x="1680" y="5779"/>
+                <wp:lineTo x="1680" y="12871"/>
+                <wp:lineTo x="5461" y="14972"/>
+                <wp:lineTo x="8822" y="14972"/>
+                <wp:lineTo x="10712" y="18912"/>
+                <wp:lineTo x="14703" y="18912"/>
+                <wp:lineTo x="14913" y="18387"/>
+                <wp:lineTo x="14913" y="15497"/>
+                <wp:lineTo x="17224" y="14972"/>
+                <wp:lineTo x="20375" y="12608"/>
+                <wp:lineTo x="19955" y="5516"/>
+                <wp:lineTo x="9662" y="1839"/>
+                <wp:lineTo x="6512" y="1839"/>
+              </wp:wrapPolygon>
+            </wp:wrapThrough>
+            <wp:docPr id="81" name="Imagen 81"/>
+            <wp:cNvGraphicFramePr>
+              <a:graphicFrameLocks xmlns:a="http://schemas.openxmlformats.org/drawingml/2006/main" noChangeAspect="1"/>
+            </wp:cNvGraphicFramePr>
+            <a:graphic xmlns:a="http://schemas.openxmlformats.org/drawingml/2006/main">
+              <a:graphicData uri="http://schemas.openxmlformats.org/drawingml/2006/picture">
+                <pic:pic xmlns:pic="http://schemas.openxmlformats.org/drawingml/2006/picture">
+                  <pic:nvPicPr>
+                    <pic:cNvPr id="0" name="Picture 19"/>
+                    <pic:cNvPicPr>
+                      <a:picLocks noChangeAspect="1" noChangeArrowheads="1"/>
+                    </pic:cNvPicPr>
+                  </pic:nvPicPr>
+                  <pic:blipFill rotWithShape="1">
+                    <a:blip r:embed="rId71">
+                      <a:extLst>
+                        <a:ext uri="{28A0092B-C50C-407E-A947-70E740481C1C}">
+                          <a14:useLocalDpi xmlns:a14="http://schemas.microsoft.com/office/drawing/2010/main" val="0"/>
+                        </a:ext>
+                      </a:extLst>
+                    </a:blip>
+                    <a:srcRect r="90619"/>
+                    <a:stretch/>
+                  </pic:blipFill>
+                  <pic:spPr bwMode="auto">
+                    <a:xfrm>
+                      <a:off x="0" y="0"/>
+                      <a:ext cx="1958975" cy="1566545"/>
+                    </a:xfrm>
+                    <a:prstGeom prst="rect">
+                      <a:avLst/>
+                    </a:prstGeom>
+                    <a:noFill/>
+                    <a:ln>
+                      <a:noFill/>
+                    </a:ln>
+                    <a:extLst>
+                      <a:ext uri="{53640926-AAD7-44D8-BBD7-CCE9431645EC}">
+                        <a14:shadowObscured xmlns:a14="http://schemas.microsoft.com/office/drawing/2010/main"/>
+                      </a:ext>
+                    </a:extLst>
+                  </pic:spPr>
+                </pic:pic>
+              </a:graphicData>
+            </a:graphic>
+            <wp14:sizeRelH relativeFrom="page">
+              <wp14:pctWidth>0</wp14:pctWidth>
+            </wp14:sizeRelH>
+            <wp14:sizeRelV relativeFrom="page">
+              <wp14:pctHeight>0</wp14:pctHeight>
+            </wp14:sizeRelV>
+          </wp:anchor>
+        </w:drawing>
+      </w:r>
+      <w:r>
+        <w:rPr>
+          <w:rFonts w:ascii="Meiryo" w:eastAsia="Meiryo" w:hAnsi="Meiryo" w:cs="Meiryo"/>
+          <w:sz w:val="24"/>
+          <w:szCs w:val="24"/>
+          <w:highlight w:val="white"/>
+        </w:rPr>
+        <w:br w:type="page"/>
+      </w:r>
+    </w:p>
+    <w:p>
+      <w:pPr>
+        <w:rPr>
+          <w:noProof/>
+        </w:rPr>
+      </w:pPr>
+      <w:r>
+        <w:rPr>
+          <w:noProof/>
+        </w:rPr>
+        <w:lastRenderedPageBreak/>
+        <w:drawing>
+          <wp:anchor distT="0" distB="0" distL="114300" distR="114300" simplePos="0" relativeHeight="251713536" behindDoc="0" locked="0" layoutInCell="1" allowOverlap="1" wp14:anchorId="5A739B99" wp14:editId="06AE39E9">
+            <wp:simplePos x="0" y="0"/>
+            <wp:positionH relativeFrom="column">
+              <wp:posOffset>-650875</wp:posOffset>
+            </wp:positionH>
+            <wp:positionV relativeFrom="paragraph">
+              <wp:posOffset>635</wp:posOffset>
+            </wp:positionV>
+            <wp:extent cx="2105660" cy="1847215"/>
+            <wp:effectExtent l="0" t="0" r="0" b="0"/>
+            <wp:wrapThrough wrapText="bothSides">
+              <wp:wrapPolygon edited="0">
+                <wp:start x="10748" y="1114"/>
+                <wp:lineTo x="7035" y="3341"/>
+                <wp:lineTo x="3517" y="4901"/>
+                <wp:lineTo x="2150" y="5792"/>
+                <wp:lineTo x="977" y="7574"/>
+                <wp:lineTo x="977" y="9133"/>
+                <wp:lineTo x="7817" y="12252"/>
+                <wp:lineTo x="8598" y="12252"/>
+                <wp:lineTo x="8598" y="15816"/>
+                <wp:lineTo x="7426" y="17375"/>
+                <wp:lineTo x="8207" y="19157"/>
+                <wp:lineTo x="16806" y="20271"/>
+                <wp:lineTo x="18565" y="20271"/>
+                <wp:lineTo x="18955" y="19380"/>
+                <wp:lineTo x="19737" y="15816"/>
+                <wp:lineTo x="20519" y="15370"/>
+                <wp:lineTo x="20714" y="13365"/>
+                <wp:lineTo x="20519" y="7796"/>
+                <wp:lineTo x="19932" y="6905"/>
+                <wp:lineTo x="17587" y="4901"/>
+                <wp:lineTo x="12507" y="1114"/>
+                <wp:lineTo x="10748" y="1114"/>
+              </wp:wrapPolygon>
+            </wp:wrapThrough>
+            <wp:docPr id="90" name="Imagen 90" descr="Dibujo animado de un personaje de un videojuego&#10;&#10;Descripción generada automáticamente con confianza media"/>
+            <wp:cNvGraphicFramePr>
+              <a:graphicFrameLocks xmlns:a="http://schemas.openxmlformats.org/drawingml/2006/main" noChangeAspect="1"/>
+            </wp:cNvGraphicFramePr>
+            <a:graphic xmlns:a="http://schemas.openxmlformats.org/drawingml/2006/main">
+              <a:graphicData uri="http://schemas.openxmlformats.org/drawingml/2006/picture">
+                <pic:pic xmlns:pic="http://schemas.openxmlformats.org/drawingml/2006/picture">
+                  <pic:nvPicPr>
+                    <pic:cNvPr id="90" name="Imagen 90" descr="Dibujo animado de un personaje de un videojuego&#10;&#10;Descripción generada automáticamente con confianza media"/>
+                    <pic:cNvPicPr>
+                      <a:picLocks noChangeAspect="1" noChangeArrowheads="1"/>
+                    </pic:cNvPicPr>
+                  </pic:nvPicPr>
+                  <pic:blipFill rotWithShape="1">
+                    <a:blip r:embed="rId72">
+                      <a:extLst>
+                        <a:ext uri="{28A0092B-C50C-407E-A947-70E740481C1C}">
+                          <a14:useLocalDpi xmlns:a14="http://schemas.microsoft.com/office/drawing/2010/main" val="0"/>
+                        </a:ext>
+                      </a:extLst>
+                    </a:blip>
+                    <a:srcRect r="51004"/>
+                    <a:stretch/>
+                  </pic:blipFill>
+                  <pic:spPr bwMode="auto">
+                    <a:xfrm>
+                      <a:off x="0" y="0"/>
+                      <a:ext cx="2105660" cy="1847215"/>
+                    </a:xfrm>
+                    <a:prstGeom prst="rect">
+                      <a:avLst/>
+                    </a:prstGeom>
+                    <a:noFill/>
+                    <a:ln>
+                      <a:noFill/>
+                    </a:ln>
+                    <a:extLst>
+                      <a:ext uri="{53640926-AAD7-44D8-BBD7-CCE9431645EC}">
+                        <a14:shadowObscured xmlns:a14="http://schemas.microsoft.com/office/drawing/2010/main"/>
+                      </a:ext>
+                    </a:extLst>
+                  </pic:spPr>
+                </pic:pic>
+              </a:graphicData>
+            </a:graphic>
+            <wp14:sizeRelH relativeFrom="page">
+              <wp14:pctWidth>0</wp14:pctWidth>
+            </wp14:sizeRelH>
+            <wp14:sizeRelV relativeFrom="page">
+              <wp14:pctHeight>0</wp14:pctHeight>
+            </wp14:sizeRelV>
+          </wp:anchor>
+        </w:drawing>
+      </w:r>
+    </w:p>
+    <w:p>
+      <w:pPr>
+        <w:rPr>
+          <w:rFonts w:ascii="Meiryo" w:eastAsia="Meiryo" w:hAnsi="Meiryo" w:cs="Meiryo"/>
+          <w:sz w:val="24"/>
+          <w:szCs w:val="24"/>
+          <w:highlight w:val="white"/>
+        </w:rPr>
+      </w:pPr>
+      <w:r>
+        <w:rPr>
+          <w:noProof/>
+        </w:rPr>
+        <mc:AlternateContent>
+          <mc:Choice Requires="wps">
+            <w:drawing>
+              <wp:anchor distT="0" distB="0" distL="114300" distR="114300" simplePos="0" relativeHeight="251743232" behindDoc="0" locked="0" layoutInCell="1" allowOverlap="1" wp14:anchorId="54B5E7C6" wp14:editId="014EDEE5">
+                <wp:simplePos x="0" y="0"/>
+                <wp:positionH relativeFrom="column">
+                  <wp:posOffset>2084493</wp:posOffset>
+                </wp:positionH>
+                <wp:positionV relativeFrom="paragraph">
+                  <wp:posOffset>94615</wp:posOffset>
+                </wp:positionV>
+                <wp:extent cx="2808605" cy="1574800"/>
+                <wp:effectExtent l="0" t="0" r="0" b="6350"/>
+                <wp:wrapNone/>
+                <wp:docPr id="110" name="Cuadro de texto 110"/>
+                <wp:cNvGraphicFramePr/>
+                <a:graphic xmlns:a="http://schemas.openxmlformats.org/drawingml/2006/main">
+                  <a:graphicData uri="http://schemas.microsoft.com/office/word/2010/wordprocessingShape">
+                    <wps:wsp>
+                      <wps:cNvSpPr txBox="1"/>
+                      <wps:spPr>
+                        <a:xfrm>
+                          <a:off x="0" y="0"/>
+                          <a:ext cx="2808605" cy="1574800"/>
+                        </a:xfrm>
+                        <a:prstGeom prst="rect">
+                          <a:avLst/>
+                        </a:prstGeom>
+                        <a:noFill/>
+                        <a:ln w="6350">
+                          <a:noFill/>
+                        </a:ln>
+                      </wps:spPr>
+                      <wps:txbx>
+                        <w:txbxContent>
+                          <w:p>
+                            <w:pPr>
+                              <w:rPr>
+                                <w:sz w:val="28"/>
+                                <w:szCs w:val="28"/>
+                                <w:lang w:val="es-MX"/>
+                              </w:rPr>
+                            </w:pPr>
+                            <w:r>
+                              <w:rPr>
+                                <w:b/>
+                                <w:bCs/>
+                                <w:sz w:val="28"/>
+                                <w:szCs w:val="28"/>
+                                <w:lang w:val="es-MX"/>
+                              </w:rPr>
+                              <w:t>Nombre:</w:t>
+                            </w:r>
+                            <w:r>
+                              <w:rPr>
+                                <w:sz w:val="28"/>
+                                <w:szCs w:val="28"/>
+                                <w:lang w:val="es-MX"/>
+                              </w:rPr>
+                              <w:t xml:space="preserve"> </w:t>
+                            </w:r>
+                            <w:r>
+                              <w:rPr>
+                                <w:sz w:val="28"/>
+                                <w:szCs w:val="28"/>
+                                <w:lang w:val="es-MX"/>
+                              </w:rPr>
+                              <w:t xml:space="preserve"> </w:t>
+                            </w:r>
+                            <w:proofErr w:type="spellStart"/>
+                            <w:r>
+                              <w:rPr>
+                                <w:sz w:val="28"/>
+                                <w:szCs w:val="28"/>
+                                <w:lang w:val="es-MX"/>
+                              </w:rPr>
+                              <w:t>Reska</w:t>
+                            </w:r>
+                            <w:proofErr w:type="spellEnd"/>
+                          </w:p>
+                          <w:p>
+                            <w:pPr>
+                              <w:rPr>
+                                <w:sz w:val="28"/>
+                                <w:szCs w:val="28"/>
+                                <w:lang w:val="es-MX"/>
+                              </w:rPr>
+                            </w:pPr>
+                            <w:r>
+                              <w:rPr>
+                                <w:b/>
+                                <w:bCs/>
+                                <w:sz w:val="28"/>
+                                <w:szCs w:val="28"/>
+                                <w:lang w:val="es-MX"/>
+                              </w:rPr>
+                              <w:t>Tipo:</w:t>
+                            </w:r>
+                            <w:r>
+                              <w:rPr>
+                                <w:sz w:val="28"/>
+                                <w:szCs w:val="28"/>
+                                <w:lang w:val="es-MX"/>
+                              </w:rPr>
+                              <w:t xml:space="preserve"> </w:t>
+                            </w:r>
+                            <w:r>
+                              <w:rPr>
+                                <w:sz w:val="28"/>
+                                <w:szCs w:val="28"/>
+                                <w:lang w:val="es-MX"/>
+                              </w:rPr>
+                              <w:t>Magia oscura, luchador</w:t>
+                            </w:r>
+                          </w:p>
+                          <w:p>
+                            <w:pPr>
+                              <w:rPr>
+                                <w:b/>
+                                <w:bCs/>
+                                <w:sz w:val="28"/>
+                                <w:szCs w:val="28"/>
+                                <w:lang w:val="es-MX"/>
+                              </w:rPr>
+                            </w:pPr>
+                            <w:r>
+                              <w:rPr>
+                                <w:b/>
+                                <w:bCs/>
+                                <w:sz w:val="28"/>
+                                <w:szCs w:val="28"/>
+                                <w:lang w:val="es-MX"/>
+                              </w:rPr>
+                              <w:t xml:space="preserve">Descripción: </w:t>
+                            </w:r>
+                            <w:r>
+                              <w:rPr>
+                                <w:sz w:val="28"/>
+                                <w:szCs w:val="28"/>
+                                <w:lang w:val="es-MX"/>
+                              </w:rPr>
+                              <w:t>pariente del corredor de la muerte, pero ahora posee mayores capacidades para combate cuerpo a cuerpo.</w:t>
+                            </w:r>
+                          </w:p>
+                        </w:txbxContent>
+                      </wps:txbx>
+                      <wps:bodyPr rot="0" spcFirstLastPara="0" vertOverflow="overflow" horzOverflow="overflow" vert="horz" wrap="square" lIns="91440" tIns="45720" rIns="91440" bIns="45720" numCol="1" spcCol="0" rtlCol="0" fromWordArt="0" anchor="t" anchorCtr="0" forceAA="0" compatLnSpc="1">
+                        <a:prstTxWarp prst="textNoShape">
+                          <a:avLst/>
+                        </a:prstTxWarp>
+                        <a:noAutofit/>
+                      </wps:bodyPr>
+                    </wps:wsp>
+                  </a:graphicData>
+                </a:graphic>
+                <wp14:sizeRelV relativeFrom="margin">
+                  <wp14:pctHeight>0</wp14:pctHeight>
+                </wp14:sizeRelV>
+              </wp:anchor>
+            </w:drawing>
+          </mc:Choice>
+          <mc:Fallback>
+            <w:pict>
+              <v:shape w14:anchorId="54B5E7C6" id="Cuadro de texto 110" o:spid="_x0000_s1037" type="#_x0000_t202" style="position:absolute;margin-left:164.15pt;margin-top:7.45pt;width:221.15pt;height:124pt;z-index:251743232;visibility:visible;mso-wrap-style:square;mso-height-percent:0;mso-wrap-distance-left:9pt;mso-wrap-distance-top:0;mso-wrap-distance-right:9pt;mso-wrap-distance-bottom:0;mso-position-horizontal:absolute;mso-position-horizontal-relative:text;mso-position-vertical:absolute;mso-position-vertical-relative:text;mso-height-percent:0;mso-height-relative:margin;v-text-anchor:top" o:gfxdata="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" filled="f" stroked="f" strokeweight=".5pt">
+                <v:textbox>
+                  <w:txbxContent>
+                    <w:p>
+                      <w:pPr>
+                        <w:rPr>
+                          <w:sz w:val="28"/>
+                          <w:szCs w:val="28"/>
+                          <w:lang w:val="es-MX"/>
+                        </w:rPr>
+                      </w:pPr>
+                      <w:r>
+                        <w:rPr>
+                          <w:b/>
+                          <w:bCs/>
+                          <w:sz w:val="28"/>
+                          <w:szCs w:val="28"/>
+                          <w:lang w:val="es-MX"/>
+                        </w:rPr>
+                        <w:t>Nombre:</w:t>
+                      </w:r>
+                      <w:r>
+                        <w:rPr>
+                          <w:sz w:val="28"/>
+                          <w:szCs w:val="28"/>
+                          <w:lang w:val="es-MX"/>
+                        </w:rPr>
+                        <w:t xml:space="preserve"> </w:t>
+                      </w:r>
+                      <w:r>
+                        <w:rPr>
+                          <w:sz w:val="28"/>
+                          <w:szCs w:val="28"/>
+                          <w:lang w:val="es-MX"/>
+                        </w:rPr>
+                        <w:t xml:space="preserve"> </w:t>
+                      </w:r>
+                      <w:proofErr w:type="spellStart"/>
+                      <w:r>
+                        <w:rPr>
+                          <w:sz w:val="28"/>
+                          <w:szCs w:val="28"/>
+                          <w:lang w:val="es-MX"/>
+                        </w:rPr>
+                        <w:t>Reska</w:t>
+                      </w:r>
+                      <w:proofErr w:type="spellEnd"/>
+                    </w:p>
+                    <w:p>
+                      <w:pPr>
+                        <w:rPr>
+                          <w:sz w:val="28"/>
+                          <w:szCs w:val="28"/>
+                          <w:lang w:val="es-MX"/>
+                        </w:rPr>
+                      </w:pPr>
+                      <w:r>
+                        <w:rPr>
+                          <w:b/>
+                          <w:bCs/>
+                          <w:sz w:val="28"/>
+                          <w:szCs w:val="28"/>
+                          <w:lang w:val="es-MX"/>
+                        </w:rPr>
+                        <w:t>Tipo:</w:t>
+                      </w:r>
+                      <w:r>
+                        <w:rPr>
+                          <w:sz w:val="28"/>
+                          <w:szCs w:val="28"/>
+                          <w:lang w:val="es-MX"/>
+                        </w:rPr>
+                        <w:t xml:space="preserve"> </w:t>
+                      </w:r>
+                      <w:r>
+                        <w:rPr>
+                          <w:sz w:val="28"/>
+                          <w:szCs w:val="28"/>
+                          <w:lang w:val="es-MX"/>
+                        </w:rPr>
+                        <w:t>Magia oscura, luchador</w:t>
+                      </w:r>
+                    </w:p>
+                    <w:p>
+                      <w:pPr>
+                        <w:rPr>
+                          <w:b/>
+                          <w:bCs/>
+                          <w:sz w:val="28"/>
+                          <w:szCs w:val="28"/>
+                          <w:lang w:val="es-MX"/>
+                        </w:rPr>
+                      </w:pPr>
+                      <w:r>
+                        <w:rPr>
+                          <w:b/>
+                          <w:bCs/>
+                          <w:sz w:val="28"/>
+                          <w:szCs w:val="28"/>
+                          <w:lang w:val="es-MX"/>
+                        </w:rPr>
+                        <w:t xml:space="preserve">Descripción: </w:t>
+                      </w:r>
+                      <w:r>
+                        <w:rPr>
+                          <w:sz w:val="28"/>
+                          <w:szCs w:val="28"/>
+                          <w:lang w:val="es-MX"/>
+                        </w:rPr>
+                        <w:t>pariente del corredor de la muerte, pero ahora posee mayores capacidades para combate cuerpo a cuerpo.</w:t>
+                      </w:r>
+                    </w:p>
+                  </w:txbxContent>
+                </v:textbox>
+              </v:shape>
+            </w:pict>
+          </mc:Fallback>
+        </mc:AlternateContent>
+      </w:r>
+      <w:r>
+        <w:rPr>
+          <w:rFonts w:ascii="Meiryo" w:eastAsia="Meiryo" w:hAnsi="Meiryo" w:cs="Meiryo"/>
+          <w:sz w:val="24"/>
+          <w:szCs w:val="24"/>
+          <w:highlight w:val="white"/>
+        </w:rPr>
+        <w:br w:type="page"/>
+      </w:r>
+    </w:p>
+    <w:p>
+      <w:pPr>
+        <w:rPr>
+          <w:rFonts w:ascii="Meiryo" w:eastAsia="Meiryo" w:hAnsi="Meiryo" w:cs="Meiryo"/>
+          <w:sz w:val="24"/>
+          <w:szCs w:val="24"/>
+          <w:highlight w:val="white"/>
+        </w:rPr>
+      </w:pPr>
+      <w:r>
+        <w:rPr>
+          <w:noProof/>
+        </w:rPr>
+        <w:lastRenderedPageBreak/>
+        <mc:AlternateContent>
+          <mc:Choice Requires="wps">
+            <w:drawing>
+              <wp:anchor distT="0" distB="0" distL="114300" distR="114300" simplePos="0" relativeHeight="251745280" behindDoc="0" locked="0" layoutInCell="1" allowOverlap="1" wp14:anchorId="6FB1BCEF" wp14:editId="067372DE">
+                <wp:simplePos x="0" y="0"/>
+                <wp:positionH relativeFrom="column">
+                  <wp:posOffset>2714414</wp:posOffset>
+                </wp:positionH>
+                <wp:positionV relativeFrom="paragraph">
+                  <wp:posOffset>319193</wp:posOffset>
+                </wp:positionV>
+                <wp:extent cx="2808605" cy="1574800"/>
+                <wp:effectExtent l="0" t="0" r="0" b="6350"/>
+                <wp:wrapNone/>
+                <wp:docPr id="111" name="Cuadro de texto 111"/>
+                <wp:cNvGraphicFramePr/>
+                <a:graphic xmlns:a="http://schemas.openxmlformats.org/drawingml/2006/main">
+                  <a:graphicData uri="http://schemas.microsoft.com/office/word/2010/wordprocessingShape">
+                    <wps:wsp>
+                      <wps:cNvSpPr txBox="1"/>
+                      <wps:spPr>
+                        <a:xfrm>
+                          <a:off x="0" y="0"/>
+                          <a:ext cx="2808605" cy="1574800"/>
+                        </a:xfrm>
+                        <a:prstGeom prst="rect">
+                          <a:avLst/>
+                        </a:prstGeom>
+                        <a:noFill/>
+                        <a:ln w="6350">
+                          <a:noFill/>
+                        </a:ln>
+                      </wps:spPr>
+                      <wps:txbx>
+                        <w:txbxContent>
+                          <w:p>
+                            <w:pPr>
+                              <w:rPr>
+                                <w:sz w:val="28"/>
+                                <w:szCs w:val="28"/>
+                                <w:lang w:val="es-MX"/>
+                              </w:rPr>
+                            </w:pPr>
+                            <w:r>
+                              <w:rPr>
+                                <w:b/>
+                                <w:bCs/>
+                                <w:sz w:val="28"/>
+                                <w:szCs w:val="28"/>
+                                <w:lang w:val="es-MX"/>
+                              </w:rPr>
+                              <w:t>Nombre:</w:t>
+                            </w:r>
+                            <w:r>
+                              <w:rPr>
+                                <w:sz w:val="28"/>
+                                <w:szCs w:val="28"/>
+                                <w:lang w:val="es-MX"/>
+                              </w:rPr>
+                              <w:t xml:space="preserve"> </w:t>
+                            </w:r>
+                            <w:r>
+                              <w:rPr>
+                                <w:sz w:val="28"/>
+                                <w:szCs w:val="28"/>
+                                <w:lang w:val="es-MX"/>
+                              </w:rPr>
+                              <w:t xml:space="preserve"> </w:t>
+                            </w:r>
+                            <w:proofErr w:type="spellStart"/>
+                            <w:r>
+                              <w:rPr>
+                                <w:sz w:val="28"/>
+                                <w:szCs w:val="28"/>
+                                <w:lang w:val="es-MX"/>
+                              </w:rPr>
+                              <w:t>Yangko</w:t>
+                            </w:r>
+                            <w:proofErr w:type="spellEnd"/>
+                          </w:p>
+                          <w:p>
+                            <w:pPr>
+                              <w:rPr>
+                                <w:sz w:val="28"/>
+                                <w:szCs w:val="28"/>
+                                <w:lang w:val="es-MX"/>
+                              </w:rPr>
+                            </w:pPr>
+                            <w:r>
+                              <w:rPr>
+                                <w:b/>
+                                <w:bCs/>
+                                <w:sz w:val="28"/>
+                                <w:szCs w:val="28"/>
+                                <w:lang w:val="es-MX"/>
+                              </w:rPr>
+                              <w:t>Tipo:</w:t>
+                            </w:r>
+                            <w:r>
+                              <w:rPr>
+                                <w:sz w:val="28"/>
+                                <w:szCs w:val="28"/>
+                                <w:lang w:val="es-MX"/>
+                              </w:rPr>
+                              <w:t xml:space="preserve"> </w:t>
+                            </w:r>
+                            <w:r>
+                              <w:rPr>
+                                <w:rFonts w:ascii="Meiryo" w:eastAsia="Meiryo" w:hAnsi="Meiryo" w:cs="Meiryo"/>
+                                <w:b/>
+                                <w:bCs/>
+                                <w:color w:val="414549"/>
+                                <w:sz w:val="24"/>
+                                <w:szCs w:val="24"/>
+                              </w:rPr>
+                              <w:t>Sin registro.</w:t>
+                            </w:r>
+                          </w:p>
+                          <w:p>
+                            <w:pPr>
+                              <w:rPr>
+                                <w:b/>
+                                <w:bCs/>
+                                <w:sz w:val="28"/>
+                                <w:szCs w:val="28"/>
+                                <w:lang w:val="es-MX"/>
+                              </w:rPr>
+                            </w:pPr>
+                            <w:r>
+                              <w:rPr>
+                                <w:b/>
+                                <w:bCs/>
+                                <w:sz w:val="28"/>
+                                <w:szCs w:val="28"/>
+                                <w:lang w:val="es-MX"/>
+                              </w:rPr>
+                              <w:t xml:space="preserve">Descripción: </w:t>
+                            </w:r>
+                            <w:r>
+                              <w:rPr>
+                                <w:sz w:val="28"/>
+                                <w:szCs w:val="28"/>
+                                <w:lang w:val="es-MX"/>
+                              </w:rPr>
+                              <w:t>Sin registro</w:t>
+                            </w:r>
+                          </w:p>
+                        </w:txbxContent>
+                      </wps:txbx>
+                      <wps:bodyPr rot="0" spcFirstLastPara="0" vertOverflow="overflow" horzOverflow="overflow" vert="horz" wrap="square" lIns="91440" tIns="45720" rIns="91440" bIns="45720" numCol="1" spcCol="0" rtlCol="0" fromWordArt="0" anchor="t" anchorCtr="0" forceAA="0" compatLnSpc="1">
+                        <a:prstTxWarp prst="textNoShape">
+                          <a:avLst/>
+                        </a:prstTxWarp>
+                        <a:noAutofit/>
+                      </wps:bodyPr>
+                    </wps:wsp>
+                  </a:graphicData>
+                </a:graphic>
+                <wp14:sizeRelV relativeFrom="margin">
+                  <wp14:pctHeight>0</wp14:pctHeight>
+                </wp14:sizeRelV>
+              </wp:anchor>
+            </w:drawing>
+          </mc:Choice>
+          <mc:Fallback>
+            <w:pict>
+              <v:shape w14:anchorId="6FB1BCEF" id="Cuadro de texto 111" o:spid="_x0000_s1038" type="#_x0000_t202" style="position:absolute;margin-left:213.75pt;margin-top:25.15pt;width:221.15pt;height:124pt;z-index:251745280;visibility:visible;mso-wrap-style:square;mso-height-percent:0;mso-wrap-distance-left:9pt;mso-wrap-distance-top:0;mso-wrap-distance-right:9pt;mso-wrap-distance-bottom:0;mso-position-horizontal:absolute;mso-position-horizontal-relative:text;mso-position-vertical:absolute;mso-position-vertical-relative:text;mso-height-percent:0;mso-height-relative:margin;v-text-anchor:top" o:gfxdata="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" filled="f" stroked="f" strokeweight=".5pt">
+                <v:textbox>
+                  <w:txbxContent>
+                    <w:p>
+                      <w:pPr>
+                        <w:rPr>
+                          <w:sz w:val="28"/>
+                          <w:szCs w:val="28"/>
+                          <w:lang w:val="es-MX"/>
+                        </w:rPr>
+                      </w:pPr>
+                      <w:r>
+                        <w:rPr>
+                          <w:b/>
+                          <w:bCs/>
+                          <w:sz w:val="28"/>
+                          <w:szCs w:val="28"/>
+                          <w:lang w:val="es-MX"/>
+                        </w:rPr>
+                        <w:t>Nombre:</w:t>
+                      </w:r>
+                      <w:r>
+                        <w:rPr>
+                          <w:sz w:val="28"/>
+                          <w:szCs w:val="28"/>
+                          <w:lang w:val="es-MX"/>
+                        </w:rPr>
+                        <w:t xml:space="preserve"> </w:t>
+                      </w:r>
+                      <w:r>
+                        <w:rPr>
+                          <w:sz w:val="28"/>
+                          <w:szCs w:val="28"/>
+                          <w:lang w:val="es-MX"/>
+                        </w:rPr>
+                        <w:t xml:space="preserve"> </w:t>
+                      </w:r>
+                      <w:proofErr w:type="spellStart"/>
+                      <w:r>
+                        <w:rPr>
+                          <w:sz w:val="28"/>
+                          <w:szCs w:val="28"/>
+                          <w:lang w:val="es-MX"/>
+                        </w:rPr>
+                        <w:t>Yangko</w:t>
+                      </w:r>
+                      <w:proofErr w:type="spellEnd"/>
+                    </w:p>
+                    <w:p>
+                      <w:pPr>
+                        <w:rPr>
+                          <w:sz w:val="28"/>
+                          <w:szCs w:val="28"/>
+                          <w:lang w:val="es-MX"/>
+                        </w:rPr>
+                      </w:pPr>
+                      <w:r>
+                        <w:rPr>
+                          <w:b/>
+                          <w:bCs/>
+                          <w:sz w:val="28"/>
+                          <w:szCs w:val="28"/>
+                          <w:lang w:val="es-MX"/>
+                        </w:rPr>
+                        <w:t>Tipo:</w:t>
+                      </w:r>
+                      <w:r>
+                        <w:rPr>
+                          <w:sz w:val="28"/>
+                          <w:szCs w:val="28"/>
+                          <w:lang w:val="es-MX"/>
+                        </w:rPr>
+                        <w:t xml:space="preserve"> </w:t>
+                      </w:r>
+                      <w:r>
+                        <w:rPr>
+                          <w:rFonts w:ascii="Meiryo" w:eastAsia="Meiryo" w:hAnsi="Meiryo" w:cs="Meiryo"/>
+                          <w:b/>
+                          <w:bCs/>
+                          <w:color w:val="414549"/>
+                          <w:sz w:val="24"/>
+                          <w:szCs w:val="24"/>
+                        </w:rPr>
+                        <w:t>Sin registro.</w:t>
+                      </w:r>
+                    </w:p>
+                    <w:p>
+                      <w:pPr>
+                        <w:rPr>
+                          <w:b/>
+                          <w:bCs/>
+                          <w:sz w:val="28"/>
+                          <w:szCs w:val="28"/>
+                          <w:lang w:val="es-MX"/>
+                        </w:rPr>
+                      </w:pPr>
+                      <w:r>
+                        <w:rPr>
+                          <w:b/>
+                          <w:bCs/>
+                          <w:sz w:val="28"/>
+                          <w:szCs w:val="28"/>
+                          <w:lang w:val="es-MX"/>
+                        </w:rPr>
+                        <w:t xml:space="preserve">Descripción: </w:t>
+                      </w:r>
+                      <w:r>
+                        <w:rPr>
+                          <w:sz w:val="28"/>
+                          <w:szCs w:val="28"/>
+                          <w:lang w:val="es-MX"/>
+                        </w:rPr>
+                        <w:t>Sin registro</w:t>
+                      </w:r>
+                    </w:p>
+                  </w:txbxContent>
+                </v:textbox>
+              </v:shape>
+            </w:pict>
+          </mc:Fallback>
+        </mc:AlternateContent>
+      </w:r>
+    </w:p>
+    <w:p>
+      <w:pPr>
+        <w:rPr>
+          <w:noProof/>
+        </w:rPr>
+      </w:pPr>
+      <w:r>
+        <w:rPr>
+          <w:noProof/>
+        </w:rPr>
+        <w:drawing>
+          <wp:anchor distT="0" distB="0" distL="114300" distR="114300" simplePos="0" relativeHeight="251707392" behindDoc="0" locked="0" layoutInCell="1" allowOverlap="1" wp14:anchorId="1912F99A" wp14:editId="636C5AD3">
+            <wp:simplePos x="0" y="0"/>
+            <wp:positionH relativeFrom="column">
+              <wp:posOffset>-595803</wp:posOffset>
+            </wp:positionH>
+            <wp:positionV relativeFrom="paragraph">
+              <wp:posOffset>635</wp:posOffset>
+            </wp:positionV>
+            <wp:extent cx="2567940" cy="3061335"/>
+            <wp:effectExtent l="228600" t="228600" r="232410" b="234315"/>
+            <wp:wrapThrough wrapText="bothSides">
+              <wp:wrapPolygon edited="0">
+                <wp:start x="-1923" y="-1613"/>
+                <wp:lineTo x="-1923" y="23119"/>
+                <wp:lineTo x="23395" y="23119"/>
+                <wp:lineTo x="23395" y="-1613"/>
+                <wp:lineTo x="-1923" y="-1613"/>
+              </wp:wrapPolygon>
+            </wp:wrapThrough>
+            <wp:docPr id="86" name="Imagen 86"/>
+            <wp:cNvGraphicFramePr>
+              <a:graphicFrameLocks xmlns:a="http://schemas.openxmlformats.org/drawingml/2006/main" noChangeAspect="1"/>
+            </wp:cNvGraphicFramePr>
+            <a:graphic xmlns:a="http://schemas.openxmlformats.org/drawingml/2006/main">
+              <a:graphicData uri="http://schemas.openxmlformats.org/drawingml/2006/picture">
+                <pic:pic xmlns:pic="http://schemas.openxmlformats.org/drawingml/2006/picture">
+                  <pic:nvPicPr>
+                    <pic:cNvPr id="0" name="Picture 28"/>
+                    <pic:cNvPicPr>
+                      <a:picLocks noChangeAspect="1" noChangeArrowheads="1"/>
+                    </pic:cNvPicPr>
+                  </pic:nvPicPr>
+                  <pic:blipFill rotWithShape="1">
+                    <a:blip r:embed="rId73">
+                      <a:extLst>
+                        <a:ext uri="{28A0092B-C50C-407E-A947-70E740481C1C}">
+                          <a14:useLocalDpi xmlns:a14="http://schemas.microsoft.com/office/drawing/2010/main" val="0"/>
+                        </a:ext>
+                      </a:extLst>
+                    </a:blip>
+                    <a:srcRect r="83213"/>
+                    <a:stretch/>
+                  </pic:blipFill>
+                  <pic:spPr bwMode="auto">
+                    <a:xfrm>
+                      <a:off x="0" y="0"/>
+                      <a:ext cx="2567940" cy="3061335"/>
+                    </a:xfrm>
+                    <a:prstGeom prst="rect">
+                      <a:avLst/>
+                    </a:prstGeom>
+                    <a:ln w="228600" cap="sq" cmpd="thickThin">
+                      <a:solidFill>
+                        <a:srgbClr val="000000"/>
+                      </a:solidFill>
+                      <a:prstDash val="solid"/>
+                      <a:miter lim="800000"/>
+                    </a:ln>
+                    <a:effectLst>
+                      <a:innerShdw blurRad="76200">
+                        <a:srgbClr val="000000"/>
+                      </a:innerShdw>
+                    </a:effectLst>
+                    <a:extLst>
+                      <a:ext uri="{53640926-AAD7-44D8-BBD7-CCE9431645EC}">
+                        <a14:shadowObscured xmlns:a14="http://schemas.microsoft.com/office/drawing/2010/main"/>
+                      </a:ext>
+                    </a:extLst>
+                  </pic:spPr>
+                </pic:pic>
+              </a:graphicData>
+            </a:graphic>
+            <wp14:sizeRelH relativeFrom="page">
+              <wp14:pctWidth>0</wp14:pctWidth>
+            </wp14:sizeRelH>
+            <wp14:sizeRelV relativeFrom="page">
+              <wp14:pctHeight>0</wp14:pctHeight>
+            </wp14:sizeRelV>
+          </wp:anchor>
+        </w:drawing>
+      </w:r>
+    </w:p>
+    <w:p>
+      <w:pPr>
+        <w:rPr>
+          <w:noProof/>
+        </w:rPr>
+      </w:pPr>
+    </w:p>
+    <w:p>
+      <w:pPr>
+        <w:rPr>
+          <w:rFonts w:ascii="Meiryo" w:eastAsia="Meiryo" w:hAnsi="Meiryo" w:cs="Meiryo"/>
+          <w:sz w:val="24"/>
+          <w:szCs w:val="24"/>
+          <w:highlight w:val="white"/>
+        </w:rPr>
+      </w:pPr>
+    </w:p>
+    <w:p>
+      <w:pPr>
+        <w:rPr>
+          <w:rFonts w:ascii="Meiryo" w:eastAsia="Meiryo" w:hAnsi="Meiryo" w:cs="Meiryo"/>
+          <w:sz w:val="24"/>
+          <w:szCs w:val="24"/>
+        </w:rPr>
+      </w:pPr>
+    </w:p>
+    <w:p>
+      <w:pPr>
+        <w:rPr>
+          <w:rFonts w:ascii="Meiryo" w:eastAsia="Meiryo" w:hAnsi="Meiryo" w:cs="Meiryo"/>
+          <w:sz w:val="24"/>
+          <w:szCs w:val="24"/>
+        </w:rPr>
+      </w:pPr>
+    </w:p>
+    <w:p>
+      <w:pPr>
+        <w:rPr>
+          <w:rFonts w:ascii="Meiryo" w:eastAsia="Meiryo" w:hAnsi="Meiryo" w:cs="Meiryo"/>
+          <w:sz w:val="24"/>
+          <w:szCs w:val="24"/>
+          <w:highlight w:val="white"/>
+        </w:rPr>
+      </w:pPr>
+      <w:r>
+        <w:rPr>
+          <w:noProof/>
+        </w:rPr>
+        <mc:AlternateContent>
+          <mc:Choice Requires="wps">
+            <w:drawing>
+              <wp:anchor distT="0" distB="0" distL="114300" distR="114300" simplePos="0" relativeHeight="251747328" behindDoc="0" locked="0" layoutInCell="1" allowOverlap="1" wp14:anchorId="119D9D3C" wp14:editId="64EBEA6C">
+                <wp:simplePos x="0" y="0"/>
+                <wp:positionH relativeFrom="column">
+                  <wp:posOffset>3322320</wp:posOffset>
+                </wp:positionH>
+                <wp:positionV relativeFrom="paragraph">
+                  <wp:posOffset>3155739</wp:posOffset>
+                </wp:positionV>
+                <wp:extent cx="2808605" cy="1574800"/>
+                <wp:effectExtent l="0" t="0" r="0" b="6350"/>
+                <wp:wrapNone/>
+                <wp:docPr id="112" name="Cuadro de texto 112"/>
+                <wp:cNvGraphicFramePr/>
+                <a:graphic xmlns:a="http://schemas.openxmlformats.org/drawingml/2006/main">
+                  <a:graphicData uri="http://schemas.microsoft.com/office/word/2010/wordprocessingShape">
+                    <wps:wsp>
+                      <wps:cNvSpPr txBox="1"/>
+                      <wps:spPr>
+                        <a:xfrm>
+                          <a:off x="0" y="0"/>
+                          <a:ext cx="2808605" cy="1574800"/>
+                        </a:xfrm>
+                        <a:prstGeom prst="rect">
+                          <a:avLst/>
+                        </a:prstGeom>
+                        <a:noFill/>
+                        <a:ln w="6350">
+                          <a:noFill/>
+                        </a:ln>
+                      </wps:spPr>
+                      <wps:txbx>
+                        <w:txbxContent>
+                          <w:p>
+                            <w:pPr>
+                              <w:rPr>
+                                <w:sz w:val="28"/>
+                                <w:szCs w:val="28"/>
+                                <w:lang w:val="es-MX"/>
+                              </w:rPr>
+                            </w:pPr>
+                            <w:r>
+                              <w:rPr>
+                                <w:b/>
+                                <w:bCs/>
+                                <w:sz w:val="28"/>
+                                <w:szCs w:val="28"/>
+                                <w:lang w:val="es-MX"/>
+                              </w:rPr>
+                              <w:t>Nombre:</w:t>
+                            </w:r>
+                            <w:r>
+                              <w:rPr>
+                                <w:sz w:val="28"/>
+                                <w:szCs w:val="28"/>
+                                <w:lang w:val="es-MX"/>
+                              </w:rPr>
+                              <w:t xml:space="preserve"> </w:t>
+                            </w:r>
+                            <w:r>
+                              <w:rPr>
+                                <w:sz w:val="28"/>
+                                <w:szCs w:val="28"/>
+                                <w:lang w:val="es-MX"/>
+                              </w:rPr>
+                              <w:t xml:space="preserve"> </w:t>
+                            </w:r>
+                            <w:proofErr w:type="spellStart"/>
+                            <w:r>
+                              <w:rPr>
+                                <w:sz w:val="28"/>
+                                <w:szCs w:val="28"/>
+                                <w:lang w:val="es-MX"/>
+                              </w:rPr>
+                              <w:t>Pharan</w:t>
+                            </w:r>
+                            <w:proofErr w:type="spellEnd"/>
+                          </w:p>
+                          <w:p>
+                            <w:pPr>
+                              <w:rPr>
+                                <w:sz w:val="28"/>
+                                <w:szCs w:val="28"/>
+                                <w:lang w:val="es-MX"/>
+                              </w:rPr>
+                            </w:pPr>
+                            <w:r>
+                              <w:rPr>
+                                <w:b/>
+                                <w:bCs/>
+                                <w:sz w:val="28"/>
+                                <w:szCs w:val="28"/>
+                                <w:lang w:val="es-MX"/>
+                              </w:rPr>
+                              <w:t>Tipo:</w:t>
+                            </w:r>
+                            <w:r>
+                              <w:rPr>
+                                <w:sz w:val="28"/>
+                                <w:szCs w:val="28"/>
+                                <w:lang w:val="es-MX"/>
+                              </w:rPr>
+                              <w:t xml:space="preserve"> </w:t>
+                            </w:r>
+                            <w:r>
+                              <w:rPr>
+                                <w:sz w:val="28"/>
+                                <w:szCs w:val="28"/>
+                                <w:lang w:val="es-MX"/>
+                              </w:rPr>
+                              <w:t>sin registro.</w:t>
+                            </w:r>
+                          </w:p>
+                          <w:p>
+                            <w:pPr>
+                              <w:rPr>
+                                <w:b/>
+                                <w:bCs/>
+                                <w:sz w:val="28"/>
+                                <w:szCs w:val="28"/>
+                                <w:lang w:val="es-MX"/>
+                              </w:rPr>
+                            </w:pPr>
+                            <w:r>
+                              <w:rPr>
+                                <w:b/>
+                                <w:bCs/>
+                                <w:sz w:val="28"/>
+                                <w:szCs w:val="28"/>
+                                <w:lang w:val="es-MX"/>
+                              </w:rPr>
+                              <w:t>Descripción:</w:t>
+                            </w:r>
+                            <w:r>
+                              <w:rPr>
+                                <w:b/>
+                                <w:bCs/>
+                                <w:sz w:val="28"/>
+                                <w:szCs w:val="28"/>
+                                <w:lang w:val="es-MX"/>
+                              </w:rPr>
+                              <w:t xml:space="preserve"> </w:t>
+                            </w:r>
+                            <w:r>
+                              <w:rPr>
+                                <w:sz w:val="28"/>
+                                <w:szCs w:val="28"/>
+                                <w:lang w:val="es-MX"/>
+                              </w:rPr>
+                              <w:t>sin registro</w:t>
+                            </w:r>
+                            <w:r>
+                              <w:rPr>
+                                <w:sz w:val="28"/>
+                                <w:szCs w:val="28"/>
+                                <w:lang w:val="es-MX"/>
+                              </w:rPr>
+                              <w:t>.</w:t>
+                            </w:r>
+                          </w:p>
+                        </w:txbxContent>
+                      </wps:txbx>
+                      <wps:bodyPr rot="0" spcFirstLastPara="0" vertOverflow="overflow" horzOverflow="overflow" vert="horz" wrap="square" lIns="91440" tIns="45720" rIns="91440" bIns="45720" numCol="1" spcCol="0" rtlCol="0" fromWordArt="0" anchor="t" anchorCtr="0" forceAA="0" compatLnSpc="1">
+                        <a:prstTxWarp prst="textNoShape">
+                          <a:avLst/>
+                        </a:prstTxWarp>
+                        <a:noAutofit/>
+                      </wps:bodyPr>
+                    </wps:wsp>
+                  </a:graphicData>
+                </a:graphic>
+                <wp14:sizeRelV relativeFrom="margin">
+                  <wp14:pctHeight>0</wp14:pctHeight>
+                </wp14:sizeRelV>
+              </wp:anchor>
+            </w:drawing>
+          </mc:Choice>
+          <mc:Fallback>
+            <w:pict>
+              <v:shape w14:anchorId="119D9D3C" id="Cuadro de texto 112" o:spid="_x0000_s1039" type="#_x0000_t202" style="position:absolute;margin-left:261.6pt;margin-top:248.5pt;width:221.15pt;height:124pt;z-index:251747328;visibility:visible;mso-wrap-style:square;mso-height-percent:0;mso-wrap-distance-left:9pt;mso-wrap-distance-top:0;mso-wrap-distance-right:9pt;mso-wrap-distance-bottom:0;mso-position-horizontal:absolute;mso-position-horizontal-relative:text;mso-position-vertical:absolute;mso-position-vertical-relative:text;mso-height-percent:0;mso-height-relative:margin;v-text-anchor:top" o:gfxdata="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" filled="f" stroked="f" strokeweight=".5pt">
+                <v:textbox>
+                  <w:txbxContent>
+                    <w:p>
+                      <w:pPr>
+                        <w:rPr>
+                          <w:sz w:val="28"/>
+                          <w:szCs w:val="28"/>
+                          <w:lang w:val="es-MX"/>
+                        </w:rPr>
+                      </w:pPr>
+                      <w:r>
+                        <w:rPr>
+                          <w:b/>
+                          <w:bCs/>
+                          <w:sz w:val="28"/>
+                          <w:szCs w:val="28"/>
+                          <w:lang w:val="es-MX"/>
+                        </w:rPr>
+                        <w:t>Nombre:</w:t>
+                      </w:r>
+                      <w:r>
+                        <w:rPr>
+                          <w:sz w:val="28"/>
+                          <w:szCs w:val="28"/>
+                          <w:lang w:val="es-MX"/>
+                        </w:rPr>
+                        <w:t xml:space="preserve"> </w:t>
+                      </w:r>
+                      <w:r>
+                        <w:rPr>
+                          <w:sz w:val="28"/>
+                          <w:szCs w:val="28"/>
+                          <w:lang w:val="es-MX"/>
+                        </w:rPr>
+                        <w:t xml:space="preserve"> </w:t>
+                      </w:r>
+                      <w:proofErr w:type="spellStart"/>
+                      <w:r>
+                        <w:rPr>
+                          <w:sz w:val="28"/>
+                          <w:szCs w:val="28"/>
+                          <w:lang w:val="es-MX"/>
+                        </w:rPr>
+                        <w:t>Pharan</w:t>
+                      </w:r>
+                      <w:proofErr w:type="spellEnd"/>
+                    </w:p>
+                    <w:p>
+                      <w:pPr>
+                        <w:rPr>
+                          <w:sz w:val="28"/>
+                          <w:szCs w:val="28"/>
+                          <w:lang w:val="es-MX"/>
+                        </w:rPr>
+                      </w:pPr>
+                      <w:r>
+                        <w:rPr>
+                          <w:b/>
+                          <w:bCs/>
+                          <w:sz w:val="28"/>
+                          <w:szCs w:val="28"/>
+                          <w:lang w:val="es-MX"/>
+                        </w:rPr>
+                        <w:t>Tipo:</w:t>
+                      </w:r>
+                      <w:r>
+                        <w:rPr>
+                          <w:sz w:val="28"/>
+                          <w:szCs w:val="28"/>
+                          <w:lang w:val="es-MX"/>
+                        </w:rPr>
+                        <w:t xml:space="preserve"> </w:t>
+                      </w:r>
+                      <w:r>
+                        <w:rPr>
+                          <w:sz w:val="28"/>
+                          <w:szCs w:val="28"/>
+                          <w:lang w:val="es-MX"/>
+                        </w:rPr>
+                        <w:t>sin registro.</w:t>
+                      </w:r>
+                    </w:p>
+                    <w:p>
+                      <w:pPr>
+                        <w:rPr>
+                          <w:b/>
+                          <w:bCs/>
+                          <w:sz w:val="28"/>
+                          <w:szCs w:val="28"/>
+                          <w:lang w:val="es-MX"/>
+                        </w:rPr>
+                      </w:pPr>
+                      <w:r>
+                        <w:rPr>
+                          <w:b/>
+                          <w:bCs/>
+                          <w:sz w:val="28"/>
+                          <w:szCs w:val="28"/>
+                          <w:lang w:val="es-MX"/>
+                        </w:rPr>
+                        <w:t>Descripción:</w:t>
+                      </w:r>
+                      <w:r>
+                        <w:rPr>
+                          <w:b/>
+                          <w:bCs/>
+                          <w:sz w:val="28"/>
+                          <w:szCs w:val="28"/>
+                          <w:lang w:val="es-MX"/>
+                        </w:rPr>
+                        <w:t xml:space="preserve"> </w:t>
+                      </w:r>
+                      <w:r>
+                        <w:rPr>
+                          <w:sz w:val="28"/>
+                          <w:szCs w:val="28"/>
+                          <w:lang w:val="es-MX"/>
+                        </w:rPr>
+                        <w:t>sin registro</w:t>
+                      </w:r>
+                      <w:r>
+                        <w:rPr>
+                          <w:sz w:val="28"/>
+                          <w:szCs w:val="28"/>
+                          <w:lang w:val="es-MX"/>
+                        </w:rPr>
+                        <w:t>.</w:t>
+                      </w:r>
+                    </w:p>
+                  </w:txbxContent>
+                </v:textbox>
+              </v:shape>
+            </w:pict>
+          </mc:Fallback>
+        </mc:AlternateContent>
+      </w:r>
+      <w:r>
+        <w:rPr>
+          <w:noProof/>
+        </w:rPr>
+        <w:drawing>
+          <wp:anchor distT="0" distB="0" distL="114300" distR="114300" simplePos="0" relativeHeight="251708416" behindDoc="0" locked="0" layoutInCell="1" allowOverlap="1" wp14:anchorId="245C1EE5" wp14:editId="4C142D7C">
+            <wp:simplePos x="0" y="0"/>
+            <wp:positionH relativeFrom="column">
+              <wp:posOffset>-539057</wp:posOffset>
+            </wp:positionH>
+            <wp:positionV relativeFrom="paragraph">
+              <wp:posOffset>3171190</wp:posOffset>
+            </wp:positionV>
+            <wp:extent cx="3193415" cy="2091690"/>
+            <wp:effectExtent l="228600" t="228600" r="235585" b="232410"/>
+            <wp:wrapThrough wrapText="bothSides">
+              <wp:wrapPolygon edited="0">
+                <wp:start x="-1546" y="-2361"/>
+                <wp:lineTo x="-1546" y="23803"/>
+                <wp:lineTo x="23065" y="23803"/>
+                <wp:lineTo x="23065" y="-2361"/>
+                <wp:lineTo x="-1546" y="-2361"/>
+              </wp:wrapPolygon>
+            </wp:wrapThrough>
+            <wp:docPr id="87" name="Imagen 87" descr="Un dibujo de un personaje animado&#10;&#10;Descripción generada automáticamente con confianza baja"/>
+            <wp:cNvGraphicFramePr>
+              <a:graphicFrameLocks xmlns:a="http://schemas.openxmlformats.org/drawingml/2006/main" noChangeAspect="1"/>
+            </wp:cNvGraphicFramePr>
+            <a:graphic xmlns:a="http://schemas.openxmlformats.org/drawingml/2006/main">
+              <a:graphicData uri="http://schemas.openxmlformats.org/drawingml/2006/picture">
+                <pic:pic xmlns:pic="http://schemas.openxmlformats.org/drawingml/2006/picture">
+                  <pic:nvPicPr>
+                    <pic:cNvPr id="87" name="Imagen 87" descr="Un dibujo de un personaje animado&#10;&#10;Descripción generada automáticamente con confianza baja"/>
+                    <pic:cNvPicPr>
+                      <a:picLocks noChangeAspect="1" noChangeArrowheads="1"/>
+                    </pic:cNvPicPr>
+                  </pic:nvPicPr>
+                  <pic:blipFill rotWithShape="1">
+                    <a:blip r:embed="rId74">
+                      <a:extLst>
+                        <a:ext uri="{28A0092B-C50C-407E-A947-70E740481C1C}">
+                          <a14:useLocalDpi xmlns:a14="http://schemas.microsoft.com/office/drawing/2010/main" val="0"/>
+                        </a:ext>
+                      </a:extLst>
+                    </a:blip>
+                    <a:srcRect r="78769"/>
+                    <a:stretch/>
+                  </pic:blipFill>
+                  <pic:spPr bwMode="auto">
+                    <a:xfrm>
+                      <a:off x="0" y="0"/>
+                      <a:ext cx="3193415" cy="2091690"/>
+                    </a:xfrm>
+                    <a:prstGeom prst="rect">
+                      <a:avLst/>
+                    </a:prstGeom>
+                    <a:ln w="228600" cap="sq" cmpd="thickThin">
+                      <a:solidFill>
+                        <a:srgbClr val="000000"/>
+                      </a:solidFill>
+                      <a:prstDash val="solid"/>
+                      <a:miter lim="800000"/>
+                    </a:ln>
+                    <a:effectLst>
+                      <a:innerShdw blurRad="76200">
+                        <a:srgbClr val="000000"/>
+                      </a:innerShdw>
+                    </a:effectLst>
+                    <a:extLst>
+                      <a:ext uri="{53640926-AAD7-44D8-BBD7-CCE9431645EC}">
+                        <a14:shadowObscured xmlns:a14="http://schemas.microsoft.com/office/drawing/2010/main"/>
+                      </a:ext>
+                    </a:extLst>
+                  </pic:spPr>
+                </pic:pic>
+              </a:graphicData>
+            </a:graphic>
+            <wp14:sizeRelH relativeFrom="page">
+              <wp14:pctWidth>0</wp14:pctWidth>
+            </wp14:sizeRelH>
+            <wp14:sizeRelV relativeFrom="page">
+              <wp14:pctHeight>0</wp14:pctHeight>
+            </wp14:sizeRelV>
+          </wp:anchor>
+        </w:drawing>
+      </w:r>
+      <w:r>
+        <w:rPr>
+          <w:rFonts w:ascii="Meiryo" w:eastAsia="Meiryo" w:hAnsi="Meiryo" w:cs="Meiryo"/>
+          <w:sz w:val="24"/>
+          <w:szCs w:val="24"/>
+          <w:highlight w:val="white"/>
+        </w:rPr>
+        <w:br w:type="page"/>
+      </w:r>
+    </w:p>
+    <w:p>
+      <w:pPr>
+        <w:tabs>
+          <w:tab w:val="left" w:pos="3600"/>
+        </w:tabs>
+        <w:jc w:val="center"/>
+        <w:rPr>
+          <w:rFonts w:ascii="Meiryo" w:eastAsia="Meiryo" w:hAnsi="Meiryo" w:cs="Meiryo"/>
+          <w:b/>
+          <w:bCs/>
+          <w:sz w:val="24"/>
+          <w:szCs w:val="24"/>
+          <w:highlight w:val="white"/>
+        </w:rPr>
+      </w:pPr>
+      <w:r>
+        <w:rPr>
+          <w:rFonts w:ascii="Meiryo" w:eastAsia="Meiryo" w:hAnsi="Meiryo" w:cs="Meiryo"/>
+          <w:b/>
+          <w:bCs/>
+          <w:sz w:val="24"/>
+          <w:szCs w:val="24"/>
+          <w:highlight w:val="white"/>
+        </w:rPr>
+        <w:lastRenderedPageBreak/>
+        <w:t>MECANICA DE PELEA</w:t>
+      </w:r>
+    </w:p>
+    <w:p>
+      <w:pPr>
+        <w:tabs>
+          <w:tab w:val="left" w:pos="3600"/>
+        </w:tabs>
+        <w:jc w:val="center"/>
+        <w:rPr>
+          <w:rFonts w:ascii="Meiryo" w:eastAsia="Meiryo" w:hAnsi="Meiryo" w:cs="Meiryo"/>
+          <w:b/>
+          <w:bCs/>
+          <w:sz w:val="24"/>
+          <w:szCs w:val="24"/>
+          <w:highlight w:val="white"/>
+        </w:rPr>
+      </w:pPr>
+      <w:r>
+        <w:rPr>
+          <w:noProof/>
+        </w:rPr>
+        <w:drawing>
+          <wp:anchor distT="0" distB="0" distL="114300" distR="114300" simplePos="0" relativeHeight="251717632" behindDoc="0" locked="0" layoutInCell="1" allowOverlap="1" wp14:anchorId="4A2CF716" wp14:editId="7125A3E3">
+            <wp:simplePos x="0" y="0"/>
+            <wp:positionH relativeFrom="column">
+              <wp:posOffset>2908416</wp:posOffset>
+            </wp:positionH>
+            <wp:positionV relativeFrom="paragraph">
+              <wp:posOffset>1020041</wp:posOffset>
+            </wp:positionV>
+            <wp:extent cx="3526155" cy="2756535"/>
+            <wp:effectExtent l="0" t="0" r="0" b="5715"/>
+            <wp:wrapThrough wrapText="bothSides">
+              <wp:wrapPolygon edited="0">
+                <wp:start x="0" y="0"/>
+                <wp:lineTo x="0" y="21496"/>
+                <wp:lineTo x="21472" y="21496"/>
+                <wp:lineTo x="21472" y="0"/>
+                <wp:lineTo x="0" y="0"/>
+              </wp:wrapPolygon>
+            </wp:wrapThrough>
+            <wp:docPr id="93" name="Imagen 93" descr="Imagen que contiene edificio, bicicleta, hombre, montar a caballo&#10;&#10;Descripción generada automáticamente"/>
+            <wp:cNvGraphicFramePr>
+              <a:graphicFrameLocks xmlns:a="http://schemas.openxmlformats.org/drawingml/2006/main" noChangeAspect="1"/>
+            </wp:cNvGraphicFramePr>
+            <a:graphic xmlns:a="http://schemas.openxmlformats.org/drawingml/2006/main">
+              <a:graphicData uri="http://schemas.openxmlformats.org/drawingml/2006/picture">
+                <pic:pic xmlns:pic="http://schemas.openxmlformats.org/drawingml/2006/picture">
+                  <pic:nvPicPr>
+                    <pic:cNvPr id="93" name="Imagen 93" descr="Imagen que contiene edificio, bicicleta, hombre, montar a caballo&#10;&#10;Descripción generada automáticamente"/>
+                    <pic:cNvPicPr/>
+                  </pic:nvPicPr>
+                  <pic:blipFill>
+                    <a:blip r:embed="rId75" cstate="print">
+                      <a:extLst>
+                        <a:ext uri="{28A0092B-C50C-407E-A947-70E740481C1C}">
+                          <a14:useLocalDpi xmlns:a14="http://schemas.microsoft.com/office/drawing/2010/main" val="0"/>
+                        </a:ext>
+                      </a:extLst>
+                    </a:blip>
+                    <a:stretch>
+                      <a:fillRect/>
+                    </a:stretch>
+                  </pic:blipFill>
+                  <pic:spPr>
+                    <a:xfrm>
+                      <a:off x="0" y="0"/>
+                      <a:ext cx="3526155" cy="2756535"/>
+                    </a:xfrm>
+                    <a:prstGeom prst="rect">
+                      <a:avLst/>
+                    </a:prstGeom>
+                  </pic:spPr>
+                </pic:pic>
+              </a:graphicData>
+            </a:graphic>
+            <wp14:sizeRelH relativeFrom="page">
+              <wp14:pctWidth>0</wp14:pctWidth>
+            </wp14:sizeRelH>
+            <wp14:sizeRelV relativeFrom="page">
+              <wp14:pctHeight>0</wp14:pctHeight>
+            </wp14:sizeRelV>
+          </wp:anchor>
+        </w:drawing>
+      </w:r>
+      <w:r>
+        <w:rPr>
+          <w:rFonts w:ascii="Meiryo" w:eastAsia="Meiryo" w:hAnsi="Meiryo" w:cs="Meiryo"/>
+          <w:b/>
+          <w:bCs/>
+          <w:sz w:val="24"/>
+          <w:szCs w:val="24"/>
+          <w:highlight w:val="white"/>
+        </w:rPr>
+        <w:t xml:space="preserve">Las peleas se basan en un combate por turnos, donde el </w:t>
+      </w:r>
+      <w:proofErr w:type="spellStart"/>
+      <w:r>
+        <w:rPr>
+          <w:rFonts w:ascii="Meiryo" w:eastAsia="Meiryo" w:hAnsi="Meiryo" w:cs="Meiryo"/>
+          <w:b/>
+          <w:bCs/>
+          <w:sz w:val="24"/>
+          <w:szCs w:val="24"/>
+          <w:highlight w:val="white"/>
+        </w:rPr>
+        <w:t>player</w:t>
+      </w:r>
+      <w:proofErr w:type="spellEnd"/>
+      <w:r>
+        <w:rPr>
+          <w:rFonts w:ascii="Meiryo" w:eastAsia="Meiryo" w:hAnsi="Meiryo" w:cs="Meiryo"/>
+          <w:b/>
+          <w:bCs/>
+          <w:sz w:val="24"/>
+          <w:szCs w:val="24"/>
+          <w:highlight w:val="white"/>
+        </w:rPr>
+        <w:t xml:space="preserve"> podrá atacar, usar una </w:t>
+      </w:r>
+      <w:proofErr w:type="spellStart"/>
+      <w:r>
+        <w:rPr>
+          <w:rFonts w:ascii="Meiryo" w:eastAsia="Meiryo" w:hAnsi="Meiryo" w:cs="Meiryo"/>
+          <w:b/>
+          <w:bCs/>
+          <w:sz w:val="24"/>
+          <w:szCs w:val="24"/>
+          <w:highlight w:val="white"/>
+        </w:rPr>
+        <w:t>posión</w:t>
+      </w:r>
+      <w:proofErr w:type="spellEnd"/>
+      <w:r>
+        <w:rPr>
+          <w:rFonts w:ascii="Meiryo" w:eastAsia="Meiryo" w:hAnsi="Meiryo" w:cs="Meiryo"/>
+          <w:b/>
+          <w:bCs/>
+          <w:sz w:val="24"/>
+          <w:szCs w:val="24"/>
+          <w:highlight w:val="white"/>
+        </w:rPr>
+        <w:t xml:space="preserve">, o intentar escapar (cada una de las acciones equivalen un </w:t>
+      </w:r>
+      <w:r>
+        <w:rPr>
+          <w:rFonts w:ascii="Meiryo" w:eastAsia="Meiryo" w:hAnsi="Meiryo" w:cs="Meiryo"/>
+          <w:b/>
+          <w:bCs/>
+          <w:sz w:val="24"/>
+          <w:szCs w:val="24"/>
+          <w:highlight w:val="white"/>
+        </w:rPr>
+        <w:t>tur</w:t>
+      </w:r>
+      <w:r>
+        <w:rPr>
+          <w:rFonts w:ascii="Meiryo" w:eastAsia="Meiryo" w:hAnsi="Meiryo" w:cs="Meiryo"/>
+          <w:b/>
+          <w:bCs/>
+          <w:sz w:val="24"/>
+          <w:szCs w:val="24"/>
+          <w:highlight w:val="white"/>
+        </w:rPr>
+        <w:t>no)</w:t>
+      </w:r>
+    </w:p>
+    <w:p>
+      <w:pPr>
+        <w:tabs>
+          <w:tab w:val="left" w:pos="3600"/>
+        </w:tabs>
+        <w:jc w:val="center"/>
+        <w:rPr>
+          <w:rFonts w:ascii="Meiryo" w:eastAsia="Meiryo" w:hAnsi="Meiryo" w:cs="Meiryo"/>
+          <w:b/>
+          <w:bCs/>
+          <w:sz w:val="24"/>
+          <w:szCs w:val="24"/>
+          <w:highlight w:val="white"/>
+        </w:rPr>
+      </w:pPr>
+      <w:r>
+        <w:rPr>
+          <w:noProof/>
+        </w:rPr>
+        <w:drawing>
+          <wp:anchor distT="0" distB="0" distL="114300" distR="114300" simplePos="0" relativeHeight="251718656" behindDoc="0" locked="0" layoutInCell="1" allowOverlap="1" wp14:anchorId="545043B3" wp14:editId="7D0CE4D6">
+            <wp:simplePos x="0" y="0"/>
+            <wp:positionH relativeFrom="column">
+              <wp:posOffset>748665</wp:posOffset>
+            </wp:positionH>
+            <wp:positionV relativeFrom="paragraph">
+              <wp:posOffset>3153410</wp:posOffset>
+            </wp:positionV>
+            <wp:extent cx="3604260" cy="2730500"/>
+            <wp:effectExtent l="0" t="0" r="0" b="0"/>
+            <wp:wrapThrough wrapText="bothSides">
+              <wp:wrapPolygon edited="0">
+                <wp:start x="0" y="0"/>
+                <wp:lineTo x="0" y="21399"/>
+                <wp:lineTo x="21463" y="21399"/>
+                <wp:lineTo x="21463" y="0"/>
+                <wp:lineTo x="0" y="0"/>
+              </wp:wrapPolygon>
+            </wp:wrapThrough>
+            <wp:docPr id="95" name="Imagen 95" descr="Imagen que contiene Calendario&#10;&#10;Descripción generada automáticamente"/>
+            <wp:cNvGraphicFramePr>
+              <a:graphicFrameLocks xmlns:a="http://schemas.openxmlformats.org/drawingml/2006/main" noChangeAspect="1"/>
+            </wp:cNvGraphicFramePr>
+            <a:graphic xmlns:a="http://schemas.openxmlformats.org/drawingml/2006/main">
+              <a:graphicData uri="http://schemas.openxmlformats.org/drawingml/2006/picture">
+                <pic:pic xmlns:pic="http://schemas.openxmlformats.org/drawingml/2006/picture">
+                  <pic:nvPicPr>
+                    <pic:cNvPr id="95" name="Imagen 95" descr="Imagen que contiene Calendario&#10;&#10;Descripción generada automáticamente"/>
+                    <pic:cNvPicPr>
+                      <a:picLocks noChangeAspect="1" noChangeArrowheads="1"/>
+                    </pic:cNvPicPr>
+                  </pic:nvPicPr>
+                  <pic:blipFill>
+                    <a:blip r:embed="rId76">
+                      <a:extLst>
+                        <a:ext uri="{28A0092B-C50C-407E-A947-70E740481C1C}">
+                          <a14:useLocalDpi xmlns:a14="http://schemas.microsoft.com/office/drawing/2010/main" val="0"/>
+                        </a:ext>
+                      </a:extLst>
+                    </a:blip>
+                    <a:srcRect/>
+                    <a:stretch>
+                      <a:fillRect/>
+                    </a:stretch>
+                  </pic:blipFill>
+                  <pic:spPr bwMode="auto">
+                    <a:xfrm>
+                      <a:off x="0" y="0"/>
+                      <a:ext cx="3604260" cy="2730500"/>
+                    </a:xfrm>
+                    <a:prstGeom prst="rect">
+                      <a:avLst/>
+                    </a:prstGeom>
+                    <a:noFill/>
+                    <a:ln>
+                      <a:noFill/>
+                    </a:ln>
+                  </pic:spPr>
+                </pic:pic>
+              </a:graphicData>
+            </a:graphic>
+            <wp14:sizeRelH relativeFrom="page">
+              <wp14:pctWidth>0</wp14:pctWidth>
+            </wp14:sizeRelH>
+            <wp14:sizeRelV relativeFrom="page">
+              <wp14:pctHeight>0</wp14:pctHeight>
+            </wp14:sizeRelV>
+          </wp:anchor>
+        </w:drawing>
+      </w:r>
+      <w:r>
+        <w:rPr>
+          <w:noProof/>
+        </w:rPr>
+        <w:drawing>
+          <wp:anchor distT="0" distB="0" distL="114300" distR="114300" simplePos="0" relativeHeight="251716608" behindDoc="0" locked="0" layoutInCell="1" allowOverlap="1" wp14:anchorId="52B05D43" wp14:editId="4FB57741">
+            <wp:simplePos x="0" y="0"/>
+            <wp:positionH relativeFrom="column">
+              <wp:posOffset>-567690</wp:posOffset>
+            </wp:positionH>
+            <wp:positionV relativeFrom="paragraph">
+              <wp:posOffset>187960</wp:posOffset>
+            </wp:positionV>
+            <wp:extent cx="3394075" cy="2671445"/>
+            <wp:effectExtent l="0" t="0" r="0" b="0"/>
+            <wp:wrapThrough wrapText="bothSides">
+              <wp:wrapPolygon edited="0">
+                <wp:start x="0" y="0"/>
+                <wp:lineTo x="0" y="21410"/>
+                <wp:lineTo x="21459" y="21410"/>
+                <wp:lineTo x="21459" y="0"/>
+                <wp:lineTo x="0" y="0"/>
+              </wp:wrapPolygon>
+            </wp:wrapThrough>
+            <wp:docPr id="92" name="Imagen 92" descr="Imagen que contiene edificio, bicicleta, montar a caballo, frente&#10;&#10;Descripción generada automáticamente"/>
+            <wp:cNvGraphicFramePr>
+              <a:graphicFrameLocks xmlns:a="http://schemas.openxmlformats.org/drawingml/2006/main" noChangeAspect="1"/>
+            </wp:cNvGraphicFramePr>
+            <a:graphic xmlns:a="http://schemas.openxmlformats.org/drawingml/2006/main">
+              <a:graphicData uri="http://schemas.openxmlformats.org/drawingml/2006/picture">
+                <pic:pic xmlns:pic="http://schemas.openxmlformats.org/drawingml/2006/picture">
+                  <pic:nvPicPr>
+                    <pic:cNvPr id="92" name="Imagen 92" descr="Imagen que contiene edificio, bicicleta, montar a caballo, frente&#10;&#10;Descripción generada automáticamente"/>
+                    <pic:cNvPicPr/>
+                  </pic:nvPicPr>
+                  <pic:blipFill>
+                    <a:blip r:embed="rId77" cstate="print">
+                      <a:extLst>
+                        <a:ext uri="{28A0092B-C50C-407E-A947-70E740481C1C}">
+                          <a14:useLocalDpi xmlns:a14="http://schemas.microsoft.com/office/drawing/2010/main" val="0"/>
+                        </a:ext>
+                      </a:extLst>
+                    </a:blip>
+                    <a:stretch>
+                      <a:fillRect/>
+                    </a:stretch>
+                  </pic:blipFill>
+                  <pic:spPr>
+                    <a:xfrm>
+                      <a:off x="0" y="0"/>
+                      <a:ext cx="3394075" cy="2671445"/>
+                    </a:xfrm>
+                    <a:prstGeom prst="rect">
+                      <a:avLst/>
+                    </a:prstGeom>
+                  </pic:spPr>
+                </pic:pic>
+              </a:graphicData>
+            </a:graphic>
+            <wp14:sizeRelH relativeFrom="page">
+              <wp14:pctWidth>0</wp14:pctWidth>
+            </wp14:sizeRelH>
+            <wp14:sizeRelV relativeFrom="page">
+              <wp14:pctHeight>0</wp14:pctHeight>
+            </wp14:sizeRelV>
+          </wp:anchor>
+        </w:drawing>
+      </w:r>
+    </w:p>
+    <w:p>
+      <w:pPr>
+        <w:tabs>
+          <w:tab w:val="left" w:pos="3600"/>
+        </w:tabs>
+        <w:jc w:val="center"/>
+        <w:rPr>
+          <w:rFonts w:ascii="Meiryo" w:eastAsia="Meiryo" w:hAnsi="Meiryo" w:cs="Meiryo"/>
+          <w:b/>
+          <w:bCs/>
+          <w:sz w:val="24"/>
+          <w:szCs w:val="24"/>
+          <w:highlight w:val="white"/>
+        </w:rPr>
+      </w:pPr>
+    </w:p>
+    <w:p>
+      <w:pPr>
+        <w:tabs>
+          <w:tab w:val="left" w:pos="3600"/>
+        </w:tabs>
+        <w:jc w:val="center"/>
+        <w:rPr>
+          <w:rFonts w:ascii="Meiryo" w:eastAsia="Meiryo" w:hAnsi="Meiryo" w:cs="Meiryo"/>
+          <w:b/>
+          <w:bCs/>
+          <w:sz w:val="24"/>
+          <w:szCs w:val="24"/>
+          <w:highlight w:val="white"/>
+        </w:rPr>
+      </w:pPr>
+    </w:p>
+    <w:p>
+      <w:pPr>
+        <w:tabs>
+          <w:tab w:val="left" w:pos="3600"/>
+        </w:tabs>
+        <w:jc w:val="center"/>
+        <w:rPr>
+          <w:rFonts w:ascii="Meiryo" w:eastAsia="Meiryo" w:hAnsi="Meiryo" w:cs="Meiryo"/>
+          <w:b/>
+          <w:bCs/>
+          <w:sz w:val="24"/>
+          <w:szCs w:val="24"/>
+          <w:highlight w:val="white"/>
+        </w:rPr>
+      </w:pPr>
+    </w:p>
+    <w:p>
+      <w:pPr>
+        <w:tabs>
+          <w:tab w:val="left" w:pos="3600"/>
+        </w:tabs>
+        <w:jc w:val="center"/>
+        <w:rPr>
+          <w:rFonts w:ascii="Meiryo" w:eastAsia="Meiryo" w:hAnsi="Meiryo" w:cs="Meiryo"/>
+          <w:b/>
+          <w:bCs/>
+          <w:sz w:val="24"/>
+          <w:szCs w:val="24"/>
+          <w:highlight w:val="white"/>
+        </w:rPr>
+      </w:pPr>
+    </w:p>
+    <w:p>
+      <w:pPr>
+        <w:tabs>
+          <w:tab w:val="left" w:pos="3600"/>
+        </w:tabs>
+        <w:jc w:val="center"/>
+        <w:rPr>
+          <w:rFonts w:ascii="Meiryo" w:eastAsia="Meiryo" w:hAnsi="Meiryo" w:cs="Meiryo"/>
+          <w:b/>
+          <w:bCs/>
+          <w:sz w:val="24"/>
+          <w:szCs w:val="24"/>
+          <w:highlight w:val="white"/>
+        </w:rPr>
+      </w:pPr>
+    </w:p>
+    <w:p>
+      <w:pPr>
+        <w:tabs>
+          <w:tab w:val="left" w:pos="3600"/>
+        </w:tabs>
+        <w:jc w:val="center"/>
+        <w:rPr>
+          <w:rFonts w:ascii="Meiryo" w:eastAsia="Meiryo" w:hAnsi="Meiryo" w:cs="Meiryo"/>
+          <w:b/>
+          <w:bCs/>
+          <w:sz w:val="24"/>
+          <w:szCs w:val="24"/>
+          <w:highlight w:val="white"/>
+        </w:rPr>
+      </w:pPr>
+    </w:p>
+    <w:p>
+      <w:pPr>
+        <w:tabs>
+          <w:tab w:val="left" w:pos="3600"/>
+        </w:tabs>
+        <w:jc w:val="center"/>
+        <w:rPr>
+          <w:rFonts w:ascii="Meiryo" w:eastAsia="Meiryo" w:hAnsi="Meiryo" w:cs="Meiryo"/>
+          <w:b/>
+          <w:bCs/>
+          <w:sz w:val="24"/>
+          <w:szCs w:val="24"/>
+          <w:highlight w:val="white"/>
+        </w:rPr>
+      </w:pPr>
+    </w:p>
+    <w:p>
+      <w:pPr>
+        <w:tabs>
+          <w:tab w:val="left" w:pos="3600"/>
+        </w:tabs>
+        <w:jc w:val="center"/>
+        <w:rPr>
+          <w:rFonts w:ascii="Meiryo" w:eastAsia="Meiryo" w:hAnsi="Meiryo" w:cs="Meiryo"/>
+          <w:b/>
+          <w:bCs/>
+          <w:sz w:val="24"/>
+          <w:szCs w:val="24"/>
+          <w:highlight w:val="white"/>
+        </w:rPr>
+      </w:pPr>
+    </w:p>
+    <w:p>
+      <w:pPr>
+        <w:tabs>
+          <w:tab w:val="left" w:pos="3600"/>
+        </w:tabs>
+        <w:jc w:val="center"/>
+        <w:rPr>
+          <w:rFonts w:ascii="Meiryo" w:eastAsia="Meiryo" w:hAnsi="Meiryo" w:cs="Meiryo"/>
+          <w:b/>
+          <w:bCs/>
+          <w:sz w:val="24"/>
+          <w:szCs w:val="24"/>
+          <w:highlight w:val="white"/>
+        </w:rPr>
+      </w:pPr>
+    </w:p>
+    <w:p>
+      <w:pPr>
+        <w:tabs>
+          <w:tab w:val="left" w:pos="3600"/>
+        </w:tabs>
+        <w:jc w:val="center"/>
+        <w:rPr>
+          <w:rFonts w:ascii="Meiryo" w:eastAsia="Meiryo" w:hAnsi="Meiryo" w:cs="Meiryo"/>
+          <w:b/>
+          <w:bCs/>
+          <w:sz w:val="24"/>
+          <w:szCs w:val="24"/>
+          <w:highlight w:val="white"/>
+        </w:rPr>
+      </w:pPr>
+      <w:proofErr w:type="spellStart"/>
+      <w:r>
+        <w:rPr>
+          <w:rFonts w:ascii="Meiryo" w:eastAsia="Meiryo" w:hAnsi="Meiryo" w:cs="Meiryo"/>
+          <w:b/>
+          <w:bCs/>
+          <w:sz w:val="24"/>
+          <w:szCs w:val="24"/>
+          <w:highlight w:val="white"/>
+        </w:rPr>
+        <w:lastRenderedPageBreak/>
+        <w:t>Automaticamente</w:t>
+      </w:r>
+      <w:proofErr w:type="spellEnd"/>
+      <w:r>
+        <w:rPr>
+          <w:rFonts w:ascii="Meiryo" w:eastAsia="Meiryo" w:hAnsi="Meiryo" w:cs="Meiryo"/>
+          <w:b/>
+          <w:bCs/>
+          <w:sz w:val="24"/>
+          <w:szCs w:val="24"/>
+          <w:highlight w:val="white"/>
+        </w:rPr>
+        <w:t xml:space="preserve"> después de cada acción, el enemigo atacará a </w:t>
+      </w:r>
+      <w:proofErr w:type="spellStart"/>
+      <w:r>
+        <w:rPr>
+          <w:rFonts w:ascii="Meiryo" w:eastAsia="Meiryo" w:hAnsi="Meiryo" w:cs="Meiryo"/>
+          <w:b/>
+          <w:bCs/>
+          <w:sz w:val="24"/>
+          <w:szCs w:val="24"/>
+          <w:highlight w:val="white"/>
+        </w:rPr>
+        <w:t>Herz</w:t>
+      </w:r>
+      <w:proofErr w:type="spellEnd"/>
+      <w:r>
+        <w:rPr>
+          <w:rFonts w:ascii="Meiryo" w:eastAsia="Meiryo" w:hAnsi="Meiryo" w:cs="Meiryo"/>
+          <w:b/>
+          <w:bCs/>
+          <w:sz w:val="24"/>
+          <w:szCs w:val="24"/>
+          <w:highlight w:val="white"/>
+        </w:rPr>
+        <w:t xml:space="preserve"> con un daño </w:t>
+      </w:r>
+      <w:r>
+        <w:rPr>
+          <w:rFonts w:ascii="Meiryo" w:eastAsia="Meiryo" w:hAnsi="Meiryo" w:cs="Meiryo"/>
+          <w:b/>
+          <w:bCs/>
+          <w:sz w:val="24"/>
+          <w:szCs w:val="24"/>
+          <w:highlight w:val="white"/>
+        </w:rPr>
+        <w:t>aleatorio que tiene como base el daño básico por defecto del enemigo</w:t>
+      </w:r>
+    </w:p>
+    <w:p>
+      <w:pPr>
+        <w:tabs>
+          <w:tab w:val="left" w:pos="3600"/>
+        </w:tabs>
+        <w:jc w:val="center"/>
+        <w:rPr>
+          <w:rFonts w:ascii="Meiryo" w:eastAsia="Meiryo" w:hAnsi="Meiryo" w:cs="Meiryo"/>
+          <w:b/>
+          <w:bCs/>
+          <w:sz w:val="24"/>
+          <w:szCs w:val="24"/>
+          <w:highlight w:val="white"/>
+        </w:rPr>
+      </w:pPr>
+      <w:r>
+        <w:rPr>
+          <w:noProof/>
+        </w:rPr>
+        <w:drawing>
+          <wp:inline distT="0" distB="0" distL="0" distR="0" wp14:anchorId="4C851485" wp14:editId="2C5F6252">
+            <wp:extent cx="4662617" cy="3477707"/>
+            <wp:effectExtent l="0" t="0" r="5080" b="8890"/>
+            <wp:docPr id="96" name="Imagen 96" descr="Imagen que contiene edificio, niño, hombre, montar a caballo&#10;&#10;Descripción generada automáticamente"/>
+            <wp:cNvGraphicFramePr>
+              <a:graphicFrameLocks xmlns:a="http://schemas.openxmlformats.org/drawingml/2006/main" noChangeAspect="1"/>
+            </wp:cNvGraphicFramePr>
+            <a:graphic xmlns:a="http://schemas.openxmlformats.org/drawingml/2006/main">
+              <a:graphicData uri="http://schemas.openxmlformats.org/drawingml/2006/picture">
+                <pic:pic xmlns:pic="http://schemas.openxmlformats.org/drawingml/2006/picture">
+                  <pic:nvPicPr>
+                    <pic:cNvPr id="96" name="Imagen 96" descr="Imagen que contiene edificio, niño, hombre, montar a caballo&#10;&#10;Descripción generada automáticamente"/>
+                    <pic:cNvPicPr>
+                      <a:picLocks noChangeAspect="1" noChangeArrowheads="1"/>
+                    </pic:cNvPicPr>
+                  </pic:nvPicPr>
+                  <pic:blipFill>
+                    <a:blip r:embed="rId78">
+                      <a:extLst>
+                        <a:ext uri="{28A0092B-C50C-407E-A947-70E740481C1C}">
+                          <a14:useLocalDpi xmlns:a14="http://schemas.microsoft.com/office/drawing/2010/main" val="0"/>
+                        </a:ext>
+                      </a:extLst>
+                    </a:blip>
+                    <a:srcRect/>
+                    <a:stretch>
+                      <a:fillRect/>
+                    </a:stretch>
+                  </pic:blipFill>
+                  <pic:spPr bwMode="auto">
+                    <a:xfrm>
+                      <a:off x="0" y="0"/>
+                      <a:ext cx="4670636" cy="3483688"/>
+                    </a:xfrm>
+                    <a:prstGeom prst="rect">
+                      <a:avLst/>
+                    </a:prstGeom>
+                    <a:noFill/>
+                    <a:ln>
+                      <a:noFill/>
+                    </a:ln>
+                  </pic:spPr>
+                </pic:pic>
+              </a:graphicData>
+            </a:graphic>
+          </wp:inline>
+        </w:drawing>
+      </w:r>
     </w:p>
     <w:sectPr>
       <w:pgSz w:w="12240" w:h="15840"/>
